--- a/Python Technical Interview Prep.docx
+++ b/Python Technical Interview Prep.docx
@@ -8,12 +8,16 @@
         <w:jc w:val="center"/>
         <w:rPr>
           <w:b/>
+          <w:sz w:val="24"/>
+          <w:szCs w:val="24"/>
           <w:u w:val="single"/>
         </w:rPr>
       </w:pPr>
       <w:r>
         <w:rPr>
           <w:b/>
+          <w:sz w:val="24"/>
+          <w:szCs w:val="24"/>
           <w:u w:val="single"/>
         </w:rPr>
         <w:t>Python Technical Interview Prep</w:t>
@@ -21,6 +25,8 @@
       <w:r>
         <w:rPr>
           <w:b/>
+          <w:sz w:val="24"/>
+          <w:szCs w:val="24"/>
           <w:u w:val="single"/>
         </w:rPr>
         <w:t xml:space="preserve"> (</w:t>
@@ -28,6 +34,8 @@
       <w:r>
         <w:rPr>
           <w:b/>
+          <w:sz w:val="24"/>
+          <w:szCs w:val="24"/>
           <w:u w:val="single"/>
         </w:rPr>
         <w:t>4</w:t>
@@ -35,6 +43,8 @@
       <w:r>
         <w:rPr>
           <w:b/>
+          <w:sz w:val="24"/>
+          <w:szCs w:val="24"/>
           <w:u w:val="single"/>
         </w:rPr>
         <w:t xml:space="preserve"> Pages)</w:t>
@@ -46,21 +56,27 @@
         <w:jc w:val="center"/>
         <w:rPr>
           <w:b/>
+          <w:sz w:val="24"/>
+          <w:szCs w:val="24"/>
           <w:u w:val="single"/>
         </w:rPr>
       </w:pPr>
       <w:r>
         <w:rPr>
           <w:b/>
+          <w:sz w:val="24"/>
+          <w:szCs w:val="24"/>
           <w:u w:val="single"/>
         </w:rPr>
         <w:br/>
       </w:r>
-      <w:hyperlink r:id="rId5" w:history="1">
+      <w:hyperlink r:id="rId7" w:history="1">
         <w:r>
           <w:rPr>
             <w:rStyle w:val="Hyperlink"/>
             <w:b/>
+            <w:sz w:val="24"/>
+            <w:szCs w:val="24"/>
           </w:rPr>
           <w:t>https://www.linkedin.com/feed/update/urn:li:activity:6543841130511945728/</w:t>
         </w:r>
@@ -72,6 +88,8 @@
         <w:jc w:val="center"/>
         <w:rPr>
           <w:b/>
+          <w:sz w:val="24"/>
+          <w:szCs w:val="24"/>
           <w:u w:val="single"/>
         </w:rPr>
       </w:pPr>
@@ -87,11 +105,15 @@
         <w:spacing w:after="0" w:line="360" w:lineRule="atLeast"/>
         <w:rPr>
           <w:rFonts w:eastAsia="Times New Roman"/>
+          <w:sz w:val="24"/>
+          <w:szCs w:val="24"/>
         </w:rPr>
       </w:pPr>
       <w:r>
         <w:rPr>
           <w:rFonts w:eastAsia="Times New Roman"/>
+          <w:sz w:val="24"/>
+          <w:szCs w:val="24"/>
           <w:shd w:val="clear" w:color="auto" w:fill="FFFFFF"/>
         </w:rPr>
         <w:t xml:space="preserve">Concepts </w:t>
@@ -108,11 +130,15 @@
         <w:spacing w:after="0" w:line="360" w:lineRule="atLeast"/>
         <w:rPr>
           <w:rFonts w:eastAsia="Times New Roman"/>
+          <w:sz w:val="24"/>
+          <w:szCs w:val="24"/>
         </w:rPr>
       </w:pPr>
       <w:r>
         <w:rPr>
           <w:rFonts w:eastAsia="Times New Roman"/>
+          <w:sz w:val="24"/>
+          <w:szCs w:val="24"/>
           <w:shd w:val="clear" w:color="auto" w:fill="FFFFFF"/>
         </w:rPr>
         <w:t>Abstract class</w:t>
@@ -129,11 +155,15 @@
         <w:spacing w:after="0" w:line="360" w:lineRule="atLeast"/>
         <w:rPr>
           <w:rFonts w:eastAsia="Times New Roman"/>
+          <w:sz w:val="24"/>
+          <w:szCs w:val="24"/>
         </w:rPr>
       </w:pPr>
       <w:r>
         <w:rPr>
           <w:rFonts w:eastAsia="Times New Roman"/>
+          <w:sz w:val="24"/>
+          <w:szCs w:val="24"/>
           <w:shd w:val="clear" w:color="auto" w:fill="FFFFFF"/>
         </w:rPr>
         <w:t>Collections</w:t>
@@ -150,11 +180,15 @@
         <w:spacing w:after="0" w:line="360" w:lineRule="atLeast"/>
         <w:rPr>
           <w:rFonts w:eastAsia="Times New Roman"/>
+          <w:sz w:val="24"/>
+          <w:szCs w:val="24"/>
         </w:rPr>
       </w:pPr>
       <w:r>
         <w:rPr>
           <w:rFonts w:eastAsia="Times New Roman"/>
+          <w:sz w:val="24"/>
+          <w:szCs w:val="24"/>
           <w:shd w:val="clear" w:color="auto" w:fill="FFFFFF"/>
         </w:rPr>
         <w:t>OOPS</w:t>
@@ -171,11 +205,15 @@
         <w:spacing w:after="0" w:line="360" w:lineRule="atLeast"/>
         <w:rPr>
           <w:rFonts w:eastAsia="Times New Roman"/>
+          <w:sz w:val="24"/>
+          <w:szCs w:val="24"/>
         </w:rPr>
       </w:pPr>
       <w:r>
         <w:rPr>
           <w:rFonts w:eastAsia="Times New Roman"/>
+          <w:sz w:val="24"/>
+          <w:szCs w:val="24"/>
           <w:shd w:val="clear" w:color="auto" w:fill="FFFFFF"/>
         </w:rPr>
         <w:t xml:space="preserve">when to use notify and when to use notify all </w:t>
@@ -192,11 +230,15 @@
         <w:spacing w:after="0" w:line="360" w:lineRule="atLeast"/>
         <w:rPr>
           <w:rFonts w:eastAsia="Times New Roman"/>
+          <w:sz w:val="24"/>
+          <w:szCs w:val="24"/>
         </w:rPr>
       </w:pPr>
       <w:r>
         <w:rPr>
           <w:rFonts w:eastAsia="Times New Roman"/>
+          <w:sz w:val="24"/>
+          <w:szCs w:val="24"/>
           <w:shd w:val="clear" w:color="auto" w:fill="FFFFFF"/>
         </w:rPr>
         <w:t>Hash Tables/Maps</w:t>
@@ -213,11 +255,15 @@
         <w:spacing w:after="0" w:line="360" w:lineRule="atLeast"/>
         <w:rPr>
           <w:rFonts w:eastAsia="Times New Roman"/>
+          <w:sz w:val="24"/>
+          <w:szCs w:val="24"/>
         </w:rPr>
       </w:pPr>
       <w:r>
         <w:rPr>
           <w:rFonts w:eastAsia="Times New Roman"/>
+          <w:sz w:val="24"/>
+          <w:szCs w:val="24"/>
           <w:shd w:val="clear" w:color="auto" w:fill="FFFFFF"/>
         </w:rPr>
         <w:t>Databases</w:t>
@@ -234,11 +280,15 @@
         <w:spacing w:after="0" w:line="360" w:lineRule="atLeast"/>
         <w:rPr>
           <w:rFonts w:eastAsia="Times New Roman"/>
+          <w:sz w:val="24"/>
+          <w:szCs w:val="24"/>
         </w:rPr>
       </w:pPr>
       <w:r>
         <w:rPr>
           <w:rFonts w:eastAsia="Times New Roman"/>
+          <w:sz w:val="24"/>
+          <w:szCs w:val="24"/>
           <w:shd w:val="clear" w:color="auto" w:fill="FFFFFF"/>
         </w:rPr>
         <w:t>Concurrency</w:t>
@@ -255,11 +305,15 @@
         <w:spacing w:after="0" w:line="360" w:lineRule="atLeast"/>
         <w:rPr>
           <w:rFonts w:eastAsia="Times New Roman"/>
+          <w:sz w:val="24"/>
+          <w:szCs w:val="24"/>
         </w:rPr>
       </w:pPr>
       <w:r>
         <w:rPr>
           <w:rFonts w:eastAsia="Times New Roman"/>
+          <w:sz w:val="24"/>
+          <w:szCs w:val="24"/>
           <w:shd w:val="clear" w:color="auto" w:fill="FFFFFF"/>
         </w:rPr>
         <w:t>Data structures</w:t>
@@ -276,11 +330,15 @@
         <w:spacing w:after="0" w:line="360" w:lineRule="atLeast"/>
         <w:rPr>
           <w:rFonts w:eastAsia="Times New Roman"/>
+          <w:sz w:val="24"/>
+          <w:szCs w:val="24"/>
         </w:rPr>
       </w:pPr>
       <w:r>
         <w:rPr>
           <w:rFonts w:eastAsia="Times New Roman"/>
+          <w:sz w:val="24"/>
+          <w:szCs w:val="24"/>
           <w:shd w:val="clear" w:color="auto" w:fill="FFFFFF"/>
         </w:rPr>
         <w:t>Binary trees</w:t>
@@ -297,11 +355,15 @@
         <w:spacing w:after="0" w:line="360" w:lineRule="atLeast"/>
         <w:rPr>
           <w:rFonts w:eastAsia="Times New Roman"/>
+          <w:sz w:val="24"/>
+          <w:szCs w:val="24"/>
         </w:rPr>
       </w:pPr>
       <w:r>
         <w:rPr>
           <w:rFonts w:eastAsia="Times New Roman"/>
+          <w:sz w:val="24"/>
+          <w:szCs w:val="24"/>
           <w:shd w:val="clear" w:color="auto" w:fill="FFFFFF"/>
         </w:rPr>
         <w:t>Queries</w:t>
@@ -318,11 +380,15 @@
         <w:spacing w:after="0" w:line="360" w:lineRule="atLeast"/>
         <w:rPr>
           <w:rFonts w:eastAsia="Times New Roman"/>
+          <w:sz w:val="24"/>
+          <w:szCs w:val="24"/>
         </w:rPr>
       </w:pPr>
       <w:r>
         <w:rPr>
           <w:rFonts w:eastAsia="Times New Roman"/>
+          <w:sz w:val="24"/>
+          <w:szCs w:val="24"/>
           <w:shd w:val="clear" w:color="auto" w:fill="FFFFFF"/>
         </w:rPr>
         <w:t xml:space="preserve">Initializing </w:t>
@@ -339,11 +405,15 @@
         <w:spacing w:after="0"/>
         <w:rPr>
           <w:rFonts w:eastAsia="Times New Roman"/>
+          <w:sz w:val="24"/>
+          <w:szCs w:val="24"/>
         </w:rPr>
       </w:pPr>
       <w:r>
         <w:rPr>
           <w:rFonts w:eastAsia="Times New Roman"/>
+          <w:sz w:val="24"/>
+          <w:szCs w:val="24"/>
           <w:shd w:val="clear" w:color="auto" w:fill="FFFFFF"/>
         </w:rPr>
         <w:t>Thread synchronization.</w:t>
@@ -360,11 +430,15 @@
         <w:spacing w:after="0"/>
         <w:rPr>
           <w:rFonts w:eastAsia="Times New Roman"/>
+          <w:sz w:val="24"/>
+          <w:szCs w:val="24"/>
         </w:rPr>
       </w:pPr>
       <w:r>
         <w:rPr>
           <w:rFonts w:eastAsia="Times New Roman"/>
+          <w:sz w:val="24"/>
+          <w:szCs w:val="24"/>
           <w:shd w:val="clear" w:color="auto" w:fill="FFFFFF"/>
         </w:rPr>
         <w:t>Daemon threads</w:t>
@@ -381,11 +455,15 @@
         <w:spacing w:after="0"/>
         <w:rPr>
           <w:rFonts w:eastAsia="Times New Roman"/>
+          <w:sz w:val="24"/>
+          <w:szCs w:val="24"/>
         </w:rPr>
       </w:pPr>
       <w:r>
         <w:rPr>
           <w:rFonts w:eastAsia="Times New Roman"/>
+          <w:sz w:val="24"/>
+          <w:szCs w:val="24"/>
         </w:rPr>
         <w:t>Static methods</w:t>
       </w:r>
@@ -401,11 +479,15 @@
         <w:spacing w:after="0"/>
         <w:rPr>
           <w:rFonts w:eastAsia="Times New Roman"/>
+          <w:sz w:val="24"/>
+          <w:szCs w:val="24"/>
         </w:rPr>
       </w:pPr>
       <w:r>
         <w:rPr>
           <w:rFonts w:eastAsia="Times New Roman"/>
+          <w:sz w:val="24"/>
+          <w:szCs w:val="24"/>
         </w:rPr>
         <w:t xml:space="preserve">SQL Queries </w:t>
       </w:r>
@@ -421,11 +503,15 @@
         <w:spacing w:after="0" w:line="360" w:lineRule="atLeast"/>
         <w:rPr>
           <w:rFonts w:eastAsia="Times New Roman"/>
+          <w:sz w:val="24"/>
+          <w:szCs w:val="24"/>
         </w:rPr>
       </w:pPr>
       <w:r>
         <w:rPr>
           <w:rFonts w:eastAsia="Times New Roman"/>
+          <w:sz w:val="24"/>
+          <w:szCs w:val="24"/>
           <w:shd w:val="clear" w:color="auto" w:fill="FFFFFF"/>
         </w:rPr>
         <w:t xml:space="preserve">Multi-threading </w:t>
@@ -442,11 +528,15 @@
         <w:spacing w:after="0" w:line="240" w:lineRule="auto"/>
         <w:rPr>
           <w:rFonts w:eastAsia="Times New Roman"/>
+          <w:sz w:val="24"/>
+          <w:szCs w:val="24"/>
         </w:rPr>
       </w:pPr>
       <w:r>
         <w:rPr>
           <w:rFonts w:eastAsia="Times New Roman"/>
+          <w:sz w:val="24"/>
+          <w:szCs w:val="24"/>
         </w:rPr>
         <w:t>Distributed Computing</w:t>
       </w:r>
@@ -462,11 +552,15 @@
         <w:spacing w:before="100" w:after="100" w:line="240" w:lineRule="auto"/>
         <w:rPr>
           <w:rFonts w:eastAsia="Times New Roman"/>
+          <w:sz w:val="24"/>
+          <w:szCs w:val="24"/>
         </w:rPr>
       </w:pPr>
       <w:r>
         <w:rPr>
           <w:rFonts w:eastAsia="Times New Roman"/>
+          <w:sz w:val="24"/>
+          <w:szCs w:val="24"/>
         </w:rPr>
         <w:t>Performance, Data Structuring etc.</w:t>
       </w:r>
@@ -482,11 +576,15 @@
         <w:spacing w:before="100" w:after="100" w:line="240" w:lineRule="auto"/>
         <w:rPr>
           <w:rFonts w:eastAsia="Times New Roman"/>
+          <w:sz w:val="24"/>
+          <w:szCs w:val="24"/>
         </w:rPr>
       </w:pPr>
       <w:r>
         <w:rPr>
           <w:rFonts w:eastAsia="Times New Roman"/>
+          <w:sz w:val="24"/>
+          <w:szCs w:val="24"/>
         </w:rPr>
         <w:t xml:space="preserve">Here are the questions they asked (please note some questions </w:t>
       </w:r>
@@ -494,6 +592,8 @@
       <w:r>
         <w:rPr>
           <w:rFonts w:eastAsia="Times New Roman"/>
+          <w:sz w:val="24"/>
+          <w:szCs w:val="24"/>
         </w:rPr>
         <w:t>where</w:t>
       </w:r>
@@ -501,6 +601,8 @@
       <w:r>
         <w:rPr>
           <w:rFonts w:eastAsia="Times New Roman"/>
+          <w:sz w:val="24"/>
+          <w:szCs w:val="24"/>
         </w:rPr>
         <w:t xml:space="preserve"> asked to java candidates so if it doesn’t match your background, disregard):</w:t>
       </w:r>
@@ -516,11 +618,15 @@
         <w:spacing w:before="100" w:after="100" w:line="240" w:lineRule="auto"/>
         <w:rPr>
           <w:rFonts w:eastAsia="Times New Roman"/>
+          <w:sz w:val="24"/>
+          <w:szCs w:val="24"/>
         </w:rPr>
       </w:pPr>
       <w:r>
         <w:rPr>
           <w:rFonts w:eastAsia="Times New Roman"/>
+          <w:sz w:val="24"/>
+          <w:szCs w:val="24"/>
         </w:rPr>
         <w:t xml:space="preserve">Probability </w:t>
       </w:r>
@@ -536,11 +642,15 @@
         <w:spacing w:before="100" w:after="100" w:line="240" w:lineRule="auto"/>
         <w:rPr>
           <w:rFonts w:eastAsia="Times New Roman"/>
+          <w:sz w:val="24"/>
+          <w:szCs w:val="24"/>
         </w:rPr>
       </w:pPr>
       <w:r>
         <w:rPr>
           <w:rFonts w:eastAsia="Times New Roman"/>
+          <w:sz w:val="24"/>
+          <w:szCs w:val="24"/>
         </w:rPr>
         <w:t>Synchronize HashMap</w:t>
       </w:r>
@@ -556,11 +666,15 @@
         <w:spacing w:before="100" w:after="100" w:line="240" w:lineRule="auto"/>
         <w:rPr>
           <w:rFonts w:eastAsia="Times New Roman"/>
+          <w:sz w:val="24"/>
+          <w:szCs w:val="24"/>
         </w:rPr>
       </w:pPr>
       <w:r>
         <w:rPr>
           <w:rFonts w:eastAsia="Times New Roman"/>
+          <w:sz w:val="24"/>
+          <w:szCs w:val="24"/>
         </w:rPr>
         <w:t>Garbage Collection</w:t>
       </w:r>
@@ -576,11 +690,15 @@
         <w:spacing w:before="100" w:after="100" w:line="240" w:lineRule="auto"/>
         <w:rPr>
           <w:rFonts w:eastAsia="Times New Roman"/>
+          <w:sz w:val="24"/>
+          <w:szCs w:val="24"/>
         </w:rPr>
       </w:pPr>
       <w:r>
         <w:rPr>
           <w:rFonts w:eastAsia="Times New Roman"/>
+          <w:sz w:val="24"/>
+          <w:szCs w:val="24"/>
         </w:rPr>
         <w:t>Definition of key word in synchronization</w:t>
       </w:r>
@@ -596,12 +714,16 @@
         <w:spacing w:before="100" w:after="100" w:line="240" w:lineRule="auto"/>
         <w:rPr>
           <w:rFonts w:eastAsia="Times New Roman"/>
+          <w:sz w:val="24"/>
+          <w:szCs w:val="24"/>
         </w:rPr>
       </w:pPr>
       <w:proofErr w:type="spellStart"/>
       <w:r>
         <w:rPr>
           <w:rFonts w:eastAsia="Times New Roman"/>
+          <w:sz w:val="24"/>
+          <w:szCs w:val="24"/>
         </w:rPr>
         <w:t>Arraylist</w:t>
       </w:r>
@@ -609,6 +731,8 @@
       <w:r>
         <w:rPr>
           <w:rFonts w:eastAsia="Times New Roman"/>
+          <w:sz w:val="24"/>
+          <w:szCs w:val="24"/>
         </w:rPr>
         <w:t xml:space="preserve"> vs </w:t>
       </w:r>
@@ -616,6 +740,8 @@
       <w:r>
         <w:rPr>
           <w:rFonts w:eastAsia="Times New Roman"/>
+          <w:sz w:val="24"/>
+          <w:szCs w:val="24"/>
         </w:rPr>
         <w:t>Linkedlist</w:t>
       </w:r>
@@ -632,11 +758,15 @@
         <w:spacing w:before="100" w:after="100" w:line="240" w:lineRule="auto"/>
         <w:rPr>
           <w:rFonts w:eastAsia="Times New Roman"/>
+          <w:sz w:val="24"/>
+          <w:szCs w:val="24"/>
         </w:rPr>
       </w:pPr>
       <w:r>
         <w:rPr>
           <w:rFonts w:eastAsia="Times New Roman"/>
+          <w:sz w:val="24"/>
+          <w:szCs w:val="24"/>
         </w:rPr>
         <w:t>Networks: what's the difference between TCP and UDP?</w:t>
       </w:r>
@@ -652,11 +782,15 @@
         <w:spacing w:before="100" w:after="100" w:line="240" w:lineRule="auto"/>
         <w:rPr>
           <w:rFonts w:eastAsia="Times New Roman"/>
+          <w:sz w:val="24"/>
+          <w:szCs w:val="24"/>
         </w:rPr>
       </w:pPr>
       <w:r>
         <w:rPr>
           <w:rFonts w:eastAsia="Times New Roman"/>
+          <w:sz w:val="24"/>
+          <w:szCs w:val="24"/>
         </w:rPr>
         <w:t xml:space="preserve">How does a HashMap work? </w:t>
       </w:r>
@@ -672,11 +806,15 @@
         <w:spacing w:before="100" w:after="100" w:line="240" w:lineRule="auto"/>
         <w:rPr>
           <w:rFonts w:eastAsia="Times New Roman"/>
+          <w:sz w:val="24"/>
+          <w:szCs w:val="24"/>
         </w:rPr>
       </w:pPr>
       <w:r>
         <w:rPr>
           <w:rFonts w:eastAsia="Times New Roman"/>
+          <w:sz w:val="24"/>
+          <w:szCs w:val="24"/>
         </w:rPr>
         <w:t xml:space="preserve">How to make sure a </w:t>
       </w:r>
@@ -684,6 +822,8 @@
       <w:r>
         <w:rPr>
           <w:rFonts w:eastAsia="Times New Roman"/>
+          <w:sz w:val="24"/>
+          <w:szCs w:val="24"/>
         </w:rPr>
         <w:t>hashmap</w:t>
       </w:r>
@@ -691,6 +831,8 @@
       <w:r>
         <w:rPr>
           <w:rFonts w:eastAsia="Times New Roman"/>
+          <w:sz w:val="24"/>
+          <w:szCs w:val="24"/>
         </w:rPr>
         <w:t xml:space="preserve"> is </w:t>
       </w:r>
@@ -698,6 +840,8 @@
       <w:r>
         <w:rPr>
           <w:rFonts w:eastAsia="Times New Roman"/>
+          <w:sz w:val="24"/>
+          <w:szCs w:val="24"/>
         </w:rPr>
         <w:t>threadsafe</w:t>
       </w:r>
@@ -705,6 +849,8 @@
       <w:r>
         <w:rPr>
           <w:rFonts w:eastAsia="Times New Roman"/>
+          <w:sz w:val="24"/>
+          <w:szCs w:val="24"/>
         </w:rPr>
         <w:t xml:space="preserve"> if multiple readers and writers have access to it?</w:t>
       </w:r>
@@ -715,6 +861,8 @@
         <w:jc w:val="center"/>
         <w:rPr>
           <w:b/>
+          <w:sz w:val="24"/>
+          <w:szCs w:val="24"/>
           <w:u w:val="single"/>
         </w:rPr>
       </w:pPr>
@@ -722,44 +870,58 @@
     <w:p>
       <w:pPr>
         <w:spacing w:after="140" w:line="240" w:lineRule="auto"/>
-        <w:jc w:val="center"/>
         <w:rPr>
           <w:b/>
+          <w:sz w:val="24"/>
+          <w:szCs w:val="24"/>
           <w:u w:val="single"/>
         </w:rPr>
       </w:pPr>
     </w:p>
     <w:p>
       <w:pPr>
-        <w:spacing w:after="140" w:line="240" w:lineRule="auto"/>
-        <w:jc w:val="center"/>
+        <w:pStyle w:val="ListParagraph"/>
+        <w:numPr>
+          <w:ilvl w:val="0"/>
+          <w:numId w:val="1"/>
+        </w:numPr>
+        <w:spacing w:afterLines="100" w:after="240" w:line="240" w:lineRule="auto"/>
         <w:rPr>
           <w:b/>
-          <w:u w:val="single"/>
-        </w:rPr>
-      </w:pPr>
-    </w:p>
-    <w:p>
-      <w:pPr>
-        <w:spacing w:after="140" w:line="240" w:lineRule="auto"/>
-        <w:jc w:val="center"/>
+          <w:bCs/>
+          <w:sz w:val="24"/>
+          <w:szCs w:val="24"/>
+        </w:rPr>
+      </w:pPr>
+      <w:r>
         <w:rPr>
           <w:b/>
-          <w:u w:val="single"/>
-        </w:rPr>
-      </w:pPr>
-    </w:p>
-    <w:p>
-      <w:pPr>
-        <w:pStyle w:val="ListParagraph"/>
-        <w:numPr>
-          <w:ilvl w:val="0"/>
+          <w:bCs/>
+          <w:sz w:val="24"/>
+          <w:szCs w:val="24"/>
+        </w:rPr>
+        <w:t>What are the key features of Python?</w:t>
+      </w:r>
+    </w:p>
+    <w:p>
+      <w:pPr>
+        <w:pStyle w:val="ListParagraph"/>
+        <w:numPr>
+          <w:ilvl w:val="1"/>
           <w:numId w:val="1"/>
         </w:numPr>
         <w:spacing w:afterLines="100" w:after="240" w:line="240" w:lineRule="auto"/>
-      </w:pPr>
-      <w:r>
-        <w:t>What are the key features of Python?</w:t>
+        <w:rPr>
+          <w:sz w:val="24"/>
+          <w:szCs w:val="24"/>
+        </w:rPr>
+      </w:pPr>
+      <w:r>
+        <w:rPr>
+          <w:sz w:val="24"/>
+          <w:szCs w:val="24"/>
+        </w:rPr>
+        <w:t>Easy to learn and use</w:t>
       </w:r>
     </w:p>
     <w:p>
@@ -770,9 +932,17 @@
           <w:numId w:val="1"/>
         </w:numPr>
         <w:spacing w:afterLines="100" w:after="240" w:line="240" w:lineRule="auto"/>
-      </w:pPr>
-      <w:r>
-        <w:t>Easy to learn and use</w:t>
+        <w:rPr>
+          <w:sz w:val="24"/>
+          <w:szCs w:val="24"/>
+        </w:rPr>
+      </w:pPr>
+      <w:r>
+        <w:rPr>
+          <w:sz w:val="24"/>
+          <w:szCs w:val="24"/>
+        </w:rPr>
+        <w:t>Dynamic typing</w:t>
       </w:r>
     </w:p>
     <w:p>
@@ -783,9 +953,17 @@
           <w:numId w:val="1"/>
         </w:numPr>
         <w:spacing w:afterLines="100" w:after="240" w:line="240" w:lineRule="auto"/>
-      </w:pPr>
-      <w:r>
-        <w:t>Dynamic typing</w:t>
+        <w:rPr>
+          <w:sz w:val="24"/>
+          <w:szCs w:val="24"/>
+        </w:rPr>
+      </w:pPr>
+      <w:r>
+        <w:rPr>
+          <w:sz w:val="24"/>
+          <w:szCs w:val="24"/>
+        </w:rPr>
+        <w:t>Dynamic memory allocation</w:t>
       </w:r>
     </w:p>
     <w:p>
@@ -796,9 +974,17 @@
           <w:numId w:val="1"/>
         </w:numPr>
         <w:spacing w:afterLines="100" w:after="240" w:line="240" w:lineRule="auto"/>
-      </w:pPr>
-      <w:r>
-        <w:t>Dynamic memory allocation</w:t>
+        <w:rPr>
+          <w:sz w:val="24"/>
+          <w:szCs w:val="24"/>
+        </w:rPr>
+      </w:pPr>
+      <w:r>
+        <w:rPr>
+          <w:sz w:val="24"/>
+          <w:szCs w:val="24"/>
+        </w:rPr>
+        <w:t>Provides backend support in full stack development</w:t>
       </w:r>
     </w:p>
     <w:p>
@@ -809,9 +995,17 @@
           <w:numId w:val="1"/>
         </w:numPr>
         <w:spacing w:afterLines="100" w:after="240" w:line="240" w:lineRule="auto"/>
-      </w:pPr>
-      <w:r>
-        <w:t>Provides backend support in full stack development</w:t>
+        <w:rPr>
+          <w:sz w:val="24"/>
+          <w:szCs w:val="24"/>
+        </w:rPr>
+      </w:pPr>
+      <w:r>
+        <w:rPr>
+          <w:sz w:val="24"/>
+          <w:szCs w:val="24"/>
+        </w:rPr>
+        <w:t>GUI support</w:t>
       </w:r>
     </w:p>
     <w:p>
@@ -822,9 +1016,17 @@
           <w:numId w:val="1"/>
         </w:numPr>
         <w:spacing w:afterLines="100" w:after="240" w:line="240" w:lineRule="auto"/>
-      </w:pPr>
-      <w:r>
-        <w:t>GUI support</w:t>
+        <w:rPr>
+          <w:sz w:val="24"/>
+          <w:szCs w:val="24"/>
+        </w:rPr>
+      </w:pPr>
+      <w:r>
+        <w:rPr>
+          <w:sz w:val="24"/>
+          <w:szCs w:val="24"/>
+        </w:rPr>
+        <w:t xml:space="preserve">Object oriented programming, abstraction, etc. </w:t>
       </w:r>
     </w:p>
     <w:p>
@@ -835,9 +1037,40 @@
           <w:numId w:val="1"/>
         </w:numPr>
         <w:spacing w:afterLines="100" w:after="240" w:line="240" w:lineRule="auto"/>
-      </w:pPr>
-      <w:r>
-        <w:t xml:space="preserve">Object oriented programming, abstraction, etc. </w:t>
+        <w:rPr>
+          <w:sz w:val="24"/>
+          <w:szCs w:val="24"/>
+        </w:rPr>
+      </w:pPr>
+      <w:r>
+        <w:rPr>
+          <w:sz w:val="24"/>
+          <w:szCs w:val="24"/>
+        </w:rPr>
+        <w:t>Integrated language, lines execute one-by-one. No need to compile like C and C++ so it’s portable as well</w:t>
+      </w:r>
+    </w:p>
+    <w:p>
+      <w:pPr>
+        <w:pStyle w:val="ListParagraph"/>
+        <w:numPr>
+          <w:ilvl w:val="0"/>
+          <w:numId w:val="1"/>
+        </w:numPr>
+        <w:spacing w:before="120" w:afterLines="100" w:after="240" w:line="240" w:lineRule="auto"/>
+        <w:rPr>
+          <w:b/>
+          <w:sz w:val="24"/>
+          <w:szCs w:val="24"/>
+        </w:rPr>
+      </w:pPr>
+      <w:r>
+        <w:rPr>
+          <w:b/>
+          <w:sz w:val="24"/>
+          <w:szCs w:val="24"/>
+        </w:rPr>
+        <w:t>Mention five benefits of using Python?</w:t>
       </w:r>
     </w:p>
     <w:p>
@@ -848,25 +1081,290 @@
           <w:numId w:val="1"/>
         </w:numPr>
         <w:spacing w:afterLines="100" w:after="240" w:line="240" w:lineRule="auto"/>
-      </w:pPr>
-      <w:r>
-        <w:t>Integrated language, lines execute one-by-one. No need to compile like C and C++ so it’s portable as well</w:t>
-      </w:r>
-    </w:p>
-    <w:p>
-      <w:pPr>
-        <w:pStyle w:val="ListParagraph"/>
-        <w:numPr>
-          <w:ilvl w:val="0"/>
-          <w:numId w:val="1"/>
-        </w:numPr>
-        <w:spacing w:before="120" w:afterLines="100" w:after="240" w:line="240" w:lineRule="auto"/>
-      </w:pPr>
-      <w:r>
-        <w:rPr>
+        <w:rPr>
+          <w:sz w:val="24"/>
+          <w:szCs w:val="24"/>
+        </w:rPr>
+      </w:pPr>
+      <w:r>
+        <w:rPr>
+          <w:sz w:val="24"/>
+          <w:szCs w:val="24"/>
+        </w:rPr>
+        <w:t xml:space="preserve">Extensive list of libraries for data analysis like pandas, </w:t>
+      </w:r>
+      <w:proofErr w:type="spellStart"/>
+      <w:r>
+        <w:rPr>
+          <w:sz w:val="24"/>
+          <w:szCs w:val="24"/>
+        </w:rPr>
+        <w:t>numpy</w:t>
+      </w:r>
+      <w:proofErr w:type="spellEnd"/>
+      <w:r>
+        <w:rPr>
+          <w:sz w:val="24"/>
+          <w:szCs w:val="24"/>
+        </w:rPr>
+        <w:t>, scikit learn, matplotlib, seaborn</w:t>
+      </w:r>
+    </w:p>
+    <w:p>
+      <w:pPr>
+        <w:pStyle w:val="ListParagraph"/>
+        <w:numPr>
+          <w:ilvl w:val="1"/>
+          <w:numId w:val="1"/>
+        </w:numPr>
+        <w:spacing w:afterLines="100" w:after="240" w:line="240" w:lineRule="auto"/>
+        <w:rPr>
+          <w:sz w:val="24"/>
+          <w:szCs w:val="24"/>
+        </w:rPr>
+      </w:pPr>
+      <w:r>
+        <w:rPr>
+          <w:sz w:val="24"/>
+          <w:szCs w:val="24"/>
+        </w:rPr>
+        <w:t>Machine learning</w:t>
+      </w:r>
+      <w:r>
+        <w:rPr>
+          <w:sz w:val="24"/>
+          <w:szCs w:val="24"/>
+        </w:rPr>
+        <w:t xml:space="preserve"> libraries like </w:t>
+      </w:r>
+      <w:proofErr w:type="spellStart"/>
+      <w:r>
+        <w:rPr>
+          <w:sz w:val="24"/>
+          <w:szCs w:val="24"/>
+        </w:rPr>
+        <w:t>keras</w:t>
+      </w:r>
+      <w:proofErr w:type="spellEnd"/>
+      <w:r>
+        <w:rPr>
+          <w:sz w:val="24"/>
+          <w:szCs w:val="24"/>
+        </w:rPr>
+        <w:t xml:space="preserve">, </w:t>
+      </w:r>
+      <w:proofErr w:type="spellStart"/>
+      <w:r>
+        <w:rPr>
+          <w:sz w:val="24"/>
+          <w:szCs w:val="24"/>
+        </w:rPr>
+        <w:t>tensorflow</w:t>
+      </w:r>
+      <w:proofErr w:type="spellEnd"/>
+      <w:r>
+        <w:rPr>
+          <w:sz w:val="24"/>
+          <w:szCs w:val="24"/>
+        </w:rPr>
+        <w:t xml:space="preserve">, etc. </w:t>
+      </w:r>
+    </w:p>
+    <w:p>
+      <w:pPr>
+        <w:pStyle w:val="ListParagraph"/>
+        <w:numPr>
+          <w:ilvl w:val="1"/>
+          <w:numId w:val="1"/>
+        </w:numPr>
+        <w:spacing w:afterLines="100" w:after="240" w:line="240" w:lineRule="auto"/>
+        <w:rPr>
+          <w:sz w:val="24"/>
+          <w:szCs w:val="24"/>
+        </w:rPr>
+      </w:pPr>
+      <w:r>
+        <w:rPr>
+          <w:sz w:val="24"/>
+          <w:szCs w:val="24"/>
+        </w:rPr>
+        <w:t>Web scraping</w:t>
+      </w:r>
+    </w:p>
+    <w:p>
+      <w:pPr>
+        <w:pStyle w:val="ListParagraph"/>
+        <w:numPr>
+          <w:ilvl w:val="1"/>
+          <w:numId w:val="1"/>
+        </w:numPr>
+        <w:spacing w:afterLines="100" w:after="240" w:line="240" w:lineRule="auto"/>
+        <w:rPr>
+          <w:sz w:val="24"/>
+          <w:szCs w:val="24"/>
+        </w:rPr>
+      </w:pPr>
+      <w:r>
+        <w:rPr>
+          <w:sz w:val="24"/>
+          <w:szCs w:val="24"/>
+        </w:rPr>
+        <w:t>Web applications</w:t>
+      </w:r>
+    </w:p>
+    <w:p>
+      <w:pPr>
+        <w:pStyle w:val="ListParagraph"/>
+        <w:numPr>
+          <w:ilvl w:val="1"/>
+          <w:numId w:val="1"/>
+        </w:numPr>
+        <w:spacing w:afterLines="100" w:after="240" w:line="240" w:lineRule="auto"/>
+        <w:rPr>
+          <w:sz w:val="24"/>
+          <w:szCs w:val="24"/>
+        </w:rPr>
+      </w:pPr>
+      <w:r>
+        <w:rPr>
+          <w:sz w:val="24"/>
+          <w:szCs w:val="24"/>
+        </w:rPr>
+        <w:t>Memory management, and typing</w:t>
+      </w:r>
+    </w:p>
+    <w:p>
+      <w:pPr>
+        <w:pStyle w:val="ListParagraph"/>
+        <w:numPr>
+          <w:ilvl w:val="1"/>
+          <w:numId w:val="1"/>
+        </w:numPr>
+        <w:spacing w:afterLines="100" w:after="240" w:line="240" w:lineRule="auto"/>
+        <w:rPr>
+          <w:sz w:val="24"/>
+          <w:szCs w:val="24"/>
+        </w:rPr>
+      </w:pPr>
+      <w:r>
+        <w:rPr>
+          <w:sz w:val="24"/>
+          <w:szCs w:val="24"/>
+        </w:rPr>
+        <w:t xml:space="preserve">GUI support – </w:t>
+      </w:r>
+      <w:proofErr w:type="spellStart"/>
+      <w:r>
+        <w:rPr>
+          <w:sz w:val="24"/>
+          <w:szCs w:val="24"/>
+        </w:rPr>
+        <w:t>tkinter</w:t>
+      </w:r>
+      <w:proofErr w:type="spellEnd"/>
+    </w:p>
+    <w:p>
+      <w:pPr>
+        <w:pStyle w:val="ListParagraph"/>
+        <w:numPr>
+          <w:ilvl w:val="0"/>
+          <w:numId w:val="1"/>
+        </w:numPr>
+        <w:spacing w:before="120" w:afterLines="100" w:after="240" w:line="240" w:lineRule="auto"/>
+        <w:rPr>
+          <w:b/>
+          <w:sz w:val="24"/>
+          <w:szCs w:val="24"/>
+        </w:rPr>
+      </w:pPr>
+      <w:r>
+        <w:rPr>
+          <w:b/>
+          <w:sz w:val="24"/>
+          <w:szCs w:val="24"/>
+        </w:rPr>
+        <w:t>Mention the use of the split function in Python?</w:t>
+      </w:r>
+    </w:p>
+    <w:p>
+      <w:pPr>
+        <w:pStyle w:val="ListParagraph"/>
+        <w:numPr>
+          <w:ilvl w:val="1"/>
+          <w:numId w:val="1"/>
+        </w:numPr>
+        <w:spacing w:before="120" w:afterLines="100" w:after="240" w:line="240" w:lineRule="auto"/>
+        <w:rPr>
+          <w:sz w:val="24"/>
+          <w:szCs w:val="24"/>
+        </w:rPr>
+      </w:pPr>
+      <w:r>
+        <w:rPr>
+          <w:sz w:val="24"/>
+          <w:szCs w:val="24"/>
+        </w:rPr>
+        <w:t xml:space="preserve">It takes a delimiter and splits a string into </w:t>
+      </w:r>
+      <w:r>
+        <w:rPr>
+          <w:sz w:val="24"/>
+          <w:szCs w:val="24"/>
+        </w:rPr>
+        <w:t xml:space="preserve">a </w:t>
+      </w:r>
+      <w:r>
+        <w:rPr>
+          <w:sz w:val="24"/>
+          <w:szCs w:val="24"/>
+        </w:rPr>
+        <w:t xml:space="preserve">list </w:t>
+      </w:r>
+      <w:r>
+        <w:rPr>
+          <w:sz w:val="24"/>
+          <w:szCs w:val="24"/>
+        </w:rPr>
+        <w:t xml:space="preserve">of substrings </w:t>
+      </w:r>
+      <w:r>
+        <w:rPr>
+          <w:sz w:val="24"/>
+          <w:szCs w:val="24"/>
+        </w:rPr>
+        <w:t xml:space="preserve">breaking on that delimiter. </w:t>
+      </w:r>
+      <w:r>
+        <w:rPr>
+          <w:sz w:val="24"/>
+          <w:szCs w:val="24"/>
+        </w:rPr>
+        <w:t xml:space="preserve">Default is space. </w:t>
+      </w:r>
+    </w:p>
+    <w:p>
+      <w:pPr>
+        <w:pStyle w:val="ListParagraph"/>
+        <w:numPr>
+          <w:ilvl w:val="0"/>
+          <w:numId w:val="1"/>
+        </w:numPr>
+        <w:spacing w:before="120" w:afterLines="100" w:after="240" w:line="240" w:lineRule="auto"/>
+        <w:rPr>
+          <w:b/>
           <w:bCs/>
-        </w:rPr>
-        <w:t>Mention five benefits of using Python?</w:t>
+          <w:sz w:val="24"/>
+          <w:szCs w:val="24"/>
+        </w:rPr>
+      </w:pPr>
+      <w:r>
+        <w:rPr>
+          <w:b/>
+          <w:bCs/>
+          <w:sz w:val="24"/>
+          <w:szCs w:val="24"/>
+        </w:rPr>
+        <w:t>Compare Java &amp; Python</w:t>
       </w:r>
     </w:p>
     <w:p>
@@ -876,19 +1374,410 @@
           <w:ilvl w:val="1"/>
           <w:numId w:val="1"/>
         </w:numPr>
-        <w:spacing w:afterLines="100" w:after="240" w:line="240" w:lineRule="auto"/>
-      </w:pPr>
-      <w:r>
-        <w:t xml:space="preserve">Extensive list of libraries for data analysis like pandas, </w:t>
-      </w:r>
+        <w:spacing w:before="120" w:afterLines="100" w:after="240" w:line="240" w:lineRule="auto"/>
+        <w:rPr>
+          <w:sz w:val="24"/>
+          <w:szCs w:val="24"/>
+        </w:rPr>
+      </w:pPr>
+      <w:r>
+        <w:rPr>
+          <w:sz w:val="24"/>
+          <w:szCs w:val="24"/>
+        </w:rPr>
+        <w:t xml:space="preserve">Python: </w:t>
+      </w:r>
+    </w:p>
+    <w:p>
+      <w:pPr>
+        <w:pStyle w:val="ListParagraph"/>
+        <w:numPr>
+          <w:ilvl w:val="2"/>
+          <w:numId w:val="1"/>
+        </w:numPr>
+        <w:spacing w:before="120" w:afterLines="100" w:after="240" w:line="240" w:lineRule="auto"/>
+        <w:rPr>
+          <w:sz w:val="24"/>
+          <w:szCs w:val="24"/>
+        </w:rPr>
+      </w:pPr>
+      <w:r>
+        <w:rPr>
+          <w:sz w:val="24"/>
+          <w:szCs w:val="24"/>
+        </w:rPr>
+        <w:t xml:space="preserve">Easy to use and read </w:t>
+      </w:r>
+    </w:p>
+    <w:p>
+      <w:pPr>
+        <w:pStyle w:val="ListParagraph"/>
+        <w:numPr>
+          <w:ilvl w:val="2"/>
+          <w:numId w:val="1"/>
+        </w:numPr>
+        <w:spacing w:before="120" w:afterLines="100" w:after="240" w:line="240" w:lineRule="auto"/>
+        <w:rPr>
+          <w:sz w:val="24"/>
+          <w:szCs w:val="24"/>
+        </w:rPr>
+      </w:pPr>
+      <w:r>
+        <w:rPr>
+          <w:sz w:val="24"/>
+          <w:szCs w:val="24"/>
+        </w:rPr>
+        <w:t>Slower as it’s dynamically typed</w:t>
+      </w:r>
+    </w:p>
+    <w:p>
+      <w:pPr>
+        <w:pStyle w:val="ListParagraph"/>
+        <w:numPr>
+          <w:ilvl w:val="2"/>
+          <w:numId w:val="1"/>
+        </w:numPr>
+        <w:spacing w:before="120" w:afterLines="100" w:after="240" w:line="240" w:lineRule="auto"/>
+        <w:rPr>
+          <w:sz w:val="24"/>
+          <w:szCs w:val="24"/>
+        </w:rPr>
+      </w:pPr>
+      <w:r>
+        <w:rPr>
+          <w:sz w:val="24"/>
+          <w:szCs w:val="24"/>
+        </w:rPr>
+        <w:t xml:space="preserve">Used for </w:t>
+      </w:r>
+      <w:r>
+        <w:rPr>
+          <w:sz w:val="24"/>
+          <w:szCs w:val="24"/>
+        </w:rPr>
+        <w:t xml:space="preserve">scripting, </w:t>
+      </w:r>
+      <w:r>
+        <w:rPr>
+          <w:sz w:val="24"/>
+          <w:szCs w:val="24"/>
+        </w:rPr>
+        <w:t>large-scale data processing, data science, machine learning</w:t>
+      </w:r>
+    </w:p>
+    <w:p>
+      <w:pPr>
+        <w:pStyle w:val="ListParagraph"/>
+        <w:numPr>
+          <w:ilvl w:val="2"/>
+          <w:numId w:val="1"/>
+        </w:numPr>
+        <w:spacing w:before="120" w:afterLines="100" w:after="240" w:line="240" w:lineRule="auto"/>
+        <w:rPr>
+          <w:sz w:val="24"/>
+          <w:szCs w:val="24"/>
+        </w:rPr>
+      </w:pPr>
+      <w:r>
+        <w:rPr>
+          <w:sz w:val="24"/>
+          <w:szCs w:val="24"/>
+        </w:rPr>
+        <w:t>Good for agile development</w:t>
+      </w:r>
+    </w:p>
+    <w:p>
+      <w:pPr>
+        <w:pStyle w:val="ListParagraph"/>
+        <w:numPr>
+          <w:ilvl w:val="1"/>
+          <w:numId w:val="1"/>
+        </w:numPr>
+        <w:spacing w:before="120" w:afterLines="100" w:after="240" w:line="240" w:lineRule="auto"/>
+        <w:rPr>
+          <w:sz w:val="24"/>
+          <w:szCs w:val="24"/>
+        </w:rPr>
+      </w:pPr>
+      <w:r>
+        <w:rPr>
+          <w:sz w:val="24"/>
+          <w:szCs w:val="24"/>
+        </w:rPr>
+        <w:t>Java</w:t>
+      </w:r>
+    </w:p>
+    <w:p>
+      <w:pPr>
+        <w:pStyle w:val="ListParagraph"/>
+        <w:numPr>
+          <w:ilvl w:val="2"/>
+          <w:numId w:val="1"/>
+        </w:numPr>
+        <w:spacing w:before="120" w:afterLines="100" w:after="240" w:line="240" w:lineRule="auto"/>
+        <w:rPr>
+          <w:sz w:val="24"/>
+          <w:szCs w:val="24"/>
+        </w:rPr>
+      </w:pPr>
+      <w:r>
+        <w:rPr>
+          <w:sz w:val="24"/>
+          <w:szCs w:val="24"/>
+        </w:rPr>
+        <w:t>Syntax is a bit strict, Requiring parenthesis for conditions and semicolons</w:t>
+      </w:r>
+    </w:p>
+    <w:p>
+      <w:pPr>
+        <w:pStyle w:val="ListParagraph"/>
+        <w:numPr>
+          <w:ilvl w:val="2"/>
+          <w:numId w:val="1"/>
+        </w:numPr>
+        <w:spacing w:before="120" w:afterLines="100" w:after="240" w:line="240" w:lineRule="auto"/>
+        <w:rPr>
+          <w:sz w:val="24"/>
+          <w:szCs w:val="24"/>
+        </w:rPr>
+      </w:pPr>
+      <w:r>
+        <w:rPr>
+          <w:sz w:val="24"/>
+          <w:szCs w:val="24"/>
+        </w:rPr>
+        <w:t>Faster than python</w:t>
+      </w:r>
+    </w:p>
+    <w:p>
+      <w:pPr>
+        <w:pStyle w:val="ListParagraph"/>
+        <w:numPr>
+          <w:ilvl w:val="2"/>
+          <w:numId w:val="1"/>
+        </w:numPr>
+        <w:spacing w:before="120" w:afterLines="100" w:after="240" w:line="240" w:lineRule="auto"/>
+        <w:rPr>
+          <w:sz w:val="24"/>
+          <w:szCs w:val="24"/>
+        </w:rPr>
+      </w:pPr>
+      <w:r>
+        <w:rPr>
+          <w:sz w:val="24"/>
+          <w:szCs w:val="24"/>
+        </w:rPr>
+        <w:t>Support for multi-threading</w:t>
+      </w:r>
+    </w:p>
+    <w:p>
+      <w:pPr>
+        <w:pStyle w:val="ListParagraph"/>
+        <w:numPr>
+          <w:ilvl w:val="2"/>
+          <w:numId w:val="1"/>
+        </w:numPr>
+        <w:spacing w:before="120" w:afterLines="100" w:after="240" w:line="240" w:lineRule="auto"/>
+        <w:rPr>
+          <w:sz w:val="24"/>
+          <w:szCs w:val="24"/>
+        </w:rPr>
+      </w:pPr>
+      <w:r>
+        <w:rPr>
+          <w:sz w:val="24"/>
+          <w:szCs w:val="24"/>
+        </w:rPr>
+        <w:t>Mostly used for android development</w:t>
+      </w:r>
+    </w:p>
+    <w:p>
+      <w:pPr>
+        <w:pStyle w:val="ListParagraph"/>
+        <w:numPr>
+          <w:ilvl w:val="2"/>
+          <w:numId w:val="1"/>
+        </w:numPr>
+        <w:spacing w:before="120" w:afterLines="100" w:after="240" w:line="240" w:lineRule="auto"/>
+        <w:rPr>
+          <w:sz w:val="24"/>
+          <w:szCs w:val="24"/>
+        </w:rPr>
+      </w:pPr>
+      <w:r>
+        <w:rPr>
+          <w:sz w:val="24"/>
+          <w:szCs w:val="24"/>
+        </w:rPr>
+        <w:t>Self</w:t>
+      </w:r>
+      <w:r>
+        <w:rPr>
+          <w:sz w:val="24"/>
+          <w:szCs w:val="24"/>
+        </w:rPr>
+        <w:t>-</w:t>
+      </w:r>
+      <w:r>
+        <w:rPr>
+          <w:sz w:val="24"/>
+          <w:szCs w:val="24"/>
+        </w:rPr>
+        <w:t>memory management</w:t>
+      </w:r>
+    </w:p>
+    <w:p>
+      <w:pPr>
+        <w:pStyle w:val="ListParagraph"/>
+        <w:numPr>
+          <w:ilvl w:val="0"/>
+          <w:numId w:val="1"/>
+        </w:numPr>
+        <w:spacing w:before="120" w:afterLines="100" w:after="240" w:line="240" w:lineRule="auto"/>
+        <w:rPr>
+          <w:b/>
+          <w:bCs/>
+          <w:sz w:val="24"/>
+          <w:szCs w:val="24"/>
+        </w:rPr>
+      </w:pPr>
+      <w:r>
+        <w:rPr>
+          <w:b/>
+          <w:bCs/>
+          <w:sz w:val="24"/>
+          <w:szCs w:val="24"/>
+        </w:rPr>
+        <w:t>What are the supported data types in Python?</w:t>
+      </w:r>
+    </w:p>
+    <w:p>
+      <w:pPr>
+        <w:pStyle w:val="ListParagraph"/>
+        <w:numPr>
+          <w:ilvl w:val="1"/>
+          <w:numId w:val="1"/>
+        </w:numPr>
+        <w:spacing w:before="120" w:afterLines="100" w:after="240" w:line="240" w:lineRule="auto"/>
+        <w:rPr>
+          <w:sz w:val="24"/>
+          <w:szCs w:val="24"/>
+        </w:rPr>
+      </w:pPr>
+      <w:r>
+        <w:rPr>
+          <w:sz w:val="24"/>
+          <w:szCs w:val="24"/>
+        </w:rPr>
+        <w:t>Int</w:t>
+      </w:r>
+    </w:p>
+    <w:p>
+      <w:pPr>
+        <w:pStyle w:val="ListParagraph"/>
+        <w:numPr>
+          <w:ilvl w:val="1"/>
+          <w:numId w:val="1"/>
+        </w:numPr>
+        <w:spacing w:before="120" w:afterLines="100" w:after="240" w:line="240" w:lineRule="auto"/>
+        <w:rPr>
+          <w:sz w:val="24"/>
+          <w:szCs w:val="24"/>
+        </w:rPr>
+      </w:pPr>
+      <w:r>
+        <w:rPr>
+          <w:sz w:val="24"/>
+          <w:szCs w:val="24"/>
+        </w:rPr>
+        <w:t>Float</w:t>
+      </w:r>
+    </w:p>
+    <w:p>
+      <w:pPr>
+        <w:pStyle w:val="ListParagraph"/>
+        <w:numPr>
+          <w:ilvl w:val="1"/>
+          <w:numId w:val="1"/>
+        </w:numPr>
+        <w:spacing w:before="120" w:afterLines="100" w:after="240" w:line="240" w:lineRule="auto"/>
+        <w:rPr>
+          <w:sz w:val="24"/>
+          <w:szCs w:val="24"/>
+        </w:rPr>
+      </w:pPr>
+      <w:r>
+        <w:rPr>
+          <w:sz w:val="24"/>
+          <w:szCs w:val="24"/>
+        </w:rPr>
+        <w:t>complex</w:t>
+      </w:r>
+    </w:p>
+    <w:p>
+      <w:pPr>
+        <w:pStyle w:val="ListParagraph"/>
+        <w:numPr>
+          <w:ilvl w:val="1"/>
+          <w:numId w:val="1"/>
+        </w:numPr>
+        <w:spacing w:before="120" w:afterLines="100" w:after="240" w:line="240" w:lineRule="auto"/>
+        <w:rPr>
+          <w:sz w:val="24"/>
+          <w:szCs w:val="24"/>
+        </w:rPr>
+      </w:pPr>
+      <w:r>
+        <w:rPr>
+          <w:sz w:val="24"/>
+          <w:szCs w:val="24"/>
+        </w:rPr>
+        <w:t>str</w:t>
+      </w:r>
+    </w:p>
+    <w:p>
+      <w:pPr>
+        <w:pStyle w:val="ListParagraph"/>
+        <w:numPr>
+          <w:ilvl w:val="1"/>
+          <w:numId w:val="1"/>
+        </w:numPr>
+        <w:spacing w:before="120" w:afterLines="100" w:after="240" w:line="240" w:lineRule="auto"/>
+        <w:rPr>
+          <w:sz w:val="24"/>
+          <w:szCs w:val="24"/>
+        </w:rPr>
+      </w:pPr>
+      <w:r>
+        <w:rPr>
+          <w:sz w:val="24"/>
+          <w:szCs w:val="24"/>
+        </w:rPr>
+        <w:t>bool</w:t>
+      </w:r>
+    </w:p>
+    <w:p>
+      <w:pPr>
+        <w:pStyle w:val="ListParagraph"/>
+        <w:numPr>
+          <w:ilvl w:val="1"/>
+          <w:numId w:val="1"/>
+        </w:numPr>
+        <w:spacing w:before="120" w:afterLines="100" w:after="240" w:line="240" w:lineRule="auto"/>
+        <w:rPr>
+          <w:sz w:val="24"/>
+          <w:szCs w:val="24"/>
+        </w:rPr>
+      </w:pPr>
       <w:proofErr w:type="spellStart"/>
       <w:r>
-        <w:t>numpy</w:t>
+        <w:rPr>
+          <w:sz w:val="24"/>
+          <w:szCs w:val="24"/>
+        </w:rPr>
+        <w:t>dict</w:t>
       </w:r>
       <w:proofErr w:type="spellEnd"/>
-      <w:r>
-        <w:t>, scikit learn, matplotlib, seaborn</w:t>
-      </w:r>
     </w:p>
     <w:p>
       <w:pPr>
@@ -897,29 +1786,1782 @@
           <w:ilvl w:val="1"/>
           <w:numId w:val="1"/>
         </w:numPr>
-        <w:spacing w:afterLines="100" w:after="240" w:line="240" w:lineRule="auto"/>
-      </w:pPr>
-      <w:r>
-        <w:t>Machine learning</w:t>
-      </w:r>
-      <w:r>
-        <w:t xml:space="preserve"> libraries like </w:t>
-      </w:r>
+        <w:spacing w:before="120" w:afterLines="100" w:after="240" w:line="240" w:lineRule="auto"/>
+        <w:rPr>
+          <w:sz w:val="24"/>
+          <w:szCs w:val="24"/>
+        </w:rPr>
+      </w:pPr>
+      <w:r>
+        <w:rPr>
+          <w:sz w:val="24"/>
+          <w:szCs w:val="24"/>
+        </w:rPr>
+        <w:t>tuple</w:t>
+      </w:r>
+    </w:p>
+    <w:p>
+      <w:pPr>
+        <w:pStyle w:val="ListParagraph"/>
+        <w:numPr>
+          <w:ilvl w:val="1"/>
+          <w:numId w:val="1"/>
+        </w:numPr>
+        <w:spacing w:before="120" w:afterLines="100" w:after="240" w:line="240" w:lineRule="auto"/>
+        <w:rPr>
+          <w:sz w:val="24"/>
+          <w:szCs w:val="24"/>
+        </w:rPr>
+      </w:pPr>
+      <w:r>
+        <w:rPr>
+          <w:sz w:val="24"/>
+          <w:szCs w:val="24"/>
+        </w:rPr>
+        <w:t>list</w:t>
+      </w:r>
+    </w:p>
+    <w:p>
+      <w:pPr>
+        <w:pStyle w:val="ListParagraph"/>
+        <w:numPr>
+          <w:ilvl w:val="1"/>
+          <w:numId w:val="1"/>
+        </w:numPr>
+        <w:spacing w:before="120" w:afterLines="100" w:after="240" w:line="240" w:lineRule="auto"/>
+        <w:rPr>
+          <w:sz w:val="24"/>
+          <w:szCs w:val="24"/>
+        </w:rPr>
+      </w:pPr>
+      <w:r>
+        <w:rPr>
+          <w:sz w:val="24"/>
+          <w:szCs w:val="24"/>
+        </w:rPr>
+        <w:lastRenderedPageBreak/>
+        <w:t>None</w:t>
+      </w:r>
+    </w:p>
+    <w:p>
+      <w:pPr>
+        <w:pStyle w:val="ListParagraph"/>
+        <w:numPr>
+          <w:ilvl w:val="0"/>
+          <w:numId w:val="1"/>
+        </w:numPr>
+        <w:spacing w:before="120" w:afterLines="100" w:after="240" w:line="240" w:lineRule="auto"/>
+        <w:rPr>
+          <w:b/>
+          <w:bCs/>
+          <w:sz w:val="24"/>
+          <w:szCs w:val="24"/>
+        </w:rPr>
+      </w:pPr>
+      <w:r>
+        <w:rPr>
+          <w:b/>
+          <w:bCs/>
+          <w:sz w:val="24"/>
+          <w:szCs w:val="24"/>
+        </w:rPr>
+        <w:t>How is memory managed in Python?</w:t>
+      </w:r>
+    </w:p>
+    <w:p>
+      <w:pPr>
+        <w:pStyle w:val="ListParagraph"/>
+        <w:numPr>
+          <w:ilvl w:val="1"/>
+          <w:numId w:val="1"/>
+        </w:numPr>
+        <w:spacing w:before="120" w:afterLines="100" w:after="240" w:line="240" w:lineRule="auto"/>
+        <w:rPr>
+          <w:sz w:val="24"/>
+          <w:szCs w:val="24"/>
+        </w:rPr>
+      </w:pPr>
+      <w:r>
+        <w:rPr>
+          <w:sz w:val="24"/>
+          <w:szCs w:val="24"/>
+        </w:rPr>
+        <w:t>Stack memory</w:t>
+      </w:r>
+    </w:p>
+    <w:p>
+      <w:pPr>
+        <w:pStyle w:val="ListParagraph"/>
+        <w:numPr>
+          <w:ilvl w:val="2"/>
+          <w:numId w:val="1"/>
+        </w:numPr>
+        <w:spacing w:before="120" w:afterLines="100" w:after="240" w:line="240" w:lineRule="auto"/>
+        <w:rPr>
+          <w:sz w:val="24"/>
+          <w:szCs w:val="24"/>
+        </w:rPr>
+      </w:pPr>
+      <w:r>
+        <w:rPr>
+          <w:sz w:val="24"/>
+          <w:szCs w:val="24"/>
+        </w:rPr>
+        <w:t>All function calls, variable initializations are stored in a stack temporarily and are cleared when the function returns</w:t>
+      </w:r>
+    </w:p>
+    <w:p>
+      <w:pPr>
+        <w:pStyle w:val="ListParagraph"/>
+        <w:numPr>
+          <w:ilvl w:val="1"/>
+          <w:numId w:val="1"/>
+        </w:numPr>
+        <w:spacing w:before="120" w:afterLines="100" w:after="240" w:line="240" w:lineRule="auto"/>
+        <w:rPr>
+          <w:sz w:val="24"/>
+          <w:szCs w:val="24"/>
+        </w:rPr>
+      </w:pPr>
+      <w:r>
+        <w:rPr>
+          <w:sz w:val="24"/>
+          <w:szCs w:val="24"/>
+        </w:rPr>
+        <w:t>Heap memory</w:t>
+      </w:r>
+    </w:p>
+    <w:p>
+      <w:pPr>
+        <w:pStyle w:val="ListParagraph"/>
+        <w:numPr>
+          <w:ilvl w:val="2"/>
+          <w:numId w:val="1"/>
+        </w:numPr>
+        <w:spacing w:before="120" w:afterLines="100" w:after="240" w:line="240" w:lineRule="auto"/>
+        <w:rPr>
+          <w:sz w:val="24"/>
+          <w:szCs w:val="24"/>
+        </w:rPr>
+      </w:pPr>
+      <w:r>
+        <w:rPr>
+          <w:sz w:val="24"/>
+          <w:szCs w:val="24"/>
+        </w:rPr>
+        <w:t>Shared variables especially global ones are stored in this memory</w:t>
+      </w:r>
+    </w:p>
+    <w:p>
+      <w:pPr>
+        <w:pStyle w:val="ListParagraph"/>
+        <w:numPr>
+          <w:ilvl w:val="1"/>
+          <w:numId w:val="1"/>
+        </w:numPr>
+        <w:spacing w:before="120" w:afterLines="100" w:after="240" w:line="240" w:lineRule="auto"/>
+        <w:rPr>
+          <w:sz w:val="24"/>
+          <w:szCs w:val="24"/>
+        </w:rPr>
+      </w:pPr>
+      <w:r>
+        <w:rPr>
+          <w:sz w:val="24"/>
+          <w:szCs w:val="24"/>
+        </w:rPr>
+        <w:t>Garbage collecto</w:t>
+      </w:r>
+      <w:r>
+        <w:rPr>
+          <w:sz w:val="24"/>
+          <w:szCs w:val="24"/>
+        </w:rPr>
+        <w:t>r</w:t>
+      </w:r>
+    </w:p>
+    <w:p>
+      <w:pPr>
+        <w:pStyle w:val="ListParagraph"/>
+        <w:numPr>
+          <w:ilvl w:val="2"/>
+          <w:numId w:val="1"/>
+        </w:numPr>
+        <w:spacing w:before="120" w:afterLines="100" w:after="240" w:line="240" w:lineRule="auto"/>
+        <w:rPr>
+          <w:sz w:val="24"/>
+          <w:szCs w:val="24"/>
+        </w:rPr>
+      </w:pPr>
+      <w:r>
+        <w:rPr>
+          <w:sz w:val="24"/>
+          <w:szCs w:val="24"/>
+        </w:rPr>
+        <w:t>Python uses reference count to keep a track of all objects that are no longer used and removes them and frees the memory</w:t>
+      </w:r>
+    </w:p>
+    <w:p>
+      <w:pPr>
+        <w:pStyle w:val="ListParagraph"/>
+        <w:numPr>
+          <w:ilvl w:val="0"/>
+          <w:numId w:val="1"/>
+        </w:numPr>
+        <w:spacing w:before="120" w:afterLines="100" w:after="240" w:line="240" w:lineRule="auto"/>
+        <w:rPr>
+          <w:b/>
+          <w:bCs/>
+          <w:sz w:val="24"/>
+          <w:szCs w:val="24"/>
+        </w:rPr>
+      </w:pPr>
+      <w:r>
+        <w:rPr>
+          <w:b/>
+          <w:bCs/>
+          <w:sz w:val="24"/>
+          <w:szCs w:val="24"/>
+        </w:rPr>
+        <w:t>Whenever Python exits, why isn’t all the memory de-allocated?</w:t>
+      </w:r>
+    </w:p>
+    <w:p>
+      <w:pPr>
+        <w:pStyle w:val="ListParagraph"/>
+        <w:numPr>
+          <w:ilvl w:val="1"/>
+          <w:numId w:val="1"/>
+        </w:numPr>
+        <w:spacing w:before="120" w:afterLines="100" w:after="240" w:line="240" w:lineRule="auto"/>
+        <w:rPr>
+          <w:sz w:val="24"/>
+          <w:szCs w:val="24"/>
+        </w:rPr>
+      </w:pPr>
       <w:proofErr w:type="spellStart"/>
       <w:r>
-        <w:t>keras</w:t>
+        <w:rPr>
+          <w:sz w:val="24"/>
+          <w:szCs w:val="24"/>
+        </w:rPr>
+        <w:t>CPython</w:t>
       </w:r>
       <w:proofErr w:type="spellEnd"/>
       <w:r>
+        <w:rPr>
+          <w:sz w:val="24"/>
+          <w:szCs w:val="24"/>
+        </w:rPr>
+        <w:t xml:space="preserve"> is the program that executes python, and sometimes that allocates some memory which the garbage collector cannot free. </w:t>
+      </w:r>
+    </w:p>
+    <w:p>
+      <w:pPr>
+        <w:pStyle w:val="ListParagraph"/>
+        <w:numPr>
+          <w:ilvl w:val="1"/>
+          <w:numId w:val="1"/>
+        </w:numPr>
+        <w:spacing w:before="120" w:afterLines="100" w:after="240" w:line="240" w:lineRule="auto"/>
+        <w:rPr>
+          <w:sz w:val="24"/>
+          <w:szCs w:val="24"/>
+        </w:rPr>
+      </w:pPr>
+      <w:r>
+        <w:rPr>
+          <w:sz w:val="24"/>
+          <w:szCs w:val="24"/>
+        </w:rPr>
+        <w:t xml:space="preserve">It’s because some variables which are shared and accessed by multiple objects. </w:t>
+      </w:r>
+      <w:r>
+        <w:rPr>
+          <w:sz w:val="24"/>
+          <w:szCs w:val="24"/>
+        </w:rPr>
+        <w:t xml:space="preserve">Cache could also be in use when python is exiting so it’s not clearer. </w:t>
+      </w:r>
+      <w:r>
+        <w:rPr>
+          <w:sz w:val="24"/>
+          <w:szCs w:val="24"/>
+        </w:rPr>
+        <w:tab/>
+      </w:r>
+      <w:r>
+        <w:rPr>
+          <w:sz w:val="24"/>
+          <w:szCs w:val="24"/>
+        </w:rPr>
+        <w:tab/>
+      </w:r>
+    </w:p>
+    <w:p>
+      <w:pPr>
+        <w:pStyle w:val="ListParagraph"/>
+        <w:numPr>
+          <w:ilvl w:val="1"/>
+          <w:numId w:val="1"/>
+        </w:numPr>
+        <w:spacing w:before="120" w:afterLines="100" w:after="240" w:line="240" w:lineRule="auto"/>
+        <w:rPr>
+          <w:sz w:val="24"/>
+          <w:szCs w:val="24"/>
+        </w:rPr>
+      </w:pPr>
+      <w:proofErr w:type="spellStart"/>
+      <w:r>
+        <w:rPr>
+          <w:sz w:val="24"/>
+          <w:szCs w:val="24"/>
+        </w:rPr>
+        <w:t>Atexit</w:t>
+      </w:r>
+      <w:proofErr w:type="spellEnd"/>
+    </w:p>
+    <w:p>
+      <w:pPr>
+        <w:pStyle w:val="ListParagraph"/>
+        <w:numPr>
+          <w:ilvl w:val="0"/>
+          <w:numId w:val="1"/>
+        </w:numPr>
+        <w:spacing w:before="120" w:afterLines="100" w:after="240" w:line="240" w:lineRule="auto"/>
+        <w:rPr>
+          <w:b/>
+          <w:bCs/>
+          <w:sz w:val="24"/>
+          <w:szCs w:val="24"/>
+        </w:rPr>
+      </w:pPr>
+      <w:r>
+        <w:rPr>
+          <w:b/>
+          <w:bCs/>
+          <w:sz w:val="24"/>
+          <w:szCs w:val="24"/>
+        </w:rPr>
+        <w:t>What is dictionary in Python?</w:t>
+      </w:r>
+    </w:p>
+    <w:p>
+      <w:pPr>
+        <w:pStyle w:val="ListParagraph"/>
+        <w:numPr>
+          <w:ilvl w:val="1"/>
+          <w:numId w:val="1"/>
+        </w:numPr>
+        <w:spacing w:before="120" w:afterLines="100" w:after="240" w:line="240" w:lineRule="auto"/>
+        <w:rPr>
+          <w:sz w:val="24"/>
+          <w:szCs w:val="24"/>
+        </w:rPr>
+      </w:pPr>
+      <w:r>
+        <w:rPr>
+          <w:sz w:val="24"/>
+          <w:szCs w:val="24"/>
+        </w:rPr>
+        <w:t xml:space="preserve">It’s a data structure type in python where data is stored as keys and values, and they are mutable.  </w:t>
+      </w:r>
+      <w:r>
+        <w:rPr>
+          <w:sz w:val="24"/>
+          <w:szCs w:val="24"/>
+        </w:rPr>
+        <w:t xml:space="preserve">Keys should be unique and are not mutable, values are. </w:t>
+      </w:r>
+    </w:p>
+    <w:p>
+      <w:pPr>
+        <w:pStyle w:val="ListParagraph"/>
+        <w:numPr>
+          <w:ilvl w:val="0"/>
+          <w:numId w:val="1"/>
+        </w:numPr>
+        <w:spacing w:before="120" w:afterLines="100" w:after="240" w:line="240" w:lineRule="auto"/>
+        <w:rPr>
+          <w:b/>
+          <w:bCs/>
+          <w:sz w:val="24"/>
+          <w:szCs w:val="24"/>
+        </w:rPr>
+      </w:pPr>
+      <w:r>
+        <w:rPr>
+          <w:b/>
+          <w:bCs/>
+          <w:sz w:val="24"/>
+          <w:szCs w:val="24"/>
+        </w:rPr>
+        <w:t>What is a Python module?</w:t>
+      </w:r>
+    </w:p>
+    <w:p>
+      <w:pPr>
+        <w:pStyle w:val="ListParagraph"/>
+        <w:numPr>
+          <w:ilvl w:val="1"/>
+          <w:numId w:val="1"/>
+        </w:numPr>
+        <w:spacing w:before="120" w:afterLines="100" w:after="240" w:line="240" w:lineRule="auto"/>
+        <w:rPr>
+          <w:sz w:val="24"/>
+          <w:szCs w:val="24"/>
+        </w:rPr>
+      </w:pPr>
+      <w:r>
+        <w:rPr>
+          <w:sz w:val="24"/>
+          <w:szCs w:val="24"/>
+        </w:rPr>
+        <w:t>It’s a .</w:t>
+      </w:r>
+      <w:proofErr w:type="spellStart"/>
+      <w:r>
+        <w:rPr>
+          <w:sz w:val="24"/>
+          <w:szCs w:val="24"/>
+        </w:rPr>
+        <w:t>py</w:t>
+      </w:r>
+      <w:proofErr w:type="spellEnd"/>
+      <w:r>
+        <w:rPr>
+          <w:sz w:val="24"/>
+          <w:szCs w:val="24"/>
+        </w:rPr>
+        <w:t xml:space="preserve"> file that has python functions, classes which can be imported to a different file, and easy to use across multiple files. </w:t>
+      </w:r>
+    </w:p>
+    <w:p>
+      <w:pPr>
+        <w:pStyle w:val="ListParagraph"/>
+        <w:numPr>
+          <w:ilvl w:val="0"/>
+          <w:numId w:val="1"/>
+        </w:numPr>
+        <w:spacing w:before="120" w:afterLines="100" w:after="240" w:line="240" w:lineRule="auto"/>
+        <w:rPr>
+          <w:b/>
+          <w:bCs/>
+          <w:sz w:val="24"/>
+          <w:szCs w:val="24"/>
+        </w:rPr>
+      </w:pPr>
+      <w:r>
+        <w:rPr>
+          <w:b/>
+          <w:bCs/>
+          <w:sz w:val="24"/>
+          <w:szCs w:val="24"/>
+        </w:rPr>
+        <w:t>How do you perform pattern matching in Python</w:t>
+      </w:r>
+    </w:p>
+    <w:p>
+      <w:pPr>
+        <w:pStyle w:val="ListParagraph"/>
+        <w:numPr>
+          <w:ilvl w:val="1"/>
+          <w:numId w:val="1"/>
+        </w:numPr>
+        <w:spacing w:before="120" w:afterLines="100" w:after="240" w:line="240" w:lineRule="auto"/>
+        <w:rPr>
+          <w:sz w:val="24"/>
+          <w:szCs w:val="24"/>
+        </w:rPr>
+      </w:pPr>
+      <w:r>
+        <w:rPr>
+          <w:sz w:val="24"/>
+          <w:szCs w:val="24"/>
+        </w:rPr>
+        <w:t xml:space="preserve">You can use the keyword in to see if a substring is in a string. Or a value is in a list, etc. </w:t>
+      </w:r>
+      <w:r>
+        <w:rPr>
+          <w:sz w:val="24"/>
+          <w:szCs w:val="24"/>
+        </w:rPr>
+        <w:t xml:space="preserve">a string variable also has functions like </w:t>
+      </w:r>
+      <w:proofErr w:type="spellStart"/>
+      <w:r>
+        <w:rPr>
+          <w:sz w:val="24"/>
+          <w:szCs w:val="24"/>
+        </w:rPr>
+        <w:t>startswith</w:t>
+      </w:r>
+      <w:proofErr w:type="spellEnd"/>
+      <w:r>
+        <w:rPr>
+          <w:sz w:val="24"/>
+          <w:szCs w:val="24"/>
+        </w:rPr>
+        <w:t xml:space="preserve"> and </w:t>
+      </w:r>
+      <w:proofErr w:type="spellStart"/>
+      <w:r>
+        <w:rPr>
+          <w:sz w:val="24"/>
+          <w:szCs w:val="24"/>
+        </w:rPr>
+        <w:t>endswith</w:t>
+      </w:r>
+      <w:proofErr w:type="spellEnd"/>
+      <w:r>
+        <w:rPr>
+          <w:sz w:val="24"/>
+          <w:szCs w:val="24"/>
+        </w:rPr>
+        <w:t xml:space="preserve"> for pattern matching the first and last n characters</w:t>
+      </w:r>
+    </w:p>
+    <w:p>
+      <w:pPr>
+        <w:pStyle w:val="ListParagraph"/>
+        <w:numPr>
+          <w:ilvl w:val="1"/>
+          <w:numId w:val="1"/>
+        </w:numPr>
+        <w:spacing w:before="120" w:afterLines="100" w:after="240" w:line="240" w:lineRule="auto"/>
+        <w:rPr>
+          <w:sz w:val="24"/>
+          <w:szCs w:val="24"/>
+        </w:rPr>
+      </w:pPr>
+      <w:r>
+        <w:rPr>
+          <w:sz w:val="24"/>
+          <w:szCs w:val="24"/>
+        </w:rPr>
+        <w:t>You can use the regex library ‘re’ for pattern matching</w:t>
+      </w:r>
+    </w:p>
+    <w:p>
+      <w:pPr>
+        <w:pStyle w:val="ListParagraph"/>
+        <w:numPr>
+          <w:ilvl w:val="0"/>
+          <w:numId w:val="1"/>
+        </w:numPr>
+        <w:spacing w:before="120" w:afterLines="100" w:after="240" w:line="240" w:lineRule="auto"/>
+        <w:rPr>
+          <w:b/>
+          <w:bCs/>
+          <w:sz w:val="24"/>
+          <w:szCs w:val="24"/>
+        </w:rPr>
+      </w:pPr>
+      <w:r>
+        <w:rPr>
+          <w:b/>
+          <w:bCs/>
+          <w:sz w:val="24"/>
+          <w:szCs w:val="24"/>
+        </w:rPr>
+        <w:t>What is the difference between list and tuples?</w:t>
+      </w:r>
+    </w:p>
+    <w:p>
+      <w:pPr>
+        <w:pStyle w:val="ListParagraph"/>
+        <w:numPr>
+          <w:ilvl w:val="1"/>
+          <w:numId w:val="1"/>
+        </w:numPr>
+        <w:spacing w:before="120" w:afterLines="100" w:after="240" w:line="240" w:lineRule="auto"/>
+        <w:rPr>
+          <w:sz w:val="24"/>
+          <w:szCs w:val="24"/>
+        </w:rPr>
+      </w:pPr>
+      <w:r>
+        <w:rPr>
+          <w:sz w:val="24"/>
+          <w:szCs w:val="24"/>
+        </w:rPr>
+        <w:t xml:space="preserve">Lists and tuples are </w:t>
+      </w:r>
+      <w:r>
+        <w:rPr>
+          <w:sz w:val="24"/>
+          <w:szCs w:val="24"/>
+        </w:rPr>
+        <w:t xml:space="preserve">both </w:t>
+      </w:r>
+      <w:r>
+        <w:rPr>
+          <w:sz w:val="24"/>
+          <w:szCs w:val="24"/>
+        </w:rPr>
+        <w:t xml:space="preserve">arrays, but lists are mutable </w:t>
+      </w:r>
+      <w:r>
+        <w:rPr>
+          <w:sz w:val="24"/>
+          <w:szCs w:val="24"/>
+        </w:rPr>
+        <w:t xml:space="preserve">so they are slow, </w:t>
+      </w:r>
+      <w:r>
+        <w:rPr>
+          <w:sz w:val="24"/>
+          <w:szCs w:val="24"/>
+        </w:rPr>
+        <w:t xml:space="preserve">and tuples are </w:t>
+      </w:r>
+      <w:r>
+        <w:rPr>
+          <w:sz w:val="24"/>
+          <w:szCs w:val="24"/>
+        </w:rPr>
+        <w:t xml:space="preserve">more efficient and fast since they aren’t. tuples should be used in cases where values are static. </w:t>
+      </w:r>
+    </w:p>
+    <w:p>
+      <w:pPr>
+        <w:pStyle w:val="ListParagraph"/>
+        <w:numPr>
+          <w:ilvl w:val="0"/>
+          <w:numId w:val="1"/>
+        </w:numPr>
+        <w:spacing w:before="120" w:afterLines="100" w:after="240" w:line="240" w:lineRule="auto"/>
+        <w:rPr>
+          <w:b/>
+          <w:bCs/>
+          <w:sz w:val="24"/>
+          <w:szCs w:val="24"/>
+        </w:rPr>
+      </w:pPr>
+      <w:r>
+        <w:rPr>
+          <w:b/>
+          <w:bCs/>
+          <w:sz w:val="24"/>
+          <w:szCs w:val="24"/>
+        </w:rPr>
+        <w:t>What is the difference between deep and shallow copy?</w:t>
+      </w:r>
+    </w:p>
+    <w:p>
+      <w:pPr>
+        <w:pStyle w:val="ListParagraph"/>
+        <w:numPr>
+          <w:ilvl w:val="1"/>
+          <w:numId w:val="1"/>
+        </w:numPr>
+        <w:spacing w:before="120" w:afterLines="100" w:after="240" w:line="240" w:lineRule="auto"/>
+        <w:rPr>
+          <w:sz w:val="24"/>
+          <w:szCs w:val="24"/>
+        </w:rPr>
+      </w:pPr>
+      <w:r>
+        <w:rPr>
+          <w:sz w:val="24"/>
+          <w:szCs w:val="24"/>
+        </w:rPr>
+        <w:t>Shallow copy makes a new copy of that object but doesn’t copy the values. It only copies the reference to the value</w:t>
+      </w:r>
+      <w:r>
+        <w:rPr>
+          <w:sz w:val="24"/>
+          <w:szCs w:val="24"/>
+        </w:rPr>
+        <w:t xml:space="preserve"> so when the new copy is changed, the old changes as well. </w:t>
+      </w:r>
+      <w:r>
+        <w:rPr>
+          <w:sz w:val="24"/>
+          <w:szCs w:val="24"/>
+        </w:rPr>
+        <w:t>In a nested</w:t>
+      </w:r>
+      <w:r>
+        <w:rPr>
+          <w:sz w:val="24"/>
+          <w:szCs w:val="24"/>
+        </w:rPr>
+        <w:t>-</w:t>
+      </w:r>
+      <w:r>
+        <w:rPr>
+          <w:sz w:val="24"/>
+          <w:szCs w:val="24"/>
+        </w:rPr>
+        <w:t xml:space="preserve">lists, the objects of the inner lists share references, so the change in one impacts another. </w:t>
+      </w:r>
+    </w:p>
+    <w:p>
+      <w:pPr>
+        <w:pStyle w:val="ListParagraph"/>
+        <w:numPr>
+          <w:ilvl w:val="1"/>
+          <w:numId w:val="1"/>
+        </w:numPr>
+        <w:spacing w:before="120" w:afterLines="100" w:after="240" w:line="240" w:lineRule="auto"/>
+        <w:rPr>
+          <w:sz w:val="24"/>
+          <w:szCs w:val="24"/>
+        </w:rPr>
+      </w:pPr>
+      <w:r>
+        <w:rPr>
+          <w:sz w:val="24"/>
+          <w:szCs w:val="24"/>
+        </w:rPr>
+        <w:t xml:space="preserve">Deep copy is when 2 objects are completely independent of each other and share no references at all. </w:t>
+      </w:r>
+    </w:p>
+    <w:p>
+      <w:pPr>
+        <w:pStyle w:val="ListParagraph"/>
+        <w:numPr>
+          <w:ilvl w:val="0"/>
+          <w:numId w:val="1"/>
+        </w:numPr>
+        <w:spacing w:before="120" w:afterLines="100" w:after="240" w:line="240" w:lineRule="auto"/>
+        <w:rPr>
+          <w:b/>
+          <w:bCs/>
+          <w:sz w:val="24"/>
+          <w:szCs w:val="24"/>
+        </w:rPr>
+      </w:pPr>
+      <w:r>
+        <w:rPr>
+          <w:b/>
+          <w:bCs/>
+          <w:sz w:val="24"/>
+          <w:szCs w:val="24"/>
+        </w:rPr>
+        <w:t>How is Multithreading achieved in Python?</w:t>
+      </w:r>
+    </w:p>
+    <w:p>
+      <w:pPr>
+        <w:pStyle w:val="ListParagraph"/>
+        <w:numPr>
+          <w:ilvl w:val="1"/>
+          <w:numId w:val="1"/>
+        </w:numPr>
+        <w:spacing w:before="120" w:afterLines="100" w:after="240" w:line="240" w:lineRule="auto"/>
+        <w:rPr>
+          <w:sz w:val="24"/>
+          <w:szCs w:val="24"/>
+        </w:rPr>
+      </w:pPr>
+      <w:r>
+        <w:rPr>
+          <w:sz w:val="24"/>
+          <w:szCs w:val="24"/>
+        </w:rPr>
+        <w:t xml:space="preserve">Multithreading is when we want multiple processes to run simultaneously. </w:t>
+      </w:r>
+      <w:r>
+        <w:rPr>
+          <w:sz w:val="24"/>
+          <w:szCs w:val="24"/>
+        </w:rPr>
+        <w:t>Python has an inbuilt library called threading</w:t>
+      </w:r>
+      <w:r>
+        <w:rPr>
+          <w:sz w:val="24"/>
+          <w:szCs w:val="24"/>
+        </w:rPr>
+        <w:t xml:space="preserve">. You can define a function, and pass it to a thread. You can use </w:t>
+      </w:r>
+      <w:proofErr w:type="spellStart"/>
+      <w:r>
+        <w:rPr>
+          <w:sz w:val="24"/>
+          <w:szCs w:val="24"/>
+        </w:rPr>
+        <w:t>thread.start</w:t>
+      </w:r>
+      <w:proofErr w:type="spellEnd"/>
+      <w:r>
+        <w:rPr>
+          <w:sz w:val="24"/>
+          <w:szCs w:val="24"/>
+        </w:rPr>
+        <w:t xml:space="preserve">() to run the function, and </w:t>
+      </w:r>
+      <w:proofErr w:type="spellStart"/>
+      <w:r>
+        <w:rPr>
+          <w:sz w:val="24"/>
+          <w:szCs w:val="24"/>
+        </w:rPr>
+        <w:t>thread.join</w:t>
+      </w:r>
+      <w:proofErr w:type="spellEnd"/>
+      <w:r>
+        <w:rPr>
+          <w:sz w:val="24"/>
+          <w:szCs w:val="24"/>
+        </w:rPr>
+        <w:t xml:space="preserve">() to wait for the function to finish. </w:t>
+      </w:r>
+    </w:p>
+    <w:p>
+      <w:pPr>
+        <w:pStyle w:val="ListParagraph"/>
+        <w:numPr>
+          <w:ilvl w:val="0"/>
+          <w:numId w:val="1"/>
+        </w:numPr>
+        <w:spacing w:before="120" w:afterLines="100" w:after="240" w:line="240" w:lineRule="auto"/>
+        <w:rPr>
+          <w:b/>
+          <w:bCs/>
+          <w:sz w:val="24"/>
+          <w:szCs w:val="24"/>
+        </w:rPr>
+      </w:pPr>
+      <w:r>
+        <w:rPr>
+          <w:b/>
+          <w:bCs/>
+          <w:sz w:val="24"/>
+          <w:szCs w:val="24"/>
+        </w:rPr>
+        <w:t>How can the ternary operators be used in python?</w:t>
+      </w:r>
+    </w:p>
+    <w:p>
+      <w:pPr>
+        <w:pStyle w:val="ListParagraph"/>
+        <w:numPr>
+          <w:ilvl w:val="1"/>
+          <w:numId w:val="1"/>
+        </w:numPr>
+        <w:spacing w:before="120" w:afterLines="100" w:after="240" w:line="240" w:lineRule="auto"/>
+        <w:rPr>
+          <w:sz w:val="24"/>
+          <w:szCs w:val="24"/>
+        </w:rPr>
+      </w:pPr>
+      <w:r>
+        <w:rPr>
+          <w:sz w:val="24"/>
+          <w:szCs w:val="24"/>
+        </w:rPr>
+        <w:lastRenderedPageBreak/>
+        <w:t xml:space="preserve">Ternary operators mean conditionals. In python, we use if, else statements to define conditions. </w:t>
+      </w:r>
+    </w:p>
+    <w:p>
+      <w:pPr>
+        <w:pStyle w:val="ListParagraph"/>
+        <w:numPr>
+          <w:ilvl w:val="1"/>
+          <w:numId w:val="1"/>
+        </w:numPr>
+        <w:spacing w:before="120" w:afterLines="100" w:after="240" w:line="240" w:lineRule="auto"/>
+        <w:rPr>
+          <w:sz w:val="24"/>
+          <w:szCs w:val="24"/>
+        </w:rPr>
+      </w:pPr>
+      <w:r>
+        <w:rPr>
+          <w:sz w:val="24"/>
+          <w:szCs w:val="24"/>
+        </w:rPr>
+        <w:t>If condition is met</w:t>
+      </w:r>
+      <w:r>
+        <w:rPr>
+          <w:sz w:val="24"/>
+          <w:szCs w:val="24"/>
+        </w:rPr>
+        <w:t>: return</w:t>
+      </w:r>
+      <w:r>
+        <w:rPr>
+          <w:sz w:val="24"/>
+          <w:szCs w:val="24"/>
+        </w:rPr>
+        <w:t xml:space="preserve"> true else </w:t>
+      </w:r>
+      <w:r>
+        <w:rPr>
+          <w:sz w:val="24"/>
+          <w:szCs w:val="24"/>
+        </w:rPr>
+        <w:t xml:space="preserve">return </w:t>
+      </w:r>
+      <w:r>
+        <w:rPr>
+          <w:sz w:val="24"/>
+          <w:szCs w:val="24"/>
+        </w:rPr>
+        <w:t>false</w:t>
+      </w:r>
+    </w:p>
+    <w:p>
+      <w:pPr>
+        <w:pStyle w:val="ListParagraph"/>
+        <w:numPr>
+          <w:ilvl w:val="1"/>
+          <w:numId w:val="1"/>
+        </w:numPr>
+        <w:spacing w:before="120" w:afterLines="100" w:after="240" w:line="240" w:lineRule="auto"/>
+        <w:rPr>
+          <w:sz w:val="24"/>
+          <w:szCs w:val="24"/>
+        </w:rPr>
+      </w:pPr>
+      <w:r>
+        <w:rPr>
+          <w:sz w:val="24"/>
+          <w:szCs w:val="24"/>
+        </w:rPr>
+        <w:t>Bool = true if condition is met else false</w:t>
+      </w:r>
+    </w:p>
+    <w:p>
+      <w:pPr>
+        <w:pStyle w:val="ListParagraph"/>
+        <w:numPr>
+          <w:ilvl w:val="0"/>
+          <w:numId w:val="1"/>
+        </w:numPr>
+        <w:spacing w:before="120" w:afterLines="100" w:after="240" w:line="240" w:lineRule="auto"/>
+        <w:rPr>
+          <w:b/>
+          <w:bCs/>
+          <w:sz w:val="24"/>
+          <w:szCs w:val="24"/>
+        </w:rPr>
+      </w:pPr>
+      <w:r>
+        <w:rPr>
+          <w:b/>
+          <w:bCs/>
+          <w:sz w:val="24"/>
+          <w:szCs w:val="24"/>
+        </w:rPr>
+        <w:t>Explain Inheritance in Python with an example.</w:t>
+      </w:r>
+    </w:p>
+    <w:p>
+      <w:pPr>
+        <w:pStyle w:val="ListParagraph"/>
+        <w:numPr>
+          <w:ilvl w:val="1"/>
+          <w:numId w:val="1"/>
+        </w:numPr>
+        <w:spacing w:before="120" w:afterLines="100" w:after="240" w:line="240" w:lineRule="auto"/>
+        <w:rPr>
+          <w:sz w:val="24"/>
+          <w:szCs w:val="24"/>
+        </w:rPr>
+      </w:pPr>
+      <w:r>
+        <w:rPr>
+          <w:sz w:val="24"/>
+          <w:szCs w:val="24"/>
+        </w:rPr>
+        <w:t xml:space="preserve">Inheritance is an object oriented programming mechanism, that allows us to inherit properties of a class into a different class, so reduce redundant code. </w:t>
+      </w:r>
+    </w:p>
+    <w:p>
+      <w:pPr>
+        <w:pStyle w:val="ListParagraph"/>
+        <w:numPr>
+          <w:ilvl w:val="1"/>
+          <w:numId w:val="1"/>
+        </w:numPr>
+        <w:spacing w:before="120" w:afterLines="100" w:after="240" w:line="240" w:lineRule="auto"/>
+        <w:rPr>
+          <w:sz w:val="24"/>
+          <w:szCs w:val="24"/>
+        </w:rPr>
+      </w:pPr>
+      <w:r>
+        <w:rPr>
+          <w:sz w:val="24"/>
+          <w:szCs w:val="24"/>
+        </w:rPr>
+        <w:t>The most basic example would be types of animals. We define an interface class called Animal, and add functions like name, sound, legs.</w:t>
+      </w:r>
+    </w:p>
+    <w:p>
+      <w:pPr>
+        <w:pStyle w:val="ListParagraph"/>
+        <w:numPr>
+          <w:ilvl w:val="1"/>
+          <w:numId w:val="1"/>
+        </w:numPr>
+        <w:spacing w:before="120" w:afterLines="100" w:after="240" w:line="240" w:lineRule="auto"/>
+        <w:rPr>
+          <w:sz w:val="24"/>
+          <w:szCs w:val="24"/>
+        </w:rPr>
+      </w:pPr>
+      <w:r>
+        <w:rPr>
+          <w:sz w:val="24"/>
+          <w:szCs w:val="24"/>
+        </w:rPr>
+        <w:t>Now, we can create classes like Cat, dog, cow, bunny and all of them should inherit from the class animals because they are considered animals, and all the functions in the animal class would be available to use in these subclasses.</w:t>
+      </w:r>
+    </w:p>
+    <w:p>
+      <w:pPr>
+        <w:pStyle w:val="ListParagraph"/>
+        <w:numPr>
+          <w:ilvl w:val="0"/>
+          <w:numId w:val="1"/>
+        </w:numPr>
+        <w:spacing w:before="120" w:afterLines="100" w:after="240" w:line="240" w:lineRule="auto"/>
+        <w:rPr>
+          <w:b/>
+          <w:bCs/>
+          <w:sz w:val="24"/>
+          <w:szCs w:val="24"/>
+        </w:rPr>
+      </w:pPr>
+      <w:r>
+        <w:rPr>
+          <w:b/>
+          <w:bCs/>
+          <w:sz w:val="24"/>
+          <w:szCs w:val="24"/>
+        </w:rPr>
+        <w:t>Explain what Flask is and its benefits?</w:t>
+      </w:r>
+    </w:p>
+    <w:p>
+      <w:pPr>
+        <w:pStyle w:val="ListParagraph"/>
+        <w:numPr>
+          <w:ilvl w:val="1"/>
+          <w:numId w:val="1"/>
+        </w:numPr>
+        <w:spacing w:before="120" w:afterLines="100" w:after="240" w:line="240" w:lineRule="auto"/>
+        <w:rPr>
+          <w:sz w:val="24"/>
+          <w:szCs w:val="24"/>
+        </w:rPr>
+      </w:pPr>
+      <w:r>
+        <w:rPr>
+          <w:sz w:val="24"/>
+          <w:szCs w:val="24"/>
+        </w:rPr>
+        <w:t xml:space="preserve">Flask is a web framework that can be used with </w:t>
+      </w:r>
+      <w:r>
+        <w:rPr>
+          <w:sz w:val="24"/>
+          <w:szCs w:val="24"/>
+        </w:rPr>
+        <w:t xml:space="preserve">python to create web applications. </w:t>
+      </w:r>
+      <w:r>
+        <w:rPr>
+          <w:sz w:val="24"/>
+          <w:szCs w:val="24"/>
+        </w:rPr>
+        <w:t xml:space="preserve">It’s simple to use, so it can be used by </w:t>
+      </w:r>
+      <w:r>
+        <w:rPr>
+          <w:sz w:val="24"/>
+          <w:szCs w:val="24"/>
+        </w:rPr>
+        <w:t>begin</w:t>
+      </w:r>
+      <w:r>
+        <w:rPr>
+          <w:sz w:val="24"/>
+          <w:szCs w:val="24"/>
+        </w:rPr>
+        <w:t>n</w:t>
+      </w:r>
+      <w:r>
+        <w:rPr>
+          <w:sz w:val="24"/>
+          <w:szCs w:val="24"/>
+        </w:rPr>
+        <w:t xml:space="preserve">ers </w:t>
+      </w:r>
+      <w:r>
+        <w:rPr>
+          <w:sz w:val="24"/>
+          <w:szCs w:val="24"/>
+        </w:rPr>
+        <w:t xml:space="preserve">as well as experienced. </w:t>
+      </w:r>
+      <w:r>
+        <w:rPr>
+          <w:sz w:val="24"/>
+          <w:szCs w:val="24"/>
+        </w:rPr>
+        <w:t xml:space="preserve">We can add a lot of different components to flask so it can handle complex applications as well. </w:t>
+      </w:r>
+    </w:p>
+    <w:p>
+      <w:pPr>
+        <w:pStyle w:val="ListParagraph"/>
+        <w:numPr>
+          <w:ilvl w:val="0"/>
+          <w:numId w:val="1"/>
+        </w:numPr>
+        <w:spacing w:before="120" w:afterLines="100" w:after="240" w:line="240" w:lineRule="auto"/>
+        <w:rPr>
+          <w:b/>
+          <w:bCs/>
+          <w:sz w:val="24"/>
+          <w:szCs w:val="24"/>
+        </w:rPr>
+      </w:pPr>
+      <w:r>
+        <w:rPr>
+          <w:b/>
+          <w:bCs/>
+          <w:sz w:val="24"/>
+          <w:szCs w:val="24"/>
+        </w:rPr>
+        <w:t xml:space="preserve">What is the usage of help() and </w:t>
+      </w:r>
+      <w:proofErr w:type="spellStart"/>
+      <w:r>
+        <w:rPr>
+          <w:b/>
+          <w:bCs/>
+          <w:sz w:val="24"/>
+          <w:szCs w:val="24"/>
+        </w:rPr>
+        <w:t>dir</w:t>
+      </w:r>
+      <w:proofErr w:type="spellEnd"/>
+      <w:r>
+        <w:rPr>
+          <w:b/>
+          <w:bCs/>
+          <w:sz w:val="24"/>
+          <w:szCs w:val="24"/>
+        </w:rPr>
+        <w:t>() function in Python?</w:t>
+      </w:r>
+    </w:p>
+    <w:p>
+      <w:pPr>
+        <w:pStyle w:val="ListParagraph"/>
+        <w:numPr>
+          <w:ilvl w:val="1"/>
+          <w:numId w:val="1"/>
+        </w:numPr>
+        <w:spacing w:before="120" w:afterLines="100" w:after="240" w:line="240" w:lineRule="auto"/>
+        <w:rPr>
+          <w:sz w:val="24"/>
+          <w:szCs w:val="24"/>
+        </w:rPr>
+      </w:pPr>
+      <w:r>
+        <w:rPr>
+          <w:sz w:val="24"/>
+          <w:szCs w:val="24"/>
+        </w:rPr>
+        <w:t>The help function can be called on python functions</w:t>
+      </w:r>
+      <w:r>
+        <w:rPr>
+          <w:sz w:val="24"/>
+          <w:szCs w:val="24"/>
+        </w:rPr>
+        <w:t xml:space="preserve">, and it prints out an explanation of how to use that function. </w:t>
+      </w:r>
+    </w:p>
+    <w:p>
+      <w:pPr>
+        <w:pStyle w:val="ListParagraph"/>
+        <w:numPr>
+          <w:ilvl w:val="1"/>
+          <w:numId w:val="1"/>
+        </w:numPr>
+        <w:spacing w:before="120" w:afterLines="100" w:after="240" w:line="240" w:lineRule="auto"/>
+        <w:rPr>
+          <w:sz w:val="24"/>
+          <w:szCs w:val="24"/>
+        </w:rPr>
+      </w:pPr>
+      <w:r>
+        <w:rPr>
+          <w:sz w:val="24"/>
+          <w:szCs w:val="24"/>
+        </w:rPr>
+        <w:t xml:space="preserve">The </w:t>
+      </w:r>
+      <w:proofErr w:type="spellStart"/>
+      <w:r>
+        <w:rPr>
+          <w:sz w:val="24"/>
+          <w:szCs w:val="24"/>
+        </w:rPr>
+        <w:t>dir</w:t>
+      </w:r>
+      <w:proofErr w:type="spellEnd"/>
+      <w:r>
+        <w:rPr>
+          <w:sz w:val="24"/>
+          <w:szCs w:val="24"/>
+        </w:rPr>
+        <w:t xml:space="preserve"> function prints out a list of attributes that can be called </w:t>
+      </w:r>
+      <w:r>
+        <w:rPr>
+          <w:sz w:val="24"/>
+          <w:szCs w:val="24"/>
+        </w:rPr>
+        <w:t>on an object</w:t>
+      </w:r>
+      <w:r>
+        <w:rPr>
+          <w:sz w:val="24"/>
+          <w:szCs w:val="24"/>
+        </w:rPr>
+        <w:t xml:space="preserve"> without the explanations. </w:t>
+      </w:r>
+    </w:p>
+    <w:p>
+      <w:pPr>
+        <w:pStyle w:val="ListParagraph"/>
+        <w:numPr>
+          <w:ilvl w:val="0"/>
+          <w:numId w:val="1"/>
+        </w:numPr>
+        <w:spacing w:before="120" w:afterLines="100" w:after="240" w:line="240" w:lineRule="auto"/>
+        <w:rPr>
+          <w:b/>
+          <w:bCs/>
+          <w:sz w:val="24"/>
+          <w:szCs w:val="24"/>
+        </w:rPr>
+      </w:pPr>
+      <w:r>
+        <w:rPr>
+          <w:b/>
+          <w:bCs/>
+          <w:sz w:val="24"/>
+          <w:szCs w:val="24"/>
+        </w:rPr>
+        <w:t>What is monkey patching in Python?</w:t>
+      </w:r>
+    </w:p>
+    <w:p>
+      <w:pPr>
+        <w:pStyle w:val="ListParagraph"/>
+        <w:numPr>
+          <w:ilvl w:val="1"/>
+          <w:numId w:val="1"/>
+        </w:numPr>
+        <w:spacing w:before="120" w:afterLines="100" w:after="240" w:line="240" w:lineRule="auto"/>
+        <w:rPr>
+          <w:sz w:val="24"/>
+          <w:szCs w:val="24"/>
+        </w:rPr>
+      </w:pPr>
+      <w:r>
+        <w:rPr>
+          <w:sz w:val="24"/>
+          <w:szCs w:val="24"/>
+        </w:rPr>
+        <w:t xml:space="preserve">Monkey patching is when we try to fix a bug in the code </w:t>
+      </w:r>
+      <w:r>
+        <w:rPr>
+          <w:sz w:val="24"/>
+          <w:szCs w:val="24"/>
+        </w:rPr>
+        <w:t xml:space="preserve">in runtime. </w:t>
+      </w:r>
+      <w:r>
+        <w:rPr>
+          <w:sz w:val="24"/>
+          <w:szCs w:val="24"/>
+        </w:rPr>
+        <w:t xml:space="preserve">This is </w:t>
+      </w:r>
+      <w:r>
+        <w:rPr>
+          <w:sz w:val="24"/>
+          <w:szCs w:val="24"/>
+        </w:rPr>
+        <w:t>used for dynamic changing of the code without modifying the source code so the code can run well in production for time-bei</w:t>
+      </w:r>
+      <w:r>
+        <w:rPr>
+          <w:sz w:val="24"/>
+          <w:szCs w:val="24"/>
+        </w:rPr>
+        <w:t xml:space="preserve">ng. Later the monkey-patch is fixed and tested before deploying. </w:t>
+      </w:r>
+    </w:p>
+    <w:p>
+      <w:pPr>
+        <w:pStyle w:val="ListParagraph"/>
+        <w:numPr>
+          <w:ilvl w:val="0"/>
+          <w:numId w:val="1"/>
+        </w:numPr>
+        <w:spacing w:before="120" w:afterLines="100" w:after="240" w:line="240" w:lineRule="auto"/>
+        <w:rPr>
+          <w:b/>
+          <w:bCs/>
+          <w:sz w:val="24"/>
+          <w:szCs w:val="24"/>
+        </w:rPr>
+      </w:pPr>
+      <w:r>
+        <w:rPr>
+          <w:b/>
+          <w:bCs/>
+          <w:sz w:val="24"/>
+          <w:szCs w:val="24"/>
+        </w:rPr>
+        <w:t>What does this mean: *</w:t>
+      </w:r>
+      <w:proofErr w:type="spellStart"/>
+      <w:r>
+        <w:rPr>
+          <w:b/>
+          <w:bCs/>
+          <w:sz w:val="24"/>
+          <w:szCs w:val="24"/>
+        </w:rPr>
+        <w:t>args</w:t>
+      </w:r>
+      <w:proofErr w:type="spellEnd"/>
+      <w:r>
+        <w:rPr>
+          <w:b/>
+          <w:bCs/>
+          <w:sz w:val="24"/>
+          <w:szCs w:val="24"/>
+        </w:rPr>
+        <w:t>, **</w:t>
+      </w:r>
+      <w:proofErr w:type="spellStart"/>
+      <w:r>
+        <w:rPr>
+          <w:b/>
+          <w:bCs/>
+          <w:sz w:val="24"/>
+          <w:szCs w:val="24"/>
+        </w:rPr>
+        <w:t>kwargs</w:t>
+      </w:r>
+      <w:proofErr w:type="spellEnd"/>
+      <w:r>
+        <w:rPr>
+          <w:b/>
+          <w:bCs/>
+          <w:sz w:val="24"/>
+          <w:szCs w:val="24"/>
+        </w:rPr>
+        <w:t>? And why would someone use it?</w:t>
+      </w:r>
+    </w:p>
+    <w:p>
+      <w:pPr>
+        <w:pStyle w:val="ListParagraph"/>
+        <w:numPr>
+          <w:ilvl w:val="1"/>
+          <w:numId w:val="1"/>
+        </w:numPr>
+        <w:spacing w:before="120" w:afterLines="100" w:after="240" w:line="240" w:lineRule="auto"/>
+        <w:rPr>
+          <w:sz w:val="24"/>
+          <w:szCs w:val="24"/>
+        </w:rPr>
+      </w:pPr>
+      <w:r>
+        <w:rPr>
+          <w:sz w:val="24"/>
+          <w:szCs w:val="24"/>
+        </w:rPr>
+        <w:t xml:space="preserve">This allows passing of n number of parameters. </w:t>
+      </w:r>
+    </w:p>
+    <w:p>
+      <w:pPr>
+        <w:pStyle w:val="ListParagraph"/>
+        <w:numPr>
+          <w:ilvl w:val="1"/>
+          <w:numId w:val="1"/>
+        </w:numPr>
+        <w:spacing w:before="120" w:afterLines="100" w:after="240" w:line="240" w:lineRule="auto"/>
+        <w:rPr>
+          <w:sz w:val="24"/>
+          <w:szCs w:val="24"/>
+        </w:rPr>
+      </w:pPr>
+      <w:r>
+        <w:rPr>
+          <w:sz w:val="24"/>
+          <w:szCs w:val="24"/>
+        </w:rPr>
+        <w:t>When you pass in parameters as *</w:t>
+      </w:r>
+      <w:proofErr w:type="spellStart"/>
+      <w:r>
+        <w:rPr>
+          <w:sz w:val="24"/>
+          <w:szCs w:val="24"/>
+        </w:rPr>
+        <w:t>args</w:t>
+      </w:r>
+      <w:proofErr w:type="spellEnd"/>
+      <w:r>
+        <w:rPr>
+          <w:sz w:val="24"/>
+          <w:szCs w:val="24"/>
+        </w:rPr>
+        <w:t>, they are stored in a tuple</w:t>
+      </w:r>
+      <w:r>
+        <w:rPr>
+          <w:sz w:val="24"/>
+          <w:szCs w:val="24"/>
+        </w:rPr>
+        <w:t>. One * = tuple</w:t>
+      </w:r>
+    </w:p>
+    <w:p>
+      <w:pPr>
+        <w:pStyle w:val="ListParagraph"/>
+        <w:numPr>
+          <w:ilvl w:val="1"/>
+          <w:numId w:val="1"/>
+        </w:numPr>
+        <w:spacing w:before="120" w:afterLines="100" w:after="240" w:line="240" w:lineRule="auto"/>
+        <w:rPr>
+          <w:sz w:val="24"/>
+          <w:szCs w:val="24"/>
+        </w:rPr>
+      </w:pPr>
+      <w:r>
+        <w:rPr>
+          <w:sz w:val="24"/>
+          <w:szCs w:val="24"/>
+        </w:rPr>
+        <w:t>When you pass in parameters as **</w:t>
+      </w:r>
+      <w:proofErr w:type="spellStart"/>
+      <w:r>
+        <w:rPr>
+          <w:sz w:val="24"/>
+          <w:szCs w:val="24"/>
+        </w:rPr>
+        <w:t>kwargs</w:t>
+      </w:r>
+      <w:proofErr w:type="spellEnd"/>
+      <w:r>
+        <w:rPr>
+          <w:sz w:val="24"/>
+          <w:szCs w:val="24"/>
+        </w:rPr>
+        <w:t xml:space="preserve">, they are stored as dictionary. </w:t>
+      </w:r>
+      <w:r>
+        <w:rPr>
+          <w:sz w:val="24"/>
+          <w:szCs w:val="24"/>
+        </w:rPr>
+        <w:t xml:space="preserve">Two ** = </w:t>
+      </w:r>
+      <w:proofErr w:type="spellStart"/>
+      <w:r>
+        <w:rPr>
+          <w:sz w:val="24"/>
+          <w:szCs w:val="24"/>
+        </w:rPr>
+        <w:t>dict</w:t>
+      </w:r>
+      <w:proofErr w:type="spellEnd"/>
+    </w:p>
+    <w:p>
+      <w:pPr>
+        <w:pStyle w:val="ListParagraph"/>
+        <w:numPr>
+          <w:ilvl w:val="1"/>
+          <w:numId w:val="1"/>
+        </w:numPr>
+        <w:spacing w:before="120" w:afterLines="100" w:after="240" w:line="240" w:lineRule="auto"/>
+        <w:rPr>
+          <w:sz w:val="24"/>
+          <w:szCs w:val="24"/>
+        </w:rPr>
+      </w:pPr>
+      <w:r>
+        <w:rPr>
+          <w:sz w:val="24"/>
+          <w:szCs w:val="24"/>
+        </w:rPr>
+        <w:t>Someone would use this when they want to pass in many parameters</w:t>
+      </w:r>
+      <w:r>
+        <w:rPr>
+          <w:sz w:val="24"/>
+          <w:szCs w:val="24"/>
+        </w:rPr>
+        <w:t xml:space="preserve">, and when we don’t know how many parameters we need. Example would be returning a sum of all variables but don’t know how many. </w:t>
+      </w:r>
+    </w:p>
+    <w:p>
+      <w:pPr>
+        <w:pStyle w:val="ListParagraph"/>
+        <w:numPr>
+          <w:ilvl w:val="0"/>
+          <w:numId w:val="1"/>
+        </w:numPr>
+        <w:spacing w:before="120" w:afterLines="100" w:after="240" w:line="240" w:lineRule="auto"/>
+        <w:rPr>
+          <w:b/>
+          <w:bCs/>
+          <w:sz w:val="24"/>
+          <w:szCs w:val="24"/>
+        </w:rPr>
+      </w:pPr>
+      <w:r>
+        <w:rPr>
+          <w:b/>
+          <w:bCs/>
+          <w:sz w:val="24"/>
+          <w:szCs w:val="24"/>
+        </w:rPr>
+        <w:t>Write a one-liner that will count the number of capital letters in a file. Your code should work even if the file is too big to fit in memory.</w:t>
+      </w:r>
+    </w:p>
+    <w:p>
+      <w:pPr>
+        <w:pStyle w:val="ListParagraph"/>
+        <w:numPr>
+          <w:ilvl w:val="1"/>
+          <w:numId w:val="1"/>
+        </w:numPr>
+        <w:spacing w:before="120" w:afterLines="100" w:after="240" w:line="240" w:lineRule="auto"/>
+        <w:rPr>
+          <w:sz w:val="24"/>
+          <w:szCs w:val="24"/>
+        </w:rPr>
+      </w:pPr>
+      <w:r>
+        <w:rPr>
+          <w:sz w:val="24"/>
+          <w:szCs w:val="24"/>
+        </w:rPr>
+        <w:t xml:space="preserve">sum(1 for line in open(filename, 'r') for char in line if </w:t>
+      </w:r>
+      <w:proofErr w:type="spellStart"/>
+      <w:r>
+        <w:rPr>
+          <w:sz w:val="24"/>
+          <w:szCs w:val="24"/>
+        </w:rPr>
+        <w:t>char.isupper</w:t>
+      </w:r>
+      <w:proofErr w:type="spellEnd"/>
+      <w:r>
+        <w:rPr>
+          <w:sz w:val="24"/>
+          <w:szCs w:val="24"/>
+        </w:rPr>
+        <w:t>())</w:t>
+      </w:r>
+    </w:p>
+    <w:p>
+      <w:pPr>
+        <w:pStyle w:val="ListParagraph"/>
+        <w:numPr>
+          <w:ilvl w:val="0"/>
+          <w:numId w:val="1"/>
+        </w:numPr>
+        <w:spacing w:before="120" w:afterLines="100" w:after="240" w:line="240" w:lineRule="auto"/>
+        <w:rPr>
+          <w:b/>
+          <w:bCs/>
+          <w:sz w:val="24"/>
+          <w:szCs w:val="24"/>
+        </w:rPr>
+      </w:pPr>
+      <w:r>
+        <w:rPr>
+          <w:b/>
+          <w:bCs/>
+          <w:sz w:val="24"/>
+          <w:szCs w:val="24"/>
+        </w:rPr>
+        <w:t>What are negative indexes and why are they used?</w:t>
+      </w:r>
+    </w:p>
+    <w:p>
+      <w:pPr>
+        <w:pStyle w:val="ListParagraph"/>
+        <w:numPr>
+          <w:ilvl w:val="1"/>
+          <w:numId w:val="1"/>
+        </w:numPr>
+        <w:spacing w:before="120" w:afterLines="100" w:after="240" w:line="240" w:lineRule="auto"/>
+        <w:rPr>
+          <w:sz w:val="24"/>
+          <w:szCs w:val="24"/>
+        </w:rPr>
+      </w:pPr>
+      <w:r>
+        <w:rPr>
+          <w:sz w:val="24"/>
+          <w:szCs w:val="24"/>
+        </w:rPr>
+        <w:t>Negative indices are used to access the last n values of a list</w:t>
+      </w:r>
+      <w:r>
+        <w:rPr>
+          <w:sz w:val="24"/>
+          <w:szCs w:val="24"/>
+        </w:rPr>
         <w:t xml:space="preserve">, </w:t>
       </w:r>
+      <w:r>
+        <w:rPr>
+          <w:sz w:val="24"/>
+          <w:szCs w:val="24"/>
+        </w:rPr>
+        <w:t>tuple</w:t>
+      </w:r>
+      <w:r>
+        <w:rPr>
+          <w:sz w:val="24"/>
+          <w:szCs w:val="24"/>
+        </w:rPr>
+        <w:t>, string</w:t>
+      </w:r>
+    </w:p>
+    <w:p>
+      <w:pPr>
+        <w:pStyle w:val="ListParagraph"/>
+        <w:numPr>
+          <w:ilvl w:val="1"/>
+          <w:numId w:val="1"/>
+        </w:numPr>
+        <w:spacing w:before="120" w:afterLines="100" w:after="240" w:line="240" w:lineRule="auto"/>
+        <w:rPr>
+          <w:sz w:val="24"/>
+          <w:szCs w:val="24"/>
+        </w:rPr>
+      </w:pPr>
+      <w:r>
+        <w:rPr>
+          <w:sz w:val="24"/>
+          <w:szCs w:val="24"/>
+        </w:rPr>
+        <w:t xml:space="preserve">We can use them to access the last n values without calling the length of the data structure, making it efficient. </w:t>
+      </w:r>
+    </w:p>
+    <w:p>
+      <w:pPr>
+        <w:pStyle w:val="ListParagraph"/>
+        <w:numPr>
+          <w:ilvl w:val="0"/>
+          <w:numId w:val="1"/>
+        </w:numPr>
+        <w:spacing w:before="120" w:afterLines="100" w:after="240" w:line="240" w:lineRule="auto"/>
+        <w:rPr>
+          <w:b/>
+          <w:bCs/>
+          <w:sz w:val="24"/>
+          <w:szCs w:val="24"/>
+        </w:rPr>
+      </w:pPr>
+      <w:r>
+        <w:rPr>
+          <w:b/>
+          <w:bCs/>
+          <w:sz w:val="24"/>
+          <w:szCs w:val="24"/>
+        </w:rPr>
+        <w:t>How can you randomize the items of a list in place in Python?</w:t>
+      </w:r>
+    </w:p>
+    <w:p>
+      <w:pPr>
+        <w:pStyle w:val="ListParagraph"/>
+        <w:numPr>
+          <w:ilvl w:val="1"/>
+          <w:numId w:val="1"/>
+        </w:numPr>
+        <w:spacing w:before="120" w:afterLines="100" w:after="240" w:line="240" w:lineRule="auto"/>
+        <w:rPr>
+          <w:sz w:val="24"/>
+          <w:szCs w:val="24"/>
+        </w:rPr>
+      </w:pPr>
+      <w:r>
+        <w:rPr>
+          <w:sz w:val="24"/>
+          <w:szCs w:val="24"/>
+        </w:rPr>
+        <w:t>Using the random library</w:t>
+      </w:r>
+      <w:r>
+        <w:rPr>
+          <w:sz w:val="24"/>
+          <w:szCs w:val="24"/>
+        </w:rPr>
+        <w:t xml:space="preserve">, </w:t>
+      </w:r>
       <w:proofErr w:type="spellStart"/>
       <w:r>
-        <w:t>tensorflow</w:t>
+        <w:rPr>
+          <w:sz w:val="24"/>
+          <w:szCs w:val="24"/>
+        </w:rPr>
+        <w:t>random.shuffle</w:t>
       </w:r>
       <w:proofErr w:type="spellEnd"/>
       <w:r>
-        <w:t xml:space="preserve">, etc. </w:t>
+        <w:rPr>
+          <w:sz w:val="24"/>
+          <w:szCs w:val="24"/>
+        </w:rPr>
+        <w:t>(list)</w:t>
+      </w:r>
+    </w:p>
+    <w:p>
+      <w:pPr>
+        <w:pStyle w:val="ListParagraph"/>
+        <w:numPr>
+          <w:ilvl w:val="0"/>
+          <w:numId w:val="1"/>
+        </w:numPr>
+        <w:spacing w:before="120" w:afterLines="100" w:after="240" w:line="240" w:lineRule="auto"/>
+        <w:rPr>
+          <w:b/>
+          <w:bCs/>
+          <w:sz w:val="24"/>
+          <w:szCs w:val="24"/>
+        </w:rPr>
+      </w:pPr>
+      <w:r>
+        <w:rPr>
+          <w:b/>
+          <w:bCs/>
+          <w:sz w:val="24"/>
+          <w:szCs w:val="24"/>
+        </w:rPr>
+        <w:lastRenderedPageBreak/>
+        <w:t>What is the process of compilation and linking in python?</w:t>
       </w:r>
     </w:p>
     <w:p>
@@ -929,10 +3571,50 @@
           <w:ilvl w:val="1"/>
           <w:numId w:val="1"/>
         </w:numPr>
-        <w:spacing w:afterLines="100" w:after="240" w:line="240" w:lineRule="auto"/>
-      </w:pPr>
-      <w:r>
-        <w:t>Web scraping</w:t>
+        <w:spacing w:before="120" w:afterLines="100" w:after="240" w:line="240" w:lineRule="auto"/>
+        <w:rPr>
+          <w:sz w:val="24"/>
+          <w:szCs w:val="24"/>
+        </w:rPr>
+      </w:pPr>
+      <w:r>
+        <w:rPr>
+          <w:sz w:val="24"/>
+          <w:szCs w:val="24"/>
+        </w:rPr>
+        <w:t>The source code of python is compiled into a format known as byte-code, and byte-code is then converted into machine code. That is stored in a .</w:t>
+      </w:r>
+      <w:proofErr w:type="spellStart"/>
+      <w:r>
+        <w:rPr>
+          <w:sz w:val="24"/>
+          <w:szCs w:val="24"/>
+        </w:rPr>
+        <w:t>pyc</w:t>
+      </w:r>
+      <w:proofErr w:type="spellEnd"/>
+      <w:r>
+        <w:rPr>
+          <w:sz w:val="24"/>
+          <w:szCs w:val="24"/>
+        </w:rPr>
+        <w:t xml:space="preserve"> file, which is also called </w:t>
+      </w:r>
+      <w:proofErr w:type="spellStart"/>
+      <w:r>
+        <w:rPr>
+          <w:sz w:val="24"/>
+          <w:szCs w:val="24"/>
+        </w:rPr>
+        <w:t>CPython</w:t>
+      </w:r>
+      <w:proofErr w:type="spellEnd"/>
+      <w:r>
+        <w:rPr>
+          <w:sz w:val="24"/>
+          <w:szCs w:val="24"/>
+        </w:rPr>
+        <w:t xml:space="preserve">. </w:t>
       </w:r>
     </w:p>
     <w:p>
@@ -942,10 +3624,2525 @@
           <w:ilvl w:val="1"/>
           <w:numId w:val="1"/>
         </w:numPr>
-        <w:spacing w:afterLines="100" w:after="240" w:line="240" w:lineRule="auto"/>
-      </w:pPr>
-      <w:r>
-        <w:t>Web applications</w:t>
+        <w:spacing w:before="120" w:afterLines="100" w:after="240" w:line="240" w:lineRule="auto"/>
+        <w:rPr>
+          <w:sz w:val="24"/>
+          <w:szCs w:val="24"/>
+        </w:rPr>
+      </w:pPr>
+      <w:r>
+        <w:rPr>
+          <w:sz w:val="24"/>
+          <w:szCs w:val="24"/>
+        </w:rPr>
+        <w:t>Dynamic linking occurs at runtime</w:t>
+      </w:r>
+      <w:r>
+        <w:rPr>
+          <w:sz w:val="24"/>
+          <w:szCs w:val="24"/>
+        </w:rPr>
+        <w:t xml:space="preserve">, because python is </w:t>
+      </w:r>
+      <w:proofErr w:type="spellStart"/>
+      <w:r>
+        <w:rPr>
+          <w:sz w:val="24"/>
+          <w:szCs w:val="24"/>
+        </w:rPr>
+        <w:t>a</w:t>
+      </w:r>
+      <w:proofErr w:type="spellEnd"/>
+      <w:r>
+        <w:rPr>
+          <w:sz w:val="24"/>
+          <w:szCs w:val="24"/>
+        </w:rPr>
+        <w:t xml:space="preserve"> interpreter language and it loads the bytecode line, by line and executes it. </w:t>
+      </w:r>
+    </w:p>
+    <w:p>
+      <w:pPr>
+        <w:pStyle w:val="ListParagraph"/>
+        <w:numPr>
+          <w:ilvl w:val="0"/>
+          <w:numId w:val="1"/>
+        </w:numPr>
+        <w:spacing w:before="120" w:afterLines="100" w:after="240" w:line="240" w:lineRule="auto"/>
+        <w:rPr>
+          <w:sz w:val="24"/>
+          <w:szCs w:val="24"/>
+        </w:rPr>
+      </w:pPr>
+      <w:r>
+        <w:rPr>
+          <w:sz w:val="24"/>
+          <w:szCs w:val="24"/>
+        </w:rPr>
+        <w:t>Write a sorting algorithm for a numerical dataset in Python</w:t>
+      </w:r>
+      <w:r>
+        <w:rPr>
+          <w:sz w:val="24"/>
+          <w:szCs w:val="24"/>
+        </w:rPr>
+        <w:t>.</w:t>
+      </w:r>
+    </w:p>
+    <w:p>
+      <w:pPr>
+        <w:pStyle w:val="ListParagraph"/>
+        <w:spacing w:before="120" w:afterLines="100" w:after="240" w:line="240" w:lineRule="auto"/>
+        <w:rPr>
+          <w:sz w:val="24"/>
+          <w:szCs w:val="24"/>
+        </w:rPr>
+      </w:pPr>
+      <w:r>
+        <w:rPr>
+          <w:sz w:val="24"/>
+          <w:szCs w:val="24"/>
+        </w:rPr>
+        <w:t xml:space="preserve">def </w:t>
+      </w:r>
+      <w:proofErr w:type="spellStart"/>
+      <w:r>
+        <w:rPr>
+          <w:sz w:val="24"/>
+          <w:szCs w:val="24"/>
+        </w:rPr>
+        <w:t>merge_sort</w:t>
+      </w:r>
+      <w:proofErr w:type="spellEnd"/>
+      <w:r>
+        <w:rPr>
+          <w:sz w:val="24"/>
+          <w:szCs w:val="24"/>
+        </w:rPr>
+        <w:t>(</w:t>
+      </w:r>
+      <w:proofErr w:type="spellStart"/>
+      <w:r>
+        <w:rPr>
+          <w:sz w:val="24"/>
+          <w:szCs w:val="24"/>
+        </w:rPr>
+        <w:t>arr</w:t>
+      </w:r>
+      <w:proofErr w:type="spellEnd"/>
+      <w:r>
+        <w:rPr>
+          <w:sz w:val="24"/>
+          <w:szCs w:val="24"/>
+        </w:rPr>
+        <w:t>):</w:t>
+      </w:r>
+    </w:p>
+    <w:p>
+      <w:pPr>
+        <w:pStyle w:val="ListParagraph"/>
+        <w:spacing w:before="120" w:afterLines="100" w:after="240" w:line="240" w:lineRule="auto"/>
+        <w:rPr>
+          <w:sz w:val="24"/>
+          <w:szCs w:val="24"/>
+        </w:rPr>
+      </w:pPr>
+      <w:r>
+        <w:rPr>
+          <w:sz w:val="24"/>
+          <w:szCs w:val="24"/>
+        </w:rPr>
+        <w:t xml:space="preserve">    </w:t>
+      </w:r>
+      <w:proofErr w:type="spellStart"/>
+      <w:r>
+        <w:rPr>
+          <w:sz w:val="24"/>
+          <w:szCs w:val="24"/>
+        </w:rPr>
+        <w:t>arr_len</w:t>
+      </w:r>
+      <w:proofErr w:type="spellEnd"/>
+      <w:r>
+        <w:rPr>
+          <w:sz w:val="24"/>
+          <w:szCs w:val="24"/>
+        </w:rPr>
+        <w:t xml:space="preserve"> = </w:t>
+      </w:r>
+      <w:proofErr w:type="spellStart"/>
+      <w:r>
+        <w:rPr>
+          <w:sz w:val="24"/>
+          <w:szCs w:val="24"/>
+        </w:rPr>
+        <w:t>len</w:t>
+      </w:r>
+      <w:proofErr w:type="spellEnd"/>
+      <w:r>
+        <w:rPr>
+          <w:sz w:val="24"/>
+          <w:szCs w:val="24"/>
+        </w:rPr>
+        <w:t>(</w:t>
+      </w:r>
+      <w:proofErr w:type="spellStart"/>
+      <w:r>
+        <w:rPr>
+          <w:sz w:val="24"/>
+          <w:szCs w:val="24"/>
+        </w:rPr>
+        <w:t>arr</w:t>
+      </w:r>
+      <w:proofErr w:type="spellEnd"/>
+      <w:r>
+        <w:rPr>
+          <w:sz w:val="24"/>
+          <w:szCs w:val="24"/>
+        </w:rPr>
+        <w:t>)</w:t>
+      </w:r>
+    </w:p>
+    <w:p>
+      <w:pPr>
+        <w:pStyle w:val="ListParagraph"/>
+        <w:spacing w:before="120" w:afterLines="100" w:after="240" w:line="240" w:lineRule="auto"/>
+        <w:rPr>
+          <w:sz w:val="24"/>
+          <w:szCs w:val="24"/>
+        </w:rPr>
+      </w:pPr>
+      <w:r>
+        <w:rPr>
+          <w:sz w:val="24"/>
+          <w:szCs w:val="24"/>
+        </w:rPr>
+        <w:t xml:space="preserve">    # base case</w:t>
+      </w:r>
+    </w:p>
+    <w:p>
+      <w:pPr>
+        <w:pStyle w:val="ListParagraph"/>
+        <w:spacing w:before="120" w:afterLines="100" w:after="240" w:line="240" w:lineRule="auto"/>
+        <w:rPr>
+          <w:sz w:val="24"/>
+          <w:szCs w:val="24"/>
+        </w:rPr>
+      </w:pPr>
+      <w:r>
+        <w:rPr>
+          <w:sz w:val="24"/>
+          <w:szCs w:val="24"/>
+        </w:rPr>
+        <w:t xml:space="preserve">    if </w:t>
+      </w:r>
+      <w:proofErr w:type="spellStart"/>
+      <w:r>
+        <w:rPr>
+          <w:sz w:val="24"/>
+          <w:szCs w:val="24"/>
+        </w:rPr>
+        <w:t>arr_len</w:t>
+      </w:r>
+      <w:proofErr w:type="spellEnd"/>
+      <w:r>
+        <w:rPr>
+          <w:sz w:val="24"/>
+          <w:szCs w:val="24"/>
+        </w:rPr>
+        <w:t xml:space="preserve"> &lt;=1:</w:t>
+      </w:r>
+    </w:p>
+    <w:p>
+      <w:pPr>
+        <w:pStyle w:val="ListParagraph"/>
+        <w:spacing w:before="120" w:afterLines="100" w:after="240" w:line="240" w:lineRule="auto"/>
+        <w:rPr>
+          <w:sz w:val="24"/>
+          <w:szCs w:val="24"/>
+        </w:rPr>
+      </w:pPr>
+      <w:r>
+        <w:rPr>
+          <w:sz w:val="24"/>
+          <w:szCs w:val="24"/>
+        </w:rPr>
+        <w:t xml:space="preserve">        return</w:t>
+      </w:r>
+    </w:p>
+    <w:p>
+      <w:pPr>
+        <w:pStyle w:val="ListParagraph"/>
+        <w:spacing w:before="120" w:afterLines="100" w:after="240" w:line="240" w:lineRule="auto"/>
+        <w:rPr>
+          <w:sz w:val="24"/>
+          <w:szCs w:val="24"/>
+        </w:rPr>
+      </w:pPr>
+      <w:r>
+        <w:rPr>
+          <w:sz w:val="24"/>
+          <w:szCs w:val="24"/>
+        </w:rPr>
+        <w:t xml:space="preserve">    </w:t>
+      </w:r>
+    </w:p>
+    <w:p>
+      <w:pPr>
+        <w:pStyle w:val="ListParagraph"/>
+        <w:spacing w:before="120" w:afterLines="100" w:after="240" w:line="240" w:lineRule="auto"/>
+        <w:rPr>
+          <w:sz w:val="24"/>
+          <w:szCs w:val="24"/>
+        </w:rPr>
+      </w:pPr>
+      <w:r>
+        <w:rPr>
+          <w:sz w:val="24"/>
+          <w:szCs w:val="24"/>
+        </w:rPr>
+        <w:t xml:space="preserve">    mid = </w:t>
+      </w:r>
+      <w:proofErr w:type="spellStart"/>
+      <w:r>
+        <w:rPr>
+          <w:sz w:val="24"/>
+          <w:szCs w:val="24"/>
+        </w:rPr>
+        <w:t>arr_len</w:t>
+      </w:r>
+      <w:proofErr w:type="spellEnd"/>
+      <w:r>
+        <w:rPr>
+          <w:sz w:val="24"/>
+          <w:szCs w:val="24"/>
+        </w:rPr>
+        <w:t>//2</w:t>
+      </w:r>
+    </w:p>
+    <w:p>
+      <w:pPr>
+        <w:pStyle w:val="ListParagraph"/>
+        <w:spacing w:before="120" w:afterLines="100" w:after="240" w:line="240" w:lineRule="auto"/>
+        <w:rPr>
+          <w:sz w:val="24"/>
+          <w:szCs w:val="24"/>
+        </w:rPr>
+      </w:pPr>
+      <w:r>
+        <w:rPr>
+          <w:sz w:val="24"/>
+          <w:szCs w:val="24"/>
+        </w:rPr>
+        <w:t xml:space="preserve">    </w:t>
+      </w:r>
+      <w:proofErr w:type="spellStart"/>
+      <w:r>
+        <w:rPr>
+          <w:sz w:val="24"/>
+          <w:szCs w:val="24"/>
+        </w:rPr>
+        <w:t>left_arr</w:t>
+      </w:r>
+      <w:proofErr w:type="spellEnd"/>
+      <w:r>
+        <w:rPr>
+          <w:sz w:val="24"/>
+          <w:szCs w:val="24"/>
+        </w:rPr>
+        <w:t xml:space="preserve"> = </w:t>
+      </w:r>
+      <w:proofErr w:type="spellStart"/>
+      <w:r>
+        <w:rPr>
+          <w:sz w:val="24"/>
+          <w:szCs w:val="24"/>
+        </w:rPr>
+        <w:t>arr</w:t>
+      </w:r>
+      <w:proofErr w:type="spellEnd"/>
+      <w:r>
+        <w:rPr>
+          <w:sz w:val="24"/>
+          <w:szCs w:val="24"/>
+        </w:rPr>
+        <w:t>[:mid]</w:t>
+      </w:r>
+    </w:p>
+    <w:p>
+      <w:pPr>
+        <w:pStyle w:val="ListParagraph"/>
+        <w:spacing w:before="120" w:afterLines="100" w:after="240" w:line="240" w:lineRule="auto"/>
+        <w:rPr>
+          <w:sz w:val="24"/>
+          <w:szCs w:val="24"/>
+        </w:rPr>
+      </w:pPr>
+      <w:r>
+        <w:rPr>
+          <w:sz w:val="24"/>
+          <w:szCs w:val="24"/>
+        </w:rPr>
+        <w:t xml:space="preserve">    </w:t>
+      </w:r>
+      <w:proofErr w:type="spellStart"/>
+      <w:r>
+        <w:rPr>
+          <w:sz w:val="24"/>
+          <w:szCs w:val="24"/>
+        </w:rPr>
+        <w:t>right_arr</w:t>
+      </w:r>
+      <w:proofErr w:type="spellEnd"/>
+      <w:r>
+        <w:rPr>
+          <w:sz w:val="24"/>
+          <w:szCs w:val="24"/>
+        </w:rPr>
+        <w:t xml:space="preserve"> = </w:t>
+      </w:r>
+      <w:proofErr w:type="spellStart"/>
+      <w:r>
+        <w:rPr>
+          <w:sz w:val="24"/>
+          <w:szCs w:val="24"/>
+        </w:rPr>
+        <w:t>arr</w:t>
+      </w:r>
+      <w:proofErr w:type="spellEnd"/>
+      <w:r>
+        <w:rPr>
+          <w:sz w:val="24"/>
+          <w:szCs w:val="24"/>
+        </w:rPr>
+        <w:t>[mid:]</w:t>
+      </w:r>
+    </w:p>
+    <w:p>
+      <w:pPr>
+        <w:pStyle w:val="ListParagraph"/>
+        <w:spacing w:before="120" w:afterLines="100" w:after="240" w:line="240" w:lineRule="auto"/>
+        <w:rPr>
+          <w:sz w:val="24"/>
+          <w:szCs w:val="24"/>
+        </w:rPr>
+      </w:pPr>
+    </w:p>
+    <w:p>
+      <w:pPr>
+        <w:pStyle w:val="ListParagraph"/>
+        <w:spacing w:before="120" w:afterLines="100" w:after="240" w:line="240" w:lineRule="auto"/>
+        <w:rPr>
+          <w:sz w:val="24"/>
+          <w:szCs w:val="24"/>
+        </w:rPr>
+      </w:pPr>
+      <w:r>
+        <w:rPr>
+          <w:sz w:val="24"/>
+          <w:szCs w:val="24"/>
+        </w:rPr>
+        <w:t xml:space="preserve">    </w:t>
+      </w:r>
+      <w:proofErr w:type="spellStart"/>
+      <w:r>
+        <w:rPr>
+          <w:sz w:val="24"/>
+          <w:szCs w:val="24"/>
+        </w:rPr>
+        <w:t>merge_sort</w:t>
+      </w:r>
+      <w:proofErr w:type="spellEnd"/>
+      <w:r>
+        <w:rPr>
+          <w:sz w:val="24"/>
+          <w:szCs w:val="24"/>
+        </w:rPr>
+        <w:t>(</w:t>
+      </w:r>
+      <w:proofErr w:type="spellStart"/>
+      <w:r>
+        <w:rPr>
+          <w:sz w:val="24"/>
+          <w:szCs w:val="24"/>
+        </w:rPr>
+        <w:t>left_arr</w:t>
+      </w:r>
+      <w:proofErr w:type="spellEnd"/>
+      <w:r>
+        <w:rPr>
+          <w:sz w:val="24"/>
+          <w:szCs w:val="24"/>
+        </w:rPr>
+        <w:t>)</w:t>
+      </w:r>
+    </w:p>
+    <w:p>
+      <w:pPr>
+        <w:pStyle w:val="ListParagraph"/>
+        <w:spacing w:before="120" w:afterLines="100" w:after="240" w:line="240" w:lineRule="auto"/>
+        <w:rPr>
+          <w:sz w:val="24"/>
+          <w:szCs w:val="24"/>
+        </w:rPr>
+      </w:pPr>
+      <w:r>
+        <w:rPr>
+          <w:sz w:val="24"/>
+          <w:szCs w:val="24"/>
+        </w:rPr>
+        <w:t xml:space="preserve">    </w:t>
+      </w:r>
+      <w:proofErr w:type="spellStart"/>
+      <w:r>
+        <w:rPr>
+          <w:sz w:val="24"/>
+          <w:szCs w:val="24"/>
+        </w:rPr>
+        <w:t>merge_sort</w:t>
+      </w:r>
+      <w:proofErr w:type="spellEnd"/>
+      <w:r>
+        <w:rPr>
+          <w:sz w:val="24"/>
+          <w:szCs w:val="24"/>
+        </w:rPr>
+        <w:t>(</w:t>
+      </w:r>
+      <w:proofErr w:type="spellStart"/>
+      <w:r>
+        <w:rPr>
+          <w:sz w:val="24"/>
+          <w:szCs w:val="24"/>
+        </w:rPr>
+        <w:t>right_arr</w:t>
+      </w:r>
+      <w:proofErr w:type="spellEnd"/>
+      <w:r>
+        <w:rPr>
+          <w:sz w:val="24"/>
+          <w:szCs w:val="24"/>
+        </w:rPr>
+        <w:t>)</w:t>
+      </w:r>
+      <w:r>
+        <w:rPr>
+          <w:sz w:val="24"/>
+          <w:szCs w:val="24"/>
+        </w:rPr>
+        <w:t xml:space="preserve">    </w:t>
+      </w:r>
+    </w:p>
+    <w:p>
+      <w:pPr>
+        <w:pStyle w:val="ListParagraph"/>
+        <w:spacing w:before="120" w:afterLines="100" w:after="240" w:line="240" w:lineRule="auto"/>
+        <w:rPr>
+          <w:sz w:val="24"/>
+          <w:szCs w:val="24"/>
+        </w:rPr>
+      </w:pPr>
+      <w:r>
+        <w:rPr>
+          <w:sz w:val="24"/>
+          <w:szCs w:val="24"/>
+        </w:rPr>
+        <w:t xml:space="preserve">    print(</w:t>
+      </w:r>
+      <w:proofErr w:type="spellStart"/>
+      <w:r>
+        <w:rPr>
+          <w:sz w:val="24"/>
+          <w:szCs w:val="24"/>
+        </w:rPr>
+        <w:t>f"Merging</w:t>
+      </w:r>
+      <w:proofErr w:type="spellEnd"/>
+      <w:r>
+        <w:rPr>
+          <w:sz w:val="24"/>
+          <w:szCs w:val="24"/>
+        </w:rPr>
+        <w:t xml:space="preserve"> left {</w:t>
+      </w:r>
+      <w:proofErr w:type="spellStart"/>
+      <w:r>
+        <w:rPr>
+          <w:sz w:val="24"/>
+          <w:szCs w:val="24"/>
+        </w:rPr>
+        <w:t>left_arr</w:t>
+      </w:r>
+      <w:proofErr w:type="spellEnd"/>
+      <w:r>
+        <w:rPr>
+          <w:sz w:val="24"/>
+          <w:szCs w:val="24"/>
+        </w:rPr>
+        <w:t>} and right {</w:t>
+      </w:r>
+      <w:proofErr w:type="spellStart"/>
+      <w:r>
+        <w:rPr>
+          <w:sz w:val="24"/>
+          <w:szCs w:val="24"/>
+        </w:rPr>
+        <w:t>right_arr</w:t>
+      </w:r>
+      <w:proofErr w:type="spellEnd"/>
+      <w:r>
+        <w:rPr>
+          <w:sz w:val="24"/>
+          <w:szCs w:val="24"/>
+        </w:rPr>
+        <w:t>}")</w:t>
+      </w:r>
+    </w:p>
+    <w:p>
+      <w:pPr>
+        <w:pStyle w:val="ListParagraph"/>
+        <w:spacing w:before="120" w:afterLines="100" w:after="240" w:line="240" w:lineRule="auto"/>
+        <w:rPr>
+          <w:sz w:val="24"/>
+          <w:szCs w:val="24"/>
+        </w:rPr>
+      </w:pPr>
+      <w:r>
+        <w:rPr>
+          <w:sz w:val="24"/>
+          <w:szCs w:val="24"/>
+        </w:rPr>
+        <w:t xml:space="preserve">    return merge(</w:t>
+      </w:r>
+      <w:proofErr w:type="spellStart"/>
+      <w:r>
+        <w:rPr>
+          <w:sz w:val="24"/>
+          <w:szCs w:val="24"/>
+        </w:rPr>
+        <w:t>left_arr</w:t>
+      </w:r>
+      <w:proofErr w:type="spellEnd"/>
+      <w:r>
+        <w:rPr>
+          <w:sz w:val="24"/>
+          <w:szCs w:val="24"/>
+        </w:rPr>
+        <w:t xml:space="preserve">, </w:t>
+      </w:r>
+      <w:proofErr w:type="spellStart"/>
+      <w:r>
+        <w:rPr>
+          <w:sz w:val="24"/>
+          <w:szCs w:val="24"/>
+        </w:rPr>
+        <w:t>right_arr</w:t>
+      </w:r>
+      <w:proofErr w:type="spellEnd"/>
+      <w:r>
+        <w:rPr>
+          <w:sz w:val="24"/>
+          <w:szCs w:val="24"/>
+        </w:rPr>
+        <w:t xml:space="preserve">, </w:t>
+      </w:r>
+      <w:proofErr w:type="spellStart"/>
+      <w:r>
+        <w:rPr>
+          <w:sz w:val="24"/>
+          <w:szCs w:val="24"/>
+        </w:rPr>
+        <w:t>arr</w:t>
+      </w:r>
+      <w:proofErr w:type="spellEnd"/>
+      <w:r>
+        <w:rPr>
+          <w:sz w:val="24"/>
+          <w:szCs w:val="24"/>
+        </w:rPr>
+        <w:t>)</w:t>
+      </w:r>
+    </w:p>
+    <w:p>
+      <w:pPr>
+        <w:pStyle w:val="ListParagraph"/>
+        <w:spacing w:before="120" w:afterLines="100" w:after="240" w:line="240" w:lineRule="auto"/>
+        <w:rPr>
+          <w:sz w:val="24"/>
+          <w:szCs w:val="24"/>
+        </w:rPr>
+      </w:pPr>
+      <w:r>
+        <w:rPr>
+          <w:sz w:val="24"/>
+          <w:szCs w:val="24"/>
+        </w:rPr>
+        <w:t xml:space="preserve">def merge(left, right, </w:t>
+      </w:r>
+      <w:proofErr w:type="spellStart"/>
+      <w:r>
+        <w:rPr>
+          <w:sz w:val="24"/>
+          <w:szCs w:val="24"/>
+        </w:rPr>
+        <w:t>arr</w:t>
+      </w:r>
+      <w:proofErr w:type="spellEnd"/>
+      <w:r>
+        <w:rPr>
+          <w:sz w:val="24"/>
+          <w:szCs w:val="24"/>
+        </w:rPr>
+        <w:t>):</w:t>
+      </w:r>
+    </w:p>
+    <w:p>
+      <w:pPr>
+        <w:pStyle w:val="ListParagraph"/>
+        <w:spacing w:before="120" w:afterLines="100" w:after="240" w:line="240" w:lineRule="auto"/>
+        <w:rPr>
+          <w:sz w:val="24"/>
+          <w:szCs w:val="24"/>
+        </w:rPr>
+      </w:pPr>
+      <w:r>
+        <w:rPr>
+          <w:sz w:val="24"/>
+          <w:szCs w:val="24"/>
+        </w:rPr>
+        <w:t xml:space="preserve">    </w:t>
+      </w:r>
+      <w:proofErr w:type="spellStart"/>
+      <w:r>
+        <w:rPr>
+          <w:sz w:val="24"/>
+          <w:szCs w:val="24"/>
+        </w:rPr>
+        <w:t>sorted_arr</w:t>
+      </w:r>
+      <w:proofErr w:type="spellEnd"/>
+      <w:r>
+        <w:rPr>
+          <w:sz w:val="24"/>
+          <w:szCs w:val="24"/>
+        </w:rPr>
+        <w:t xml:space="preserve"> = </w:t>
+      </w:r>
+      <w:proofErr w:type="spellStart"/>
+      <w:r>
+        <w:rPr>
+          <w:sz w:val="24"/>
+          <w:szCs w:val="24"/>
+        </w:rPr>
+        <w:t>arr</w:t>
+      </w:r>
+      <w:proofErr w:type="spellEnd"/>
+    </w:p>
+    <w:p>
+      <w:pPr>
+        <w:pStyle w:val="ListParagraph"/>
+        <w:spacing w:before="120" w:afterLines="100" w:after="240" w:line="240" w:lineRule="auto"/>
+        <w:rPr>
+          <w:sz w:val="24"/>
+          <w:szCs w:val="24"/>
+        </w:rPr>
+      </w:pPr>
+      <w:r>
+        <w:rPr>
+          <w:sz w:val="24"/>
+          <w:szCs w:val="24"/>
+        </w:rPr>
+        <w:t xml:space="preserve">    </w:t>
+      </w:r>
+      <w:proofErr w:type="spellStart"/>
+      <w:r>
+        <w:rPr>
+          <w:sz w:val="24"/>
+          <w:szCs w:val="24"/>
+        </w:rPr>
+        <w:t>i</w:t>
+      </w:r>
+      <w:proofErr w:type="spellEnd"/>
+      <w:r>
+        <w:rPr>
+          <w:sz w:val="24"/>
+          <w:szCs w:val="24"/>
+        </w:rPr>
+        <w:t xml:space="preserve"> = j = k = 0</w:t>
+      </w:r>
+    </w:p>
+    <w:p>
+      <w:pPr>
+        <w:pStyle w:val="ListParagraph"/>
+        <w:spacing w:before="120" w:afterLines="100" w:after="240" w:line="240" w:lineRule="auto"/>
+        <w:rPr>
+          <w:sz w:val="24"/>
+          <w:szCs w:val="24"/>
+        </w:rPr>
+      </w:pPr>
+      <w:r>
+        <w:rPr>
+          <w:sz w:val="24"/>
+          <w:szCs w:val="24"/>
+        </w:rPr>
+        <w:t xml:space="preserve">    while </w:t>
+      </w:r>
+      <w:proofErr w:type="spellStart"/>
+      <w:r>
+        <w:rPr>
+          <w:sz w:val="24"/>
+          <w:szCs w:val="24"/>
+        </w:rPr>
+        <w:t>i</w:t>
+      </w:r>
+      <w:proofErr w:type="spellEnd"/>
+      <w:r>
+        <w:rPr>
+          <w:sz w:val="24"/>
+          <w:szCs w:val="24"/>
+        </w:rPr>
+        <w:t xml:space="preserve"> &lt; </w:t>
+      </w:r>
+      <w:proofErr w:type="spellStart"/>
+      <w:r>
+        <w:rPr>
+          <w:sz w:val="24"/>
+          <w:szCs w:val="24"/>
+        </w:rPr>
+        <w:t>len</w:t>
+      </w:r>
+      <w:proofErr w:type="spellEnd"/>
+      <w:r>
+        <w:rPr>
+          <w:sz w:val="24"/>
+          <w:szCs w:val="24"/>
+        </w:rPr>
+        <w:t xml:space="preserve">(left) and j &lt; </w:t>
+      </w:r>
+      <w:proofErr w:type="spellStart"/>
+      <w:r>
+        <w:rPr>
+          <w:sz w:val="24"/>
+          <w:szCs w:val="24"/>
+        </w:rPr>
+        <w:t>len</w:t>
+      </w:r>
+      <w:proofErr w:type="spellEnd"/>
+      <w:r>
+        <w:rPr>
+          <w:sz w:val="24"/>
+          <w:szCs w:val="24"/>
+        </w:rPr>
+        <w:t>(right):</w:t>
+      </w:r>
+    </w:p>
+    <w:p>
+      <w:pPr>
+        <w:pStyle w:val="ListParagraph"/>
+        <w:spacing w:before="120" w:afterLines="100" w:after="240" w:line="240" w:lineRule="auto"/>
+        <w:rPr>
+          <w:sz w:val="24"/>
+          <w:szCs w:val="24"/>
+        </w:rPr>
+      </w:pPr>
+      <w:r>
+        <w:rPr>
+          <w:sz w:val="24"/>
+          <w:szCs w:val="24"/>
+        </w:rPr>
+        <w:t xml:space="preserve">        if left[</w:t>
+      </w:r>
+      <w:proofErr w:type="spellStart"/>
+      <w:r>
+        <w:rPr>
+          <w:sz w:val="24"/>
+          <w:szCs w:val="24"/>
+        </w:rPr>
+        <w:t>i</w:t>
+      </w:r>
+      <w:proofErr w:type="spellEnd"/>
+      <w:r>
+        <w:rPr>
+          <w:sz w:val="24"/>
+          <w:szCs w:val="24"/>
+        </w:rPr>
+        <w:t>] &lt; right[j]:</w:t>
+      </w:r>
+    </w:p>
+    <w:p>
+      <w:pPr>
+        <w:pStyle w:val="ListParagraph"/>
+        <w:spacing w:before="120" w:afterLines="100" w:after="240" w:line="240" w:lineRule="auto"/>
+        <w:rPr>
+          <w:sz w:val="24"/>
+          <w:szCs w:val="24"/>
+        </w:rPr>
+      </w:pPr>
+      <w:r>
+        <w:rPr>
+          <w:sz w:val="24"/>
+          <w:szCs w:val="24"/>
+        </w:rPr>
+        <w:t xml:space="preserve">            </w:t>
+      </w:r>
+      <w:proofErr w:type="spellStart"/>
+      <w:r>
+        <w:rPr>
+          <w:sz w:val="24"/>
+          <w:szCs w:val="24"/>
+        </w:rPr>
+        <w:t>sorted_arr</w:t>
+      </w:r>
+      <w:proofErr w:type="spellEnd"/>
+      <w:r>
+        <w:rPr>
+          <w:sz w:val="24"/>
+          <w:szCs w:val="24"/>
+        </w:rPr>
+        <w:t>[k] = left[</w:t>
+      </w:r>
+      <w:proofErr w:type="spellStart"/>
+      <w:r>
+        <w:rPr>
+          <w:sz w:val="24"/>
+          <w:szCs w:val="24"/>
+        </w:rPr>
+        <w:t>i</w:t>
+      </w:r>
+      <w:proofErr w:type="spellEnd"/>
+      <w:r>
+        <w:rPr>
+          <w:sz w:val="24"/>
+          <w:szCs w:val="24"/>
+        </w:rPr>
+        <w:t>]</w:t>
+      </w:r>
+    </w:p>
+    <w:p>
+      <w:pPr>
+        <w:pStyle w:val="ListParagraph"/>
+        <w:spacing w:before="120" w:afterLines="100" w:after="240" w:line="240" w:lineRule="auto"/>
+        <w:rPr>
+          <w:sz w:val="24"/>
+          <w:szCs w:val="24"/>
+        </w:rPr>
+      </w:pPr>
+      <w:r>
+        <w:rPr>
+          <w:sz w:val="24"/>
+          <w:szCs w:val="24"/>
+        </w:rPr>
+        <w:t xml:space="preserve">            </w:t>
+      </w:r>
+      <w:proofErr w:type="spellStart"/>
+      <w:r>
+        <w:rPr>
+          <w:sz w:val="24"/>
+          <w:szCs w:val="24"/>
+        </w:rPr>
+        <w:t>i</w:t>
+      </w:r>
+      <w:proofErr w:type="spellEnd"/>
+      <w:r>
+        <w:rPr>
+          <w:sz w:val="24"/>
+          <w:szCs w:val="24"/>
+        </w:rPr>
+        <w:t xml:space="preserve"> += 1</w:t>
+      </w:r>
+    </w:p>
+    <w:p>
+      <w:pPr>
+        <w:pStyle w:val="ListParagraph"/>
+        <w:spacing w:before="120" w:afterLines="100" w:after="240" w:line="240" w:lineRule="auto"/>
+        <w:rPr>
+          <w:sz w:val="24"/>
+          <w:szCs w:val="24"/>
+        </w:rPr>
+      </w:pPr>
+      <w:r>
+        <w:rPr>
+          <w:sz w:val="24"/>
+          <w:szCs w:val="24"/>
+        </w:rPr>
+        <w:t xml:space="preserve">        else:</w:t>
+      </w:r>
+    </w:p>
+    <w:p>
+      <w:pPr>
+        <w:pStyle w:val="ListParagraph"/>
+        <w:spacing w:before="120" w:afterLines="100" w:after="240" w:line="240" w:lineRule="auto"/>
+        <w:rPr>
+          <w:sz w:val="24"/>
+          <w:szCs w:val="24"/>
+        </w:rPr>
+      </w:pPr>
+      <w:r>
+        <w:rPr>
+          <w:sz w:val="24"/>
+          <w:szCs w:val="24"/>
+        </w:rPr>
+        <w:t xml:space="preserve">            </w:t>
+      </w:r>
+      <w:proofErr w:type="spellStart"/>
+      <w:r>
+        <w:rPr>
+          <w:sz w:val="24"/>
+          <w:szCs w:val="24"/>
+        </w:rPr>
+        <w:t>sorted_arr</w:t>
+      </w:r>
+      <w:proofErr w:type="spellEnd"/>
+      <w:r>
+        <w:rPr>
+          <w:sz w:val="24"/>
+          <w:szCs w:val="24"/>
+        </w:rPr>
+        <w:t>[k] = right[j]</w:t>
+      </w:r>
+    </w:p>
+    <w:p>
+      <w:pPr>
+        <w:pStyle w:val="ListParagraph"/>
+        <w:spacing w:before="120" w:afterLines="100" w:after="240" w:line="240" w:lineRule="auto"/>
+        <w:rPr>
+          <w:sz w:val="24"/>
+          <w:szCs w:val="24"/>
+        </w:rPr>
+      </w:pPr>
+      <w:r>
+        <w:rPr>
+          <w:sz w:val="24"/>
+          <w:szCs w:val="24"/>
+        </w:rPr>
+        <w:t xml:space="preserve">            j += 1</w:t>
+      </w:r>
+    </w:p>
+    <w:p>
+      <w:pPr>
+        <w:pStyle w:val="ListParagraph"/>
+        <w:spacing w:before="120" w:afterLines="100" w:after="240" w:line="240" w:lineRule="auto"/>
+        <w:rPr>
+          <w:sz w:val="24"/>
+          <w:szCs w:val="24"/>
+        </w:rPr>
+      </w:pPr>
+      <w:r>
+        <w:rPr>
+          <w:sz w:val="24"/>
+          <w:szCs w:val="24"/>
+        </w:rPr>
+        <w:t xml:space="preserve">        k += 1</w:t>
+      </w:r>
+    </w:p>
+    <w:p>
+      <w:pPr>
+        <w:pStyle w:val="ListParagraph"/>
+        <w:spacing w:before="120" w:afterLines="100" w:after="240" w:line="240" w:lineRule="auto"/>
+        <w:rPr>
+          <w:sz w:val="24"/>
+          <w:szCs w:val="24"/>
+        </w:rPr>
+      </w:pPr>
+    </w:p>
+    <w:p>
+      <w:pPr>
+        <w:pStyle w:val="ListParagraph"/>
+        <w:spacing w:before="120" w:afterLines="100" w:after="240" w:line="240" w:lineRule="auto"/>
+        <w:rPr>
+          <w:sz w:val="24"/>
+          <w:szCs w:val="24"/>
+        </w:rPr>
+      </w:pPr>
+      <w:r>
+        <w:rPr>
+          <w:sz w:val="24"/>
+          <w:szCs w:val="24"/>
+        </w:rPr>
+        <w:t xml:space="preserve">    while </w:t>
+      </w:r>
+      <w:proofErr w:type="spellStart"/>
+      <w:r>
+        <w:rPr>
+          <w:sz w:val="24"/>
+          <w:szCs w:val="24"/>
+        </w:rPr>
+        <w:t>i</w:t>
+      </w:r>
+      <w:proofErr w:type="spellEnd"/>
+      <w:r>
+        <w:rPr>
+          <w:sz w:val="24"/>
+          <w:szCs w:val="24"/>
+        </w:rPr>
+        <w:t xml:space="preserve"> &lt; </w:t>
+      </w:r>
+      <w:proofErr w:type="spellStart"/>
+      <w:r>
+        <w:rPr>
+          <w:sz w:val="24"/>
+          <w:szCs w:val="24"/>
+        </w:rPr>
+        <w:t>len</w:t>
+      </w:r>
+      <w:proofErr w:type="spellEnd"/>
+      <w:r>
+        <w:rPr>
+          <w:sz w:val="24"/>
+          <w:szCs w:val="24"/>
+        </w:rPr>
+        <w:t>(left):</w:t>
+      </w:r>
+    </w:p>
+    <w:p>
+      <w:pPr>
+        <w:pStyle w:val="ListParagraph"/>
+        <w:spacing w:before="120" w:afterLines="100" w:after="240" w:line="240" w:lineRule="auto"/>
+        <w:rPr>
+          <w:sz w:val="24"/>
+          <w:szCs w:val="24"/>
+        </w:rPr>
+      </w:pPr>
+      <w:r>
+        <w:rPr>
+          <w:sz w:val="24"/>
+          <w:szCs w:val="24"/>
+        </w:rPr>
+        <w:t xml:space="preserve">        </w:t>
+      </w:r>
+      <w:proofErr w:type="spellStart"/>
+      <w:r>
+        <w:rPr>
+          <w:sz w:val="24"/>
+          <w:szCs w:val="24"/>
+        </w:rPr>
+        <w:t>sorted_arr</w:t>
+      </w:r>
+      <w:proofErr w:type="spellEnd"/>
+      <w:r>
+        <w:rPr>
+          <w:sz w:val="24"/>
+          <w:szCs w:val="24"/>
+        </w:rPr>
+        <w:t>[k] = left[</w:t>
+      </w:r>
+      <w:proofErr w:type="spellStart"/>
+      <w:r>
+        <w:rPr>
+          <w:sz w:val="24"/>
+          <w:szCs w:val="24"/>
+        </w:rPr>
+        <w:t>i</w:t>
+      </w:r>
+      <w:proofErr w:type="spellEnd"/>
+      <w:r>
+        <w:rPr>
+          <w:sz w:val="24"/>
+          <w:szCs w:val="24"/>
+        </w:rPr>
+        <w:t>]</w:t>
+      </w:r>
+    </w:p>
+    <w:p>
+      <w:pPr>
+        <w:pStyle w:val="ListParagraph"/>
+        <w:spacing w:before="120" w:afterLines="100" w:after="240" w:line="240" w:lineRule="auto"/>
+        <w:rPr>
+          <w:sz w:val="24"/>
+          <w:szCs w:val="24"/>
+        </w:rPr>
+      </w:pPr>
+      <w:r>
+        <w:rPr>
+          <w:sz w:val="24"/>
+          <w:szCs w:val="24"/>
+        </w:rPr>
+        <w:t xml:space="preserve">        </w:t>
+      </w:r>
+      <w:proofErr w:type="spellStart"/>
+      <w:r>
+        <w:rPr>
+          <w:sz w:val="24"/>
+          <w:szCs w:val="24"/>
+        </w:rPr>
+        <w:t>i</w:t>
+      </w:r>
+      <w:proofErr w:type="spellEnd"/>
+      <w:r>
+        <w:rPr>
+          <w:sz w:val="24"/>
+          <w:szCs w:val="24"/>
+        </w:rPr>
+        <w:t>+=1</w:t>
+      </w:r>
+    </w:p>
+    <w:p>
+      <w:pPr>
+        <w:pStyle w:val="ListParagraph"/>
+        <w:spacing w:before="120" w:afterLines="100" w:after="240" w:line="240" w:lineRule="auto"/>
+        <w:rPr>
+          <w:sz w:val="24"/>
+          <w:szCs w:val="24"/>
+        </w:rPr>
+      </w:pPr>
+      <w:r>
+        <w:rPr>
+          <w:sz w:val="24"/>
+          <w:szCs w:val="24"/>
+        </w:rPr>
+        <w:t xml:space="preserve">        k+=1</w:t>
+      </w:r>
+    </w:p>
+    <w:p>
+      <w:pPr>
+        <w:pStyle w:val="ListParagraph"/>
+        <w:spacing w:before="120" w:afterLines="100" w:after="240" w:line="240" w:lineRule="auto"/>
+        <w:rPr>
+          <w:sz w:val="24"/>
+          <w:szCs w:val="24"/>
+        </w:rPr>
+      </w:pPr>
+      <w:r>
+        <w:rPr>
+          <w:sz w:val="24"/>
+          <w:szCs w:val="24"/>
+        </w:rPr>
+        <w:t xml:space="preserve">    while j &lt; </w:t>
+      </w:r>
+      <w:proofErr w:type="spellStart"/>
+      <w:r>
+        <w:rPr>
+          <w:sz w:val="24"/>
+          <w:szCs w:val="24"/>
+        </w:rPr>
+        <w:t>len</w:t>
+      </w:r>
+      <w:proofErr w:type="spellEnd"/>
+      <w:r>
+        <w:rPr>
+          <w:sz w:val="24"/>
+          <w:szCs w:val="24"/>
+        </w:rPr>
+        <w:t>(right):</w:t>
+      </w:r>
+    </w:p>
+    <w:p>
+      <w:pPr>
+        <w:pStyle w:val="ListParagraph"/>
+        <w:spacing w:before="120" w:afterLines="100" w:after="240" w:line="240" w:lineRule="auto"/>
+        <w:rPr>
+          <w:sz w:val="24"/>
+          <w:szCs w:val="24"/>
+        </w:rPr>
+      </w:pPr>
+      <w:r>
+        <w:rPr>
+          <w:sz w:val="24"/>
+          <w:szCs w:val="24"/>
+        </w:rPr>
+        <w:t xml:space="preserve">        </w:t>
+      </w:r>
+      <w:proofErr w:type="spellStart"/>
+      <w:r>
+        <w:rPr>
+          <w:sz w:val="24"/>
+          <w:szCs w:val="24"/>
+        </w:rPr>
+        <w:t>sorted_arr</w:t>
+      </w:r>
+      <w:proofErr w:type="spellEnd"/>
+      <w:r>
+        <w:rPr>
+          <w:sz w:val="24"/>
+          <w:szCs w:val="24"/>
+        </w:rPr>
+        <w:t>[k] = right[j]</w:t>
+      </w:r>
+    </w:p>
+    <w:p>
+      <w:pPr>
+        <w:pStyle w:val="ListParagraph"/>
+        <w:spacing w:before="120" w:afterLines="100" w:after="240" w:line="240" w:lineRule="auto"/>
+        <w:rPr>
+          <w:sz w:val="24"/>
+          <w:szCs w:val="24"/>
+        </w:rPr>
+      </w:pPr>
+      <w:r>
+        <w:rPr>
+          <w:sz w:val="24"/>
+          <w:szCs w:val="24"/>
+        </w:rPr>
+        <w:t xml:space="preserve">        j+=1</w:t>
+      </w:r>
+    </w:p>
+    <w:p>
+      <w:pPr>
+        <w:pStyle w:val="ListParagraph"/>
+        <w:spacing w:before="120" w:afterLines="100" w:after="240" w:line="240" w:lineRule="auto"/>
+        <w:rPr>
+          <w:sz w:val="24"/>
+          <w:szCs w:val="24"/>
+        </w:rPr>
+      </w:pPr>
+      <w:r>
+        <w:rPr>
+          <w:sz w:val="24"/>
+          <w:szCs w:val="24"/>
+        </w:rPr>
+        <w:t xml:space="preserve">        k+=1</w:t>
+      </w:r>
+    </w:p>
+    <w:p>
+      <w:pPr>
+        <w:pStyle w:val="ListParagraph"/>
+        <w:spacing w:before="120" w:afterLines="100" w:after="240" w:line="240" w:lineRule="auto"/>
+        <w:rPr>
+          <w:sz w:val="24"/>
+          <w:szCs w:val="24"/>
+        </w:rPr>
+      </w:pPr>
+      <w:r>
+        <w:rPr>
+          <w:sz w:val="24"/>
+          <w:szCs w:val="24"/>
+        </w:rPr>
+        <w:t xml:space="preserve">    return </w:t>
+      </w:r>
+      <w:proofErr w:type="spellStart"/>
+      <w:r>
+        <w:rPr>
+          <w:sz w:val="24"/>
+          <w:szCs w:val="24"/>
+        </w:rPr>
+        <w:t>sorted_arr</w:t>
+      </w:r>
+      <w:proofErr w:type="spellEnd"/>
+    </w:p>
+    <w:p>
+      <w:pPr>
+        <w:pStyle w:val="ListParagraph"/>
+        <w:spacing w:before="120" w:afterLines="100" w:after="240" w:line="240" w:lineRule="auto"/>
+        <w:rPr>
+          <w:sz w:val="24"/>
+          <w:szCs w:val="24"/>
+        </w:rPr>
+      </w:pPr>
+      <w:proofErr w:type="spellStart"/>
+      <w:r>
+        <w:rPr>
+          <w:sz w:val="24"/>
+          <w:szCs w:val="24"/>
+        </w:rPr>
+        <w:t>arr</w:t>
+      </w:r>
+      <w:proofErr w:type="spellEnd"/>
+      <w:r>
+        <w:rPr>
+          <w:sz w:val="24"/>
+          <w:szCs w:val="24"/>
+        </w:rPr>
+        <w:t xml:space="preserve"> = [1,2,3,4,5,6,7,8]</w:t>
+      </w:r>
+    </w:p>
+    <w:p>
+      <w:pPr>
+        <w:pStyle w:val="ListParagraph"/>
+        <w:spacing w:before="120" w:afterLines="100" w:after="240" w:line="240" w:lineRule="auto"/>
+        <w:rPr>
+          <w:sz w:val="24"/>
+          <w:szCs w:val="24"/>
+        </w:rPr>
+      </w:pPr>
+      <w:proofErr w:type="spellStart"/>
+      <w:r>
+        <w:rPr>
+          <w:sz w:val="24"/>
+          <w:szCs w:val="24"/>
+        </w:rPr>
+        <w:t>merge_sort</w:t>
+      </w:r>
+      <w:proofErr w:type="spellEnd"/>
+      <w:r>
+        <w:rPr>
+          <w:sz w:val="24"/>
+          <w:szCs w:val="24"/>
+        </w:rPr>
+        <w:t>(</w:t>
+      </w:r>
+      <w:proofErr w:type="spellStart"/>
+      <w:r>
+        <w:rPr>
+          <w:sz w:val="24"/>
+          <w:szCs w:val="24"/>
+        </w:rPr>
+        <w:t>arr</w:t>
+      </w:r>
+      <w:proofErr w:type="spellEnd"/>
+      <w:r>
+        <w:rPr>
+          <w:sz w:val="24"/>
+          <w:szCs w:val="24"/>
+        </w:rPr>
+        <w:t>)</w:t>
+      </w:r>
+      <w:r>
+        <w:rPr>
+          <w:sz w:val="24"/>
+          <w:szCs w:val="24"/>
+        </w:rPr>
+        <w:t xml:space="preserve">  </w:t>
+      </w:r>
+    </w:p>
+    <w:p>
+      <w:pPr>
+        <w:pStyle w:val="ListParagraph"/>
+        <w:numPr>
+          <w:ilvl w:val="0"/>
+          <w:numId w:val="1"/>
+        </w:numPr>
+        <w:spacing w:before="120" w:afterLines="100" w:after="240" w:line="240" w:lineRule="auto"/>
+        <w:rPr>
+          <w:sz w:val="24"/>
+          <w:szCs w:val="24"/>
+        </w:rPr>
+      </w:pPr>
+      <w:r>
+        <w:rPr>
+          <w:sz w:val="24"/>
+          <w:szCs w:val="24"/>
+        </w:rPr>
+        <w:lastRenderedPageBreak/>
+        <w:t xml:space="preserve">Explain split(), sub(), </w:t>
+      </w:r>
+      <w:proofErr w:type="spellStart"/>
+      <w:r>
+        <w:rPr>
+          <w:sz w:val="24"/>
+          <w:szCs w:val="24"/>
+        </w:rPr>
+        <w:t>subn</w:t>
+      </w:r>
+      <w:proofErr w:type="spellEnd"/>
+      <w:r>
+        <w:rPr>
+          <w:sz w:val="24"/>
+          <w:szCs w:val="24"/>
+        </w:rPr>
+        <w:t>() methods of “re” module in Python.</w:t>
+      </w:r>
+    </w:p>
+    <w:p>
+      <w:pPr>
+        <w:pStyle w:val="ListParagraph"/>
+        <w:numPr>
+          <w:ilvl w:val="0"/>
+          <w:numId w:val="1"/>
+        </w:numPr>
+        <w:spacing w:before="120" w:afterLines="100" w:after="240" w:line="240" w:lineRule="auto"/>
+        <w:rPr>
+          <w:sz w:val="24"/>
+          <w:szCs w:val="24"/>
+        </w:rPr>
+      </w:pPr>
+      <w:r>
+        <w:rPr>
+          <w:sz w:val="24"/>
+          <w:szCs w:val="24"/>
+        </w:rPr>
+        <w:t>How can you generate random numbers in Python?</w:t>
+      </w:r>
+    </w:p>
+    <w:p>
+      <w:pPr>
+        <w:pStyle w:val="ListParagraph"/>
+        <w:numPr>
+          <w:ilvl w:val="0"/>
+          <w:numId w:val="1"/>
+        </w:numPr>
+        <w:spacing w:before="120" w:afterLines="100" w:after="240" w:line="240" w:lineRule="auto"/>
+        <w:rPr>
+          <w:sz w:val="24"/>
+          <w:szCs w:val="24"/>
+        </w:rPr>
+      </w:pPr>
+      <w:r>
+        <w:rPr>
+          <w:sz w:val="24"/>
+          <w:szCs w:val="24"/>
+        </w:rPr>
+        <w:t xml:space="preserve">What is the difference between range &amp; </w:t>
+      </w:r>
+      <w:proofErr w:type="spellStart"/>
+      <w:r>
+        <w:rPr>
+          <w:sz w:val="24"/>
+          <w:szCs w:val="24"/>
+        </w:rPr>
+        <w:t>xrange</w:t>
+      </w:r>
+      <w:proofErr w:type="spellEnd"/>
+      <w:r>
+        <w:rPr>
+          <w:sz w:val="24"/>
+          <w:szCs w:val="24"/>
+        </w:rPr>
+        <w:t>?</w:t>
+      </w:r>
+    </w:p>
+    <w:p>
+      <w:pPr>
+        <w:pStyle w:val="ListParagraph"/>
+        <w:numPr>
+          <w:ilvl w:val="0"/>
+          <w:numId w:val="1"/>
+        </w:numPr>
+        <w:spacing w:before="120" w:afterLines="100" w:after="240" w:line="240" w:lineRule="auto"/>
+        <w:rPr>
+          <w:sz w:val="24"/>
+          <w:szCs w:val="24"/>
+        </w:rPr>
+      </w:pPr>
+      <w:r>
+        <w:rPr>
+          <w:sz w:val="24"/>
+          <w:szCs w:val="24"/>
+        </w:rPr>
+        <w:t>What is pickling and unpickling?</w:t>
+      </w:r>
+    </w:p>
+    <w:p>
+      <w:pPr>
+        <w:pStyle w:val="ListParagraph"/>
+        <w:numPr>
+          <w:ilvl w:val="0"/>
+          <w:numId w:val="1"/>
+        </w:numPr>
+        <w:spacing w:before="120" w:afterLines="100" w:after="240" w:line="240" w:lineRule="auto"/>
+        <w:rPr>
+          <w:sz w:val="24"/>
+          <w:szCs w:val="24"/>
+        </w:rPr>
+      </w:pPr>
+      <w:r>
+        <w:rPr>
+          <w:sz w:val="24"/>
+          <w:szCs w:val="24"/>
+        </w:rPr>
+        <w:t>Mention the differences between Django, Pyramid and Flask.</w:t>
+      </w:r>
+    </w:p>
+    <w:p>
+      <w:pPr>
+        <w:pStyle w:val="ListParagraph"/>
+        <w:numPr>
+          <w:ilvl w:val="0"/>
+          <w:numId w:val="1"/>
+        </w:numPr>
+        <w:spacing w:before="120" w:afterLines="100" w:after="240" w:line="240" w:lineRule="auto"/>
+        <w:rPr>
+          <w:sz w:val="24"/>
+          <w:szCs w:val="24"/>
+        </w:rPr>
+      </w:pPr>
+      <w:r>
+        <w:rPr>
+          <w:sz w:val="24"/>
+          <w:szCs w:val="24"/>
+        </w:rPr>
+        <w:t>Discuss the Django architecture.</w:t>
+      </w:r>
+    </w:p>
+    <w:p>
+      <w:pPr>
+        <w:pStyle w:val="ListParagraph"/>
+        <w:numPr>
+          <w:ilvl w:val="0"/>
+          <w:numId w:val="1"/>
+        </w:numPr>
+        <w:spacing w:before="120" w:afterLines="100" w:after="240" w:line="240" w:lineRule="auto"/>
+        <w:rPr>
+          <w:sz w:val="24"/>
+          <w:szCs w:val="24"/>
+        </w:rPr>
+      </w:pPr>
+      <w:r>
+        <w:rPr>
+          <w:sz w:val="24"/>
+          <w:szCs w:val="24"/>
+        </w:rPr>
+        <w:t>Explain how you can set up the Database in Django.</w:t>
+      </w:r>
+    </w:p>
+    <w:p>
+      <w:pPr>
+        <w:pStyle w:val="ListParagraph"/>
+        <w:numPr>
+          <w:ilvl w:val="0"/>
+          <w:numId w:val="1"/>
+        </w:numPr>
+        <w:spacing w:before="120" w:afterLines="100" w:after="240" w:line="240" w:lineRule="auto"/>
+        <w:rPr>
+          <w:sz w:val="24"/>
+          <w:szCs w:val="24"/>
+        </w:rPr>
+      </w:pPr>
+      <w:r>
+        <w:rPr>
+          <w:sz w:val="24"/>
+          <w:szCs w:val="24"/>
+        </w:rPr>
+        <w:t>Give an example how you can write a VIEW in Django?</w:t>
+      </w:r>
+    </w:p>
+    <w:p>
+      <w:pPr>
+        <w:pStyle w:val="ListParagraph"/>
+        <w:numPr>
+          <w:ilvl w:val="0"/>
+          <w:numId w:val="1"/>
+        </w:numPr>
+        <w:spacing w:before="120" w:afterLines="100" w:after="240" w:line="240" w:lineRule="auto"/>
+        <w:rPr>
+          <w:sz w:val="24"/>
+          <w:szCs w:val="24"/>
+        </w:rPr>
+      </w:pPr>
+      <w:r>
+        <w:rPr>
+          <w:sz w:val="24"/>
+          <w:szCs w:val="24"/>
+        </w:rPr>
+        <w:t>Mention what the Django templates consists of.</w:t>
+      </w:r>
+    </w:p>
+    <w:p>
+      <w:pPr>
+        <w:pStyle w:val="ListParagraph"/>
+        <w:numPr>
+          <w:ilvl w:val="0"/>
+          <w:numId w:val="1"/>
+        </w:numPr>
+        <w:spacing w:before="120" w:afterLines="100" w:after="240" w:line="240" w:lineRule="auto"/>
+        <w:rPr>
+          <w:sz w:val="24"/>
+          <w:szCs w:val="24"/>
+        </w:rPr>
+      </w:pPr>
+      <w:r>
+        <w:rPr>
+          <w:sz w:val="24"/>
+          <w:szCs w:val="24"/>
+        </w:rPr>
+        <w:t>Explain the use of session in Django framework?</w:t>
+      </w:r>
+    </w:p>
+    <w:p>
+      <w:pPr>
+        <w:pStyle w:val="ListParagraph"/>
+        <w:numPr>
+          <w:ilvl w:val="0"/>
+          <w:numId w:val="1"/>
+        </w:numPr>
+        <w:spacing w:before="120" w:afterLines="100" w:after="240" w:line="240" w:lineRule="auto"/>
+        <w:rPr>
+          <w:sz w:val="24"/>
+          <w:szCs w:val="24"/>
+        </w:rPr>
+      </w:pPr>
+      <w:r>
+        <w:rPr>
+          <w:sz w:val="24"/>
+          <w:szCs w:val="24"/>
+        </w:rPr>
+        <w:t>List out the inheritance styles in Django.</w:t>
+      </w:r>
+    </w:p>
+    <w:p>
+      <w:pPr>
+        <w:pStyle w:val="ListParagraph"/>
+        <w:numPr>
+          <w:ilvl w:val="0"/>
+          <w:numId w:val="1"/>
+        </w:numPr>
+        <w:spacing w:before="120" w:afterLines="100" w:after="240" w:line="240" w:lineRule="auto"/>
+        <w:rPr>
+          <w:sz w:val="24"/>
+          <w:szCs w:val="24"/>
+        </w:rPr>
+      </w:pPr>
+      <w:r>
+        <w:rPr>
+          <w:sz w:val="24"/>
+          <w:szCs w:val="24"/>
+        </w:rPr>
+        <w:t>What is map function in Python?</w:t>
+      </w:r>
+    </w:p>
+    <w:p>
+      <w:pPr>
+        <w:pStyle w:val="ListParagraph"/>
+        <w:numPr>
+          <w:ilvl w:val="0"/>
+          <w:numId w:val="1"/>
+        </w:numPr>
+        <w:spacing w:before="120" w:afterLines="100" w:after="240" w:line="240" w:lineRule="auto"/>
+        <w:rPr>
+          <w:sz w:val="24"/>
+          <w:szCs w:val="24"/>
+        </w:rPr>
+      </w:pPr>
+      <w:r>
+        <w:rPr>
+          <w:sz w:val="24"/>
+          <w:szCs w:val="24"/>
+        </w:rPr>
+        <w:t>How to get indices of N maximum values in a NumPy array?</w:t>
+      </w:r>
+    </w:p>
+    <w:p>
+      <w:pPr>
+        <w:pStyle w:val="ListParagraph"/>
+        <w:numPr>
+          <w:ilvl w:val="0"/>
+          <w:numId w:val="1"/>
+        </w:numPr>
+        <w:spacing w:before="120" w:afterLines="100" w:after="240" w:line="240" w:lineRule="auto"/>
+        <w:rPr>
+          <w:sz w:val="24"/>
+          <w:szCs w:val="24"/>
+        </w:rPr>
+      </w:pPr>
+      <w:r>
+        <w:rPr>
+          <w:sz w:val="24"/>
+          <w:szCs w:val="24"/>
+        </w:rPr>
+        <w:t>How do you calculate percentiles with Python/ NumPy?</w:t>
+      </w:r>
+    </w:p>
+    <w:p>
+      <w:pPr>
+        <w:pStyle w:val="ListParagraph"/>
+        <w:numPr>
+          <w:ilvl w:val="0"/>
+          <w:numId w:val="1"/>
+        </w:numPr>
+        <w:spacing w:before="120" w:afterLines="100" w:after="240" w:line="240" w:lineRule="auto"/>
+        <w:rPr>
+          <w:sz w:val="24"/>
+          <w:szCs w:val="24"/>
+        </w:rPr>
+      </w:pPr>
+      <w:r>
+        <w:rPr>
+          <w:sz w:val="24"/>
+          <w:szCs w:val="24"/>
+        </w:rPr>
+        <w:t>What advantages do NumPy arrays offer over (nested) Python lists?</w:t>
+      </w:r>
+    </w:p>
+    <w:p>
+      <w:pPr>
+        <w:pStyle w:val="ListParagraph"/>
+        <w:numPr>
+          <w:ilvl w:val="0"/>
+          <w:numId w:val="1"/>
+        </w:numPr>
+        <w:spacing w:before="120" w:afterLines="100" w:after="240" w:line="240" w:lineRule="auto"/>
+        <w:rPr>
+          <w:sz w:val="24"/>
+          <w:szCs w:val="24"/>
+        </w:rPr>
+      </w:pPr>
+      <w:r>
+        <w:rPr>
+          <w:sz w:val="24"/>
+          <w:szCs w:val="24"/>
+        </w:rPr>
+        <w:t>Explain the use of decorators.</w:t>
+      </w:r>
+    </w:p>
+    <w:p>
+      <w:pPr>
+        <w:pStyle w:val="ListParagraph"/>
+        <w:numPr>
+          <w:ilvl w:val="0"/>
+          <w:numId w:val="1"/>
+        </w:numPr>
+        <w:spacing w:before="120" w:afterLines="100" w:after="240" w:line="240" w:lineRule="auto"/>
+        <w:rPr>
+          <w:sz w:val="24"/>
+          <w:szCs w:val="24"/>
+        </w:rPr>
+      </w:pPr>
+      <w:r>
+        <w:rPr>
+          <w:sz w:val="24"/>
+          <w:szCs w:val="24"/>
+        </w:rPr>
+        <w:t>What is the difference between NumPy and SciPy?</w:t>
+      </w:r>
+    </w:p>
+    <w:p>
+      <w:pPr>
+        <w:pStyle w:val="ListParagraph"/>
+        <w:numPr>
+          <w:ilvl w:val="0"/>
+          <w:numId w:val="1"/>
+        </w:numPr>
+        <w:spacing w:before="120" w:afterLines="100" w:after="240" w:line="240" w:lineRule="auto"/>
+        <w:rPr>
+          <w:sz w:val="24"/>
+          <w:szCs w:val="24"/>
+        </w:rPr>
+      </w:pPr>
+      <w:r>
+        <w:rPr>
+          <w:sz w:val="24"/>
+          <w:szCs w:val="24"/>
+        </w:rPr>
+        <w:t>How do you make 3D plots/visualizations using NumPy/SciPy?</w:t>
+      </w:r>
+    </w:p>
+    <w:p>
+      <w:pPr>
+        <w:pStyle w:val="ListParagraph"/>
+        <w:numPr>
+          <w:ilvl w:val="0"/>
+          <w:numId w:val="1"/>
+        </w:numPr>
+        <w:spacing w:before="120" w:afterLines="100" w:after="240" w:line="240" w:lineRule="auto"/>
+        <w:rPr>
+          <w:sz w:val="24"/>
+          <w:szCs w:val="24"/>
+        </w:rPr>
+      </w:pPr>
+      <w:r>
+        <w:rPr>
+          <w:sz w:val="24"/>
+          <w:szCs w:val="24"/>
+        </w:rPr>
+        <w:t>Which of the following statements create a dictionary? (Multiple Correct Answers Possible)</w:t>
+      </w:r>
+    </w:p>
+    <w:p>
+      <w:pPr>
+        <w:pStyle w:val="ListParagraph"/>
+        <w:numPr>
+          <w:ilvl w:val="0"/>
+          <w:numId w:val="1"/>
+        </w:numPr>
+        <w:spacing w:before="120" w:afterLines="100" w:after="240" w:line="240" w:lineRule="auto"/>
+        <w:rPr>
+          <w:sz w:val="24"/>
+          <w:szCs w:val="24"/>
+        </w:rPr>
+      </w:pPr>
+      <w:r>
+        <w:rPr>
+          <w:sz w:val="24"/>
+          <w:szCs w:val="24"/>
+        </w:rPr>
+        <w:t>Which one of these is floor division?</w:t>
+      </w:r>
+    </w:p>
+    <w:p>
+      <w:pPr>
+        <w:pStyle w:val="ListParagraph"/>
+        <w:numPr>
+          <w:ilvl w:val="0"/>
+          <w:numId w:val="1"/>
+        </w:numPr>
+        <w:spacing w:before="120" w:afterLines="100" w:after="240" w:line="240" w:lineRule="auto"/>
+        <w:rPr>
+          <w:sz w:val="24"/>
+          <w:szCs w:val="24"/>
+        </w:rPr>
+      </w:pPr>
+      <w:r>
+        <w:rPr>
+          <w:sz w:val="24"/>
+          <w:szCs w:val="24"/>
+        </w:rPr>
+        <w:t>What is the maximum possible length of an identifier?</w:t>
+      </w:r>
+    </w:p>
+    <w:p>
+      <w:pPr>
+        <w:pStyle w:val="ListParagraph"/>
+        <w:numPr>
+          <w:ilvl w:val="0"/>
+          <w:numId w:val="1"/>
+        </w:numPr>
+        <w:spacing w:before="120" w:afterLines="100" w:after="240" w:line="240" w:lineRule="auto"/>
+        <w:rPr>
+          <w:sz w:val="24"/>
+          <w:szCs w:val="24"/>
+        </w:rPr>
+      </w:pPr>
+      <w:r>
+        <w:rPr>
+          <w:sz w:val="24"/>
+          <w:szCs w:val="24"/>
+        </w:rPr>
+        <w:t>Why are local variable names beginning with an underscore discouraged?</w:t>
+      </w:r>
+    </w:p>
+    <w:p>
+      <w:pPr>
+        <w:pStyle w:val="ListParagraph"/>
+        <w:numPr>
+          <w:ilvl w:val="0"/>
+          <w:numId w:val="1"/>
+        </w:numPr>
+        <w:spacing w:before="120" w:afterLines="100" w:after="240" w:line="240" w:lineRule="auto"/>
+        <w:rPr>
+          <w:sz w:val="24"/>
+          <w:szCs w:val="24"/>
+        </w:rPr>
+      </w:pPr>
+      <w:r>
+        <w:rPr>
+          <w:sz w:val="24"/>
+          <w:szCs w:val="24"/>
+        </w:rPr>
+        <w:t>Suppose list1 is [2, 33, 222, 14, 25], What is list1[-1] ?</w:t>
+      </w:r>
+    </w:p>
+    <w:p>
+      <w:pPr>
+        <w:pStyle w:val="ListParagraph"/>
+        <w:numPr>
+          <w:ilvl w:val="0"/>
+          <w:numId w:val="1"/>
+        </w:numPr>
+        <w:spacing w:before="120" w:afterLines="100" w:after="240" w:line="240" w:lineRule="auto"/>
+        <w:rPr>
+          <w:sz w:val="24"/>
+          <w:szCs w:val="24"/>
+        </w:rPr>
+      </w:pPr>
+      <w:r>
+        <w:rPr>
+          <w:sz w:val="24"/>
+          <w:szCs w:val="24"/>
+        </w:rPr>
+        <w:t>To open a file c:\scores.txt for writing, we use</w:t>
+      </w:r>
+    </w:p>
+    <w:p>
+      <w:pPr>
+        <w:pStyle w:val="ListParagraph"/>
+        <w:numPr>
+          <w:ilvl w:val="0"/>
+          <w:numId w:val="1"/>
+        </w:numPr>
+        <w:spacing w:before="120" w:afterLines="100" w:after="240" w:line="240" w:lineRule="auto"/>
+        <w:rPr>
+          <w:sz w:val="24"/>
+          <w:szCs w:val="24"/>
+        </w:rPr>
+      </w:pPr>
+      <w:r>
+        <w:rPr>
+          <w:sz w:val="24"/>
+          <w:szCs w:val="24"/>
+        </w:rPr>
+        <w:t>What is the output of the following?</w:t>
+      </w:r>
+    </w:p>
+    <w:p>
+      <w:pPr>
+        <w:pStyle w:val="ListParagraph"/>
+        <w:numPr>
+          <w:ilvl w:val="0"/>
+          <w:numId w:val="1"/>
+        </w:numPr>
+        <w:spacing w:before="120" w:afterLines="100" w:after="240" w:line="240" w:lineRule="auto"/>
+        <w:rPr>
+          <w:sz w:val="24"/>
+          <w:szCs w:val="24"/>
+        </w:rPr>
+      </w:pPr>
+      <w:r>
+        <w:rPr>
+          <w:sz w:val="24"/>
+          <w:szCs w:val="24"/>
+        </w:rPr>
+        <w:t>When will the else part of try-except-else be executed?</w:t>
+      </w:r>
+    </w:p>
+    <w:p>
+      <w:pPr>
+        <w:pStyle w:val="ListParagraph"/>
+        <w:numPr>
+          <w:ilvl w:val="0"/>
+          <w:numId w:val="1"/>
+        </w:numPr>
+        <w:spacing w:before="120" w:afterLines="100" w:after="240" w:line="240" w:lineRule="auto"/>
+        <w:rPr>
+          <w:sz w:val="24"/>
+          <w:szCs w:val="24"/>
+        </w:rPr>
+      </w:pPr>
+      <w:r>
+        <w:rPr>
+          <w:sz w:val="24"/>
+          <w:szCs w:val="24"/>
+        </w:rPr>
+        <w:t>Write a sorting algorithm for a numerical dataset in Python.</w:t>
+      </w:r>
+    </w:p>
+    <w:p>
+      <w:pPr>
+        <w:pStyle w:val="ListParagraph"/>
+        <w:numPr>
+          <w:ilvl w:val="0"/>
+          <w:numId w:val="1"/>
+        </w:numPr>
+        <w:spacing w:before="120" w:afterLines="100" w:after="240" w:line="240" w:lineRule="auto"/>
+        <w:rPr>
+          <w:sz w:val="24"/>
+          <w:szCs w:val="24"/>
+        </w:rPr>
+      </w:pPr>
+      <w:r>
+        <w:rPr>
+          <w:sz w:val="24"/>
+          <w:szCs w:val="24"/>
+        </w:rPr>
+        <w:t>How will you reverse a list?</w:t>
+      </w:r>
+    </w:p>
+    <w:p>
+      <w:pPr>
+        <w:pStyle w:val="ListParagraph"/>
+        <w:numPr>
+          <w:ilvl w:val="0"/>
+          <w:numId w:val="1"/>
+        </w:numPr>
+        <w:spacing w:before="120" w:afterLines="100" w:after="240" w:line="240" w:lineRule="auto"/>
+        <w:rPr>
+          <w:sz w:val="24"/>
+          <w:szCs w:val="24"/>
+        </w:rPr>
+      </w:pPr>
+      <w:r>
+        <w:rPr>
+          <w:sz w:val="24"/>
+          <w:szCs w:val="24"/>
+        </w:rPr>
+        <w:t>How will you remove last object from a list?</w:t>
+      </w:r>
+    </w:p>
+    <w:p>
+      <w:pPr>
+        <w:pStyle w:val="ListParagraph"/>
+        <w:numPr>
+          <w:ilvl w:val="0"/>
+          <w:numId w:val="1"/>
+        </w:numPr>
+        <w:spacing w:before="120" w:afterLines="100" w:after="240" w:line="240" w:lineRule="auto"/>
+        <w:rPr>
+          <w:sz w:val="24"/>
+          <w:szCs w:val="24"/>
+        </w:rPr>
+      </w:pPr>
+      <w:r>
+        <w:rPr>
+          <w:bCs/>
+          <w:sz w:val="24"/>
+          <w:szCs w:val="24"/>
+        </w:rPr>
+        <w:t>What are the built-in type does python provides</w:t>
+      </w:r>
+    </w:p>
+    <w:p>
+      <w:pPr>
+        <w:pStyle w:val="ListParagraph"/>
+        <w:numPr>
+          <w:ilvl w:val="0"/>
+          <w:numId w:val="1"/>
+        </w:numPr>
+        <w:spacing w:before="120" w:afterLines="100" w:after="240" w:line="240" w:lineRule="auto"/>
+        <w:rPr>
+          <w:sz w:val="24"/>
+          <w:szCs w:val="24"/>
+        </w:rPr>
+      </w:pPr>
+      <w:r>
+        <w:rPr>
+          <w:sz w:val="24"/>
+          <w:szCs w:val="24"/>
+        </w:rPr>
+        <w:t>What is namespace in Python?</w:t>
+      </w:r>
+    </w:p>
+    <w:p>
+      <w:pPr>
+        <w:pStyle w:val="ListParagraph"/>
+        <w:numPr>
+          <w:ilvl w:val="0"/>
+          <w:numId w:val="1"/>
+        </w:numPr>
+        <w:spacing w:before="120" w:afterLines="100" w:after="240" w:line="240" w:lineRule="auto"/>
+        <w:rPr>
+          <w:sz w:val="24"/>
+          <w:szCs w:val="24"/>
+        </w:rPr>
+      </w:pPr>
+      <w:r>
+        <w:rPr>
+          <w:sz w:val="24"/>
+          <w:szCs w:val="24"/>
+        </w:rPr>
+        <w:t>How you can convert a number to a string?</w:t>
+      </w:r>
+    </w:p>
+    <w:p>
+      <w:pPr>
+        <w:pStyle w:val="ListParagraph"/>
+        <w:numPr>
+          <w:ilvl w:val="0"/>
+          <w:numId w:val="1"/>
+        </w:numPr>
+        <w:spacing w:before="120" w:afterLines="100" w:after="240" w:line="240" w:lineRule="auto"/>
+        <w:rPr>
+          <w:sz w:val="24"/>
+          <w:szCs w:val="24"/>
+        </w:rPr>
+      </w:pPr>
+      <w:r>
+        <w:rPr>
+          <w:sz w:val="24"/>
+          <w:szCs w:val="24"/>
+        </w:rPr>
+        <w:t xml:space="preserve">You are having multiple </w:t>
+      </w:r>
+      <w:proofErr w:type="spellStart"/>
+      <w:r>
+        <w:rPr>
+          <w:sz w:val="24"/>
+          <w:szCs w:val="24"/>
+        </w:rPr>
+        <w:t>Memcache</w:t>
+      </w:r>
+      <w:proofErr w:type="spellEnd"/>
+      <w:r>
+        <w:rPr>
+          <w:sz w:val="24"/>
+          <w:szCs w:val="24"/>
+        </w:rPr>
+        <w:t xml:space="preserve"> servers running Python, in which one of the </w:t>
+      </w:r>
+      <w:proofErr w:type="spellStart"/>
+      <w:r>
+        <w:rPr>
+          <w:sz w:val="24"/>
+          <w:szCs w:val="24"/>
+        </w:rPr>
+        <w:t>memcacher</w:t>
+      </w:r>
+      <w:proofErr w:type="spellEnd"/>
+      <w:r>
+        <w:rPr>
+          <w:sz w:val="24"/>
+          <w:szCs w:val="24"/>
+        </w:rPr>
+        <w:t xml:space="preserve"> server fails, and it has your data, will it ever try to get key data from that one failed server?</w:t>
+      </w:r>
+    </w:p>
+    <w:p>
+      <w:pPr>
+        <w:pStyle w:val="ListParagraph"/>
+        <w:numPr>
+          <w:ilvl w:val="0"/>
+          <w:numId w:val="1"/>
+        </w:numPr>
+        <w:spacing w:before="120" w:afterLines="100" w:after="240" w:line="240" w:lineRule="auto"/>
+        <w:rPr>
+          <w:sz w:val="24"/>
+          <w:szCs w:val="24"/>
+        </w:rPr>
+      </w:pPr>
+      <w:r>
+        <w:rPr>
+          <w:bCs/>
+          <w:sz w:val="24"/>
+          <w:szCs w:val="24"/>
+        </w:rPr>
+        <w:t>Explain how you can minimize the Memcached server outages in your Python Development?</w:t>
+      </w:r>
+    </w:p>
+    <w:p>
+      <w:pPr>
+        <w:pStyle w:val="ListParagraph"/>
+        <w:numPr>
+          <w:ilvl w:val="0"/>
+          <w:numId w:val="1"/>
+        </w:numPr>
+        <w:spacing w:before="120" w:afterLines="100" w:after="240" w:line="240" w:lineRule="auto"/>
+        <w:rPr>
+          <w:sz w:val="24"/>
+          <w:szCs w:val="24"/>
+        </w:rPr>
+      </w:pPr>
+      <w:r>
+        <w:rPr>
+          <w:sz w:val="24"/>
+          <w:szCs w:val="24"/>
+        </w:rPr>
+        <w:t>Explain how Memcached should not be used in your Python project?</w:t>
+      </w:r>
+    </w:p>
+    <w:p>
+      <w:pPr>
+        <w:pStyle w:val="ListParagraph"/>
+        <w:numPr>
+          <w:ilvl w:val="0"/>
+          <w:numId w:val="1"/>
+        </w:numPr>
+        <w:spacing w:before="120" w:afterLines="100" w:after="240" w:line="240" w:lineRule="auto"/>
+        <w:rPr>
+          <w:sz w:val="24"/>
+          <w:szCs w:val="24"/>
+        </w:rPr>
+      </w:pPr>
+      <w:r>
+        <w:rPr>
+          <w:bCs/>
+          <w:sz w:val="24"/>
+          <w:szCs w:val="24"/>
+        </w:rPr>
+        <w:t>Explain what is Dogpile effect? How can you prevent this effect</w:t>
+      </w:r>
+    </w:p>
+    <w:p>
+      <w:pPr>
+        <w:pStyle w:val="ListParagraph"/>
+        <w:numPr>
+          <w:ilvl w:val="0"/>
+          <w:numId w:val="1"/>
+        </w:numPr>
+        <w:spacing w:afterLines="140" w:after="336"/>
+        <w:rPr>
+          <w:sz w:val="24"/>
+          <w:szCs w:val="24"/>
+        </w:rPr>
+      </w:pPr>
+      <w:r>
+        <w:rPr>
+          <w:sz w:val="24"/>
+          <w:szCs w:val="24"/>
+        </w:rPr>
+        <w:t>What is an algorithm?</w:t>
+      </w:r>
+    </w:p>
+    <w:p>
+      <w:pPr>
+        <w:pStyle w:val="ListParagraph"/>
+        <w:numPr>
+          <w:ilvl w:val="0"/>
+          <w:numId w:val="1"/>
+        </w:numPr>
+        <w:spacing w:afterLines="140" w:after="336"/>
+        <w:rPr>
+          <w:sz w:val="24"/>
+          <w:szCs w:val="24"/>
+        </w:rPr>
+      </w:pPr>
+      <w:r>
+        <w:rPr>
+          <w:sz w:val="24"/>
+          <w:szCs w:val="24"/>
+        </w:rPr>
+        <w:t>What is time complexity of Binary Search?</w:t>
+      </w:r>
+    </w:p>
+    <w:p>
+      <w:pPr>
+        <w:pStyle w:val="ListParagraph"/>
+        <w:numPr>
+          <w:ilvl w:val="0"/>
+          <w:numId w:val="1"/>
+        </w:numPr>
+        <w:spacing w:afterLines="140" w:after="336"/>
+        <w:rPr>
+          <w:sz w:val="24"/>
+          <w:szCs w:val="24"/>
+        </w:rPr>
+      </w:pPr>
+      <w:r>
+        <w:rPr>
+          <w:sz w:val="24"/>
+          <w:szCs w:val="24"/>
+        </w:rPr>
+        <w:t>Can Binary Search be used for linked lists?</w:t>
+      </w:r>
+    </w:p>
+    <w:p>
+      <w:pPr>
+        <w:pStyle w:val="ListParagraph"/>
+        <w:numPr>
+          <w:ilvl w:val="0"/>
+          <w:numId w:val="1"/>
+        </w:numPr>
+        <w:spacing w:afterLines="140" w:after="336"/>
+        <w:rPr>
+          <w:sz w:val="24"/>
+          <w:szCs w:val="24"/>
+        </w:rPr>
+      </w:pPr>
+      <w:r>
+        <w:rPr>
+          <w:sz w:val="24"/>
+          <w:szCs w:val="24"/>
+        </w:rPr>
+        <w:lastRenderedPageBreak/>
+        <w:t>How to find if two given rectangles overlap?</w:t>
+      </w:r>
+    </w:p>
+    <w:p>
+      <w:pPr>
+        <w:pStyle w:val="ListParagraph"/>
+        <w:numPr>
+          <w:ilvl w:val="0"/>
+          <w:numId w:val="1"/>
+        </w:numPr>
+        <w:spacing w:afterLines="140" w:after="336"/>
+        <w:rPr>
+          <w:sz w:val="24"/>
+          <w:szCs w:val="24"/>
+        </w:rPr>
+      </w:pPr>
+      <w:r>
+        <w:rPr>
+          <w:sz w:val="24"/>
+          <w:szCs w:val="24"/>
+        </w:rPr>
+        <w:t>How to find angle between hour and minute hands at a given time?</w:t>
+      </w:r>
+    </w:p>
+    <w:p>
+      <w:pPr>
+        <w:pStyle w:val="ListParagraph"/>
+        <w:numPr>
+          <w:ilvl w:val="0"/>
+          <w:numId w:val="1"/>
+        </w:numPr>
+        <w:spacing w:afterLines="140" w:after="336"/>
+        <w:rPr>
+          <w:sz w:val="24"/>
+          <w:szCs w:val="24"/>
+        </w:rPr>
+      </w:pPr>
+      <w:r>
+        <w:rPr>
+          <w:sz w:val="24"/>
+          <w:szCs w:val="24"/>
+        </w:rPr>
+        <w:t xml:space="preserve">When does the worst case of </w:t>
+      </w:r>
+      <w:proofErr w:type="spellStart"/>
+      <w:r>
+        <w:rPr>
+          <w:sz w:val="24"/>
+          <w:szCs w:val="24"/>
+        </w:rPr>
+        <w:t>QuickSort</w:t>
+      </w:r>
+      <w:proofErr w:type="spellEnd"/>
+      <w:r>
+        <w:rPr>
+          <w:sz w:val="24"/>
+          <w:szCs w:val="24"/>
+        </w:rPr>
+        <w:t xml:space="preserve"> occur?</w:t>
+      </w:r>
+    </w:p>
+    <w:p>
+      <w:pPr>
+        <w:pStyle w:val="ListParagraph"/>
+        <w:numPr>
+          <w:ilvl w:val="0"/>
+          <w:numId w:val="1"/>
+        </w:numPr>
+        <w:spacing w:afterLines="140" w:after="336"/>
+        <w:rPr>
+          <w:sz w:val="24"/>
+          <w:szCs w:val="24"/>
+        </w:rPr>
+      </w:pPr>
+      <w:r>
+        <w:rPr>
+          <w:sz w:val="24"/>
+          <w:szCs w:val="24"/>
+        </w:rPr>
+        <w:t>Given a big string of characters, how to efficiently find the first unique character in it?</w:t>
+      </w:r>
+    </w:p>
+    <w:p>
+      <w:pPr>
+        <w:pStyle w:val="ListParagraph"/>
+        <w:numPr>
+          <w:ilvl w:val="0"/>
+          <w:numId w:val="1"/>
+        </w:numPr>
+        <w:spacing w:afterLines="140" w:after="336"/>
+        <w:rPr>
+          <w:sz w:val="24"/>
+          <w:szCs w:val="24"/>
+        </w:rPr>
+      </w:pPr>
+      <w:r>
+        <w:rPr>
+          <w:sz w:val="24"/>
+          <w:szCs w:val="24"/>
+        </w:rPr>
+        <w:t>How to count inversions in a sorted array?</w:t>
+      </w:r>
+    </w:p>
+    <w:p>
+      <w:pPr>
+        <w:pStyle w:val="ListParagraph"/>
+        <w:numPr>
+          <w:ilvl w:val="0"/>
+          <w:numId w:val="1"/>
+        </w:numPr>
+        <w:spacing w:afterLines="140" w:after="336"/>
+        <w:rPr>
+          <w:sz w:val="24"/>
+          <w:szCs w:val="24"/>
+        </w:rPr>
+      </w:pPr>
+      <w:r>
+        <w:rPr>
+          <w:sz w:val="24"/>
+          <w:szCs w:val="24"/>
+        </w:rPr>
+        <w:t xml:space="preserve">Given a big array, how to efficiently find </w:t>
+      </w:r>
+      <w:proofErr w:type="spellStart"/>
+      <w:r>
+        <w:rPr>
+          <w:sz w:val="24"/>
+          <w:szCs w:val="24"/>
+        </w:rPr>
+        <w:t>k’th</w:t>
+      </w:r>
+      <w:proofErr w:type="spellEnd"/>
+      <w:r>
+        <w:rPr>
+          <w:sz w:val="24"/>
+          <w:szCs w:val="24"/>
+        </w:rPr>
+        <w:t xml:space="preserve"> largest element in it?</w:t>
+      </w:r>
+    </w:p>
+    <w:p>
+      <w:pPr>
+        <w:pStyle w:val="ListParagraph"/>
+        <w:numPr>
+          <w:ilvl w:val="0"/>
+          <w:numId w:val="1"/>
+        </w:numPr>
+        <w:spacing w:afterLines="140" w:after="336"/>
+        <w:rPr>
+          <w:sz w:val="24"/>
+          <w:szCs w:val="24"/>
+        </w:rPr>
+      </w:pPr>
+      <w:r>
+        <w:rPr>
+          <w:sz w:val="24"/>
+          <w:szCs w:val="24"/>
+        </w:rPr>
+        <w:t>Given an array of size n with range of numbers from 1 to n+1. The array doesn’t contain any duplicate, one number is missing, find the missing number.</w:t>
+      </w:r>
+    </w:p>
+    <w:p>
+      <w:pPr>
+        <w:pStyle w:val="ListParagraph"/>
+        <w:numPr>
+          <w:ilvl w:val="0"/>
+          <w:numId w:val="1"/>
+        </w:numPr>
+        <w:spacing w:afterLines="140" w:after="336"/>
+        <w:rPr>
+          <w:sz w:val="24"/>
+          <w:szCs w:val="24"/>
+        </w:rPr>
+      </w:pPr>
+      <w:r>
+        <w:rPr>
+          <w:sz w:val="24"/>
+          <w:szCs w:val="24"/>
+        </w:rPr>
+        <w:t>How to write an efficient method to calculate x raise to the power n?</w:t>
+      </w:r>
+    </w:p>
+    <w:p>
+      <w:pPr>
+        <w:pStyle w:val="ListParagraph"/>
+        <w:numPr>
+          <w:ilvl w:val="0"/>
+          <w:numId w:val="1"/>
+        </w:numPr>
+        <w:spacing w:afterLines="140" w:after="336"/>
+        <w:rPr>
+          <w:sz w:val="24"/>
+          <w:szCs w:val="24"/>
+        </w:rPr>
+      </w:pPr>
+      <w:r>
+        <w:rPr>
+          <w:sz w:val="24"/>
+          <w:szCs w:val="24"/>
+        </w:rPr>
+        <w:t>Given an input string and a dictionary of words, find out if the input string can be segmented into a space-separated sequence of dictionary words.</w:t>
+      </w:r>
+    </w:p>
+    <w:p>
+      <w:pPr>
+        <w:pStyle w:val="ListParagraph"/>
+        <w:numPr>
+          <w:ilvl w:val="0"/>
+          <w:numId w:val="1"/>
+        </w:numPr>
+        <w:spacing w:afterLines="140" w:after="336"/>
+        <w:rPr>
+          <w:sz w:val="24"/>
+          <w:szCs w:val="24"/>
+        </w:rPr>
+      </w:pPr>
+      <w:r>
+        <w:rPr>
+          <w:sz w:val="24"/>
+          <w:szCs w:val="24"/>
+        </w:rPr>
+        <w:t>You are given an array of sorted words in an arbitrary language, you need to find order (or precedence of characters) in the language.</w:t>
+      </w:r>
+    </w:p>
+    <w:p>
+      <w:pPr>
+        <w:pStyle w:val="ListParagraph"/>
+        <w:numPr>
+          <w:ilvl w:val="0"/>
+          <w:numId w:val="1"/>
+        </w:numPr>
+        <w:spacing w:afterLines="140" w:after="336"/>
+        <w:rPr>
+          <w:sz w:val="24"/>
+          <w:szCs w:val="24"/>
+        </w:rPr>
+      </w:pPr>
+      <w:r>
+        <w:rPr>
+          <w:sz w:val="24"/>
+          <w:szCs w:val="24"/>
+        </w:rPr>
+        <w:t>What is a Data Structure?</w:t>
       </w:r>
     </w:p>
     <w:p>
@@ -955,1719 +6152,577 @@
           <w:ilvl w:val="1"/>
           <w:numId w:val="1"/>
         </w:numPr>
-        <w:spacing w:afterLines="100" w:after="240" w:line="240" w:lineRule="auto"/>
-      </w:pPr>
-      <w:r>
-        <w:t>Memory management, and typing</w:t>
-      </w:r>
-    </w:p>
-    <w:p>
-      <w:pPr>
-        <w:pStyle w:val="ListParagraph"/>
-        <w:numPr>
-          <w:ilvl w:val="1"/>
-          <w:numId w:val="1"/>
-        </w:numPr>
-        <w:spacing w:afterLines="100" w:after="240" w:line="240" w:lineRule="auto"/>
-      </w:pPr>
-      <w:r>
-        <w:t xml:space="preserve">GUI support – </w:t>
+        <w:spacing w:afterLines="140" w:after="336"/>
+        <w:rPr>
+          <w:sz w:val="24"/>
+          <w:szCs w:val="24"/>
+        </w:rPr>
+      </w:pPr>
+      <w:r>
+        <w:rPr>
+          <w:sz w:val="24"/>
+          <w:szCs w:val="24"/>
+        </w:rPr>
+        <w:t xml:space="preserve">What are linear and </w:t>
       </w:r>
       <w:proofErr w:type="spellStart"/>
       <w:r>
-        <w:t>tkinter</w:t>
+        <w:rPr>
+          <w:sz w:val="24"/>
+          <w:szCs w:val="24"/>
+        </w:rPr>
+        <w:t>non linear</w:t>
       </w:r>
       <w:proofErr w:type="spellEnd"/>
-    </w:p>
-    <w:p>
-      <w:pPr>
-        <w:pStyle w:val="ListParagraph"/>
-        <w:numPr>
-          <w:ilvl w:val="0"/>
-          <w:numId w:val="1"/>
-        </w:numPr>
-        <w:spacing w:before="120" w:afterLines="100" w:after="240" w:line="240" w:lineRule="auto"/>
-      </w:pPr>
-      <w:r>
-        <w:rPr>
-          <w:bCs/>
-        </w:rPr>
-        <w:t>Mention the use of the split function</w:t>
-      </w:r>
-      <w:r>
-        <w:t> </w:t>
-      </w:r>
-      <w:r>
-        <w:rPr>
-          <w:bCs/>
-        </w:rPr>
-        <w:t>in Python</w:t>
-      </w:r>
-      <w:r>
-        <w:t>?</w:t>
-      </w:r>
-    </w:p>
-    <w:p>
-      <w:pPr>
-        <w:pStyle w:val="ListParagraph"/>
-        <w:numPr>
-          <w:ilvl w:val="1"/>
-          <w:numId w:val="1"/>
-        </w:numPr>
-        <w:spacing w:before="120" w:afterLines="100" w:after="240" w:line="240" w:lineRule="auto"/>
-      </w:pPr>
-      <w:r>
-        <w:t xml:space="preserve">It takes a delimiter and splits a string into </w:t>
-      </w:r>
-      <w:r>
-        <w:t xml:space="preserve">a </w:t>
-      </w:r>
-      <w:r>
-        <w:t xml:space="preserve">list </w:t>
-      </w:r>
-      <w:r>
-        <w:t xml:space="preserve">of substrings </w:t>
-      </w:r>
-      <w:r>
-        <w:t xml:space="preserve">breaking on that delimiter. </w:t>
-      </w:r>
-      <w:r>
-        <w:t xml:space="preserve">Default is space. </w:t>
-      </w:r>
-    </w:p>
-    <w:p>
-      <w:pPr>
-        <w:pStyle w:val="ListParagraph"/>
-        <w:numPr>
-          <w:ilvl w:val="0"/>
-          <w:numId w:val="1"/>
-        </w:numPr>
-        <w:spacing w:before="120" w:afterLines="100" w:after="240" w:line="240" w:lineRule="auto"/>
-      </w:pPr>
-      <w:r>
-        <w:t>Compare Java &amp; Python</w:t>
-      </w:r>
-    </w:p>
-    <w:p>
-      <w:pPr>
-        <w:pStyle w:val="ListParagraph"/>
-        <w:numPr>
-          <w:ilvl w:val="1"/>
-          <w:numId w:val="1"/>
-        </w:numPr>
-        <w:spacing w:before="120" w:afterLines="100" w:after="240" w:line="240" w:lineRule="auto"/>
-      </w:pPr>
-      <w:r>
-        <w:t xml:space="preserve">Python: </w:t>
-      </w:r>
-    </w:p>
-    <w:p>
-      <w:pPr>
-        <w:pStyle w:val="ListParagraph"/>
-        <w:numPr>
-          <w:ilvl w:val="2"/>
-          <w:numId w:val="1"/>
-        </w:numPr>
-        <w:spacing w:before="120" w:afterLines="100" w:after="240" w:line="240" w:lineRule="auto"/>
-      </w:pPr>
-      <w:r>
-        <w:t xml:space="preserve">Easy to use and read </w:t>
-      </w:r>
-    </w:p>
-    <w:p>
-      <w:pPr>
-        <w:pStyle w:val="ListParagraph"/>
-        <w:numPr>
-          <w:ilvl w:val="2"/>
-          <w:numId w:val="1"/>
-        </w:numPr>
-        <w:spacing w:before="120" w:afterLines="100" w:after="240" w:line="240" w:lineRule="auto"/>
-      </w:pPr>
-      <w:r>
-        <w:t>Slower as it’s dynamically typed</w:t>
-      </w:r>
-    </w:p>
-    <w:p>
-      <w:pPr>
-        <w:pStyle w:val="ListParagraph"/>
-        <w:numPr>
-          <w:ilvl w:val="2"/>
-          <w:numId w:val="1"/>
-        </w:numPr>
-        <w:spacing w:before="120" w:afterLines="100" w:after="240" w:line="240" w:lineRule="auto"/>
-      </w:pPr>
-      <w:r>
-        <w:t xml:space="preserve">Used for </w:t>
-      </w:r>
-      <w:r>
-        <w:t xml:space="preserve">scripting, </w:t>
-      </w:r>
-      <w:r>
-        <w:t>large-scale data processing, data science, machine learning</w:t>
-      </w:r>
-    </w:p>
-    <w:p>
-      <w:pPr>
-        <w:pStyle w:val="ListParagraph"/>
-        <w:numPr>
-          <w:ilvl w:val="2"/>
-          <w:numId w:val="1"/>
-        </w:numPr>
-        <w:spacing w:before="120" w:afterLines="100" w:after="240" w:line="240" w:lineRule="auto"/>
-      </w:pPr>
-      <w:r>
-        <w:t>Good for agile development</w:t>
-      </w:r>
-    </w:p>
-    <w:p>
-      <w:pPr>
-        <w:pStyle w:val="ListParagraph"/>
-        <w:numPr>
-          <w:ilvl w:val="1"/>
-          <w:numId w:val="1"/>
-        </w:numPr>
-        <w:spacing w:before="120" w:afterLines="100" w:after="240" w:line="240" w:lineRule="auto"/>
-      </w:pPr>
-      <w:r>
-        <w:t>Java</w:t>
-      </w:r>
-    </w:p>
-    <w:p>
-      <w:pPr>
-        <w:pStyle w:val="ListParagraph"/>
-        <w:numPr>
-          <w:ilvl w:val="2"/>
-          <w:numId w:val="1"/>
-        </w:numPr>
-        <w:spacing w:before="120" w:afterLines="100" w:after="240" w:line="240" w:lineRule="auto"/>
-      </w:pPr>
-      <w:r>
-        <w:t>Syntax is a bit strict, Requiring parenthesis for conditions and semicolons</w:t>
-      </w:r>
-    </w:p>
-    <w:p>
-      <w:pPr>
-        <w:pStyle w:val="ListParagraph"/>
-        <w:numPr>
-          <w:ilvl w:val="2"/>
-          <w:numId w:val="1"/>
-        </w:numPr>
-        <w:spacing w:before="120" w:afterLines="100" w:after="240" w:line="240" w:lineRule="auto"/>
-      </w:pPr>
-      <w:r>
-        <w:t>Faster than python</w:t>
-      </w:r>
-    </w:p>
-    <w:p>
-      <w:pPr>
-        <w:pStyle w:val="ListParagraph"/>
-        <w:numPr>
-          <w:ilvl w:val="2"/>
-          <w:numId w:val="1"/>
-        </w:numPr>
-        <w:spacing w:before="120" w:afterLines="100" w:after="240" w:line="240" w:lineRule="auto"/>
-      </w:pPr>
-      <w:r>
-        <w:t>Support for multi-threading</w:t>
-      </w:r>
-    </w:p>
-    <w:p>
-      <w:pPr>
-        <w:pStyle w:val="ListParagraph"/>
-        <w:numPr>
-          <w:ilvl w:val="2"/>
-          <w:numId w:val="1"/>
-        </w:numPr>
-        <w:spacing w:before="120" w:afterLines="100" w:after="240" w:line="240" w:lineRule="auto"/>
-      </w:pPr>
-      <w:r>
-        <w:t>Mostly used for android development</w:t>
-      </w:r>
-    </w:p>
-    <w:p>
-      <w:pPr>
-        <w:pStyle w:val="ListParagraph"/>
-        <w:numPr>
-          <w:ilvl w:val="2"/>
-          <w:numId w:val="1"/>
-        </w:numPr>
-        <w:spacing w:before="120" w:afterLines="100" w:after="240" w:line="240" w:lineRule="auto"/>
-      </w:pPr>
-      <w:r>
-        <w:t>Self</w:t>
-      </w:r>
-      <w:r>
-        <w:t>-</w:t>
-      </w:r>
-      <w:r>
-        <w:t>memory management</w:t>
-      </w:r>
-    </w:p>
-    <w:p>
-      <w:pPr>
-        <w:pStyle w:val="ListParagraph"/>
-        <w:numPr>
-          <w:ilvl w:val="0"/>
-          <w:numId w:val="1"/>
-        </w:numPr>
-        <w:spacing w:before="120" w:afterLines="100" w:after="240" w:line="240" w:lineRule="auto"/>
-      </w:pPr>
-      <w:r>
-        <w:t>What are the supported data types in Python?</w:t>
-      </w:r>
-    </w:p>
-    <w:p>
-      <w:pPr>
-        <w:pStyle w:val="ListParagraph"/>
-        <w:numPr>
-          <w:ilvl w:val="1"/>
-          <w:numId w:val="1"/>
-        </w:numPr>
-        <w:spacing w:before="120" w:afterLines="100" w:after="240" w:line="240" w:lineRule="auto"/>
-      </w:pPr>
-      <w:r>
-        <w:t>Int</w:t>
-      </w:r>
-    </w:p>
-    <w:p>
-      <w:pPr>
-        <w:pStyle w:val="ListParagraph"/>
-        <w:numPr>
-          <w:ilvl w:val="1"/>
-          <w:numId w:val="1"/>
-        </w:numPr>
-        <w:spacing w:before="120" w:afterLines="100" w:after="240" w:line="240" w:lineRule="auto"/>
-      </w:pPr>
-      <w:r>
-        <w:t>Float</w:t>
-      </w:r>
-    </w:p>
-    <w:p>
-      <w:pPr>
-        <w:pStyle w:val="ListParagraph"/>
-        <w:numPr>
-          <w:ilvl w:val="1"/>
-          <w:numId w:val="1"/>
-        </w:numPr>
-        <w:spacing w:before="120" w:afterLines="100" w:after="240" w:line="240" w:lineRule="auto"/>
-      </w:pPr>
-      <w:r>
-        <w:t>complex</w:t>
-      </w:r>
-    </w:p>
-    <w:p>
-      <w:pPr>
-        <w:pStyle w:val="ListParagraph"/>
-        <w:numPr>
-          <w:ilvl w:val="1"/>
-          <w:numId w:val="1"/>
-        </w:numPr>
-        <w:spacing w:before="120" w:afterLines="100" w:after="240" w:line="240" w:lineRule="auto"/>
-      </w:pPr>
-      <w:r>
-        <w:t>str</w:t>
-      </w:r>
-    </w:p>
-    <w:p>
-      <w:pPr>
-        <w:pStyle w:val="ListParagraph"/>
-        <w:numPr>
-          <w:ilvl w:val="1"/>
-          <w:numId w:val="1"/>
-        </w:numPr>
-        <w:spacing w:before="120" w:afterLines="100" w:after="240" w:line="240" w:lineRule="auto"/>
-      </w:pPr>
-      <w:r>
-        <w:t>bool</w:t>
-      </w:r>
-    </w:p>
-    <w:p>
-      <w:pPr>
-        <w:pStyle w:val="ListParagraph"/>
-        <w:numPr>
-          <w:ilvl w:val="1"/>
-          <w:numId w:val="1"/>
-        </w:numPr>
-        <w:spacing w:before="120" w:afterLines="100" w:after="240" w:line="240" w:lineRule="auto"/>
-      </w:pPr>
+      <w:r>
+        <w:rPr>
+          <w:sz w:val="24"/>
+          <w:szCs w:val="24"/>
+        </w:rPr>
+        <w:t xml:space="preserve"> data Structures?</w:t>
+      </w:r>
+    </w:p>
+    <w:p>
+      <w:pPr>
+        <w:pStyle w:val="ListParagraph"/>
+        <w:numPr>
+          <w:ilvl w:val="0"/>
+          <w:numId w:val="1"/>
+        </w:numPr>
+        <w:spacing w:afterLines="140" w:after="336"/>
+        <w:rPr>
+          <w:sz w:val="24"/>
+          <w:szCs w:val="24"/>
+        </w:rPr>
+      </w:pPr>
+      <w:r>
+        <w:rPr>
+          <w:sz w:val="24"/>
+          <w:szCs w:val="24"/>
+        </w:rPr>
+        <w:t>What are the various operations that can be performed on different Data Structures?</w:t>
+      </w:r>
+    </w:p>
+    <w:p>
+      <w:pPr>
+        <w:pStyle w:val="ListParagraph"/>
+        <w:numPr>
+          <w:ilvl w:val="0"/>
+          <w:numId w:val="1"/>
+        </w:numPr>
+        <w:spacing w:afterLines="140" w:after="336"/>
+        <w:rPr>
+          <w:sz w:val="24"/>
+          <w:szCs w:val="24"/>
+        </w:rPr>
+      </w:pPr>
+      <w:r>
+        <w:rPr>
+          <w:sz w:val="24"/>
+          <w:szCs w:val="24"/>
+        </w:rPr>
+        <w:t>How is an Array different from Linked List?</w:t>
+      </w:r>
+    </w:p>
+    <w:p>
+      <w:pPr>
+        <w:pStyle w:val="ListParagraph"/>
+        <w:numPr>
+          <w:ilvl w:val="0"/>
+          <w:numId w:val="1"/>
+        </w:numPr>
+        <w:spacing w:afterLines="140" w:after="336"/>
+        <w:rPr>
+          <w:sz w:val="24"/>
+          <w:szCs w:val="24"/>
+        </w:rPr>
+      </w:pPr>
+      <w:r>
+        <w:rPr>
+          <w:sz w:val="24"/>
+          <w:szCs w:val="24"/>
+        </w:rPr>
+        <w:t>What is Stack and where it can be used?</w:t>
+      </w:r>
+    </w:p>
+    <w:p>
+      <w:pPr>
+        <w:pStyle w:val="ListParagraph"/>
+        <w:numPr>
+          <w:ilvl w:val="0"/>
+          <w:numId w:val="1"/>
+        </w:numPr>
+        <w:spacing w:afterLines="140" w:after="336"/>
+        <w:rPr>
+          <w:sz w:val="24"/>
+          <w:szCs w:val="24"/>
+        </w:rPr>
+      </w:pPr>
+      <w:r>
+        <w:rPr>
+          <w:sz w:val="24"/>
+          <w:szCs w:val="24"/>
+        </w:rPr>
+        <w:t>What is a Queue, how it is different from stack and how is it implemented?</w:t>
+      </w:r>
+    </w:p>
+    <w:p>
+      <w:pPr>
+        <w:pStyle w:val="ListParagraph"/>
+        <w:numPr>
+          <w:ilvl w:val="0"/>
+          <w:numId w:val="1"/>
+        </w:numPr>
+        <w:spacing w:afterLines="140" w:after="336"/>
+        <w:rPr>
+          <w:sz w:val="24"/>
+          <w:szCs w:val="24"/>
+        </w:rPr>
+      </w:pPr>
+      <w:r>
+        <w:rPr>
+          <w:sz w:val="24"/>
+          <w:szCs w:val="24"/>
+        </w:rPr>
+        <w:t>What are Infix, prefix, Postfix notations?</w:t>
+      </w:r>
+    </w:p>
+    <w:p>
+      <w:pPr>
+        <w:pStyle w:val="ListParagraph"/>
+        <w:numPr>
+          <w:ilvl w:val="0"/>
+          <w:numId w:val="1"/>
+        </w:numPr>
+        <w:spacing w:afterLines="140" w:after="336"/>
+        <w:rPr>
+          <w:sz w:val="24"/>
+          <w:szCs w:val="24"/>
+        </w:rPr>
+      </w:pPr>
+      <w:r>
+        <w:rPr>
+          <w:sz w:val="24"/>
+          <w:szCs w:val="24"/>
+        </w:rPr>
+        <w:t>What is a Linked List and What are its types?</w:t>
+      </w:r>
+    </w:p>
+    <w:p>
+      <w:pPr>
+        <w:pStyle w:val="ListParagraph"/>
+        <w:numPr>
+          <w:ilvl w:val="0"/>
+          <w:numId w:val="1"/>
+        </w:numPr>
+        <w:spacing w:afterLines="140" w:after="336"/>
+        <w:rPr>
+          <w:sz w:val="24"/>
+          <w:szCs w:val="24"/>
+        </w:rPr>
+      </w:pPr>
+      <w:r>
+        <w:rPr>
+          <w:sz w:val="24"/>
+          <w:szCs w:val="24"/>
+        </w:rPr>
+        <w:t>Which data structures are used for BFS and DFS of a graph?</w:t>
+      </w:r>
+    </w:p>
+    <w:p>
+      <w:pPr>
+        <w:pStyle w:val="ListParagraph"/>
+        <w:numPr>
+          <w:ilvl w:val="0"/>
+          <w:numId w:val="1"/>
+        </w:numPr>
+        <w:spacing w:afterLines="140" w:after="336"/>
+        <w:rPr>
+          <w:sz w:val="24"/>
+          <w:szCs w:val="24"/>
+        </w:rPr>
+      </w:pPr>
+      <w:r>
+        <w:rPr>
+          <w:sz w:val="24"/>
+          <w:szCs w:val="24"/>
+        </w:rPr>
+        <w:t>Can doubly linked be implemented using a single pointer variable in every node?</w:t>
+      </w:r>
+    </w:p>
+    <w:p>
+      <w:pPr>
+        <w:pStyle w:val="ListParagraph"/>
+        <w:numPr>
+          <w:ilvl w:val="0"/>
+          <w:numId w:val="1"/>
+        </w:numPr>
+        <w:spacing w:afterLines="140" w:after="336"/>
+        <w:rPr>
+          <w:sz w:val="24"/>
+          <w:szCs w:val="24"/>
+        </w:rPr>
+      </w:pPr>
+      <w:r>
+        <w:rPr>
+          <w:sz w:val="24"/>
+          <w:szCs w:val="24"/>
+        </w:rPr>
+        <w:t>How to implement a stack using queue?</w:t>
+      </w:r>
+    </w:p>
+    <w:p>
+      <w:pPr>
+        <w:pStyle w:val="ListParagraph"/>
+        <w:numPr>
+          <w:ilvl w:val="0"/>
+          <w:numId w:val="1"/>
+        </w:numPr>
+        <w:spacing w:afterLines="140" w:after="336"/>
+        <w:rPr>
+          <w:sz w:val="24"/>
+          <w:szCs w:val="24"/>
+        </w:rPr>
+      </w:pPr>
+      <w:r>
+        <w:rPr>
+          <w:sz w:val="24"/>
+          <w:szCs w:val="24"/>
+        </w:rPr>
+        <w:t>How to implement a queue using stack?</w:t>
+      </w:r>
+    </w:p>
+    <w:p>
+      <w:pPr>
+        <w:pStyle w:val="ListParagraph"/>
+        <w:numPr>
+          <w:ilvl w:val="0"/>
+          <w:numId w:val="1"/>
+        </w:numPr>
+        <w:spacing w:afterLines="140" w:after="336"/>
+        <w:rPr>
+          <w:sz w:val="24"/>
+          <w:szCs w:val="24"/>
+        </w:rPr>
+      </w:pPr>
+      <w:r>
+        <w:rPr>
+          <w:sz w:val="24"/>
+          <w:szCs w:val="24"/>
+        </w:rPr>
+        <w:t xml:space="preserve">Which Data Structure Should be used for </w:t>
+      </w:r>
       <w:proofErr w:type="spellStart"/>
       <w:r>
-        <w:t>dict</w:t>
+        <w:rPr>
+          <w:sz w:val="24"/>
+          <w:szCs w:val="24"/>
+        </w:rPr>
+        <w:t>implementiong</w:t>
       </w:r>
       <w:proofErr w:type="spellEnd"/>
-    </w:p>
-    <w:p>
-      <w:pPr>
-        <w:pStyle w:val="ListParagraph"/>
-        <w:numPr>
-          <w:ilvl w:val="1"/>
-          <w:numId w:val="1"/>
-        </w:numPr>
-        <w:spacing w:before="120" w:afterLines="100" w:after="240" w:line="240" w:lineRule="auto"/>
-      </w:pPr>
-      <w:r>
-        <w:t>tuple</w:t>
-      </w:r>
-    </w:p>
-    <w:p>
-      <w:pPr>
-        <w:pStyle w:val="ListParagraph"/>
-        <w:numPr>
-          <w:ilvl w:val="1"/>
-          <w:numId w:val="1"/>
-        </w:numPr>
-        <w:spacing w:before="120" w:afterLines="100" w:after="240" w:line="240" w:lineRule="auto"/>
-      </w:pPr>
-      <w:r>
-        <w:t>list</w:t>
-      </w:r>
-    </w:p>
-    <w:p>
-      <w:pPr>
-        <w:pStyle w:val="ListParagraph"/>
-        <w:numPr>
-          <w:ilvl w:val="1"/>
-          <w:numId w:val="1"/>
-        </w:numPr>
-        <w:spacing w:before="120" w:afterLines="100" w:after="240" w:line="240" w:lineRule="auto"/>
-      </w:pPr>
-      <w:r>
-        <w:t>None</w:t>
-      </w:r>
-    </w:p>
-    <w:p>
-      <w:pPr>
-        <w:pStyle w:val="ListParagraph"/>
-        <w:numPr>
-          <w:ilvl w:val="0"/>
-          <w:numId w:val="1"/>
-        </w:numPr>
-        <w:spacing w:before="120" w:afterLines="100" w:after="240" w:line="240" w:lineRule="auto"/>
-      </w:pPr>
-      <w:r>
-        <w:t>How is memory managed in Python?</w:t>
-      </w:r>
-    </w:p>
-    <w:p>
-      <w:pPr>
-        <w:pStyle w:val="ListParagraph"/>
-        <w:numPr>
-          <w:ilvl w:val="0"/>
-          <w:numId w:val="1"/>
-        </w:numPr>
-        <w:spacing w:before="120" w:afterLines="100" w:after="240" w:line="240" w:lineRule="auto"/>
-      </w:pPr>
-      <w:r>
-        <w:t>Whenever Python exits, why isn’t all the memory de-allocated?</w:t>
-      </w:r>
-    </w:p>
-    <w:p>
-      <w:pPr>
-        <w:pStyle w:val="ListParagraph"/>
-        <w:numPr>
-          <w:ilvl w:val="0"/>
-          <w:numId w:val="1"/>
-        </w:numPr>
-        <w:spacing w:before="120" w:afterLines="100" w:after="240" w:line="240" w:lineRule="auto"/>
-      </w:pPr>
-      <w:r>
-        <w:t>What is dictionary in Python?</w:t>
-      </w:r>
-    </w:p>
-    <w:p>
-      <w:pPr>
-        <w:pStyle w:val="ListParagraph"/>
-        <w:numPr>
-          <w:ilvl w:val="0"/>
-          <w:numId w:val="1"/>
-        </w:numPr>
-        <w:spacing w:before="120" w:afterLines="100" w:after="240" w:line="240" w:lineRule="auto"/>
-      </w:pPr>
-      <w:r>
+      <w:r>
+        <w:rPr>
+          <w:sz w:val="24"/>
+          <w:szCs w:val="24"/>
+        </w:rPr>
+        <w:t xml:space="preserve"> LRU cache?</w:t>
+      </w:r>
+    </w:p>
+    <w:p>
+      <w:pPr>
+        <w:pStyle w:val="ListParagraph"/>
+        <w:numPr>
+          <w:ilvl w:val="0"/>
+          <w:numId w:val="1"/>
+        </w:numPr>
+        <w:spacing w:afterLines="140" w:after="336"/>
+        <w:rPr>
+          <w:sz w:val="24"/>
+          <w:szCs w:val="24"/>
+        </w:rPr>
+      </w:pPr>
+      <w:r>
+        <w:rPr>
+          <w:sz w:val="24"/>
+          <w:szCs w:val="24"/>
+        </w:rPr>
+        <w:t>How to check if a given Binary Tree is BST or not?</w:t>
+      </w:r>
+    </w:p>
+    <w:p>
+      <w:pPr>
+        <w:pStyle w:val="ListParagraph"/>
+        <w:numPr>
+          <w:ilvl w:val="0"/>
+          <w:numId w:val="1"/>
+        </w:numPr>
+        <w:spacing w:afterLines="140" w:after="336"/>
+        <w:rPr>
+          <w:sz w:val="24"/>
+          <w:szCs w:val="24"/>
+        </w:rPr>
+      </w:pPr>
+      <w:r>
+        <w:rPr>
+          <w:sz w:val="24"/>
+          <w:szCs w:val="24"/>
+        </w:rPr>
+        <w:t>Linked List Questions</w:t>
+      </w:r>
+    </w:p>
+    <w:p>
+      <w:pPr>
+        <w:pStyle w:val="ListParagraph"/>
+        <w:numPr>
+          <w:ilvl w:val="0"/>
+          <w:numId w:val="1"/>
+        </w:numPr>
+        <w:spacing w:afterLines="140" w:after="336"/>
+        <w:rPr>
+          <w:sz w:val="24"/>
+          <w:szCs w:val="24"/>
+        </w:rPr>
+      </w:pPr>
+      <w:r>
+        <w:rPr>
+          <w:sz w:val="24"/>
+          <w:szCs w:val="24"/>
+        </w:rPr>
+        <w:t>Tree Traversal Questions</w:t>
+      </w:r>
+    </w:p>
+    <w:p>
+      <w:pPr>
+        <w:pStyle w:val="ListParagraph"/>
+        <w:numPr>
+          <w:ilvl w:val="0"/>
+          <w:numId w:val="1"/>
+        </w:numPr>
+        <w:spacing w:afterLines="140" w:after="336"/>
+        <w:rPr>
+          <w:sz w:val="24"/>
+          <w:szCs w:val="24"/>
+        </w:rPr>
+      </w:pPr>
+      <w:r>
+        <w:rPr>
+          <w:sz w:val="24"/>
+          <w:szCs w:val="24"/>
+        </w:rPr>
+        <w:t>Convert a DLL to Binary Tree in-place</w:t>
+      </w:r>
+    </w:p>
+    <w:p>
+      <w:pPr>
+        <w:pStyle w:val="ListParagraph"/>
+        <w:numPr>
+          <w:ilvl w:val="0"/>
+          <w:numId w:val="1"/>
+        </w:numPr>
+        <w:spacing w:afterLines="140" w:after="336"/>
+        <w:rPr>
+          <w:sz w:val="24"/>
+          <w:szCs w:val="24"/>
+        </w:rPr>
+      </w:pPr>
+      <w:r>
+        <w:rPr>
+          <w:sz w:val="24"/>
+          <w:szCs w:val="24"/>
+        </w:rPr>
+        <w:t>Convert Binary Tree to DLL in-place</w:t>
+      </w:r>
+    </w:p>
+    <w:p>
+      <w:pPr>
+        <w:pStyle w:val="ListParagraph"/>
+        <w:numPr>
+          <w:ilvl w:val="0"/>
+          <w:numId w:val="1"/>
+        </w:numPr>
+        <w:spacing w:afterLines="140" w:after="336"/>
+        <w:rPr>
+          <w:sz w:val="24"/>
+          <w:szCs w:val="24"/>
+        </w:rPr>
+      </w:pPr>
+      <w:r>
+        <w:rPr>
+          <w:sz w:val="24"/>
+          <w:szCs w:val="24"/>
+        </w:rPr>
+        <w:t>Delete a given node in a singly linked list</w:t>
+      </w:r>
+    </w:p>
+    <w:p>
+      <w:pPr>
+        <w:pStyle w:val="ListParagraph"/>
+        <w:numPr>
+          <w:ilvl w:val="0"/>
+          <w:numId w:val="1"/>
+        </w:numPr>
+        <w:spacing w:afterLines="140" w:after="336"/>
+        <w:rPr>
+          <w:sz w:val="24"/>
+          <w:szCs w:val="24"/>
+        </w:rPr>
+      </w:pPr>
+      <w:r>
+        <w:rPr>
+          <w:sz w:val="24"/>
+          <w:szCs w:val="24"/>
+        </w:rPr>
+        <w:t>Reverse a Linked List</w:t>
+      </w:r>
+    </w:p>
+    <w:p>
+      <w:pPr>
+        <w:pStyle w:val="ListParagraph"/>
+        <w:numPr>
+          <w:ilvl w:val="0"/>
+          <w:numId w:val="1"/>
+        </w:numPr>
+        <w:spacing w:afterLines="140" w:after="336"/>
+        <w:rPr>
+          <w:sz w:val="24"/>
+          <w:szCs w:val="24"/>
+        </w:rPr>
+      </w:pPr>
+      <w:r>
+        <w:rPr>
+          <w:sz w:val="24"/>
+          <w:szCs w:val="24"/>
+        </w:rPr>
+        <w:t>Detect Loop in a Linked List</w:t>
+      </w:r>
+    </w:p>
+    <w:p>
+      <w:pPr>
+        <w:pStyle w:val="ListParagraph"/>
+        <w:numPr>
+          <w:ilvl w:val="0"/>
+          <w:numId w:val="1"/>
+        </w:numPr>
+        <w:spacing w:afterLines="140" w:after="336"/>
+        <w:rPr>
+          <w:sz w:val="24"/>
+          <w:szCs w:val="24"/>
+        </w:rPr>
+      </w:pPr>
+      <w:r>
+        <w:rPr>
+          <w:sz w:val="24"/>
+          <w:szCs w:val="24"/>
+        </w:rPr>
+        <w:t>Which data structure is used for dictionary and spell checker?</w:t>
+      </w:r>
+    </w:p>
+    <w:p>
+      <w:pPr>
+        <w:pStyle w:val="ListParagraph"/>
+        <w:numPr>
+          <w:ilvl w:val="0"/>
+          <w:numId w:val="1"/>
+        </w:numPr>
+        <w:spacing w:after="120"/>
+        <w:rPr>
+          <w:sz w:val="24"/>
+          <w:szCs w:val="24"/>
+        </w:rPr>
+      </w:pPr>
+      <w:r>
+        <w:rPr>
+          <w:sz w:val="24"/>
+          <w:szCs w:val="24"/>
+        </w:rPr>
+        <w:t xml:space="preserve">Largest Number formed in the array </w:t>
+      </w:r>
+    </w:p>
+    <w:p>
+      <w:pPr>
+        <w:pStyle w:val="ListParagraph"/>
+        <w:numPr>
+          <w:ilvl w:val="0"/>
+          <w:numId w:val="1"/>
+        </w:numPr>
+        <w:spacing w:after="120"/>
+        <w:rPr>
+          <w:sz w:val="24"/>
+          <w:szCs w:val="24"/>
+        </w:rPr>
+      </w:pPr>
+      <w:r>
+        <w:rPr>
+          <w:sz w:val="24"/>
+          <w:szCs w:val="24"/>
+        </w:rPr>
+        <w:t>Find the length of maximum numbers of consecutive numbers jumped up in an array</w:t>
+      </w:r>
+    </w:p>
+    <w:p>
+      <w:pPr>
+        <w:spacing w:after="120"/>
+        <w:rPr>
+          <w:sz w:val="24"/>
+          <w:szCs w:val="24"/>
+        </w:rPr>
+      </w:pPr>
+      <w:r>
+        <w:rPr>
+          <w:sz w:val="24"/>
+          <w:szCs w:val="24"/>
+        </w:rPr>
         <w:lastRenderedPageBreak/>
-        <w:t>What is a Python module?</w:t>
-      </w:r>
-    </w:p>
-    <w:p>
-      <w:pPr>
-        <w:pStyle w:val="ListParagraph"/>
-        <w:numPr>
-          <w:ilvl w:val="0"/>
-          <w:numId w:val="1"/>
-        </w:numPr>
-        <w:spacing w:before="120" w:afterLines="100" w:after="240" w:line="240" w:lineRule="auto"/>
-      </w:pPr>
-      <w:r>
-        <w:t>How do you perform pattern matching in Python</w:t>
-      </w:r>
-    </w:p>
-    <w:p>
-      <w:pPr>
-        <w:pStyle w:val="ListParagraph"/>
-        <w:numPr>
-          <w:ilvl w:val="0"/>
-          <w:numId w:val="1"/>
-        </w:numPr>
-        <w:spacing w:before="120" w:afterLines="100" w:after="240" w:line="240" w:lineRule="auto"/>
-      </w:pPr>
-      <w:r>
-        <w:t>What is the difference between list and tuples?</w:t>
-      </w:r>
-    </w:p>
-    <w:p>
-      <w:pPr>
-        <w:pStyle w:val="ListParagraph"/>
-        <w:numPr>
-          <w:ilvl w:val="0"/>
-          <w:numId w:val="1"/>
-        </w:numPr>
-        <w:spacing w:before="120" w:afterLines="100" w:after="240" w:line="240" w:lineRule="auto"/>
-      </w:pPr>
-      <w:r>
-        <w:t>What is the difference between deep and shallow copy?</w:t>
-      </w:r>
-    </w:p>
-    <w:p>
-      <w:pPr>
-        <w:pStyle w:val="ListParagraph"/>
-        <w:numPr>
-          <w:ilvl w:val="0"/>
-          <w:numId w:val="1"/>
-        </w:numPr>
-        <w:spacing w:before="120" w:afterLines="100" w:after="240" w:line="240" w:lineRule="auto"/>
-      </w:pPr>
-      <w:r>
-        <w:t>How is Multithreading achieved in Python?</w:t>
-      </w:r>
-    </w:p>
-    <w:p>
-      <w:pPr>
-        <w:pStyle w:val="ListParagraph"/>
-        <w:numPr>
-          <w:ilvl w:val="0"/>
-          <w:numId w:val="1"/>
-        </w:numPr>
-        <w:spacing w:before="120" w:afterLines="100" w:after="240" w:line="240" w:lineRule="auto"/>
-      </w:pPr>
-      <w:r>
-        <w:t>How can the ternary operators be used in python?</w:t>
-      </w:r>
-    </w:p>
-    <w:p>
-      <w:pPr>
-        <w:pStyle w:val="ListParagraph"/>
-        <w:numPr>
-          <w:ilvl w:val="0"/>
-          <w:numId w:val="1"/>
-        </w:numPr>
-        <w:spacing w:before="120" w:afterLines="100" w:after="240" w:line="240" w:lineRule="auto"/>
-      </w:pPr>
-      <w:r>
-        <w:t>How is memory managed in Python?</w:t>
-      </w:r>
-    </w:p>
-    <w:p>
-      <w:pPr>
-        <w:pStyle w:val="ListParagraph"/>
-        <w:numPr>
-          <w:ilvl w:val="0"/>
-          <w:numId w:val="1"/>
-        </w:numPr>
-        <w:spacing w:before="120" w:afterLines="100" w:after="240" w:line="240" w:lineRule="auto"/>
-      </w:pPr>
-      <w:r>
-        <w:t>Explain Inheritance in Python with an example.</w:t>
-      </w:r>
-    </w:p>
-    <w:p>
-      <w:pPr>
-        <w:pStyle w:val="ListParagraph"/>
-        <w:numPr>
-          <w:ilvl w:val="0"/>
-          <w:numId w:val="1"/>
-        </w:numPr>
-        <w:spacing w:before="120" w:afterLines="100" w:after="240" w:line="240" w:lineRule="auto"/>
-      </w:pPr>
-      <w:r>
-        <w:t>Explain what Flask is and its benefits?</w:t>
-      </w:r>
-    </w:p>
-    <w:p>
-      <w:pPr>
-        <w:pStyle w:val="ListParagraph"/>
-        <w:numPr>
-          <w:ilvl w:val="0"/>
-          <w:numId w:val="1"/>
-        </w:numPr>
-        <w:spacing w:before="120" w:afterLines="100" w:after="240" w:line="240" w:lineRule="auto"/>
-      </w:pPr>
-      <w:r>
-        <w:t xml:space="preserve">What is the usage of help() and </w:t>
+        <w:br/>
+      </w:r>
+    </w:p>
+    <w:p>
+      <w:pPr>
+        <w:spacing w:after="120"/>
+        <w:rPr>
+          <w:sz w:val="24"/>
+          <w:szCs w:val="24"/>
+        </w:rPr>
+      </w:pPr>
+      <w:r>
+        <w:rPr>
+          <w:sz w:val="24"/>
+          <w:szCs w:val="24"/>
+        </w:rPr>
+        <w:t xml:space="preserve">How is python executed? </w:t>
+      </w:r>
+    </w:p>
+    <w:p>
+      <w:pPr>
+        <w:spacing w:after="120"/>
+        <w:rPr>
+          <w:sz w:val="24"/>
+          <w:szCs w:val="24"/>
+        </w:rPr>
+      </w:pPr>
+      <w:r>
+        <w:rPr>
+          <w:sz w:val="24"/>
+          <w:szCs w:val="24"/>
+        </w:rPr>
+        <w:t>All code compiles down to a bytecode, which is the .</w:t>
       </w:r>
       <w:proofErr w:type="spellStart"/>
       <w:r>
-        <w:t>dir</w:t>
+        <w:rPr>
+          <w:sz w:val="24"/>
+          <w:szCs w:val="24"/>
+        </w:rPr>
+        <w:t>pyc</w:t>
       </w:r>
       <w:proofErr w:type="spellEnd"/>
       <w:r>
-        <w:t>() function in Python?</w:t>
-      </w:r>
-    </w:p>
-    <w:p>
-      <w:pPr>
-        <w:pStyle w:val="ListParagraph"/>
-        <w:numPr>
-          <w:ilvl w:val="0"/>
-          <w:numId w:val="1"/>
-        </w:numPr>
-        <w:spacing w:before="120" w:afterLines="100" w:after="240" w:line="240" w:lineRule="auto"/>
-      </w:pPr>
-      <w:r>
-        <w:t>Whenever Python exits, why isn’t all the memory de-allocated?</w:t>
-      </w:r>
-    </w:p>
-    <w:p>
-      <w:pPr>
-        <w:pStyle w:val="ListParagraph"/>
-        <w:numPr>
-          <w:ilvl w:val="0"/>
-          <w:numId w:val="1"/>
-        </w:numPr>
-        <w:spacing w:before="120" w:afterLines="100" w:after="240" w:line="240" w:lineRule="auto"/>
-      </w:pPr>
-      <w:r>
-        <w:t>What is dictionary in Python?</w:t>
-      </w:r>
-    </w:p>
-    <w:p>
-      <w:pPr>
-        <w:pStyle w:val="ListParagraph"/>
-        <w:numPr>
-          <w:ilvl w:val="0"/>
-          <w:numId w:val="1"/>
-        </w:numPr>
-        <w:spacing w:before="120" w:afterLines="100" w:after="240" w:line="240" w:lineRule="auto"/>
-      </w:pPr>
-      <w:r>
-        <w:t>What is monkey patching in Python?</w:t>
-      </w:r>
-    </w:p>
-    <w:p>
-      <w:pPr>
-        <w:pStyle w:val="ListParagraph"/>
-        <w:numPr>
-          <w:ilvl w:val="0"/>
-          <w:numId w:val="1"/>
-        </w:numPr>
-        <w:spacing w:before="120" w:afterLines="100" w:after="240" w:line="240" w:lineRule="auto"/>
-      </w:pPr>
-      <w:r>
-        <w:t>What does this mean: *</w:t>
-      </w:r>
-      <w:proofErr w:type="spellStart"/>
-      <w:r>
-        <w:t>args</w:t>
-      </w:r>
-      <w:proofErr w:type="spellEnd"/>
-      <w:r>
-        <w:t>, **</w:t>
-      </w:r>
-      <w:proofErr w:type="spellStart"/>
-      <w:r>
-        <w:t>kwargs</w:t>
-      </w:r>
-      <w:proofErr w:type="spellEnd"/>
-      <w:r>
-        <w:t>? And why would someone use it?</w:t>
-      </w:r>
-    </w:p>
-    <w:p>
-      <w:pPr>
-        <w:pStyle w:val="ListParagraph"/>
-        <w:numPr>
-          <w:ilvl w:val="0"/>
-          <w:numId w:val="1"/>
-        </w:numPr>
-        <w:spacing w:before="120" w:afterLines="100" w:after="240" w:line="240" w:lineRule="auto"/>
-      </w:pPr>
-      <w:r>
-        <w:t>Write a one-liner that will count the number of capital letters in a file. Your code should work even if the file is too big to fit in memory.</w:t>
-      </w:r>
-    </w:p>
-    <w:p>
-      <w:pPr>
-        <w:pStyle w:val="ListParagraph"/>
-        <w:numPr>
-          <w:ilvl w:val="0"/>
-          <w:numId w:val="1"/>
-        </w:numPr>
-        <w:spacing w:before="120" w:afterLines="100" w:after="240" w:line="240" w:lineRule="auto"/>
-      </w:pPr>
-      <w:r>
-        <w:t>What are negative indexes and why are they used?</w:t>
-      </w:r>
-    </w:p>
-    <w:p>
-      <w:pPr>
-        <w:pStyle w:val="ListParagraph"/>
-        <w:numPr>
-          <w:ilvl w:val="0"/>
-          <w:numId w:val="1"/>
-        </w:numPr>
-        <w:spacing w:before="120" w:afterLines="100" w:after="240" w:line="240" w:lineRule="auto"/>
-      </w:pPr>
-      <w:r>
-        <w:t>How can you randomize the items of a list in place in Python?</w:t>
-      </w:r>
-    </w:p>
-    <w:p>
-      <w:pPr>
-        <w:pStyle w:val="ListParagraph"/>
-        <w:numPr>
-          <w:ilvl w:val="0"/>
-          <w:numId w:val="1"/>
-        </w:numPr>
-        <w:spacing w:before="120" w:afterLines="100" w:after="240" w:line="240" w:lineRule="auto"/>
-      </w:pPr>
-      <w:r>
-        <w:t>What is the process of compilation and linking in python?</w:t>
-      </w:r>
-    </w:p>
-    <w:p>
-      <w:pPr>
-        <w:pStyle w:val="ListParagraph"/>
-        <w:numPr>
-          <w:ilvl w:val="0"/>
-          <w:numId w:val="1"/>
-        </w:numPr>
-        <w:spacing w:before="120" w:afterLines="100" w:after="240" w:line="240" w:lineRule="auto"/>
-      </w:pPr>
-      <w:r>
-        <w:t>Write a sorting algorithm for a numerical dataset in Python.</w:t>
-      </w:r>
-    </w:p>
-    <w:p>
-      <w:pPr>
-        <w:pStyle w:val="ListParagraph"/>
-        <w:numPr>
-          <w:ilvl w:val="0"/>
-          <w:numId w:val="1"/>
-        </w:numPr>
-        <w:spacing w:before="120" w:afterLines="100" w:after="240" w:line="240" w:lineRule="auto"/>
-      </w:pPr>
-      <w:r>
-        <w:t xml:space="preserve">Explain split(), sub(), </w:t>
-      </w:r>
-      <w:proofErr w:type="spellStart"/>
-      <w:r>
-        <w:t>subn</w:t>
-      </w:r>
-      <w:proofErr w:type="spellEnd"/>
-      <w:r>
-        <w:t>() methods of “re” module in Python.</w:t>
-      </w:r>
-    </w:p>
-    <w:p>
-      <w:pPr>
-        <w:pStyle w:val="ListParagraph"/>
-        <w:numPr>
-          <w:ilvl w:val="0"/>
-          <w:numId w:val="1"/>
-        </w:numPr>
-        <w:spacing w:before="120" w:afterLines="100" w:after="240" w:line="240" w:lineRule="auto"/>
-      </w:pPr>
-      <w:r>
-        <w:t>How can you generate random numbers in Python?</w:t>
-      </w:r>
-    </w:p>
-    <w:p>
-      <w:pPr>
-        <w:pStyle w:val="ListParagraph"/>
-        <w:numPr>
-          <w:ilvl w:val="0"/>
-          <w:numId w:val="1"/>
-        </w:numPr>
-        <w:spacing w:before="120" w:afterLines="100" w:after="240" w:line="240" w:lineRule="auto"/>
-      </w:pPr>
-      <w:r>
-        <w:t xml:space="preserve">What is the difference between range &amp; </w:t>
-      </w:r>
-      <w:proofErr w:type="spellStart"/>
-      <w:r>
-        <w:t>xrange</w:t>
-      </w:r>
-      <w:proofErr w:type="spellEnd"/>
-      <w:r>
-        <w:t>?</w:t>
-      </w:r>
-    </w:p>
-    <w:p>
-      <w:pPr>
-        <w:pStyle w:val="ListParagraph"/>
-        <w:numPr>
-          <w:ilvl w:val="0"/>
-          <w:numId w:val="1"/>
-        </w:numPr>
-        <w:spacing w:before="120" w:afterLines="100" w:after="240" w:line="240" w:lineRule="auto"/>
-      </w:pPr>
-      <w:r>
-        <w:t>What is pickling and unpickling?</w:t>
-      </w:r>
-    </w:p>
-    <w:p>
-      <w:pPr>
-        <w:pStyle w:val="ListParagraph"/>
-        <w:numPr>
-          <w:ilvl w:val="0"/>
-          <w:numId w:val="1"/>
-        </w:numPr>
-        <w:spacing w:before="120" w:afterLines="100" w:after="240" w:line="240" w:lineRule="auto"/>
-      </w:pPr>
-      <w:r>
-        <w:t>Mention the differences between Django, Pyramid and Flask.</w:t>
-      </w:r>
-    </w:p>
-    <w:p>
-      <w:pPr>
-        <w:pStyle w:val="ListParagraph"/>
-        <w:numPr>
-          <w:ilvl w:val="0"/>
-          <w:numId w:val="1"/>
-        </w:numPr>
-        <w:spacing w:before="120" w:afterLines="100" w:after="240" w:line="240" w:lineRule="auto"/>
-      </w:pPr>
-      <w:r>
-        <w:t>Discuss the Django architecture.</w:t>
-      </w:r>
-    </w:p>
-    <w:p>
-      <w:pPr>
-        <w:pStyle w:val="ListParagraph"/>
-        <w:numPr>
-          <w:ilvl w:val="0"/>
-          <w:numId w:val="1"/>
-        </w:numPr>
-        <w:spacing w:before="120" w:afterLines="100" w:after="240" w:line="240" w:lineRule="auto"/>
-      </w:pPr>
-      <w:r>
-        <w:t>Explain how you can set up the Database in Django.</w:t>
-      </w:r>
-    </w:p>
-    <w:p>
-      <w:pPr>
-        <w:pStyle w:val="ListParagraph"/>
-        <w:numPr>
-          <w:ilvl w:val="0"/>
-          <w:numId w:val="1"/>
-        </w:numPr>
-        <w:spacing w:before="120" w:afterLines="100" w:after="240" w:line="240" w:lineRule="auto"/>
-      </w:pPr>
-      <w:r>
-        <w:t>Give an example how you can write a VIEW in Django?</w:t>
-      </w:r>
-    </w:p>
-    <w:p>
-      <w:pPr>
-        <w:pStyle w:val="ListParagraph"/>
-        <w:numPr>
-          <w:ilvl w:val="0"/>
-          <w:numId w:val="1"/>
-        </w:numPr>
-        <w:spacing w:before="120" w:afterLines="100" w:after="240" w:line="240" w:lineRule="auto"/>
-      </w:pPr>
-      <w:r>
-        <w:t>Mention what the Django templates consists of.</w:t>
-      </w:r>
-    </w:p>
-    <w:p>
-      <w:pPr>
-        <w:pStyle w:val="ListParagraph"/>
-        <w:numPr>
-          <w:ilvl w:val="0"/>
-          <w:numId w:val="1"/>
-        </w:numPr>
-        <w:spacing w:before="120" w:afterLines="100" w:after="240" w:line="240" w:lineRule="auto"/>
-      </w:pPr>
-      <w:r>
-        <w:t>Explain the use of session in Django framework?</w:t>
-      </w:r>
-    </w:p>
-    <w:p>
-      <w:pPr>
-        <w:pStyle w:val="ListParagraph"/>
-        <w:numPr>
-          <w:ilvl w:val="0"/>
-          <w:numId w:val="1"/>
-        </w:numPr>
-        <w:spacing w:before="120" w:afterLines="100" w:after="240" w:line="240" w:lineRule="auto"/>
-      </w:pPr>
-      <w:r>
-        <w:t>List out the inheritance styles in Django.</w:t>
-      </w:r>
-    </w:p>
-    <w:p>
-      <w:pPr>
-        <w:pStyle w:val="ListParagraph"/>
-        <w:numPr>
-          <w:ilvl w:val="0"/>
-          <w:numId w:val="1"/>
-        </w:numPr>
-        <w:spacing w:before="120" w:afterLines="100" w:after="240" w:line="240" w:lineRule="auto"/>
-      </w:pPr>
-      <w:r>
-        <w:t>What is map function in Python?</w:t>
-      </w:r>
-    </w:p>
-    <w:p>
-      <w:pPr>
-        <w:pStyle w:val="ListParagraph"/>
-        <w:numPr>
-          <w:ilvl w:val="0"/>
-          <w:numId w:val="1"/>
-        </w:numPr>
-        <w:spacing w:before="120" w:afterLines="100" w:after="240" w:line="240" w:lineRule="auto"/>
-      </w:pPr>
-      <w:r>
-        <w:t>How to get indices of N maximum values in a NumPy array?</w:t>
-      </w:r>
-    </w:p>
-    <w:p>
-      <w:pPr>
-        <w:pStyle w:val="ListParagraph"/>
-        <w:numPr>
-          <w:ilvl w:val="0"/>
-          <w:numId w:val="1"/>
-        </w:numPr>
-        <w:spacing w:before="120" w:afterLines="100" w:after="240" w:line="240" w:lineRule="auto"/>
-      </w:pPr>
-      <w:r>
-        <w:t>How do you calculate percentiles with Python/ NumPy?</w:t>
-      </w:r>
-    </w:p>
-    <w:p>
-      <w:pPr>
-        <w:pStyle w:val="ListParagraph"/>
-        <w:numPr>
-          <w:ilvl w:val="0"/>
-          <w:numId w:val="1"/>
-        </w:numPr>
-        <w:spacing w:before="120" w:afterLines="100" w:after="240" w:line="240" w:lineRule="auto"/>
-      </w:pPr>
-      <w:r>
-        <w:t>What advantages do NumPy arrays offer over (nested) Python lists?</w:t>
-      </w:r>
-    </w:p>
-    <w:p>
-      <w:pPr>
-        <w:pStyle w:val="ListParagraph"/>
-        <w:numPr>
-          <w:ilvl w:val="0"/>
-          <w:numId w:val="1"/>
-        </w:numPr>
-        <w:spacing w:before="120" w:afterLines="100" w:after="240" w:line="240" w:lineRule="auto"/>
-      </w:pPr>
-      <w:r>
-        <w:t>Explain the use of decorators.</w:t>
-      </w:r>
-    </w:p>
-    <w:p>
-      <w:pPr>
-        <w:pStyle w:val="ListParagraph"/>
-        <w:numPr>
-          <w:ilvl w:val="0"/>
-          <w:numId w:val="1"/>
-        </w:numPr>
-        <w:spacing w:before="120" w:afterLines="100" w:after="240" w:line="240" w:lineRule="auto"/>
-      </w:pPr>
-      <w:r>
-        <w:t>What is the difference between NumPy and SciPy?</w:t>
-      </w:r>
-    </w:p>
-    <w:p>
-      <w:pPr>
-        <w:pStyle w:val="ListParagraph"/>
-        <w:numPr>
-          <w:ilvl w:val="0"/>
-          <w:numId w:val="1"/>
-        </w:numPr>
-        <w:spacing w:before="120" w:afterLines="100" w:after="240" w:line="240" w:lineRule="auto"/>
-      </w:pPr>
-      <w:r>
-        <w:t>How do you make 3D plots/visualizations using NumPy/SciPy?</w:t>
-      </w:r>
-    </w:p>
-    <w:p>
-      <w:pPr>
-        <w:pStyle w:val="ListParagraph"/>
-        <w:numPr>
-          <w:ilvl w:val="0"/>
-          <w:numId w:val="1"/>
-        </w:numPr>
-        <w:spacing w:before="120" w:afterLines="100" w:after="240" w:line="240" w:lineRule="auto"/>
-      </w:pPr>
-      <w:r>
-        <w:t>Which of the following statements create a dictionary? (Multiple Correct Answers Possible)</w:t>
-      </w:r>
-    </w:p>
-    <w:p>
-      <w:pPr>
-        <w:pStyle w:val="ListParagraph"/>
-        <w:numPr>
-          <w:ilvl w:val="0"/>
-          <w:numId w:val="1"/>
-        </w:numPr>
-        <w:spacing w:before="120" w:afterLines="100" w:after="240" w:line="240" w:lineRule="auto"/>
-      </w:pPr>
-      <w:r>
-        <w:t>Which one of these is floor division?</w:t>
-      </w:r>
-    </w:p>
-    <w:p>
-      <w:pPr>
-        <w:pStyle w:val="ListParagraph"/>
-        <w:numPr>
-          <w:ilvl w:val="0"/>
-          <w:numId w:val="1"/>
-        </w:numPr>
-        <w:spacing w:before="120" w:afterLines="100" w:after="240" w:line="240" w:lineRule="auto"/>
-      </w:pPr>
-      <w:r>
-        <w:t>What is the maximum possible length of an identifier?</w:t>
-      </w:r>
-    </w:p>
-    <w:p>
-      <w:pPr>
-        <w:pStyle w:val="ListParagraph"/>
-        <w:numPr>
-          <w:ilvl w:val="0"/>
-          <w:numId w:val="1"/>
-        </w:numPr>
-        <w:spacing w:before="120" w:afterLines="100" w:after="240" w:line="240" w:lineRule="auto"/>
-      </w:pPr>
-      <w:r>
-        <w:t>Why are local variable names beginning with an underscore discouraged?</w:t>
-      </w:r>
-    </w:p>
-    <w:p>
-      <w:pPr>
-        <w:pStyle w:val="ListParagraph"/>
-        <w:numPr>
-          <w:ilvl w:val="0"/>
-          <w:numId w:val="1"/>
-        </w:numPr>
-        <w:spacing w:before="120" w:afterLines="100" w:after="240" w:line="240" w:lineRule="auto"/>
-      </w:pPr>
-      <w:r>
-        <w:t>Suppose list1 is [2, 33, 222, 14, 25], What is list1[-1] ?</w:t>
-      </w:r>
-    </w:p>
-    <w:p>
-      <w:pPr>
-        <w:pStyle w:val="ListParagraph"/>
-        <w:numPr>
-          <w:ilvl w:val="0"/>
-          <w:numId w:val="1"/>
-        </w:numPr>
-        <w:spacing w:before="120" w:afterLines="100" w:after="240" w:line="240" w:lineRule="auto"/>
-      </w:pPr>
-      <w:r>
-        <w:t>To open a file c:\scores.txt for writing, we use</w:t>
-      </w:r>
-    </w:p>
-    <w:p>
-      <w:pPr>
-        <w:pStyle w:val="ListParagraph"/>
-        <w:numPr>
-          <w:ilvl w:val="0"/>
-          <w:numId w:val="1"/>
-        </w:numPr>
-        <w:spacing w:before="120" w:afterLines="100" w:after="240" w:line="240" w:lineRule="auto"/>
-      </w:pPr>
-      <w:r>
-        <w:t>What is the output of the following?</w:t>
-      </w:r>
-    </w:p>
-    <w:p>
-      <w:pPr>
-        <w:pStyle w:val="ListParagraph"/>
-        <w:numPr>
-          <w:ilvl w:val="0"/>
-          <w:numId w:val="1"/>
-        </w:numPr>
-        <w:spacing w:before="120" w:afterLines="100" w:after="240" w:line="240" w:lineRule="auto"/>
-      </w:pPr>
-      <w:r>
-        <w:t>When will the else part of try-except-else be executed?</w:t>
-      </w:r>
-    </w:p>
-    <w:p>
-      <w:pPr>
-        <w:pStyle w:val="ListParagraph"/>
-        <w:numPr>
-          <w:ilvl w:val="0"/>
-          <w:numId w:val="1"/>
-        </w:numPr>
-        <w:spacing w:before="120" w:afterLines="100" w:after="240" w:line="240" w:lineRule="auto"/>
-      </w:pPr>
-      <w:r>
-        <w:t>Write a sorting algorithm for a numerical dataset in Python.</w:t>
-      </w:r>
-    </w:p>
-    <w:p>
-      <w:pPr>
-        <w:pStyle w:val="ListParagraph"/>
-        <w:numPr>
-          <w:ilvl w:val="0"/>
-          <w:numId w:val="1"/>
-        </w:numPr>
-        <w:spacing w:before="120" w:afterLines="100" w:after="240" w:line="240" w:lineRule="auto"/>
-      </w:pPr>
-      <w:r>
-        <w:t>How will you reverse a list?</w:t>
-      </w:r>
-    </w:p>
-    <w:p>
-      <w:pPr>
-        <w:pStyle w:val="ListParagraph"/>
-        <w:numPr>
-          <w:ilvl w:val="0"/>
-          <w:numId w:val="1"/>
-        </w:numPr>
-        <w:spacing w:before="120" w:afterLines="100" w:after="240" w:line="240" w:lineRule="auto"/>
-      </w:pPr>
-      <w:r>
-        <w:lastRenderedPageBreak/>
-        <w:t>How will you remove last object from a list?</w:t>
-      </w:r>
-    </w:p>
-    <w:p>
-      <w:pPr>
-        <w:pStyle w:val="ListParagraph"/>
-        <w:numPr>
-          <w:ilvl w:val="0"/>
-          <w:numId w:val="1"/>
-        </w:numPr>
-        <w:spacing w:before="120" w:afterLines="100" w:after="240" w:line="240" w:lineRule="auto"/>
-      </w:pPr>
-      <w:r>
-        <w:rPr>
-          <w:bCs/>
-        </w:rPr>
-        <w:t>What are the built-in type does python provides</w:t>
-      </w:r>
-    </w:p>
-    <w:p>
-      <w:pPr>
-        <w:pStyle w:val="ListParagraph"/>
-        <w:numPr>
-          <w:ilvl w:val="0"/>
-          <w:numId w:val="1"/>
-        </w:numPr>
-        <w:spacing w:before="120" w:afterLines="100" w:after="240" w:line="240" w:lineRule="auto"/>
-      </w:pPr>
-      <w:r>
-        <w:t>What is namespace in Python?</w:t>
-      </w:r>
-    </w:p>
-    <w:p>
-      <w:pPr>
-        <w:pStyle w:val="ListParagraph"/>
-        <w:numPr>
-          <w:ilvl w:val="0"/>
-          <w:numId w:val="1"/>
-        </w:numPr>
-        <w:spacing w:before="120" w:afterLines="100" w:after="240" w:line="240" w:lineRule="auto"/>
-      </w:pPr>
-      <w:r>
-        <w:t>How you can convert a number to a string?</w:t>
-      </w:r>
-    </w:p>
-    <w:p>
-      <w:pPr>
-        <w:pStyle w:val="ListParagraph"/>
-        <w:numPr>
-          <w:ilvl w:val="0"/>
-          <w:numId w:val="1"/>
-        </w:numPr>
-        <w:spacing w:before="120" w:afterLines="100" w:after="240" w:line="240" w:lineRule="auto"/>
-      </w:pPr>
-      <w:r>
-        <w:t xml:space="preserve">You are having multiple </w:t>
-      </w:r>
-      <w:proofErr w:type="spellStart"/>
-      <w:r>
-        <w:t>Memcache</w:t>
-      </w:r>
-      <w:proofErr w:type="spellEnd"/>
-      <w:r>
-        <w:t xml:space="preserve"> servers running Python, in which one of the </w:t>
-      </w:r>
-      <w:proofErr w:type="spellStart"/>
-      <w:r>
-        <w:t>memcacher</w:t>
-      </w:r>
-      <w:proofErr w:type="spellEnd"/>
-      <w:r>
-        <w:t xml:space="preserve"> server fails, and it has your data, will it ever try to get key data from that one failed server?</w:t>
-      </w:r>
-    </w:p>
-    <w:p>
-      <w:pPr>
-        <w:pStyle w:val="ListParagraph"/>
-        <w:numPr>
-          <w:ilvl w:val="0"/>
-          <w:numId w:val="1"/>
-        </w:numPr>
-        <w:spacing w:before="120" w:afterLines="100" w:after="240" w:line="240" w:lineRule="auto"/>
-      </w:pPr>
-      <w:r>
-        <w:rPr>
-          <w:bCs/>
-        </w:rPr>
-        <w:t>Explain how you can minimize the Memcached server outages in your Python Development?</w:t>
-      </w:r>
-    </w:p>
-    <w:p>
-      <w:pPr>
-        <w:pStyle w:val="ListParagraph"/>
-        <w:numPr>
-          <w:ilvl w:val="0"/>
-          <w:numId w:val="1"/>
-        </w:numPr>
-        <w:spacing w:before="120" w:afterLines="100" w:after="240" w:line="240" w:lineRule="auto"/>
-      </w:pPr>
-      <w:r>
-        <w:t>Explain how Memcached should not be used in your Python project?</w:t>
-      </w:r>
-    </w:p>
-    <w:p>
-      <w:pPr>
-        <w:pStyle w:val="ListParagraph"/>
-        <w:numPr>
-          <w:ilvl w:val="0"/>
-          <w:numId w:val="1"/>
-        </w:numPr>
-        <w:spacing w:before="120" w:afterLines="100" w:after="240" w:line="240" w:lineRule="auto"/>
-      </w:pPr>
-      <w:r>
-        <w:rPr>
-          <w:bCs/>
-        </w:rPr>
-        <w:t>Explain what is Dogpile effect? How can you prevent this effect</w:t>
-      </w:r>
-    </w:p>
-    <w:p>
-      <w:pPr>
-        <w:pStyle w:val="ListParagraph"/>
-        <w:numPr>
-          <w:ilvl w:val="0"/>
-          <w:numId w:val="1"/>
-        </w:numPr>
-        <w:spacing w:afterLines="140" w:after="336"/>
-      </w:pPr>
-      <w:r>
-        <w:t>What is an algorithm?</w:t>
-      </w:r>
-    </w:p>
-    <w:p>
-      <w:pPr>
-        <w:pStyle w:val="ListParagraph"/>
-        <w:numPr>
-          <w:ilvl w:val="0"/>
-          <w:numId w:val="1"/>
-        </w:numPr>
-        <w:spacing w:afterLines="140" w:after="336"/>
-      </w:pPr>
-      <w:r>
-        <w:t>What is time complexity of Binary Search?</w:t>
-      </w:r>
-    </w:p>
-    <w:p>
-      <w:pPr>
-        <w:pStyle w:val="ListParagraph"/>
-        <w:numPr>
-          <w:ilvl w:val="0"/>
-          <w:numId w:val="1"/>
-        </w:numPr>
-        <w:spacing w:afterLines="140" w:after="336"/>
-      </w:pPr>
-      <w:r>
-        <w:t>Can Binary Search be used for linked lists?</w:t>
-      </w:r>
-    </w:p>
-    <w:p>
-      <w:pPr>
-        <w:pStyle w:val="ListParagraph"/>
-        <w:numPr>
-          <w:ilvl w:val="0"/>
-          <w:numId w:val="1"/>
-        </w:numPr>
-        <w:spacing w:afterLines="140" w:after="336"/>
-      </w:pPr>
-      <w:r>
-        <w:t>How to find if two given rectangles overlap?</w:t>
-      </w:r>
-    </w:p>
-    <w:p>
-      <w:pPr>
-        <w:pStyle w:val="ListParagraph"/>
-        <w:numPr>
-          <w:ilvl w:val="0"/>
-          <w:numId w:val="1"/>
-        </w:numPr>
-        <w:spacing w:afterLines="140" w:after="336"/>
-      </w:pPr>
-      <w:r>
-        <w:t>How to find angle between hour and minute hands at a given time?</w:t>
-      </w:r>
-    </w:p>
-    <w:p>
-      <w:pPr>
-        <w:pStyle w:val="ListParagraph"/>
-        <w:numPr>
-          <w:ilvl w:val="0"/>
-          <w:numId w:val="1"/>
-        </w:numPr>
-        <w:spacing w:afterLines="140" w:after="336"/>
-      </w:pPr>
-      <w:r>
-        <w:t xml:space="preserve">When does the worst case of </w:t>
-      </w:r>
-      <w:proofErr w:type="spellStart"/>
-      <w:r>
-        <w:t>QuickSort</w:t>
-      </w:r>
-      <w:proofErr w:type="spellEnd"/>
-      <w:r>
-        <w:t xml:space="preserve"> occur?</w:t>
-      </w:r>
-    </w:p>
-    <w:p>
-      <w:pPr>
-        <w:pStyle w:val="ListParagraph"/>
-        <w:numPr>
-          <w:ilvl w:val="0"/>
-          <w:numId w:val="1"/>
-        </w:numPr>
-        <w:spacing w:afterLines="140" w:after="336"/>
-      </w:pPr>
-      <w:r>
-        <w:t>Given a big string of characters, how to efficiently find the first unique character in it?</w:t>
-      </w:r>
-    </w:p>
-    <w:p>
-      <w:pPr>
-        <w:pStyle w:val="ListParagraph"/>
-        <w:numPr>
-          <w:ilvl w:val="0"/>
-          <w:numId w:val="1"/>
-        </w:numPr>
-        <w:spacing w:afterLines="140" w:after="336"/>
-      </w:pPr>
-      <w:r>
-        <w:t>How to count inversions in a sorted array?</w:t>
-      </w:r>
-    </w:p>
-    <w:p>
-      <w:pPr>
-        <w:pStyle w:val="ListParagraph"/>
-        <w:numPr>
-          <w:ilvl w:val="0"/>
-          <w:numId w:val="1"/>
-        </w:numPr>
-        <w:spacing w:afterLines="140" w:after="336"/>
-      </w:pPr>
-      <w:r>
-        <w:t xml:space="preserve">Given a big array, how to efficiently find </w:t>
-      </w:r>
-      <w:proofErr w:type="spellStart"/>
-      <w:r>
-        <w:t>k’th</w:t>
-      </w:r>
-      <w:proofErr w:type="spellEnd"/>
-      <w:r>
-        <w:t xml:space="preserve"> largest element in it?</w:t>
-      </w:r>
-    </w:p>
-    <w:p>
-      <w:pPr>
-        <w:pStyle w:val="ListParagraph"/>
-        <w:numPr>
-          <w:ilvl w:val="0"/>
-          <w:numId w:val="1"/>
-        </w:numPr>
-        <w:spacing w:afterLines="140" w:after="336"/>
-      </w:pPr>
-      <w:r>
-        <w:t>Given an array of size n with range of numbers from 1 to n+1. The array doesn’t contain any duplicate, one number is missing, find the missing number.</w:t>
-      </w:r>
-    </w:p>
-    <w:p>
-      <w:pPr>
-        <w:pStyle w:val="ListParagraph"/>
-        <w:numPr>
-          <w:ilvl w:val="0"/>
-          <w:numId w:val="1"/>
-        </w:numPr>
-        <w:spacing w:afterLines="140" w:after="336"/>
-      </w:pPr>
-      <w:r>
-        <w:t>How to write an efficient method to calculate x raise to the power n?</w:t>
-      </w:r>
-    </w:p>
-    <w:p>
-      <w:pPr>
-        <w:pStyle w:val="ListParagraph"/>
-        <w:numPr>
-          <w:ilvl w:val="0"/>
-          <w:numId w:val="1"/>
-        </w:numPr>
-        <w:spacing w:afterLines="140" w:after="336"/>
-      </w:pPr>
-      <w:r>
-        <w:t>Given an input string and a dictionary of words, find out if the input string can be segmented into a space-separated sequence of dictionary words.</w:t>
-      </w:r>
-    </w:p>
-    <w:p>
-      <w:pPr>
-        <w:pStyle w:val="ListParagraph"/>
-        <w:numPr>
-          <w:ilvl w:val="0"/>
-          <w:numId w:val="1"/>
-        </w:numPr>
-        <w:spacing w:afterLines="140" w:after="336"/>
-      </w:pPr>
-      <w:r>
-        <w:t>You are given an array of sorted words in an arbitrary language, you need to find order (or precedence of characters) in the language.</w:t>
-      </w:r>
-    </w:p>
-    <w:p>
-      <w:pPr>
-        <w:pStyle w:val="ListParagraph"/>
-        <w:numPr>
-          <w:ilvl w:val="0"/>
-          <w:numId w:val="1"/>
-        </w:numPr>
-        <w:spacing w:afterLines="140" w:after="336"/>
-      </w:pPr>
-      <w:r>
-        <w:t>What is a Data Structure?</w:t>
-      </w:r>
-    </w:p>
-    <w:p>
-      <w:pPr>
-        <w:pStyle w:val="ListParagraph"/>
-        <w:numPr>
-          <w:ilvl w:val="1"/>
-          <w:numId w:val="1"/>
-        </w:numPr>
-        <w:spacing w:afterLines="140" w:after="336"/>
-      </w:pPr>
-      <w:r>
-        <w:t xml:space="preserve">What are linear and </w:t>
-      </w:r>
-      <w:proofErr w:type="spellStart"/>
-      <w:r>
-        <w:t>non linear</w:t>
-      </w:r>
-      <w:proofErr w:type="spellEnd"/>
-      <w:r>
-        <w:t xml:space="preserve"> data Structures?</w:t>
-      </w:r>
-    </w:p>
-    <w:p>
-      <w:pPr>
-        <w:pStyle w:val="ListParagraph"/>
-        <w:numPr>
-          <w:ilvl w:val="0"/>
-          <w:numId w:val="1"/>
-        </w:numPr>
-        <w:spacing w:afterLines="140" w:after="336"/>
-      </w:pPr>
-      <w:r>
-        <w:t>What are the various operations that can be performed on different Data Structures?</w:t>
-      </w:r>
-    </w:p>
-    <w:p>
-      <w:pPr>
-        <w:pStyle w:val="ListParagraph"/>
-        <w:numPr>
-          <w:ilvl w:val="0"/>
-          <w:numId w:val="1"/>
-        </w:numPr>
-        <w:spacing w:afterLines="140" w:after="336"/>
-      </w:pPr>
-      <w:r>
-        <w:t>How is an Array different from Linked List?</w:t>
-      </w:r>
-    </w:p>
-    <w:p>
-      <w:pPr>
-        <w:pStyle w:val="ListParagraph"/>
-        <w:numPr>
-          <w:ilvl w:val="0"/>
-          <w:numId w:val="1"/>
-        </w:numPr>
-        <w:spacing w:afterLines="140" w:after="336"/>
-      </w:pPr>
-      <w:r>
-        <w:t>What is Stack and where it can be used?</w:t>
-      </w:r>
-    </w:p>
-    <w:p>
-      <w:pPr>
-        <w:pStyle w:val="ListParagraph"/>
-        <w:numPr>
-          <w:ilvl w:val="0"/>
-          <w:numId w:val="1"/>
-        </w:numPr>
-        <w:spacing w:afterLines="140" w:after="336"/>
-      </w:pPr>
-      <w:r>
-        <w:t>What is a Queue, how it is different from stack and how is it implemented?</w:t>
-      </w:r>
-    </w:p>
-    <w:p>
-      <w:pPr>
-        <w:pStyle w:val="ListParagraph"/>
-        <w:numPr>
-          <w:ilvl w:val="0"/>
-          <w:numId w:val="1"/>
-        </w:numPr>
-        <w:spacing w:afterLines="140" w:after="336"/>
-      </w:pPr>
-      <w:r>
-        <w:t>What are Infix, prefix, Postfix notations?</w:t>
-      </w:r>
-    </w:p>
-    <w:p>
-      <w:pPr>
-        <w:pStyle w:val="ListParagraph"/>
-        <w:numPr>
-          <w:ilvl w:val="0"/>
-          <w:numId w:val="1"/>
-        </w:numPr>
-        <w:spacing w:afterLines="140" w:after="336"/>
-      </w:pPr>
-      <w:r>
-        <w:t>What is a Linked List and What are its types?</w:t>
-      </w:r>
-    </w:p>
-    <w:p>
-      <w:pPr>
-        <w:pStyle w:val="ListParagraph"/>
-        <w:numPr>
-          <w:ilvl w:val="0"/>
-          <w:numId w:val="1"/>
-        </w:numPr>
-        <w:spacing w:afterLines="140" w:after="336"/>
-      </w:pPr>
-      <w:r>
-        <w:t>Which data structures are used for BFS and DFS of a graph?</w:t>
-      </w:r>
-    </w:p>
-    <w:p>
-      <w:pPr>
-        <w:pStyle w:val="ListParagraph"/>
-        <w:numPr>
-          <w:ilvl w:val="0"/>
-          <w:numId w:val="1"/>
-        </w:numPr>
-        <w:spacing w:afterLines="140" w:after="336"/>
-      </w:pPr>
-      <w:r>
-        <w:t>Can doubly linked be implemented using a single pointer variable in every node?</w:t>
-      </w:r>
-    </w:p>
-    <w:p>
-      <w:pPr>
-        <w:pStyle w:val="ListParagraph"/>
-        <w:numPr>
-          <w:ilvl w:val="0"/>
-          <w:numId w:val="1"/>
-        </w:numPr>
-        <w:spacing w:afterLines="140" w:after="336"/>
-      </w:pPr>
-      <w:r>
-        <w:t>How to implement a stack using queue?</w:t>
-      </w:r>
-    </w:p>
-    <w:p>
-      <w:pPr>
-        <w:pStyle w:val="ListParagraph"/>
-        <w:numPr>
-          <w:ilvl w:val="0"/>
-          <w:numId w:val="1"/>
-        </w:numPr>
-        <w:spacing w:afterLines="140" w:after="336"/>
-      </w:pPr>
-      <w:r>
-        <w:t>How to implement a queue using stack?</w:t>
-      </w:r>
-    </w:p>
-    <w:p>
-      <w:pPr>
-        <w:pStyle w:val="ListParagraph"/>
-        <w:numPr>
-          <w:ilvl w:val="0"/>
-          <w:numId w:val="1"/>
-        </w:numPr>
-        <w:spacing w:afterLines="140" w:after="336"/>
-      </w:pPr>
-      <w:r>
-        <w:t xml:space="preserve">Which Data Structure Should be used for </w:t>
-      </w:r>
-      <w:proofErr w:type="spellStart"/>
-      <w:r>
-        <w:t>implementiong</w:t>
-      </w:r>
-      <w:proofErr w:type="spellEnd"/>
-      <w:r>
-        <w:t xml:space="preserve"> LRU cache?</w:t>
-      </w:r>
-    </w:p>
-    <w:p>
-      <w:pPr>
-        <w:pStyle w:val="ListParagraph"/>
-        <w:numPr>
-          <w:ilvl w:val="0"/>
-          <w:numId w:val="1"/>
-        </w:numPr>
-        <w:spacing w:afterLines="140" w:after="336"/>
-      </w:pPr>
-      <w:r>
-        <w:t>How to check if a given Binary Tree is BST or not?</w:t>
-      </w:r>
-    </w:p>
-    <w:p>
-      <w:pPr>
-        <w:pStyle w:val="ListParagraph"/>
-        <w:numPr>
-          <w:ilvl w:val="0"/>
-          <w:numId w:val="1"/>
-        </w:numPr>
-        <w:spacing w:afterLines="140" w:after="336"/>
-      </w:pPr>
-      <w:r>
-        <w:t>Linked List Questions</w:t>
-      </w:r>
-    </w:p>
-    <w:p>
-      <w:pPr>
-        <w:pStyle w:val="ListParagraph"/>
-        <w:numPr>
-          <w:ilvl w:val="0"/>
-          <w:numId w:val="1"/>
-        </w:numPr>
-        <w:spacing w:afterLines="140" w:after="336"/>
-      </w:pPr>
-      <w:r>
-        <w:t>Tree Traversal Questions</w:t>
-      </w:r>
-    </w:p>
-    <w:p>
-      <w:pPr>
-        <w:pStyle w:val="ListParagraph"/>
-        <w:numPr>
-          <w:ilvl w:val="0"/>
-          <w:numId w:val="1"/>
-        </w:numPr>
-        <w:spacing w:afterLines="140" w:after="336"/>
-      </w:pPr>
-      <w:r>
-        <w:t>Convert a DLL to Binary Tree in-place</w:t>
-      </w:r>
-    </w:p>
-    <w:p>
-      <w:pPr>
-        <w:pStyle w:val="ListParagraph"/>
-        <w:numPr>
-          <w:ilvl w:val="0"/>
-          <w:numId w:val="1"/>
-        </w:numPr>
-        <w:spacing w:afterLines="140" w:after="336"/>
-      </w:pPr>
-      <w:r>
-        <w:t>Convert Binary Tree to DLL in-place</w:t>
-      </w:r>
-    </w:p>
-    <w:p>
-      <w:pPr>
-        <w:pStyle w:val="ListParagraph"/>
-        <w:numPr>
-          <w:ilvl w:val="0"/>
-          <w:numId w:val="1"/>
-        </w:numPr>
-        <w:spacing w:afterLines="140" w:after="336"/>
-      </w:pPr>
-      <w:r>
-        <w:lastRenderedPageBreak/>
-        <w:t>Delete a given node in a singly linked list</w:t>
-      </w:r>
-    </w:p>
-    <w:p>
-      <w:pPr>
-        <w:pStyle w:val="ListParagraph"/>
-        <w:numPr>
-          <w:ilvl w:val="0"/>
-          <w:numId w:val="1"/>
-        </w:numPr>
-        <w:spacing w:afterLines="140" w:after="336"/>
-      </w:pPr>
-      <w:r>
-        <w:t>Reverse a Linked List</w:t>
-      </w:r>
-    </w:p>
-    <w:p>
-      <w:pPr>
-        <w:pStyle w:val="ListParagraph"/>
-        <w:numPr>
-          <w:ilvl w:val="0"/>
-          <w:numId w:val="1"/>
-        </w:numPr>
-        <w:spacing w:afterLines="140" w:after="336"/>
-      </w:pPr>
-      <w:r>
-        <w:t>Detect Loop in a Linked List</w:t>
-      </w:r>
-    </w:p>
-    <w:p>
-      <w:pPr>
-        <w:pStyle w:val="ListParagraph"/>
-        <w:numPr>
-          <w:ilvl w:val="0"/>
-          <w:numId w:val="1"/>
-        </w:numPr>
-        <w:spacing w:afterLines="140" w:after="336"/>
-      </w:pPr>
-      <w:r>
-        <w:t>Which data structure is used for dictionary and spell checker?</w:t>
-      </w:r>
-    </w:p>
-    <w:p>
-      <w:pPr>
-        <w:pStyle w:val="ListParagraph"/>
-        <w:numPr>
-          <w:ilvl w:val="0"/>
-          <w:numId w:val="1"/>
-        </w:numPr>
-        <w:spacing w:after="120"/>
-      </w:pPr>
-      <w:r>
-        <w:t xml:space="preserve">Largest Number formed in the array </w:t>
-      </w:r>
-    </w:p>
-    <w:p>
-      <w:pPr>
-        <w:pStyle w:val="ListParagraph"/>
-        <w:numPr>
-          <w:ilvl w:val="0"/>
-          <w:numId w:val="1"/>
-        </w:numPr>
-        <w:spacing w:after="120"/>
-      </w:pPr>
-      <w:r>
-        <w:t>Find the length of maximum numbers of consecutive numbers jumped up in an array</w:t>
+        <w:rPr>
+          <w:sz w:val="24"/>
+          <w:szCs w:val="24"/>
+        </w:rPr>
+        <w:t xml:space="preserve"> file, and run line by line inside a python VM</w:t>
       </w:r>
     </w:p>
     <w:sectPr>
@@ -2678,6 +6733,56 @@
     </w:sectPr>
   </w:body>
 </w:document>
+</file>
+
+<file path=word/endnotes.xml><?xml version="1.0" encoding="utf-8"?>
+<w:endnotes xmlns:wpc="http://schemas.microsoft.com/office/word/2010/wordprocessingCanvas" xmlns:cx="http://schemas.microsoft.com/office/drawing/2014/chartex" xmlns:cx1="http://schemas.microsoft.com/office/drawing/2015/9/8/chartex" xmlns:cx2="http://schemas.microsoft.com/office/drawing/2015/10/21/chartex" xmlns:cx3="http://schemas.microsoft.com/office/drawing/2016/5/9/chartex" xmlns:cx4="http://schemas.microsoft.com/office/drawing/2016/5/10/chartex" xmlns:cx5="http://schemas.microsoft.com/office/drawing/2016/5/11/chartex" xmlns:cx6="http://schemas.microsoft.com/office/drawing/2016/5/12/chartex" xmlns:cx7="http://schemas.microsoft.com/office/drawing/2016/5/13/chartex" xmlns:cx8="http://schemas.microsoft.com/office/drawing/2016/5/14/chartex" xmlns:mc="http://schemas.openxmlformats.org/markup-compatibility/2006" xmlns:aink="http://schemas.microsoft.com/office/drawing/2016/ink" xmlns:am3d="http://schemas.microsoft.com/office/drawing/2017/model3d" xmlns:o="urn:schemas-microsoft-com:office:office" xmlns:oel="http://schemas.microsoft.com/office/2019/extlst" xmlns:r="http://schemas.openxmlformats.org/officeDocument/2006/relationships" xmlns:m="http://schemas.openxmlformats.org/officeDocument/2006/math" xmlns:v="urn:schemas-microsoft-com:vml" xmlns:wp14="http://schemas.microsoft.com/office/word/2010/wordprocessingDrawing" xmlns:wp="http://schemas.openxmlformats.org/drawingml/2006/wordprocessingDrawing" xmlns:w10="urn:schemas-microsoft-com:office:word" xmlns:w="http://schemas.openxmlformats.org/wordprocessingml/2006/main" xmlns:w14="http://schemas.microsoft.com/office/word/2010/wordml" xmlns:w15="http://schemas.microsoft.com/office/word/2012/wordml" xmlns:w16cex="http://schemas.microsoft.com/office/word/2018/wordml/cex" xmlns:w16cid="http://schemas.microsoft.com/office/word/2016/wordml/cid" xmlns:w16="http://schemas.microsoft.com/office/word/2018/wordml" xmlns:w16du="http://schemas.microsoft.com/office/word/2023/wordml/word16du" xmlns:w16sdtdh="http://schemas.microsoft.com/office/word/2020/wordml/sdtdatahash" xmlns:w16se="http://schemas.microsoft.com/office/word/2015/wordml/symex" xmlns:wpg="http://schemas.microsoft.com/office/word/2010/wordprocessingGroup" xmlns:wpi="http://schemas.microsoft.com/office/word/2010/wordprocessingInk" xmlns:wne="http://schemas.microsoft.com/office/word/2006/wordml" xmlns:wps="http://schemas.microsoft.com/office/word/2010/wordprocessingShape" mc:Ignorable="w14 w15 w16se w16cid w16 w16cex w16sdtdh w16du wp14">
+  <w:endnote w:type="separator" w:id="-1">
+    <w:p>
+      <w:pPr>
+        <w:spacing w:after="0" w:line="240" w:lineRule="auto"/>
+      </w:pPr>
+      <w:r>
+        <w:separator/>
+      </w:r>
+    </w:p>
+  </w:endnote>
+  <w:endnote w:type="continuationSeparator" w:id="0">
+    <w:p>
+      <w:pPr>
+        <w:spacing w:after="0" w:line="240" w:lineRule="auto"/>
+      </w:pPr>
+      <w:r>
+        <w:continuationSeparator/>
+      </w:r>
+    </w:p>
+  </w:endnote>
+</w:endnotes>
+</file>
+
+<file path=word/footnotes.xml><?xml version="1.0" encoding="utf-8"?>
+<w:footnotes xmlns:wpc="http://schemas.microsoft.com/office/word/2010/wordprocessingCanvas" xmlns:cx="http://schemas.microsoft.com/office/drawing/2014/chartex" xmlns:cx1="http://schemas.microsoft.com/office/drawing/2015/9/8/chartex" xmlns:cx2="http://schemas.microsoft.com/office/drawing/2015/10/21/chartex" xmlns:cx3="http://schemas.microsoft.com/office/drawing/2016/5/9/chartex" xmlns:cx4="http://schemas.microsoft.com/office/drawing/2016/5/10/chartex" xmlns:cx5="http://schemas.microsoft.com/office/drawing/2016/5/11/chartex" xmlns:cx6="http://schemas.microsoft.com/office/drawing/2016/5/12/chartex" xmlns:cx7="http://schemas.microsoft.com/office/drawing/2016/5/13/chartex" xmlns:cx8="http://schemas.microsoft.com/office/drawing/2016/5/14/chartex" xmlns:mc="http://schemas.openxmlformats.org/markup-compatibility/2006" xmlns:aink="http://schemas.microsoft.com/office/drawing/2016/ink" xmlns:am3d="http://schemas.microsoft.com/office/drawing/2017/model3d" xmlns:o="urn:schemas-microsoft-com:office:office" xmlns:oel="http://schemas.microsoft.com/office/2019/extlst" xmlns:r="http://schemas.openxmlformats.org/officeDocument/2006/relationships" xmlns:m="http://schemas.openxmlformats.org/officeDocument/2006/math" xmlns:v="urn:schemas-microsoft-com:vml" xmlns:wp14="http://schemas.microsoft.com/office/word/2010/wordprocessingDrawing" xmlns:wp="http://schemas.openxmlformats.org/drawingml/2006/wordprocessingDrawing" xmlns:w10="urn:schemas-microsoft-com:office:word" xmlns:w="http://schemas.openxmlformats.org/wordprocessingml/2006/main" xmlns:w14="http://schemas.microsoft.com/office/word/2010/wordml" xmlns:w15="http://schemas.microsoft.com/office/word/2012/wordml" xmlns:w16cex="http://schemas.microsoft.com/office/word/2018/wordml/cex" xmlns:w16cid="http://schemas.microsoft.com/office/word/2016/wordml/cid" xmlns:w16="http://schemas.microsoft.com/office/word/2018/wordml" xmlns:w16du="http://schemas.microsoft.com/office/word/2023/wordml/word16du" xmlns:w16sdtdh="http://schemas.microsoft.com/office/word/2020/wordml/sdtdatahash" xmlns:w16se="http://schemas.microsoft.com/office/word/2015/wordml/symex" xmlns:wpg="http://schemas.microsoft.com/office/word/2010/wordprocessingGroup" xmlns:wpi="http://schemas.microsoft.com/office/word/2010/wordprocessingInk" xmlns:wne="http://schemas.microsoft.com/office/word/2006/wordml" xmlns:wps="http://schemas.microsoft.com/office/word/2010/wordprocessingShape" mc:Ignorable="w14 w15 w16se w16cid w16 w16cex w16sdtdh w16du wp14">
+  <w:footnote w:type="separator" w:id="-1">
+    <w:p>
+      <w:pPr>
+        <w:spacing w:after="0" w:line="240" w:lineRule="auto"/>
+      </w:pPr>
+      <w:r>
+        <w:separator/>
+      </w:r>
+    </w:p>
+  </w:footnote>
+  <w:footnote w:type="continuationSeparator" w:id="0">
+    <w:p>
+      <w:pPr>
+        <w:spacing w:after="0" w:line="240" w:lineRule="auto"/>
+      </w:pPr>
+      <w:r>
+        <w:continuationSeparator/>
+      </w:r>
+    </w:p>
+  </w:footnote>
+</w:footnotes>
 </file>
 
 <file path=word/numbering.xml><?xml version="1.0" encoding="utf-8"?>
@@ -4465,6 +8570,50 @@
       <w:u w:val="single"/>
     </w:rPr>
   </w:style>
+  <w:style w:type="paragraph" w:styleId="Header">
+    <w:name w:val="header"/>
+    <w:basedOn w:val="Normal"/>
+    <w:link w:val="HeaderChar"/>
+    <w:uiPriority w:val="99"/>
+    <w:unhideWhenUsed/>
+    <w:rsid w:val="00B60EE2"/>
+    <w:pPr>
+      <w:tabs>
+        <w:tab w:val="center" w:pos="4680"/>
+        <w:tab w:val="right" w:pos="9360"/>
+      </w:tabs>
+      <w:spacing w:after="0" w:line="240" w:lineRule="auto"/>
+    </w:pPr>
+  </w:style>
+  <w:style w:type="character" w:customStyle="1" w:styleId="HeaderChar">
+    <w:name w:val="Header Char"/>
+    <w:basedOn w:val="DefaultParagraphFont"/>
+    <w:link w:val="Header"/>
+    <w:uiPriority w:val="99"/>
+    <w:rsid w:val="00B60EE2"/>
+  </w:style>
+  <w:style w:type="paragraph" w:styleId="Footer">
+    <w:name w:val="footer"/>
+    <w:basedOn w:val="Normal"/>
+    <w:link w:val="FooterChar"/>
+    <w:uiPriority w:val="99"/>
+    <w:unhideWhenUsed/>
+    <w:rsid w:val="00B60EE2"/>
+    <w:pPr>
+      <w:tabs>
+        <w:tab w:val="center" w:pos="4680"/>
+        <w:tab w:val="right" w:pos="9360"/>
+      </w:tabs>
+      <w:spacing w:after="0" w:line="240" w:lineRule="auto"/>
+    </w:pPr>
+  </w:style>
+  <w:style w:type="character" w:customStyle="1" w:styleId="FooterChar">
+    <w:name w:val="Footer Char"/>
+    <w:basedOn w:val="DefaultParagraphFont"/>
+    <w:link w:val="Footer"/>
+    <w:uiPriority w:val="99"/>
+    <w:rsid w:val="00B60EE2"/>
+  </w:style>
 </w:styles>
 </file>
 

--- a/Python Technical Interview Prep.docx
+++ b/Python Technical Interview Prep.docx
@@ -3670,12 +3670,16 @@
         </w:numPr>
         <w:spacing w:before="120" w:afterLines="100" w:after="240" w:line="240" w:lineRule="auto"/>
         <w:rPr>
-          <w:sz w:val="24"/>
-          <w:szCs w:val="24"/>
-        </w:rPr>
-      </w:pPr>
-      <w:r>
-        <w:rPr>
+          <w:b/>
+          <w:bCs/>
+          <w:sz w:val="24"/>
+          <w:szCs w:val="24"/>
+        </w:rPr>
+      </w:pPr>
+      <w:r>
+        <w:rPr>
+          <w:b/>
+          <w:bCs/>
           <w:sz w:val="24"/>
           <w:szCs w:val="24"/>
         </w:rPr>
@@ -3683,6 +3687,8 @@
       </w:r>
       <w:r>
         <w:rPr>
+          <w:b/>
+          <w:bCs/>
           <w:sz w:val="24"/>
           <w:szCs w:val="24"/>
         </w:rPr>
@@ -5003,12 +5009,16 @@
         </w:numPr>
         <w:spacing w:before="120" w:afterLines="100" w:after="240" w:line="240" w:lineRule="auto"/>
         <w:rPr>
-          <w:sz w:val="24"/>
-          <w:szCs w:val="24"/>
-        </w:rPr>
-      </w:pPr>
-      <w:r>
-        <w:rPr>
+          <w:b/>
+          <w:bCs/>
+          <w:sz w:val="24"/>
+          <w:szCs w:val="24"/>
+        </w:rPr>
+      </w:pPr>
+      <w:r>
+        <w:rPr>
+          <w:b/>
+          <w:bCs/>
           <w:sz w:val="24"/>
           <w:szCs w:val="24"/>
         </w:rPr>
@@ -5018,6 +5028,8 @@
       <w:proofErr w:type="spellStart"/>
       <w:r>
         <w:rPr>
+          <w:b/>
+          <w:bCs/>
           <w:sz w:val="24"/>
           <w:szCs w:val="24"/>
         </w:rPr>
@@ -5026,6 +5038,8 @@
       <w:proofErr w:type="spellEnd"/>
       <w:r>
         <w:rPr>
+          <w:b/>
+          <w:bCs/>
           <w:sz w:val="24"/>
           <w:szCs w:val="24"/>
         </w:rPr>
@@ -5036,17 +5050,118 @@
       <w:pPr>
         <w:pStyle w:val="ListParagraph"/>
         <w:numPr>
-          <w:ilvl w:val="0"/>
-          <w:numId w:val="1"/>
-        </w:numPr>
-        <w:spacing w:before="120" w:afterLines="100" w:after="240" w:line="240" w:lineRule="auto"/>
-        <w:rPr>
-          <w:sz w:val="24"/>
-          <w:szCs w:val="24"/>
-        </w:rPr>
-      </w:pPr>
-      <w:r>
-        <w:rPr>
+          <w:ilvl w:val="1"/>
+          <w:numId w:val="1"/>
+        </w:numPr>
+        <w:spacing w:before="120" w:afterLines="100" w:after="240" w:line="240" w:lineRule="auto"/>
+        <w:rPr>
+          <w:sz w:val="24"/>
+          <w:szCs w:val="24"/>
+        </w:rPr>
+      </w:pPr>
+      <w:proofErr w:type="spellStart"/>
+      <w:r>
+        <w:rPr>
+          <w:sz w:val="24"/>
+          <w:szCs w:val="24"/>
+        </w:rPr>
+        <w:t>Re.split</w:t>
+      </w:r>
+      <w:proofErr w:type="spellEnd"/>
+      <w:r>
+        <w:rPr>
+          <w:sz w:val="24"/>
+          <w:szCs w:val="24"/>
+        </w:rPr>
+        <w:t xml:space="preserve">() works like a </w:t>
+      </w:r>
+      <w:proofErr w:type="spellStart"/>
+      <w:r>
+        <w:rPr>
+          <w:sz w:val="24"/>
+          <w:szCs w:val="24"/>
+        </w:rPr>
+        <w:t>str.split</w:t>
+      </w:r>
+      <w:proofErr w:type="spellEnd"/>
+      <w:r>
+        <w:rPr>
+          <w:sz w:val="24"/>
+          <w:szCs w:val="24"/>
+        </w:rPr>
+        <w:t>() in python where it splits a string into list of substrings given a delimiter</w:t>
+      </w:r>
+    </w:p>
+    <w:p>
+      <w:pPr>
+        <w:pStyle w:val="ListParagraph"/>
+        <w:numPr>
+          <w:ilvl w:val="1"/>
+          <w:numId w:val="1"/>
+        </w:numPr>
+        <w:spacing w:before="120" w:afterLines="100" w:after="240" w:line="240" w:lineRule="auto"/>
+        <w:rPr>
+          <w:sz w:val="24"/>
+          <w:szCs w:val="24"/>
+        </w:rPr>
+      </w:pPr>
+      <w:r>
+        <w:rPr>
+          <w:sz w:val="24"/>
+          <w:szCs w:val="24"/>
+        </w:rPr>
+        <w:t>Sub() substitutes the pattern with given replacement</w:t>
+      </w:r>
+    </w:p>
+    <w:p>
+      <w:pPr>
+        <w:pStyle w:val="ListParagraph"/>
+        <w:numPr>
+          <w:ilvl w:val="1"/>
+          <w:numId w:val="1"/>
+        </w:numPr>
+        <w:spacing w:before="120" w:afterLines="100" w:after="240" w:line="240" w:lineRule="auto"/>
+        <w:rPr>
+          <w:sz w:val="24"/>
+          <w:szCs w:val="24"/>
+        </w:rPr>
+      </w:pPr>
+      <w:proofErr w:type="spellStart"/>
+      <w:r>
+        <w:rPr>
+          <w:sz w:val="24"/>
+          <w:szCs w:val="24"/>
+        </w:rPr>
+        <w:t>Subn</w:t>
+      </w:r>
+      <w:proofErr w:type="spellEnd"/>
+      <w:r>
+        <w:rPr>
+          <w:sz w:val="24"/>
+          <w:szCs w:val="24"/>
+        </w:rPr>
+        <w:t>() returns the number of substitutions made</w:t>
+      </w:r>
+    </w:p>
+    <w:p>
+      <w:pPr>
+        <w:pStyle w:val="ListParagraph"/>
+        <w:numPr>
+          <w:ilvl w:val="0"/>
+          <w:numId w:val="1"/>
+        </w:numPr>
+        <w:spacing w:before="120" w:afterLines="100" w:after="240" w:line="240" w:lineRule="auto"/>
+        <w:rPr>
+          <w:b/>
+          <w:bCs/>
+          <w:sz w:val="24"/>
+          <w:szCs w:val="24"/>
+        </w:rPr>
+      </w:pPr>
+      <w:r>
+        <w:rPr>
+          <w:b/>
+          <w:bCs/>
           <w:sz w:val="24"/>
           <w:szCs w:val="24"/>
         </w:rPr>
@@ -5057,17 +5172,58 @@
       <w:pPr>
         <w:pStyle w:val="ListParagraph"/>
         <w:numPr>
-          <w:ilvl w:val="0"/>
-          <w:numId w:val="1"/>
-        </w:numPr>
-        <w:spacing w:before="120" w:afterLines="100" w:after="240" w:line="240" w:lineRule="auto"/>
-        <w:rPr>
-          <w:sz w:val="24"/>
-          <w:szCs w:val="24"/>
-        </w:rPr>
-      </w:pPr>
-      <w:r>
-        <w:rPr>
+          <w:ilvl w:val="1"/>
+          <w:numId w:val="1"/>
+        </w:numPr>
+        <w:spacing w:before="120" w:afterLines="100" w:after="240" w:line="240" w:lineRule="auto"/>
+        <w:rPr>
+          <w:sz w:val="24"/>
+          <w:szCs w:val="24"/>
+        </w:rPr>
+      </w:pPr>
+      <w:r>
+        <w:rPr>
+          <w:sz w:val="24"/>
+          <w:szCs w:val="24"/>
+        </w:rPr>
+        <w:t xml:space="preserve">Using </w:t>
+      </w:r>
+      <w:proofErr w:type="spellStart"/>
+      <w:r>
+        <w:rPr>
+          <w:sz w:val="24"/>
+          <w:szCs w:val="24"/>
+        </w:rPr>
+        <w:t>random.sample</w:t>
+      </w:r>
+      <w:proofErr w:type="spellEnd"/>
+      <w:r>
+        <w:rPr>
+          <w:sz w:val="24"/>
+          <w:szCs w:val="24"/>
+        </w:rPr>
+        <w:t>() function, you can pass in the range and the number of numbers you need</w:t>
+      </w:r>
+    </w:p>
+    <w:p>
+      <w:pPr>
+        <w:pStyle w:val="ListParagraph"/>
+        <w:numPr>
+          <w:ilvl w:val="0"/>
+          <w:numId w:val="1"/>
+        </w:numPr>
+        <w:spacing w:before="120" w:afterLines="100" w:after="240" w:line="240" w:lineRule="auto"/>
+        <w:rPr>
+          <w:b/>
+          <w:bCs/>
+          <w:sz w:val="24"/>
+          <w:szCs w:val="24"/>
+        </w:rPr>
+      </w:pPr>
+      <w:r>
+        <w:rPr>
+          <w:b/>
+          <w:bCs/>
           <w:sz w:val="24"/>
           <w:szCs w:val="24"/>
         </w:rPr>
@@ -5076,6 +5232,8 @@
       <w:proofErr w:type="spellStart"/>
       <w:r>
         <w:rPr>
+          <w:b/>
+          <w:bCs/>
           <w:sz w:val="24"/>
           <w:szCs w:val="24"/>
         </w:rPr>
@@ -5084,6 +5242,8 @@
       <w:proofErr w:type="spellEnd"/>
       <w:r>
         <w:rPr>
+          <w:b/>
+          <w:bCs/>
           <w:sz w:val="24"/>
           <w:szCs w:val="24"/>
         </w:rPr>
@@ -5094,17 +5254,88 @@
       <w:pPr>
         <w:pStyle w:val="ListParagraph"/>
         <w:numPr>
-          <w:ilvl w:val="0"/>
-          <w:numId w:val="1"/>
-        </w:numPr>
-        <w:spacing w:before="120" w:afterLines="100" w:after="240" w:line="240" w:lineRule="auto"/>
-        <w:rPr>
-          <w:sz w:val="24"/>
-          <w:szCs w:val="24"/>
-        </w:rPr>
-      </w:pPr>
-      <w:r>
-        <w:rPr>
+          <w:ilvl w:val="1"/>
+          <w:numId w:val="1"/>
+        </w:numPr>
+        <w:spacing w:before="120" w:afterLines="100" w:after="240" w:line="240" w:lineRule="auto"/>
+        <w:rPr>
+          <w:sz w:val="24"/>
+          <w:szCs w:val="24"/>
+        </w:rPr>
+      </w:pPr>
+      <w:r>
+        <w:rPr>
+          <w:sz w:val="24"/>
+          <w:szCs w:val="24"/>
+        </w:rPr>
+        <w:t xml:space="preserve">Range is used to get a list of numbers between 2 given numbers </w:t>
+      </w:r>
+    </w:p>
+    <w:p>
+      <w:pPr>
+        <w:pStyle w:val="ListParagraph"/>
+        <w:numPr>
+          <w:ilvl w:val="1"/>
+          <w:numId w:val="1"/>
+        </w:numPr>
+        <w:spacing w:before="120" w:afterLines="100" w:after="240" w:line="240" w:lineRule="auto"/>
+        <w:rPr>
+          <w:sz w:val="24"/>
+          <w:szCs w:val="24"/>
+        </w:rPr>
+      </w:pPr>
+      <w:proofErr w:type="spellStart"/>
+      <w:r>
+        <w:rPr>
+          <w:sz w:val="24"/>
+          <w:szCs w:val="24"/>
+        </w:rPr>
+        <w:t>Xrange</w:t>
+      </w:r>
+      <w:proofErr w:type="spellEnd"/>
+      <w:r>
+        <w:rPr>
+          <w:sz w:val="24"/>
+          <w:szCs w:val="24"/>
+        </w:rPr>
+        <w:t xml:space="preserve"> returns a list of numbers which is an iterator but now </w:t>
+      </w:r>
+      <w:proofErr w:type="spellStart"/>
+      <w:r>
+        <w:rPr>
+          <w:sz w:val="24"/>
+          <w:szCs w:val="24"/>
+        </w:rPr>
+        <w:t>xrange</w:t>
+      </w:r>
+      <w:proofErr w:type="spellEnd"/>
+      <w:r>
+        <w:rPr>
+          <w:sz w:val="24"/>
+          <w:szCs w:val="24"/>
+        </w:rPr>
+        <w:t xml:space="preserve"> functionality is in range</w:t>
+      </w:r>
+    </w:p>
+    <w:p>
+      <w:pPr>
+        <w:pStyle w:val="ListParagraph"/>
+        <w:numPr>
+          <w:ilvl w:val="0"/>
+          <w:numId w:val="1"/>
+        </w:numPr>
+        <w:spacing w:before="120" w:afterLines="100" w:after="240" w:line="240" w:lineRule="auto"/>
+        <w:rPr>
+          <w:b/>
+          <w:bCs/>
+          <w:sz w:val="24"/>
+          <w:szCs w:val="24"/>
+        </w:rPr>
+      </w:pPr>
+      <w:r>
+        <w:rPr>
+          <w:b/>
+          <w:bCs/>
           <w:sz w:val="24"/>
           <w:szCs w:val="24"/>
         </w:rPr>
@@ -5115,17 +5346,75 @@
       <w:pPr>
         <w:pStyle w:val="ListParagraph"/>
         <w:numPr>
-          <w:ilvl w:val="0"/>
-          <w:numId w:val="1"/>
-        </w:numPr>
-        <w:spacing w:before="120" w:afterLines="100" w:after="240" w:line="240" w:lineRule="auto"/>
-        <w:rPr>
-          <w:sz w:val="24"/>
-          <w:szCs w:val="24"/>
-        </w:rPr>
-      </w:pPr>
-      <w:r>
-        <w:rPr>
+          <w:ilvl w:val="1"/>
+          <w:numId w:val="1"/>
+        </w:numPr>
+        <w:spacing w:before="120" w:afterLines="100" w:after="240" w:line="240" w:lineRule="auto"/>
+        <w:rPr>
+          <w:sz w:val="24"/>
+          <w:szCs w:val="24"/>
+        </w:rPr>
+      </w:pPr>
+      <w:r>
+        <w:rPr>
+          <w:sz w:val="24"/>
+          <w:szCs w:val="24"/>
+        </w:rPr>
+        <w:t xml:space="preserve">Pickling is used to convert data into bytes </w:t>
+      </w:r>
+    </w:p>
+    <w:p>
+      <w:pPr>
+        <w:pStyle w:val="ListParagraph"/>
+        <w:numPr>
+          <w:ilvl w:val="1"/>
+          <w:numId w:val="1"/>
+        </w:numPr>
+        <w:spacing w:before="120" w:afterLines="100" w:after="240" w:line="240" w:lineRule="auto"/>
+        <w:rPr>
+          <w:sz w:val="24"/>
+          <w:szCs w:val="24"/>
+        </w:rPr>
+      </w:pPr>
+      <w:r>
+        <w:rPr>
+          <w:sz w:val="24"/>
+          <w:szCs w:val="24"/>
+        </w:rPr>
+        <w:t>Unpickling is used to convert bytes into readable data</w:t>
+      </w:r>
+    </w:p>
+    <w:p>
+      <w:pPr>
+        <w:pStyle w:val="ListParagraph"/>
+        <w:spacing w:before="120" w:afterLines="100" w:after="240" w:line="240" w:lineRule="auto"/>
+        <w:rPr>
+          <w:b/>
+          <w:bCs/>
+          <w:sz w:val="24"/>
+          <w:szCs w:val="24"/>
+        </w:rPr>
+      </w:pPr>
+    </w:p>
+    <w:p>
+      <w:pPr>
+        <w:pStyle w:val="ListParagraph"/>
+        <w:numPr>
+          <w:ilvl w:val="0"/>
+          <w:numId w:val="1"/>
+        </w:numPr>
+        <w:spacing w:before="120" w:afterLines="100" w:after="240" w:line="240" w:lineRule="auto"/>
+        <w:rPr>
+          <w:b/>
+          <w:bCs/>
+          <w:sz w:val="24"/>
+          <w:szCs w:val="24"/>
+        </w:rPr>
+      </w:pPr>
+      <w:r>
+        <w:rPr>
+          <w:b/>
+          <w:bCs/>
           <w:sz w:val="24"/>
           <w:szCs w:val="24"/>
         </w:rPr>
@@ -5141,12 +5430,16 @@
         </w:numPr>
         <w:spacing w:before="120" w:afterLines="100" w:after="240" w:line="240" w:lineRule="auto"/>
         <w:rPr>
-          <w:sz w:val="24"/>
-          <w:szCs w:val="24"/>
-        </w:rPr>
-      </w:pPr>
-      <w:r>
-        <w:rPr>
+          <w:b/>
+          <w:bCs/>
+          <w:sz w:val="24"/>
+          <w:szCs w:val="24"/>
+        </w:rPr>
+      </w:pPr>
+      <w:r>
+        <w:rPr>
+          <w:b/>
+          <w:bCs/>
           <w:sz w:val="24"/>
           <w:szCs w:val="24"/>
         </w:rPr>
@@ -5162,12 +5455,16 @@
         </w:numPr>
         <w:spacing w:before="120" w:afterLines="100" w:after="240" w:line="240" w:lineRule="auto"/>
         <w:rPr>
-          <w:sz w:val="24"/>
-          <w:szCs w:val="24"/>
-        </w:rPr>
-      </w:pPr>
-      <w:r>
-        <w:rPr>
+          <w:b/>
+          <w:bCs/>
+          <w:sz w:val="24"/>
+          <w:szCs w:val="24"/>
+        </w:rPr>
+      </w:pPr>
+      <w:r>
+        <w:rPr>
+          <w:b/>
+          <w:bCs/>
           <w:sz w:val="24"/>
           <w:szCs w:val="24"/>
         </w:rPr>
@@ -5183,12 +5480,16 @@
         </w:numPr>
         <w:spacing w:before="120" w:afterLines="100" w:after="240" w:line="240" w:lineRule="auto"/>
         <w:rPr>
-          <w:sz w:val="24"/>
-          <w:szCs w:val="24"/>
-        </w:rPr>
-      </w:pPr>
-      <w:r>
-        <w:rPr>
+          <w:b/>
+          <w:bCs/>
+          <w:sz w:val="24"/>
+          <w:szCs w:val="24"/>
+        </w:rPr>
+      </w:pPr>
+      <w:r>
+        <w:rPr>
+          <w:b/>
+          <w:bCs/>
           <w:sz w:val="24"/>
           <w:szCs w:val="24"/>
         </w:rPr>
@@ -5204,12 +5505,16 @@
         </w:numPr>
         <w:spacing w:before="120" w:afterLines="100" w:after="240" w:line="240" w:lineRule="auto"/>
         <w:rPr>
-          <w:sz w:val="24"/>
-          <w:szCs w:val="24"/>
-        </w:rPr>
-      </w:pPr>
-      <w:r>
-        <w:rPr>
+          <w:b/>
+          <w:bCs/>
+          <w:sz w:val="24"/>
+          <w:szCs w:val="24"/>
+        </w:rPr>
+      </w:pPr>
+      <w:r>
+        <w:rPr>
+          <w:b/>
+          <w:bCs/>
           <w:sz w:val="24"/>
           <w:szCs w:val="24"/>
         </w:rPr>
@@ -5225,12 +5530,16 @@
         </w:numPr>
         <w:spacing w:before="120" w:afterLines="100" w:after="240" w:line="240" w:lineRule="auto"/>
         <w:rPr>
-          <w:sz w:val="24"/>
-          <w:szCs w:val="24"/>
-        </w:rPr>
-      </w:pPr>
-      <w:r>
-        <w:rPr>
+          <w:b/>
+          <w:bCs/>
+          <w:sz w:val="24"/>
+          <w:szCs w:val="24"/>
+        </w:rPr>
+      </w:pPr>
+      <w:r>
+        <w:rPr>
+          <w:b/>
+          <w:bCs/>
           <w:sz w:val="24"/>
           <w:szCs w:val="24"/>
         </w:rPr>
@@ -5246,12 +5555,16 @@
         </w:numPr>
         <w:spacing w:before="120" w:afterLines="100" w:after="240" w:line="240" w:lineRule="auto"/>
         <w:rPr>
-          <w:sz w:val="24"/>
-          <w:szCs w:val="24"/>
-        </w:rPr>
-      </w:pPr>
-      <w:r>
-        <w:rPr>
+          <w:b/>
+          <w:bCs/>
+          <w:sz w:val="24"/>
+          <w:szCs w:val="24"/>
+        </w:rPr>
+      </w:pPr>
+      <w:r>
+        <w:rPr>
+          <w:b/>
+          <w:bCs/>
           <w:sz w:val="24"/>
           <w:szCs w:val="24"/>
         </w:rPr>
@@ -5261,6 +5574,16 @@
     <w:p>
       <w:pPr>
         <w:pStyle w:val="ListParagraph"/>
+        <w:spacing w:before="120" w:afterLines="100" w:after="240" w:line="240" w:lineRule="auto"/>
+        <w:rPr>
+          <w:sz w:val="24"/>
+          <w:szCs w:val="24"/>
+        </w:rPr>
+      </w:pPr>
+    </w:p>
+    <w:p>
+      <w:pPr>
+        <w:pStyle w:val="ListParagraph"/>
         <w:numPr>
           <w:ilvl w:val="0"/>
           <w:numId w:val="1"/>
@@ -5283,6 +5606,95 @@
       <w:pPr>
         <w:pStyle w:val="ListParagraph"/>
         <w:numPr>
+          <w:ilvl w:val="1"/>
+          <w:numId w:val="1"/>
+        </w:numPr>
+        <w:spacing w:before="120" w:afterLines="100" w:after="240" w:line="240" w:lineRule="auto"/>
+        <w:rPr>
+          <w:sz w:val="24"/>
+          <w:szCs w:val="24"/>
+        </w:rPr>
+      </w:pPr>
+      <w:r>
+        <w:rPr>
+          <w:sz w:val="24"/>
+          <w:szCs w:val="24"/>
+        </w:rPr>
+        <w:t xml:space="preserve">Map is used to apply a specific function to every value in an </w:t>
+      </w:r>
+      <w:proofErr w:type="spellStart"/>
+      <w:r>
+        <w:rPr>
+          <w:sz w:val="24"/>
+          <w:szCs w:val="24"/>
+        </w:rPr>
+        <w:t>interative</w:t>
+      </w:r>
+      <w:proofErr w:type="spellEnd"/>
+      <w:r>
+        <w:rPr>
+          <w:sz w:val="24"/>
+          <w:szCs w:val="24"/>
+        </w:rPr>
+        <w:t xml:space="preserve"> python object such as lists, tuples. </w:t>
+      </w:r>
+    </w:p>
+    <w:p>
+      <w:pPr>
+        <w:pStyle w:val="ListParagraph"/>
+        <w:spacing w:before="120" w:afterLines="100" w:after="240" w:line="240" w:lineRule="auto"/>
+        <w:ind w:left="1440"/>
+        <w:rPr>
+          <w:sz w:val="24"/>
+          <w:szCs w:val="24"/>
+        </w:rPr>
+      </w:pPr>
+      <w:r>
+        <w:rPr>
+          <w:sz w:val="24"/>
+          <w:szCs w:val="24"/>
+        </w:rPr>
+        <w:drawing>
+          <wp:inline distT="0" distB="0" distL="0" distR="0" wp14:anchorId="37CEE450" wp14:editId="30C348D1">
+            <wp:extent cx="3028315" cy="1103538"/>
+            <wp:effectExtent l="0" t="0" r="635" b="1905"/>
+            <wp:docPr id="1884143048" name="Picture 1" descr="A screenshot of a computer&#10;&#10;Description automatically generated"/>
+            <wp:cNvGraphicFramePr>
+              <a:graphicFrameLocks xmlns:a="http://schemas.openxmlformats.org/drawingml/2006/main" noChangeAspect="1"/>
+            </wp:cNvGraphicFramePr>
+            <a:graphic xmlns:a="http://schemas.openxmlformats.org/drawingml/2006/main">
+              <a:graphicData uri="http://schemas.openxmlformats.org/drawingml/2006/picture">
+                <pic:pic xmlns:pic="http://schemas.openxmlformats.org/drawingml/2006/picture">
+                  <pic:nvPicPr>
+                    <pic:cNvPr id="1884143048" name="Picture 1" descr="A screenshot of a computer&#10;&#10;Description automatically generated"/>
+                    <pic:cNvPicPr/>
+                  </pic:nvPicPr>
+                  <pic:blipFill>
+                    <a:blip r:embed="rId8"/>
+                    <a:stretch>
+                      <a:fillRect/>
+                    </a:stretch>
+                  </pic:blipFill>
+                  <pic:spPr>
+                    <a:xfrm>
+                      <a:off x="0" y="0"/>
+                      <a:ext cx="3034539" cy="1105806"/>
+                    </a:xfrm>
+                    <a:prstGeom prst="rect">
+                      <a:avLst/>
+                    </a:prstGeom>
+                  </pic:spPr>
+                </pic:pic>
+              </a:graphicData>
+            </a:graphic>
+          </wp:inline>
+        </w:drawing>
+      </w:r>
+    </w:p>
+    <w:p>
+      <w:pPr>
+        <w:pStyle w:val="ListParagraph"/>
+        <w:numPr>
           <w:ilvl w:val="0"/>
           <w:numId w:val="1"/>
         </w:numPr>
@@ -5304,20 +5716,147 @@
       <w:pPr>
         <w:pStyle w:val="ListParagraph"/>
         <w:numPr>
-          <w:ilvl w:val="0"/>
-          <w:numId w:val="1"/>
-        </w:numPr>
-        <w:spacing w:before="120" w:afterLines="100" w:after="240" w:line="240" w:lineRule="auto"/>
-        <w:rPr>
-          <w:sz w:val="24"/>
-          <w:szCs w:val="24"/>
-        </w:rPr>
-      </w:pPr>
-      <w:r>
-        <w:rPr>
-          <w:sz w:val="24"/>
-          <w:szCs w:val="24"/>
-        </w:rPr>
+          <w:ilvl w:val="1"/>
+          <w:numId w:val="1"/>
+        </w:numPr>
+        <w:spacing w:before="120" w:afterLines="100" w:after="240" w:line="240" w:lineRule="auto"/>
+        <w:rPr>
+          <w:sz w:val="24"/>
+          <w:szCs w:val="24"/>
+        </w:rPr>
+      </w:pPr>
+      <w:r>
+        <w:rPr>
+          <w:sz w:val="24"/>
+          <w:szCs w:val="24"/>
+        </w:rPr>
+        <w:t xml:space="preserve">Using </w:t>
+      </w:r>
+      <w:proofErr w:type="spellStart"/>
+      <w:r>
+        <w:rPr>
+          <w:sz w:val="24"/>
+          <w:szCs w:val="24"/>
+        </w:rPr>
+        <w:t>np.argsort</w:t>
+      </w:r>
+      <w:proofErr w:type="spellEnd"/>
+      <w:r>
+        <w:rPr>
+          <w:sz w:val="24"/>
+          <w:szCs w:val="24"/>
+        </w:rPr>
+        <w:t xml:space="preserve"> to get indices</w:t>
+      </w:r>
+    </w:p>
+    <w:p>
+      <w:pPr>
+        <w:pStyle w:val="ListParagraph"/>
+        <w:numPr>
+          <w:ilvl w:val="1"/>
+          <w:numId w:val="1"/>
+        </w:numPr>
+        <w:spacing w:before="120" w:afterLines="100" w:after="240" w:line="240" w:lineRule="auto"/>
+        <w:rPr>
+          <w:sz w:val="24"/>
+          <w:szCs w:val="24"/>
+        </w:rPr>
+      </w:pPr>
+      <w:r>
+        <w:rPr>
+          <w:sz w:val="24"/>
+          <w:szCs w:val="24"/>
+        </w:rPr>
+        <w:t xml:space="preserve">Using </w:t>
+      </w:r>
+      <w:proofErr w:type="spellStart"/>
+      <w:r>
+        <w:rPr>
+          <w:sz w:val="24"/>
+          <w:szCs w:val="24"/>
+        </w:rPr>
+        <w:t>np.sort</w:t>
+      </w:r>
+      <w:proofErr w:type="spellEnd"/>
+      <w:r>
+        <w:rPr>
+          <w:sz w:val="24"/>
+          <w:szCs w:val="24"/>
+        </w:rPr>
+        <w:t xml:space="preserve"> to get values</w:t>
+      </w:r>
+    </w:p>
+    <w:p>
+      <w:pPr>
+        <w:pStyle w:val="ListParagraph"/>
+        <w:spacing w:before="120" w:afterLines="100" w:after="240" w:line="240" w:lineRule="auto"/>
+        <w:ind w:left="1440"/>
+        <w:rPr>
+          <w:sz w:val="24"/>
+          <w:szCs w:val="24"/>
+        </w:rPr>
+      </w:pPr>
+      <w:r>
+        <w:rPr>
+          <w:sz w:val="24"/>
+          <w:szCs w:val="24"/>
+        </w:rPr>
+        <w:drawing>
+          <wp:inline distT="0" distB="0" distL="0" distR="0" wp14:anchorId="3CEB0615" wp14:editId="0DEA8EAB">
+            <wp:extent cx="3028949" cy="1407614"/>
+            <wp:effectExtent l="0" t="0" r="635" b="2540"/>
+            <wp:docPr id="753363894" name="Picture 1" descr="A screenshot of a computer&#10;&#10;Description automatically generated"/>
+            <wp:cNvGraphicFramePr>
+              <a:graphicFrameLocks xmlns:a="http://schemas.openxmlformats.org/drawingml/2006/main" noChangeAspect="1"/>
+            </wp:cNvGraphicFramePr>
+            <a:graphic xmlns:a="http://schemas.openxmlformats.org/drawingml/2006/main">
+              <a:graphicData uri="http://schemas.openxmlformats.org/drawingml/2006/picture">
+                <pic:pic xmlns:pic="http://schemas.openxmlformats.org/drawingml/2006/picture">
+                  <pic:nvPicPr>
+                    <pic:cNvPr id="753363894" name="Picture 1" descr="A screenshot of a computer&#10;&#10;Description automatically generated"/>
+                    <pic:cNvPicPr/>
+                  </pic:nvPicPr>
+                  <pic:blipFill>
+                    <a:blip r:embed="rId9"/>
+                    <a:stretch>
+                      <a:fillRect/>
+                    </a:stretch>
+                  </pic:blipFill>
+                  <pic:spPr>
+                    <a:xfrm>
+                      <a:off x="0" y="0"/>
+                      <a:ext cx="3038465" cy="1412036"/>
+                    </a:xfrm>
+                    <a:prstGeom prst="rect">
+                      <a:avLst/>
+                    </a:prstGeom>
+                  </pic:spPr>
+                </pic:pic>
+              </a:graphicData>
+            </a:graphic>
+          </wp:inline>
+        </w:drawing>
+      </w:r>
+    </w:p>
+    <w:p>
+      <w:pPr>
+        <w:pStyle w:val="ListParagraph"/>
+        <w:numPr>
+          <w:ilvl w:val="0"/>
+          <w:numId w:val="1"/>
+        </w:numPr>
+        <w:spacing w:before="120" w:afterLines="100" w:after="240" w:line="240" w:lineRule="auto"/>
+        <w:rPr>
+          <w:sz w:val="24"/>
+          <w:szCs w:val="24"/>
+        </w:rPr>
+      </w:pPr>
+      <w:r>
+        <w:rPr>
+          <w:sz w:val="24"/>
+          <w:szCs w:val="24"/>
+        </w:rPr>
+        <w:lastRenderedPageBreak/>
         <w:t>How do you calculate percentiles with Python/ NumPy?</w:t>
       </w:r>
     </w:p>
@@ -5325,17 +5864,102 @@
       <w:pPr>
         <w:pStyle w:val="ListParagraph"/>
         <w:numPr>
-          <w:ilvl w:val="0"/>
-          <w:numId w:val="1"/>
-        </w:numPr>
-        <w:spacing w:before="120" w:afterLines="100" w:after="240" w:line="240" w:lineRule="auto"/>
-        <w:rPr>
-          <w:sz w:val="24"/>
-          <w:szCs w:val="24"/>
-        </w:rPr>
-      </w:pPr>
-      <w:r>
-        <w:rPr>
+          <w:ilvl w:val="1"/>
+          <w:numId w:val="1"/>
+        </w:numPr>
+        <w:spacing w:before="120" w:afterLines="100" w:after="240" w:line="240" w:lineRule="auto"/>
+        <w:rPr>
+          <w:sz w:val="24"/>
+          <w:szCs w:val="24"/>
+        </w:rPr>
+      </w:pPr>
+      <w:r>
+        <w:rPr>
+          <w:sz w:val="24"/>
+          <w:szCs w:val="24"/>
+        </w:rPr>
+        <w:t xml:space="preserve">Using </w:t>
+      </w:r>
+      <w:proofErr w:type="spellStart"/>
+      <w:r>
+        <w:rPr>
+          <w:sz w:val="24"/>
+          <w:szCs w:val="24"/>
+        </w:rPr>
+        <w:t>np.percentile</w:t>
+      </w:r>
+      <w:proofErr w:type="spellEnd"/>
+    </w:p>
+    <w:p>
+      <w:pPr>
+        <w:pStyle w:val="ListParagraph"/>
+        <w:spacing w:before="120" w:afterLines="100" w:after="240" w:line="240" w:lineRule="auto"/>
+        <w:rPr>
+          <w:sz w:val="24"/>
+          <w:szCs w:val="24"/>
+        </w:rPr>
+      </w:pPr>
+      <w:r>
+        <w:rPr>
+          <w:sz w:val="24"/>
+          <w:szCs w:val="24"/>
+        </w:rPr>
+        <w:drawing>
+          <wp:inline distT="0" distB="0" distL="0" distR="0" wp14:anchorId="30072849" wp14:editId="11908494">
+            <wp:extent cx="2647950" cy="1465532"/>
+            <wp:effectExtent l="0" t="0" r="0" b="1905"/>
+            <wp:docPr id="468309390" name="Picture 1" descr="A screenshot of a computer program&#10;&#10;Description automatically generated"/>
+            <wp:cNvGraphicFramePr>
+              <a:graphicFrameLocks xmlns:a="http://schemas.openxmlformats.org/drawingml/2006/main" noChangeAspect="1"/>
+            </wp:cNvGraphicFramePr>
+            <a:graphic xmlns:a="http://schemas.openxmlformats.org/drawingml/2006/main">
+              <a:graphicData uri="http://schemas.openxmlformats.org/drawingml/2006/picture">
+                <pic:pic xmlns:pic="http://schemas.openxmlformats.org/drawingml/2006/picture">
+                  <pic:nvPicPr>
+                    <pic:cNvPr id="468309390" name="Picture 1" descr="A screenshot of a computer program&#10;&#10;Description automatically generated"/>
+                    <pic:cNvPicPr/>
+                  </pic:nvPicPr>
+                  <pic:blipFill>
+                    <a:blip r:embed="rId10"/>
+                    <a:stretch>
+                      <a:fillRect/>
+                    </a:stretch>
+                  </pic:blipFill>
+                  <pic:spPr>
+                    <a:xfrm>
+                      <a:off x="0" y="0"/>
+                      <a:ext cx="2651477" cy="1467484"/>
+                    </a:xfrm>
+                    <a:prstGeom prst="rect">
+                      <a:avLst/>
+                    </a:prstGeom>
+                  </pic:spPr>
+                </pic:pic>
+              </a:graphicData>
+            </a:graphic>
+          </wp:inline>
+        </w:drawing>
+      </w:r>
+    </w:p>
+    <w:p>
+      <w:pPr>
+        <w:pStyle w:val="ListParagraph"/>
+        <w:numPr>
+          <w:ilvl w:val="0"/>
+          <w:numId w:val="1"/>
+        </w:numPr>
+        <w:spacing w:before="120" w:afterLines="100" w:after="240" w:line="240" w:lineRule="auto"/>
+        <w:rPr>
+          <w:b/>
+          <w:bCs/>
+          <w:sz w:val="24"/>
+          <w:szCs w:val="24"/>
+        </w:rPr>
+      </w:pPr>
+      <w:r>
+        <w:rPr>
+          <w:b/>
+          <w:bCs/>
           <w:sz w:val="24"/>
           <w:szCs w:val="24"/>
         </w:rPr>
@@ -5346,17 +5970,130 @@
       <w:pPr>
         <w:pStyle w:val="ListParagraph"/>
         <w:numPr>
-          <w:ilvl w:val="0"/>
-          <w:numId w:val="1"/>
-        </w:numPr>
-        <w:spacing w:before="120" w:afterLines="100" w:after="240" w:line="240" w:lineRule="auto"/>
-        <w:rPr>
-          <w:sz w:val="24"/>
-          <w:szCs w:val="24"/>
-        </w:rPr>
-      </w:pPr>
-      <w:r>
-        <w:rPr>
+          <w:ilvl w:val="1"/>
+          <w:numId w:val="1"/>
+        </w:numPr>
+        <w:spacing w:before="120" w:afterLines="100" w:after="240" w:line="240" w:lineRule="auto"/>
+        <w:rPr>
+          <w:sz w:val="24"/>
+          <w:szCs w:val="24"/>
+        </w:rPr>
+      </w:pPr>
+      <w:proofErr w:type="spellStart"/>
+      <w:r>
+        <w:rPr>
+          <w:sz w:val="24"/>
+          <w:szCs w:val="24"/>
+        </w:rPr>
+        <w:t>Numpy</w:t>
+      </w:r>
+      <w:proofErr w:type="spellEnd"/>
+      <w:r>
+        <w:rPr>
+          <w:sz w:val="24"/>
+          <w:szCs w:val="24"/>
+        </w:rPr>
+        <w:t xml:space="preserve"> arrays are faster for operations because they are implement in c</w:t>
+      </w:r>
+    </w:p>
+    <w:p>
+      <w:pPr>
+        <w:pStyle w:val="ListParagraph"/>
+        <w:numPr>
+          <w:ilvl w:val="1"/>
+          <w:numId w:val="1"/>
+        </w:numPr>
+        <w:spacing w:before="120" w:afterLines="100" w:after="240" w:line="240" w:lineRule="auto"/>
+        <w:rPr>
+          <w:sz w:val="24"/>
+          <w:szCs w:val="24"/>
+        </w:rPr>
+      </w:pPr>
+      <w:r>
+        <w:rPr>
+          <w:sz w:val="24"/>
+          <w:szCs w:val="24"/>
+        </w:rPr>
+        <w:t>Memory efficient</w:t>
+      </w:r>
+    </w:p>
+    <w:p>
+      <w:pPr>
+        <w:pStyle w:val="ListParagraph"/>
+        <w:numPr>
+          <w:ilvl w:val="1"/>
+          <w:numId w:val="1"/>
+        </w:numPr>
+        <w:spacing w:before="120" w:afterLines="100" w:after="240" w:line="240" w:lineRule="auto"/>
+        <w:rPr>
+          <w:sz w:val="24"/>
+          <w:szCs w:val="24"/>
+        </w:rPr>
+      </w:pPr>
+      <w:r>
+        <w:rPr>
+          <w:sz w:val="24"/>
+          <w:szCs w:val="24"/>
+        </w:rPr>
+        <w:t>Easy computations on the entire list without using loop</w:t>
+      </w:r>
+    </w:p>
+    <w:p>
+      <w:pPr>
+        <w:pStyle w:val="ListParagraph"/>
+        <w:numPr>
+          <w:ilvl w:val="1"/>
+          <w:numId w:val="1"/>
+        </w:numPr>
+        <w:spacing w:before="120" w:afterLines="100" w:after="240" w:line="240" w:lineRule="auto"/>
+        <w:rPr>
+          <w:sz w:val="24"/>
+          <w:szCs w:val="24"/>
+        </w:rPr>
+      </w:pPr>
+      <w:r>
+        <w:rPr>
+          <w:sz w:val="24"/>
+          <w:szCs w:val="24"/>
+        </w:rPr>
+        <w:t xml:space="preserve">A lot of inbuilt </w:t>
+      </w:r>
+      <w:proofErr w:type="spellStart"/>
+      <w:r>
+        <w:rPr>
+          <w:sz w:val="24"/>
+          <w:szCs w:val="24"/>
+        </w:rPr>
+        <w:t>numpy</w:t>
+      </w:r>
+      <w:proofErr w:type="spellEnd"/>
+      <w:r>
+        <w:rPr>
+          <w:sz w:val="24"/>
+          <w:szCs w:val="24"/>
+        </w:rPr>
+        <w:t xml:space="preserve"> functions for statistical computations</w:t>
+      </w:r>
+    </w:p>
+    <w:p>
+      <w:pPr>
+        <w:pStyle w:val="ListParagraph"/>
+        <w:numPr>
+          <w:ilvl w:val="0"/>
+          <w:numId w:val="1"/>
+        </w:numPr>
+        <w:spacing w:before="120" w:afterLines="100" w:after="240" w:line="240" w:lineRule="auto"/>
+        <w:rPr>
+          <w:b/>
+          <w:bCs/>
+          <w:sz w:val="24"/>
+          <w:szCs w:val="24"/>
+        </w:rPr>
+      </w:pPr>
+      <w:r>
+        <w:rPr>
+          <w:b/>
+          <w:bCs/>
           <w:sz w:val="24"/>
           <w:szCs w:val="24"/>
         </w:rPr>
@@ -5367,17 +6104,77 @@
       <w:pPr>
         <w:pStyle w:val="ListParagraph"/>
         <w:numPr>
-          <w:ilvl w:val="0"/>
-          <w:numId w:val="1"/>
-        </w:numPr>
-        <w:spacing w:before="120" w:afterLines="100" w:after="240" w:line="240" w:lineRule="auto"/>
-        <w:rPr>
-          <w:sz w:val="24"/>
-          <w:szCs w:val="24"/>
-        </w:rPr>
-      </w:pPr>
-      <w:r>
-        <w:rPr>
+          <w:ilvl w:val="1"/>
+          <w:numId w:val="1"/>
+        </w:numPr>
+        <w:spacing w:before="120" w:afterLines="100" w:after="240" w:line="240" w:lineRule="auto"/>
+        <w:rPr>
+          <w:sz w:val="24"/>
+          <w:szCs w:val="24"/>
+        </w:rPr>
+      </w:pPr>
+      <w:r>
+        <w:rPr>
+          <w:sz w:val="24"/>
+          <w:szCs w:val="24"/>
+        </w:rPr>
+        <w:t>Decorators can be used to add more functionality or modify a function</w:t>
+      </w:r>
+    </w:p>
+    <w:p>
+      <w:pPr>
+        <w:pStyle w:val="ListParagraph"/>
+        <w:numPr>
+          <w:ilvl w:val="1"/>
+          <w:numId w:val="1"/>
+        </w:numPr>
+        <w:spacing w:before="120" w:afterLines="100" w:after="240" w:line="240" w:lineRule="auto"/>
+        <w:rPr>
+          <w:sz w:val="24"/>
+          <w:szCs w:val="24"/>
+        </w:rPr>
+      </w:pPr>
+      <w:r>
+        <w:rPr>
+          <w:sz w:val="24"/>
+          <w:szCs w:val="24"/>
+        </w:rPr>
+        <w:t>It takes another function as an input</w:t>
+      </w:r>
+      <w:r>
+        <w:rPr>
+          <w:sz w:val="24"/>
+          <w:szCs w:val="24"/>
+        </w:rPr>
+        <w:t xml:space="preserve">. </w:t>
+      </w:r>
+      <w:r>
+        <w:rPr>
+          <w:sz w:val="24"/>
+          <w:szCs w:val="24"/>
+        </w:rPr>
+        <w:t>They can be used when a function needs to be called multiple times, they can just be set as a decorator</w:t>
+      </w:r>
+    </w:p>
+    <w:p>
+      <w:pPr>
+        <w:pStyle w:val="ListParagraph"/>
+        <w:numPr>
+          <w:ilvl w:val="0"/>
+          <w:numId w:val="1"/>
+        </w:numPr>
+        <w:spacing w:before="120" w:afterLines="100" w:after="240" w:line="240" w:lineRule="auto"/>
+        <w:rPr>
+          <w:b/>
+          <w:bCs/>
+          <w:sz w:val="24"/>
+          <w:szCs w:val="24"/>
+        </w:rPr>
+      </w:pPr>
+      <w:r>
+        <w:rPr>
+          <w:b/>
+          <w:bCs/>
           <w:sz w:val="24"/>
           <w:szCs w:val="24"/>
         </w:rPr>
@@ -5388,6 +6185,96 @@
       <w:pPr>
         <w:pStyle w:val="ListParagraph"/>
         <w:numPr>
+          <w:ilvl w:val="1"/>
+          <w:numId w:val="1"/>
+        </w:numPr>
+        <w:spacing w:before="120" w:afterLines="100" w:after="240" w:line="240" w:lineRule="auto"/>
+        <w:rPr>
+          <w:sz w:val="24"/>
+          <w:szCs w:val="24"/>
+        </w:rPr>
+      </w:pPr>
+      <w:proofErr w:type="spellStart"/>
+      <w:r>
+        <w:rPr>
+          <w:sz w:val="24"/>
+          <w:szCs w:val="24"/>
+        </w:rPr>
+        <w:t>Numpy</w:t>
+      </w:r>
+      <w:proofErr w:type="spellEnd"/>
+      <w:r>
+        <w:rPr>
+          <w:sz w:val="24"/>
+          <w:szCs w:val="24"/>
+        </w:rPr>
+        <w:t xml:space="preserve"> is a library that is used for arrays and data manipulation</w:t>
+      </w:r>
+    </w:p>
+    <w:p>
+      <w:pPr>
+        <w:pStyle w:val="ListParagraph"/>
+        <w:numPr>
+          <w:ilvl w:val="1"/>
+          <w:numId w:val="1"/>
+        </w:numPr>
+        <w:spacing w:before="120" w:afterLines="100" w:after="240" w:line="240" w:lineRule="auto"/>
+        <w:rPr>
+          <w:sz w:val="24"/>
+          <w:szCs w:val="24"/>
+        </w:rPr>
+      </w:pPr>
+      <w:proofErr w:type="spellStart"/>
+      <w:r>
+        <w:rPr>
+          <w:sz w:val="24"/>
+          <w:szCs w:val="24"/>
+        </w:rPr>
+        <w:t>Scipy</w:t>
+      </w:r>
+      <w:proofErr w:type="spellEnd"/>
+      <w:r>
+        <w:rPr>
+          <w:sz w:val="24"/>
+          <w:szCs w:val="24"/>
+        </w:rPr>
+        <w:t xml:space="preserve"> is built on </w:t>
+      </w:r>
+      <w:proofErr w:type="spellStart"/>
+      <w:r>
+        <w:rPr>
+          <w:sz w:val="24"/>
+          <w:szCs w:val="24"/>
+        </w:rPr>
+        <w:t>numpy</w:t>
+      </w:r>
+      <w:proofErr w:type="spellEnd"/>
+      <w:r>
+        <w:rPr>
+          <w:sz w:val="24"/>
+          <w:szCs w:val="24"/>
+        </w:rPr>
+        <w:t>, and it offers extra statistical calculations</w:t>
+      </w:r>
+      <w:r>
+        <w:rPr>
+          <w:sz w:val="24"/>
+          <w:szCs w:val="24"/>
+        </w:rPr>
+        <w:t xml:space="preserve"> and scientific computations</w:t>
+      </w:r>
+      <w:r>
+        <w:rPr>
+          <w:sz w:val="24"/>
+          <w:szCs w:val="24"/>
+        </w:rPr>
+        <w:t xml:space="preserve"> like integrals, linear algebra, optimize</w:t>
+      </w:r>
+    </w:p>
+    <w:p>
+      <w:pPr>
+        <w:pStyle w:val="ListParagraph"/>
+        <w:numPr>
           <w:ilvl w:val="0"/>
           <w:numId w:val="1"/>
         </w:numPr>
@@ -5414,12 +6301,16 @@
         </w:numPr>
         <w:spacing w:before="120" w:afterLines="100" w:after="240" w:line="240" w:lineRule="auto"/>
         <w:rPr>
-          <w:sz w:val="24"/>
-          <w:szCs w:val="24"/>
-        </w:rPr>
-      </w:pPr>
-      <w:r>
-        <w:rPr>
+          <w:b/>
+          <w:bCs/>
+          <w:sz w:val="24"/>
+          <w:szCs w:val="24"/>
+        </w:rPr>
+      </w:pPr>
+      <w:r>
+        <w:rPr>
+          <w:b/>
+          <w:bCs/>
           <w:sz w:val="24"/>
           <w:szCs w:val="24"/>
         </w:rPr>
@@ -5430,17 +6321,42 @@
       <w:pPr>
         <w:pStyle w:val="ListParagraph"/>
         <w:numPr>
-          <w:ilvl w:val="0"/>
-          <w:numId w:val="1"/>
-        </w:numPr>
-        <w:spacing w:before="120" w:afterLines="100" w:after="240" w:line="240" w:lineRule="auto"/>
-        <w:rPr>
-          <w:sz w:val="24"/>
-          <w:szCs w:val="24"/>
-        </w:rPr>
-      </w:pPr>
-      <w:r>
-        <w:rPr>
+          <w:ilvl w:val="1"/>
+          <w:numId w:val="1"/>
+        </w:numPr>
+        <w:spacing w:before="120" w:afterLines="100" w:after="240" w:line="240" w:lineRule="auto"/>
+        <w:rPr>
+          <w:sz w:val="24"/>
+          <w:szCs w:val="24"/>
+        </w:rPr>
+      </w:pPr>
+      <w:r>
+        <w:rPr>
+          <w:sz w:val="24"/>
+          <w:szCs w:val="24"/>
+        </w:rPr>
+        <w:t>d = {}</w:t>
+      </w:r>
+    </w:p>
+    <w:p>
+      <w:pPr>
+        <w:pStyle w:val="ListParagraph"/>
+        <w:numPr>
+          <w:ilvl w:val="0"/>
+          <w:numId w:val="1"/>
+        </w:numPr>
+        <w:spacing w:before="120" w:afterLines="100" w:after="240" w:line="240" w:lineRule="auto"/>
+        <w:rPr>
+          <w:b/>
+          <w:bCs/>
+          <w:sz w:val="24"/>
+          <w:szCs w:val="24"/>
+        </w:rPr>
+      </w:pPr>
+      <w:r>
+        <w:rPr>
+          <w:b/>
+          <w:bCs/>
           <w:sz w:val="24"/>
           <w:szCs w:val="24"/>
         </w:rPr>
@@ -5451,17 +6367,77 @@
       <w:pPr>
         <w:pStyle w:val="ListParagraph"/>
         <w:numPr>
-          <w:ilvl w:val="0"/>
-          <w:numId w:val="1"/>
-        </w:numPr>
-        <w:spacing w:before="120" w:afterLines="100" w:after="240" w:line="240" w:lineRule="auto"/>
-        <w:rPr>
-          <w:sz w:val="24"/>
-          <w:szCs w:val="24"/>
-        </w:rPr>
-      </w:pPr>
-      <w:r>
-        <w:rPr>
+          <w:ilvl w:val="1"/>
+          <w:numId w:val="1"/>
+        </w:numPr>
+        <w:spacing w:before="120" w:afterLines="100" w:after="240" w:line="240" w:lineRule="auto"/>
+        <w:rPr>
+          <w:sz w:val="24"/>
+          <w:szCs w:val="24"/>
+        </w:rPr>
+      </w:pPr>
+      <w:r>
+        <w:rPr>
+          <w:sz w:val="24"/>
+          <w:szCs w:val="24"/>
+        </w:rPr>
+        <w:t xml:space="preserve">a = </w:t>
+      </w:r>
+      <w:r>
+        <w:rPr>
+          <w:sz w:val="24"/>
+          <w:szCs w:val="24"/>
+        </w:rPr>
+        <w:t>7</w:t>
+      </w:r>
+    </w:p>
+    <w:p>
+      <w:pPr>
+        <w:pStyle w:val="ListParagraph"/>
+        <w:numPr>
+          <w:ilvl w:val="1"/>
+          <w:numId w:val="1"/>
+        </w:numPr>
+        <w:spacing w:before="120" w:afterLines="100" w:after="240" w:line="240" w:lineRule="auto"/>
+        <w:rPr>
+          <w:sz w:val="24"/>
+          <w:szCs w:val="24"/>
+        </w:rPr>
+      </w:pPr>
+      <w:r>
+        <w:rPr>
+          <w:sz w:val="24"/>
+          <w:szCs w:val="24"/>
+        </w:rPr>
+        <w:t>a//2</w:t>
+      </w:r>
+      <w:r>
+        <w:rPr>
+          <w:sz w:val="24"/>
+          <w:szCs w:val="24"/>
+        </w:rPr>
+        <w:t xml:space="preserve"> = 3</w:t>
+      </w:r>
+    </w:p>
+    <w:p>
+      <w:pPr>
+        <w:pStyle w:val="ListParagraph"/>
+        <w:numPr>
+          <w:ilvl w:val="0"/>
+          <w:numId w:val="1"/>
+        </w:numPr>
+        <w:spacing w:before="120" w:afterLines="100" w:after="240" w:line="240" w:lineRule="auto"/>
+        <w:rPr>
+          <w:b/>
+          <w:bCs/>
+          <w:sz w:val="24"/>
+          <w:szCs w:val="24"/>
+        </w:rPr>
+      </w:pPr>
+      <w:r>
+        <w:rPr>
+          <w:b/>
+          <w:bCs/>
           <w:sz w:val="24"/>
           <w:szCs w:val="24"/>
         </w:rPr>
@@ -5472,17 +6448,58 @@
       <w:pPr>
         <w:pStyle w:val="ListParagraph"/>
         <w:numPr>
-          <w:ilvl w:val="0"/>
-          <w:numId w:val="1"/>
-        </w:numPr>
-        <w:spacing w:before="120" w:afterLines="100" w:after="240" w:line="240" w:lineRule="auto"/>
-        <w:rPr>
-          <w:sz w:val="24"/>
-          <w:szCs w:val="24"/>
-        </w:rPr>
-      </w:pPr>
-      <w:r>
-        <w:rPr>
+          <w:ilvl w:val="1"/>
+          <w:numId w:val="1"/>
+        </w:numPr>
+        <w:spacing w:before="120" w:afterLines="100" w:after="240" w:line="240" w:lineRule="auto"/>
+        <w:rPr>
+          <w:sz w:val="24"/>
+          <w:szCs w:val="24"/>
+        </w:rPr>
+      </w:pPr>
+      <w:r>
+        <w:rPr>
+          <w:sz w:val="24"/>
+          <w:szCs w:val="24"/>
+        </w:rPr>
+        <w:t>There is no limit in python, but the pep8 standard is to keep the names short</w:t>
+      </w:r>
+      <w:r>
+        <w:rPr>
+          <w:sz w:val="24"/>
+          <w:szCs w:val="24"/>
+        </w:rPr>
+        <w:t xml:space="preserve">, 79 characters in </w:t>
+      </w:r>
+      <w:proofErr w:type="spellStart"/>
+      <w:r>
+        <w:rPr>
+          <w:sz w:val="24"/>
+          <w:szCs w:val="24"/>
+        </w:rPr>
+        <w:t>pycharm</w:t>
+      </w:r>
+      <w:proofErr w:type="spellEnd"/>
+    </w:p>
+    <w:p>
+      <w:pPr>
+        <w:pStyle w:val="ListParagraph"/>
+        <w:numPr>
+          <w:ilvl w:val="0"/>
+          <w:numId w:val="1"/>
+        </w:numPr>
+        <w:spacing w:before="120" w:afterLines="100" w:after="240" w:line="240" w:lineRule="auto"/>
+        <w:rPr>
+          <w:b/>
+          <w:bCs/>
+          <w:sz w:val="24"/>
+          <w:szCs w:val="24"/>
+        </w:rPr>
+      </w:pPr>
+      <w:r>
+        <w:rPr>
+          <w:b/>
+          <w:bCs/>
           <w:sz w:val="24"/>
           <w:szCs w:val="24"/>
         </w:rPr>
@@ -5493,17 +6510,77 @@
       <w:pPr>
         <w:pStyle w:val="ListParagraph"/>
         <w:numPr>
-          <w:ilvl w:val="0"/>
-          <w:numId w:val="1"/>
-        </w:numPr>
-        <w:spacing w:before="120" w:afterLines="100" w:after="240" w:line="240" w:lineRule="auto"/>
-        <w:rPr>
-          <w:sz w:val="24"/>
-          <w:szCs w:val="24"/>
-        </w:rPr>
-      </w:pPr>
-      <w:r>
-        <w:rPr>
+          <w:ilvl w:val="1"/>
+          <w:numId w:val="1"/>
+        </w:numPr>
+        <w:spacing w:before="120" w:afterLines="100" w:after="240" w:line="240" w:lineRule="auto"/>
+        <w:rPr>
+          <w:sz w:val="24"/>
+          <w:szCs w:val="24"/>
+        </w:rPr>
+      </w:pPr>
+      <w:r>
+        <w:rPr>
+          <w:sz w:val="24"/>
+          <w:szCs w:val="24"/>
+        </w:rPr>
+        <w:t xml:space="preserve">underscore </w:t>
+      </w:r>
+      <w:r>
+        <w:rPr>
+          <w:sz w:val="24"/>
+          <w:szCs w:val="24"/>
+        </w:rPr>
+        <w:t>a</w:t>
+      </w:r>
+      <w:r>
+        <w:rPr>
+          <w:sz w:val="24"/>
+          <w:szCs w:val="24"/>
+        </w:rPr>
+        <w:t xml:space="preserve">t the beginning of a </w:t>
+      </w:r>
+      <w:r>
+        <w:rPr>
+          <w:sz w:val="24"/>
+          <w:szCs w:val="24"/>
+        </w:rPr>
+        <w:t xml:space="preserve">variable </w:t>
+      </w:r>
+      <w:r>
+        <w:rPr>
+          <w:sz w:val="24"/>
+          <w:szCs w:val="24"/>
+        </w:rPr>
+        <w:t>name</w:t>
+      </w:r>
+      <w:r>
+        <w:rPr>
+          <w:sz w:val="24"/>
+          <w:szCs w:val="24"/>
+        </w:rPr>
+        <w:t xml:space="preserve"> tells developers that the variable is temporary and should only be used for internal purposes, but this may also cause confusion as future developers might refrain from using these variables</w:t>
+      </w:r>
+    </w:p>
+    <w:p>
+      <w:pPr>
+        <w:pStyle w:val="ListParagraph"/>
+        <w:numPr>
+          <w:ilvl w:val="0"/>
+          <w:numId w:val="1"/>
+        </w:numPr>
+        <w:spacing w:before="120" w:afterLines="100" w:after="240" w:line="240" w:lineRule="auto"/>
+        <w:rPr>
+          <w:b/>
+          <w:bCs/>
+          <w:sz w:val="24"/>
+          <w:szCs w:val="24"/>
+        </w:rPr>
+      </w:pPr>
+      <w:r>
+        <w:rPr>
+          <w:b/>
+          <w:bCs/>
           <w:sz w:val="24"/>
           <w:szCs w:val="24"/>
         </w:rPr>
@@ -5514,17 +6591,42 @@
       <w:pPr>
         <w:pStyle w:val="ListParagraph"/>
         <w:numPr>
-          <w:ilvl w:val="0"/>
-          <w:numId w:val="1"/>
-        </w:numPr>
-        <w:spacing w:before="120" w:afterLines="100" w:after="240" w:line="240" w:lineRule="auto"/>
-        <w:rPr>
-          <w:sz w:val="24"/>
-          <w:szCs w:val="24"/>
-        </w:rPr>
-      </w:pPr>
-      <w:r>
-        <w:rPr>
+          <w:ilvl w:val="1"/>
+          <w:numId w:val="1"/>
+        </w:numPr>
+        <w:spacing w:before="120" w:afterLines="100" w:after="240" w:line="240" w:lineRule="auto"/>
+        <w:rPr>
+          <w:sz w:val="24"/>
+          <w:szCs w:val="24"/>
+        </w:rPr>
+      </w:pPr>
+      <w:r>
+        <w:rPr>
+          <w:sz w:val="24"/>
+          <w:szCs w:val="24"/>
+        </w:rPr>
+        <w:t>25</w:t>
+      </w:r>
+    </w:p>
+    <w:p>
+      <w:pPr>
+        <w:pStyle w:val="ListParagraph"/>
+        <w:numPr>
+          <w:ilvl w:val="0"/>
+          <w:numId w:val="1"/>
+        </w:numPr>
+        <w:spacing w:before="120" w:afterLines="100" w:after="240" w:line="240" w:lineRule="auto"/>
+        <w:rPr>
+          <w:b/>
+          <w:bCs/>
+          <w:sz w:val="24"/>
+          <w:szCs w:val="24"/>
+        </w:rPr>
+      </w:pPr>
+      <w:r>
+        <w:rPr>
+          <w:b/>
+          <w:bCs/>
           <w:sz w:val="24"/>
           <w:szCs w:val="24"/>
         </w:rPr>
@@ -5535,38 +6637,76 @@
       <w:pPr>
         <w:pStyle w:val="ListParagraph"/>
         <w:numPr>
-          <w:ilvl w:val="0"/>
-          <w:numId w:val="1"/>
-        </w:numPr>
-        <w:spacing w:before="120" w:afterLines="100" w:after="240" w:line="240" w:lineRule="auto"/>
-        <w:rPr>
-          <w:sz w:val="24"/>
-          <w:szCs w:val="24"/>
-        </w:rPr>
-      </w:pPr>
-      <w:r>
-        <w:rPr>
-          <w:sz w:val="24"/>
-          <w:szCs w:val="24"/>
-        </w:rPr>
-        <w:t>What is the output of the following?</w:t>
-      </w:r>
-    </w:p>
-    <w:p>
-      <w:pPr>
-        <w:pStyle w:val="ListParagraph"/>
-        <w:numPr>
-          <w:ilvl w:val="0"/>
-          <w:numId w:val="1"/>
-        </w:numPr>
-        <w:spacing w:before="120" w:afterLines="100" w:after="240" w:line="240" w:lineRule="auto"/>
-        <w:rPr>
-          <w:sz w:val="24"/>
-          <w:szCs w:val="24"/>
-        </w:rPr>
-      </w:pPr>
-      <w:r>
-        <w:rPr>
+          <w:ilvl w:val="1"/>
+          <w:numId w:val="1"/>
+        </w:numPr>
+        <w:spacing w:before="120" w:afterLines="100" w:after="240" w:line="240" w:lineRule="auto"/>
+        <w:rPr>
+          <w:sz w:val="24"/>
+          <w:szCs w:val="24"/>
+        </w:rPr>
+      </w:pPr>
+      <w:r>
+        <w:rPr>
+          <w:sz w:val="24"/>
+          <w:szCs w:val="24"/>
+        </w:rPr>
+        <w:t>With open(‘c:\scores.txt’, ‘w’):</w:t>
+      </w:r>
+    </w:p>
+    <w:p>
+      <w:pPr>
+        <w:pStyle w:val="ListParagraph"/>
+        <w:spacing w:before="120" w:afterLines="100" w:after="240" w:line="240" w:lineRule="auto"/>
+        <w:ind w:left="1440"/>
+        <w:rPr>
+          <w:sz w:val="24"/>
+          <w:szCs w:val="24"/>
+        </w:rPr>
+      </w:pPr>
+      <w:r>
+        <w:rPr>
+          <w:sz w:val="24"/>
+          <w:szCs w:val="24"/>
+        </w:rPr>
+        <w:t xml:space="preserve">     </w:t>
+      </w:r>
+      <w:proofErr w:type="spellStart"/>
+      <w:r>
+        <w:rPr>
+          <w:sz w:val="24"/>
+          <w:szCs w:val="24"/>
+        </w:rPr>
+        <w:t>f.write</w:t>
+      </w:r>
+      <w:proofErr w:type="spellEnd"/>
+      <w:r>
+        <w:rPr>
+          <w:sz w:val="24"/>
+          <w:szCs w:val="24"/>
+        </w:rPr>
+        <w:t>(‘test line’)</w:t>
+      </w:r>
+    </w:p>
+    <w:p>
+      <w:pPr>
+        <w:pStyle w:val="ListParagraph"/>
+        <w:numPr>
+          <w:ilvl w:val="0"/>
+          <w:numId w:val="1"/>
+        </w:numPr>
+        <w:spacing w:before="120" w:afterLines="100" w:after="240" w:line="240" w:lineRule="auto"/>
+        <w:rPr>
+          <w:b/>
+          <w:bCs/>
+          <w:sz w:val="24"/>
+          <w:szCs w:val="24"/>
+        </w:rPr>
+      </w:pPr>
+      <w:r>
+        <w:rPr>
+          <w:b/>
+          <w:bCs/>
           <w:sz w:val="24"/>
           <w:szCs w:val="24"/>
         </w:rPr>
@@ -5577,41 +6717,46 @@
       <w:pPr>
         <w:pStyle w:val="ListParagraph"/>
         <w:numPr>
-          <w:ilvl w:val="0"/>
-          <w:numId w:val="1"/>
-        </w:numPr>
-        <w:spacing w:before="120" w:afterLines="100" w:after="240" w:line="240" w:lineRule="auto"/>
-        <w:rPr>
-          <w:sz w:val="24"/>
-          <w:szCs w:val="24"/>
-        </w:rPr>
-      </w:pPr>
-      <w:r>
-        <w:rPr>
-          <w:sz w:val="24"/>
-          <w:szCs w:val="24"/>
-        </w:rPr>
-        <w:t>Write a sorting algorithm for a numerical dataset in Python.</w:t>
-      </w:r>
-    </w:p>
-    <w:p>
-      <w:pPr>
-        <w:pStyle w:val="ListParagraph"/>
-        <w:numPr>
-          <w:ilvl w:val="0"/>
-          <w:numId w:val="1"/>
-        </w:numPr>
-        <w:spacing w:before="120" w:afterLines="100" w:after="240" w:line="240" w:lineRule="auto"/>
-        <w:rPr>
-          <w:sz w:val="24"/>
-          <w:szCs w:val="24"/>
-        </w:rPr>
-      </w:pPr>
-      <w:r>
-        <w:rPr>
-          <w:sz w:val="24"/>
-          <w:szCs w:val="24"/>
-        </w:rPr>
+          <w:ilvl w:val="1"/>
+          <w:numId w:val="1"/>
+        </w:numPr>
+        <w:spacing w:before="120" w:afterLines="100" w:after="240" w:line="240" w:lineRule="auto"/>
+        <w:rPr>
+          <w:sz w:val="24"/>
+          <w:szCs w:val="24"/>
+        </w:rPr>
+      </w:pPr>
+      <w:r>
+        <w:rPr>
+          <w:sz w:val="24"/>
+          <w:szCs w:val="24"/>
+        </w:rPr>
+        <w:t>When the try block runs, and there are no exceptions caught by the except</w:t>
+      </w:r>
+    </w:p>
+    <w:p>
+      <w:pPr>
+        <w:pStyle w:val="ListParagraph"/>
+        <w:numPr>
+          <w:ilvl w:val="0"/>
+          <w:numId w:val="1"/>
+        </w:numPr>
+        <w:spacing w:before="120" w:afterLines="100" w:after="240" w:line="240" w:lineRule="auto"/>
+        <w:rPr>
+          <w:b/>
+          <w:bCs/>
+          <w:sz w:val="24"/>
+          <w:szCs w:val="24"/>
+        </w:rPr>
+      </w:pPr>
+      <w:r>
+        <w:rPr>
+          <w:b/>
+          <w:bCs/>
+          <w:sz w:val="24"/>
+          <w:szCs w:val="24"/>
+        </w:rPr>
+        <w:lastRenderedPageBreak/>
         <w:t>How will you reverse a list?</w:t>
       </w:r>
     </w:p>
@@ -5619,17 +6764,58 @@
       <w:pPr>
         <w:pStyle w:val="ListParagraph"/>
         <w:numPr>
-          <w:ilvl w:val="0"/>
-          <w:numId w:val="1"/>
-        </w:numPr>
-        <w:spacing w:before="120" w:afterLines="100" w:after="240" w:line="240" w:lineRule="auto"/>
-        <w:rPr>
-          <w:sz w:val="24"/>
-          <w:szCs w:val="24"/>
-        </w:rPr>
-      </w:pPr>
-      <w:r>
-        <w:rPr>
+          <w:ilvl w:val="1"/>
+          <w:numId w:val="1"/>
+        </w:numPr>
+        <w:spacing w:before="120" w:afterLines="100" w:after="240" w:line="240" w:lineRule="auto"/>
+        <w:rPr>
+          <w:sz w:val="24"/>
+          <w:szCs w:val="24"/>
+        </w:rPr>
+      </w:pPr>
+      <w:proofErr w:type="spellStart"/>
+      <w:r>
+        <w:rPr>
+          <w:sz w:val="24"/>
+          <w:szCs w:val="24"/>
+        </w:rPr>
+        <w:t>list.reverse</w:t>
+      </w:r>
+      <w:proofErr w:type="spellEnd"/>
+      <w:r>
+        <w:rPr>
+          <w:sz w:val="24"/>
+          <w:szCs w:val="24"/>
+        </w:rPr>
+        <w:t>()</w:t>
+      </w:r>
+      <w:r>
+        <w:rPr>
+          <w:sz w:val="24"/>
+          <w:szCs w:val="24"/>
+        </w:rPr>
+        <w:t xml:space="preserve"> or list[::-1]</w:t>
+      </w:r>
+    </w:p>
+    <w:p>
+      <w:pPr>
+        <w:pStyle w:val="ListParagraph"/>
+        <w:numPr>
+          <w:ilvl w:val="0"/>
+          <w:numId w:val="1"/>
+        </w:numPr>
+        <w:spacing w:before="120" w:afterLines="100" w:after="240" w:line="240" w:lineRule="auto"/>
+        <w:rPr>
+          <w:b/>
+          <w:bCs/>
+          <w:sz w:val="24"/>
+          <w:szCs w:val="24"/>
+        </w:rPr>
+      </w:pPr>
+      <w:r>
+        <w:rPr>
+          <w:b/>
+          <w:bCs/>
           <w:sz w:val="24"/>
           <w:szCs w:val="24"/>
         </w:rPr>
@@ -5640,22 +6826,37 @@
       <w:pPr>
         <w:pStyle w:val="ListParagraph"/>
         <w:numPr>
-          <w:ilvl w:val="0"/>
-          <w:numId w:val="1"/>
-        </w:numPr>
-        <w:spacing w:before="120" w:afterLines="100" w:after="240" w:line="240" w:lineRule="auto"/>
-        <w:rPr>
-          <w:sz w:val="24"/>
-          <w:szCs w:val="24"/>
-        </w:rPr>
-      </w:pPr>
-      <w:r>
-        <w:rPr>
-          <w:bCs/>
-          <w:sz w:val="24"/>
-          <w:szCs w:val="24"/>
-        </w:rPr>
-        <w:t>What are the built-in type does python provides</w:t>
+          <w:ilvl w:val="1"/>
+          <w:numId w:val="1"/>
+        </w:numPr>
+        <w:spacing w:before="120" w:afterLines="100" w:after="240" w:line="240" w:lineRule="auto"/>
+        <w:rPr>
+          <w:sz w:val="24"/>
+          <w:szCs w:val="24"/>
+        </w:rPr>
+      </w:pPr>
+      <w:proofErr w:type="spellStart"/>
+      <w:r>
+        <w:rPr>
+          <w:sz w:val="24"/>
+          <w:szCs w:val="24"/>
+        </w:rPr>
+        <w:t>li</w:t>
+      </w:r>
+      <w:r>
+        <w:rPr>
+          <w:sz w:val="24"/>
+          <w:szCs w:val="24"/>
+        </w:rPr>
+        <w:t>st.pop</w:t>
+      </w:r>
+      <w:proofErr w:type="spellEnd"/>
+      <w:r>
+        <w:rPr>
+          <w:sz w:val="24"/>
+          <w:szCs w:val="24"/>
+        </w:rPr>
+        <w:t>()</w:t>
       </w:r>
     </w:p>
     <w:p>
@@ -5683,17 +6884,42 @@
       <w:pPr>
         <w:pStyle w:val="ListParagraph"/>
         <w:numPr>
-          <w:ilvl w:val="0"/>
-          <w:numId w:val="1"/>
-        </w:numPr>
-        <w:spacing w:before="120" w:afterLines="100" w:after="240" w:line="240" w:lineRule="auto"/>
-        <w:rPr>
-          <w:sz w:val="24"/>
-          <w:szCs w:val="24"/>
-        </w:rPr>
-      </w:pPr>
-      <w:r>
-        <w:rPr>
+          <w:ilvl w:val="1"/>
+          <w:numId w:val="1"/>
+        </w:numPr>
+        <w:spacing w:before="120" w:afterLines="100" w:after="240" w:line="240" w:lineRule="auto"/>
+        <w:rPr>
+          <w:sz w:val="24"/>
+          <w:szCs w:val="24"/>
+        </w:rPr>
+      </w:pPr>
+      <w:r>
+        <w:rPr>
+          <w:sz w:val="24"/>
+          <w:szCs w:val="24"/>
+        </w:rPr>
+        <w:t xml:space="preserve">Namespace is a way to organize all the functions and variables in one scope. Local variables are local to a function and belong to the function namespace. </w:t>
+      </w:r>
+    </w:p>
+    <w:p>
+      <w:pPr>
+        <w:pStyle w:val="ListParagraph"/>
+        <w:numPr>
+          <w:ilvl w:val="0"/>
+          <w:numId w:val="1"/>
+        </w:numPr>
+        <w:spacing w:before="120" w:afterLines="100" w:after="240" w:line="240" w:lineRule="auto"/>
+        <w:rPr>
+          <w:b/>
+          <w:bCs/>
+          <w:sz w:val="24"/>
+          <w:szCs w:val="24"/>
+        </w:rPr>
+      </w:pPr>
+      <w:r>
+        <w:rPr>
+          <w:b/>
+          <w:bCs/>
           <w:sz w:val="24"/>
           <w:szCs w:val="24"/>
         </w:rPr>
@@ -5704,17 +6930,75 @@
       <w:pPr>
         <w:pStyle w:val="ListParagraph"/>
         <w:numPr>
-          <w:ilvl w:val="0"/>
-          <w:numId w:val="1"/>
-        </w:numPr>
-        <w:spacing w:before="120" w:afterLines="100" w:after="240" w:line="240" w:lineRule="auto"/>
-        <w:rPr>
-          <w:sz w:val="24"/>
-          <w:szCs w:val="24"/>
-        </w:rPr>
-      </w:pPr>
-      <w:r>
-        <w:rPr>
+          <w:ilvl w:val="1"/>
+          <w:numId w:val="1"/>
+        </w:numPr>
+        <w:spacing w:before="120" w:afterLines="100" w:after="240" w:line="240" w:lineRule="auto"/>
+        <w:rPr>
+          <w:sz w:val="24"/>
+          <w:szCs w:val="24"/>
+        </w:rPr>
+      </w:pPr>
+      <w:r>
+        <w:rPr>
+          <w:sz w:val="24"/>
+          <w:szCs w:val="24"/>
+        </w:rPr>
+        <w:t>a = 1</w:t>
+      </w:r>
+    </w:p>
+    <w:p>
+      <w:pPr>
+        <w:pStyle w:val="ListParagraph"/>
+        <w:numPr>
+          <w:ilvl w:val="1"/>
+          <w:numId w:val="1"/>
+        </w:numPr>
+        <w:spacing w:before="120" w:afterLines="100" w:after="240" w:line="240" w:lineRule="auto"/>
+        <w:rPr>
+          <w:sz w:val="24"/>
+          <w:szCs w:val="24"/>
+        </w:rPr>
+      </w:pPr>
+      <w:r>
+        <w:rPr>
+          <w:sz w:val="24"/>
+          <w:szCs w:val="24"/>
+        </w:rPr>
+        <w:t>b = str(a)</w:t>
+      </w:r>
+    </w:p>
+    <w:p>
+      <w:pPr>
+        <w:pStyle w:val="ListParagraph"/>
+        <w:spacing w:before="120" w:afterLines="100" w:after="240" w:line="240" w:lineRule="auto"/>
+        <w:rPr>
+          <w:b/>
+          <w:bCs/>
+          <w:sz w:val="24"/>
+          <w:szCs w:val="24"/>
+        </w:rPr>
+      </w:pPr>
+    </w:p>
+    <w:p>
+      <w:pPr>
+        <w:pStyle w:val="ListParagraph"/>
+        <w:numPr>
+          <w:ilvl w:val="0"/>
+          <w:numId w:val="1"/>
+        </w:numPr>
+        <w:spacing w:before="120" w:afterLines="100" w:after="240" w:line="240" w:lineRule="auto"/>
+        <w:rPr>
+          <w:b/>
+          <w:bCs/>
+          <w:sz w:val="24"/>
+          <w:szCs w:val="24"/>
+        </w:rPr>
+      </w:pPr>
+      <w:r>
+        <w:rPr>
+          <w:b/>
+          <w:bCs/>
           <w:sz w:val="24"/>
           <w:szCs w:val="24"/>
         </w:rPr>
@@ -5723,6 +7007,8 @@
       <w:proofErr w:type="spellStart"/>
       <w:r>
         <w:rPr>
+          <w:b/>
+          <w:bCs/>
           <w:sz w:val="24"/>
           <w:szCs w:val="24"/>
         </w:rPr>
@@ -5731,6 +7017,8 @@
       <w:proofErr w:type="spellEnd"/>
       <w:r>
         <w:rPr>
+          <w:b/>
+          <w:bCs/>
           <w:sz w:val="24"/>
           <w:szCs w:val="24"/>
         </w:rPr>
@@ -5739,6 +7027,8 @@
       <w:proofErr w:type="spellStart"/>
       <w:r>
         <w:rPr>
+          <w:b/>
+          <w:bCs/>
           <w:sz w:val="24"/>
           <w:szCs w:val="24"/>
         </w:rPr>
@@ -5747,6 +7037,8 @@
       <w:proofErr w:type="spellEnd"/>
       <w:r>
         <w:rPr>
+          <w:b/>
+          <w:bCs/>
           <w:sz w:val="24"/>
           <w:szCs w:val="24"/>
         </w:rPr>
@@ -5757,18 +7049,56 @@
       <w:pPr>
         <w:pStyle w:val="ListParagraph"/>
         <w:numPr>
-          <w:ilvl w:val="0"/>
-          <w:numId w:val="1"/>
-        </w:numPr>
-        <w:spacing w:before="120" w:afterLines="100" w:after="240" w:line="240" w:lineRule="auto"/>
-        <w:rPr>
-          <w:sz w:val="24"/>
-          <w:szCs w:val="24"/>
-        </w:rPr>
-      </w:pPr>
-      <w:r>
-        <w:rPr>
-          <w:bCs/>
+          <w:ilvl w:val="1"/>
+          <w:numId w:val="1"/>
+        </w:numPr>
+        <w:spacing w:before="120" w:afterLines="100" w:after="240" w:line="240" w:lineRule="auto"/>
+        <w:rPr>
+          <w:sz w:val="24"/>
+          <w:szCs w:val="24"/>
+        </w:rPr>
+      </w:pPr>
+      <w:r>
+        <w:rPr>
+          <w:sz w:val="24"/>
+          <w:szCs w:val="24"/>
+        </w:rPr>
+        <w:t xml:space="preserve">Each </w:t>
+      </w:r>
+      <w:proofErr w:type="spellStart"/>
+      <w:r>
+        <w:rPr>
+          <w:sz w:val="24"/>
+          <w:szCs w:val="24"/>
+        </w:rPr>
+        <w:t>memcache</w:t>
+      </w:r>
+      <w:proofErr w:type="spellEnd"/>
+      <w:r>
+        <w:rPr>
+          <w:sz w:val="24"/>
+          <w:szCs w:val="24"/>
+        </w:rPr>
+        <w:t xml:space="preserve"> server stores data separately so if one fails, it won’t try to get key data from that failed server. </w:t>
+      </w:r>
+    </w:p>
+    <w:p>
+      <w:pPr>
+        <w:pStyle w:val="ListParagraph"/>
+        <w:numPr>
+          <w:ilvl w:val="0"/>
+          <w:numId w:val="1"/>
+        </w:numPr>
+        <w:spacing w:before="120" w:afterLines="100" w:after="240" w:line="240" w:lineRule="auto"/>
+        <w:rPr>
+          <w:b/>
+          <w:sz w:val="24"/>
+          <w:szCs w:val="24"/>
+        </w:rPr>
+      </w:pPr>
+      <w:r>
+        <w:rPr>
+          <w:b/>
           <w:sz w:val="24"/>
           <w:szCs w:val="24"/>
         </w:rPr>
@@ -5779,17 +7109,84 @@
       <w:pPr>
         <w:pStyle w:val="ListParagraph"/>
         <w:numPr>
-          <w:ilvl w:val="0"/>
-          <w:numId w:val="1"/>
-        </w:numPr>
-        <w:spacing w:before="120" w:afterLines="100" w:after="240" w:line="240" w:lineRule="auto"/>
-        <w:rPr>
-          <w:sz w:val="24"/>
-          <w:szCs w:val="24"/>
-        </w:rPr>
-      </w:pPr>
-      <w:r>
-        <w:rPr>
+          <w:ilvl w:val="1"/>
+          <w:numId w:val="1"/>
+        </w:numPr>
+        <w:spacing w:before="120" w:afterLines="100" w:after="240" w:line="240" w:lineRule="auto"/>
+        <w:rPr>
+          <w:sz w:val="24"/>
+          <w:szCs w:val="24"/>
+        </w:rPr>
+      </w:pPr>
+      <w:r>
+        <w:rPr>
+          <w:sz w:val="24"/>
+          <w:szCs w:val="24"/>
+        </w:rPr>
+        <w:t xml:space="preserve">Add alerting </w:t>
+      </w:r>
+      <w:r>
+        <w:rPr>
+          <w:sz w:val="24"/>
+          <w:szCs w:val="24"/>
+        </w:rPr>
+        <w:t xml:space="preserve">monitoring </w:t>
+      </w:r>
+      <w:r>
+        <w:rPr>
+          <w:sz w:val="24"/>
+          <w:szCs w:val="24"/>
+        </w:rPr>
+        <w:t>for your servers</w:t>
+      </w:r>
+    </w:p>
+    <w:p>
+      <w:pPr>
+        <w:pStyle w:val="ListParagraph"/>
+        <w:numPr>
+          <w:ilvl w:val="1"/>
+          <w:numId w:val="1"/>
+        </w:numPr>
+        <w:spacing w:before="120" w:afterLines="100" w:after="240" w:line="240" w:lineRule="auto"/>
+        <w:rPr>
+          <w:sz w:val="24"/>
+          <w:szCs w:val="24"/>
+        </w:rPr>
+      </w:pPr>
+      <w:r>
+        <w:rPr>
+          <w:sz w:val="24"/>
+          <w:szCs w:val="24"/>
+        </w:rPr>
+        <w:t>Ensure the data is cloned on a different server</w:t>
+      </w:r>
+      <w:r>
+        <w:rPr>
+          <w:sz w:val="24"/>
+          <w:szCs w:val="24"/>
+        </w:rPr>
+        <w:t xml:space="preserve"> as backup</w:t>
+      </w:r>
+    </w:p>
+    <w:p>
+      <w:pPr>
+        <w:pStyle w:val="ListParagraph"/>
+        <w:numPr>
+          <w:ilvl w:val="0"/>
+          <w:numId w:val="1"/>
+        </w:numPr>
+        <w:spacing w:before="120" w:afterLines="100" w:after="240" w:line="240" w:lineRule="auto"/>
+        <w:rPr>
+          <w:b/>
+          <w:bCs/>
+          <w:sz w:val="24"/>
+          <w:szCs w:val="24"/>
+        </w:rPr>
+      </w:pPr>
+      <w:r>
+        <w:rPr>
+          <w:b/>
+          <w:bCs/>
           <w:sz w:val="24"/>
           <w:szCs w:val="24"/>
         </w:rPr>
@@ -5805,13 +7202,14 @@
         </w:numPr>
         <w:spacing w:before="120" w:afterLines="100" w:after="240" w:line="240" w:lineRule="auto"/>
         <w:rPr>
-          <w:sz w:val="24"/>
-          <w:szCs w:val="24"/>
-        </w:rPr>
-      </w:pPr>
-      <w:r>
-        <w:rPr>
-          <w:bCs/>
+          <w:b/>
+          <w:sz w:val="24"/>
+          <w:szCs w:val="24"/>
+        </w:rPr>
+      </w:pPr>
+      <w:r>
+        <w:rPr>
+          <w:b/>
           <w:sz w:val="24"/>
           <w:szCs w:val="24"/>
         </w:rPr>
@@ -5821,18 +7219,33 @@
     <w:p>
       <w:pPr>
         <w:pStyle w:val="ListParagraph"/>
+        <w:spacing w:before="120" w:afterLines="100" w:after="240" w:line="240" w:lineRule="auto"/>
+        <w:rPr>
+          <w:b/>
+          <w:sz w:val="24"/>
+          <w:szCs w:val="24"/>
+        </w:rPr>
+      </w:pPr>
+    </w:p>
+    <w:p>
+      <w:pPr>
+        <w:pStyle w:val="ListParagraph"/>
         <w:numPr>
           <w:ilvl w:val="0"/>
           <w:numId w:val="1"/>
         </w:numPr>
         <w:spacing w:afterLines="140" w:after="336"/>
         <w:rPr>
-          <w:sz w:val="24"/>
-          <w:szCs w:val="24"/>
-        </w:rPr>
-      </w:pPr>
-      <w:r>
-        <w:rPr>
+          <w:b/>
+          <w:bCs/>
+          <w:sz w:val="24"/>
+          <w:szCs w:val="24"/>
+        </w:rPr>
+      </w:pPr>
+      <w:r>
+        <w:rPr>
+          <w:b/>
+          <w:bCs/>
           <w:sz w:val="24"/>
           <w:szCs w:val="24"/>
         </w:rPr>
@@ -5843,7 +7256,7 @@
       <w:pPr>
         <w:pStyle w:val="ListParagraph"/>
         <w:numPr>
-          <w:ilvl w:val="0"/>
+          <w:ilvl w:val="1"/>
           <w:numId w:val="1"/>
         </w:numPr>
         <w:spacing w:afterLines="140" w:after="336"/>
@@ -5857,6 +7270,31 @@
           <w:sz w:val="24"/>
           <w:szCs w:val="24"/>
         </w:rPr>
+        <w:t xml:space="preserve">It’s a set of instructions or steps given to the computer to solve a complex problem. It takes an input, runs through the steps, and gives out an output </w:t>
+      </w:r>
+    </w:p>
+    <w:p>
+      <w:pPr>
+        <w:pStyle w:val="ListParagraph"/>
+        <w:numPr>
+          <w:ilvl w:val="0"/>
+          <w:numId w:val="1"/>
+        </w:numPr>
+        <w:spacing w:afterLines="140" w:after="336"/>
+        <w:rPr>
+          <w:b/>
+          <w:bCs/>
+          <w:sz w:val="24"/>
+          <w:szCs w:val="24"/>
+        </w:rPr>
+      </w:pPr>
+      <w:r>
+        <w:rPr>
+          <w:b/>
+          <w:bCs/>
+          <w:sz w:val="24"/>
+          <w:szCs w:val="24"/>
+        </w:rPr>
         <w:t>What is time complexity of Binary Search?</w:t>
       </w:r>
     </w:p>
@@ -5864,7 +7302,7 @@
       <w:pPr>
         <w:pStyle w:val="ListParagraph"/>
         <w:numPr>
-          <w:ilvl w:val="0"/>
+          <w:ilvl w:val="1"/>
           <w:numId w:val="1"/>
         </w:numPr>
         <w:spacing w:afterLines="140" w:after="336"/>
@@ -5878,6 +7316,66 @@
           <w:sz w:val="24"/>
           <w:szCs w:val="24"/>
         </w:rPr>
+        <w:t>Big O(</w:t>
+      </w:r>
+      <w:r>
+        <w:rPr>
+          <w:sz w:val="24"/>
+          <w:szCs w:val="24"/>
+        </w:rPr>
+        <w:t xml:space="preserve">log </w:t>
+      </w:r>
+      <w:r>
+        <w:rPr>
+          <w:sz w:val="24"/>
+          <w:szCs w:val="24"/>
+        </w:rPr>
+        <w:t>n)</w:t>
+      </w:r>
+    </w:p>
+    <w:p>
+      <w:pPr>
+        <w:pStyle w:val="ListParagraph"/>
+        <w:numPr>
+          <w:ilvl w:val="1"/>
+          <w:numId w:val="1"/>
+        </w:numPr>
+        <w:spacing w:afterLines="140" w:after="336"/>
+        <w:rPr>
+          <w:sz w:val="24"/>
+          <w:szCs w:val="24"/>
+        </w:rPr>
+      </w:pPr>
+      <w:r>
+        <w:rPr>
+          <w:sz w:val="24"/>
+          <w:szCs w:val="24"/>
+        </w:rPr>
+        <w:t>This is because binary search divides the list in half</w:t>
+      </w:r>
+    </w:p>
+    <w:p>
+      <w:pPr>
+        <w:pStyle w:val="ListParagraph"/>
+        <w:numPr>
+          <w:ilvl w:val="0"/>
+          <w:numId w:val="1"/>
+        </w:numPr>
+        <w:spacing w:afterLines="140" w:after="336"/>
+        <w:rPr>
+          <w:b/>
+          <w:bCs/>
+          <w:sz w:val="24"/>
+          <w:szCs w:val="24"/>
+        </w:rPr>
+      </w:pPr>
+      <w:r>
+        <w:rPr>
+          <w:b/>
+          <w:bCs/>
+          <w:sz w:val="24"/>
+          <w:szCs w:val="24"/>
+        </w:rPr>
         <w:t>Can Binary Search be used for linked lists?</w:t>
       </w:r>
     </w:p>
@@ -5885,7 +7383,7 @@
       <w:pPr>
         <w:pStyle w:val="ListParagraph"/>
         <w:numPr>
-          <w:ilvl w:val="0"/>
+          <w:ilvl w:val="1"/>
           <w:numId w:val="1"/>
         </w:numPr>
         <w:spacing w:afterLines="140" w:after="336"/>
@@ -5899,17 +7397,244 @@
           <w:sz w:val="24"/>
           <w:szCs w:val="24"/>
         </w:rPr>
+        <w:t xml:space="preserve">No, because </w:t>
+      </w:r>
+      <w:proofErr w:type="spellStart"/>
+      <w:r>
+        <w:rPr>
+          <w:sz w:val="24"/>
+          <w:szCs w:val="24"/>
+        </w:rPr>
+        <w:t>linkedlists</w:t>
+      </w:r>
+      <w:proofErr w:type="spellEnd"/>
+      <w:r>
+        <w:rPr>
+          <w:sz w:val="24"/>
+          <w:szCs w:val="24"/>
+        </w:rPr>
+        <w:t xml:space="preserve"> do not allow us to access the value</w:t>
+      </w:r>
+    </w:p>
+    <w:p>
+      <w:pPr>
+        <w:pStyle w:val="ListParagraph"/>
+        <w:numPr>
+          <w:ilvl w:val="1"/>
+          <w:numId w:val="1"/>
+        </w:numPr>
+        <w:spacing w:afterLines="140" w:after="336"/>
+        <w:rPr>
+          <w:sz w:val="24"/>
+          <w:szCs w:val="24"/>
+        </w:rPr>
+      </w:pPr>
+      <w:r>
+        <w:rPr>
+          <w:sz w:val="24"/>
+          <w:szCs w:val="24"/>
+        </w:rPr>
+        <w:t xml:space="preserve">We can go through the entire </w:t>
+      </w:r>
+      <w:proofErr w:type="spellStart"/>
+      <w:r>
+        <w:rPr>
+          <w:sz w:val="24"/>
+          <w:szCs w:val="24"/>
+        </w:rPr>
+        <w:t>linkedlist</w:t>
+      </w:r>
+      <w:proofErr w:type="spellEnd"/>
+      <w:r>
+        <w:rPr>
+          <w:sz w:val="24"/>
+          <w:szCs w:val="24"/>
+        </w:rPr>
+        <w:t xml:space="preserve"> but it will be very inefficient</w:t>
+      </w:r>
+    </w:p>
+    <w:p>
+      <w:pPr>
+        <w:pStyle w:val="ListParagraph"/>
+        <w:numPr>
+          <w:ilvl w:val="0"/>
+          <w:numId w:val="1"/>
+        </w:numPr>
+        <w:spacing w:afterLines="140" w:after="336"/>
+        <w:rPr>
+          <w:b/>
+          <w:bCs/>
+          <w:sz w:val="24"/>
+          <w:szCs w:val="24"/>
+        </w:rPr>
+      </w:pPr>
+      <w:r>
+        <w:rPr>
+          <w:b/>
+          <w:bCs/>
+          <w:sz w:val="24"/>
+          <w:szCs w:val="24"/>
+        </w:rPr>
+        <w:t>How to find if two given rectangles overlap?</w:t>
+      </w:r>
+    </w:p>
+    <w:p>
+      <w:pPr>
+        <w:pStyle w:val="ListParagraph"/>
+        <w:spacing w:afterLines="140" w:after="336"/>
+        <w:rPr>
+          <w:sz w:val="24"/>
+          <w:szCs w:val="24"/>
+        </w:rPr>
+      </w:pPr>
+      <w:r>
+        <w:rPr>
+          <w:sz w:val="24"/>
+          <w:szCs w:val="24"/>
+        </w:rPr>
+        <w:t>def overlap(r1, r2):</w:t>
+      </w:r>
+    </w:p>
+    <w:p>
+      <w:pPr>
+        <w:pStyle w:val="ListParagraph"/>
+        <w:spacing w:afterLines="140" w:after="336"/>
+        <w:rPr>
+          <w:sz w:val="24"/>
+          <w:szCs w:val="24"/>
+        </w:rPr>
+      </w:pPr>
+      <w:r>
+        <w:rPr>
+          <w:sz w:val="24"/>
+          <w:szCs w:val="24"/>
+        </w:rPr>
+        <w:t xml:space="preserve">    r1_p1 = r1[0]</w:t>
+      </w:r>
+    </w:p>
+    <w:p>
+      <w:pPr>
+        <w:pStyle w:val="ListParagraph"/>
+        <w:spacing w:afterLines="140" w:after="336"/>
+        <w:rPr>
+          <w:sz w:val="24"/>
+          <w:szCs w:val="24"/>
+        </w:rPr>
+      </w:pPr>
+      <w:r>
+        <w:rPr>
+          <w:sz w:val="24"/>
+          <w:szCs w:val="24"/>
+        </w:rPr>
+        <w:t xml:space="preserve">    r1_p2 = r1[1]</w:t>
+      </w:r>
+    </w:p>
+    <w:p>
+      <w:pPr>
+        <w:pStyle w:val="ListParagraph"/>
+        <w:spacing w:afterLines="140" w:after="336"/>
+        <w:rPr>
+          <w:sz w:val="24"/>
+          <w:szCs w:val="24"/>
+        </w:rPr>
+      </w:pPr>
+      <w:r>
+        <w:rPr>
+          <w:sz w:val="24"/>
+          <w:szCs w:val="24"/>
+        </w:rPr>
+        <w:t xml:space="preserve">    </w:t>
+      </w:r>
+    </w:p>
+    <w:p>
+      <w:pPr>
+        <w:pStyle w:val="ListParagraph"/>
+        <w:spacing w:afterLines="140" w:after="336"/>
+        <w:rPr>
+          <w:sz w:val="24"/>
+          <w:szCs w:val="24"/>
+        </w:rPr>
+      </w:pPr>
+      <w:r>
+        <w:rPr>
+          <w:sz w:val="24"/>
+          <w:szCs w:val="24"/>
+        </w:rPr>
+        <w:t xml:space="preserve">    r2_p1 = r2[0]</w:t>
+      </w:r>
+    </w:p>
+    <w:p>
+      <w:pPr>
+        <w:pStyle w:val="ListParagraph"/>
+        <w:spacing w:afterLines="140" w:after="336"/>
+        <w:rPr>
+          <w:sz w:val="24"/>
+          <w:szCs w:val="24"/>
+        </w:rPr>
+      </w:pPr>
+      <w:r>
+        <w:rPr>
+          <w:sz w:val="24"/>
+          <w:szCs w:val="24"/>
+        </w:rPr>
+        <w:t xml:space="preserve">    r2_p2 = r2[1]</w:t>
+      </w:r>
+    </w:p>
+    <w:p>
+      <w:pPr>
+        <w:pStyle w:val="ListParagraph"/>
+        <w:spacing w:afterLines="140" w:after="336"/>
+        <w:rPr>
+          <w:sz w:val="24"/>
+          <w:szCs w:val="24"/>
+        </w:rPr>
+      </w:pPr>
+      <w:r>
+        <w:rPr>
+          <w:sz w:val="24"/>
+          <w:szCs w:val="24"/>
+        </w:rPr>
+        <w:t xml:space="preserve">    </w:t>
+      </w:r>
+    </w:p>
+    <w:p>
+      <w:pPr>
+        <w:pStyle w:val="ListParagraph"/>
+        <w:spacing w:afterLines="140" w:after="336"/>
+        <w:rPr>
+          <w:sz w:val="24"/>
+          <w:szCs w:val="24"/>
+        </w:rPr>
+      </w:pPr>
+      <w:r>
+        <w:rPr>
+          <w:sz w:val="24"/>
+          <w:szCs w:val="24"/>
+        </w:rPr>
+        <w:t xml:space="preserve">    if r1_p1.x &lt; r2_p1.x and r1_p2.x &gt; r2_p1.x: # triangle A is on the left of B</w:t>
+      </w:r>
+    </w:p>
+    <w:p>
+      <w:pPr>
+        <w:pStyle w:val="ListParagraph"/>
+        <w:spacing w:afterLines="140" w:after="336"/>
+        <w:rPr>
+          <w:sz w:val="24"/>
+          <w:szCs w:val="24"/>
+        </w:rPr>
+      </w:pPr>
+      <w:r>
+        <w:rPr>
+          <w:sz w:val="24"/>
+          <w:szCs w:val="24"/>
+        </w:rPr>
         <w:lastRenderedPageBreak/>
-        <w:t>How to find if two given rectangles overlap?</w:t>
-      </w:r>
-    </w:p>
-    <w:p>
-      <w:pPr>
-        <w:pStyle w:val="ListParagraph"/>
-        <w:numPr>
-          <w:ilvl w:val="0"/>
-          <w:numId w:val="1"/>
-        </w:numPr>
+        <w:t xml:space="preserve">        return True</w:t>
+      </w:r>
+    </w:p>
+    <w:p>
+      <w:pPr>
+        <w:pStyle w:val="ListParagraph"/>
         <w:spacing w:afterLines="140" w:after="336"/>
         <w:rPr>
           <w:sz w:val="24"/>
@@ -5921,24 +7646,456 @@
           <w:sz w:val="24"/>
           <w:szCs w:val="24"/>
         </w:rPr>
+        <w:t xml:space="preserve">    if r1_p1.x &gt; r2_p1.x and r1_p1.x &lt; r2_p2.x: # if triangle A is on the right of B, check point 1.x of B with point 2.x of A</w:t>
+      </w:r>
+    </w:p>
+    <w:p>
+      <w:pPr>
+        <w:pStyle w:val="ListParagraph"/>
+        <w:spacing w:afterLines="140" w:after="336"/>
+        <w:rPr>
+          <w:sz w:val="24"/>
+          <w:szCs w:val="24"/>
+        </w:rPr>
+      </w:pPr>
+      <w:r>
+        <w:rPr>
+          <w:sz w:val="24"/>
+          <w:szCs w:val="24"/>
+        </w:rPr>
+        <w:t xml:space="preserve">        return True</w:t>
+      </w:r>
+    </w:p>
+    <w:p>
+      <w:pPr>
+        <w:pStyle w:val="ListParagraph"/>
+        <w:spacing w:afterLines="140" w:after="336"/>
+        <w:rPr>
+          <w:sz w:val="24"/>
+          <w:szCs w:val="24"/>
+        </w:rPr>
+      </w:pPr>
+      <w:r>
+        <w:rPr>
+          <w:sz w:val="24"/>
+          <w:szCs w:val="24"/>
+        </w:rPr>
+        <w:t xml:space="preserve">    if (r1_p1.y &gt; r2_p1.y and r1_p2.y &lt; r2_p1.y) or (r1_p1.y &lt; r2_p1.y and r1_p1.y &gt; r2_p2.y): # triangle A above triangle B</w:t>
+      </w:r>
+    </w:p>
+    <w:p>
+      <w:pPr>
+        <w:pStyle w:val="ListParagraph"/>
+        <w:spacing w:afterLines="140" w:after="336"/>
+        <w:rPr>
+          <w:sz w:val="24"/>
+          <w:szCs w:val="24"/>
+        </w:rPr>
+      </w:pPr>
+      <w:r>
+        <w:rPr>
+          <w:sz w:val="24"/>
+          <w:szCs w:val="24"/>
+        </w:rPr>
+        <w:t xml:space="preserve">        return True</w:t>
+      </w:r>
+    </w:p>
+    <w:p>
+      <w:pPr>
+        <w:pStyle w:val="ListParagraph"/>
+        <w:spacing w:afterLines="140" w:after="336"/>
+        <w:rPr>
+          <w:sz w:val="24"/>
+          <w:szCs w:val="24"/>
+        </w:rPr>
+      </w:pPr>
+      <w:r>
+        <w:rPr>
+          <w:sz w:val="24"/>
+          <w:szCs w:val="24"/>
+        </w:rPr>
+        <w:t xml:space="preserve">    else:</w:t>
+      </w:r>
+    </w:p>
+    <w:p>
+      <w:pPr>
+        <w:pStyle w:val="ListParagraph"/>
+        <w:spacing w:afterLines="140" w:after="336"/>
+        <w:rPr>
+          <w:sz w:val="24"/>
+          <w:szCs w:val="24"/>
+        </w:rPr>
+      </w:pPr>
+      <w:r>
+        <w:rPr>
+          <w:sz w:val="24"/>
+          <w:szCs w:val="24"/>
+        </w:rPr>
+        <w:t xml:space="preserve">        return False</w:t>
+      </w:r>
+    </w:p>
+    <w:p>
+      <w:pPr>
+        <w:pStyle w:val="ListParagraph"/>
+        <w:numPr>
+          <w:ilvl w:val="0"/>
+          <w:numId w:val="1"/>
+        </w:numPr>
+        <w:spacing w:afterLines="140" w:after="336"/>
+        <w:rPr>
+          <w:b/>
+          <w:bCs/>
+          <w:sz w:val="24"/>
+          <w:szCs w:val="24"/>
+        </w:rPr>
+      </w:pPr>
+      <w:r>
+        <w:rPr>
+          <w:b/>
+          <w:bCs/>
+          <w:sz w:val="24"/>
+          <w:szCs w:val="24"/>
+        </w:rPr>
         <w:t>How to find angle between hour and minute hands at a given time?</w:t>
       </w:r>
     </w:p>
     <w:p>
       <w:pPr>
         <w:pStyle w:val="ListParagraph"/>
-        <w:numPr>
-          <w:ilvl w:val="0"/>
-          <w:numId w:val="1"/>
-        </w:numPr>
         <w:spacing w:afterLines="140" w:after="336"/>
-        <w:rPr>
-          <w:sz w:val="24"/>
-          <w:szCs w:val="24"/>
-        </w:rPr>
-      </w:pPr>
-      <w:r>
-        <w:rPr>
+        <w:ind w:left="1440"/>
+        <w:rPr>
+          <w:sz w:val="24"/>
+          <w:szCs w:val="24"/>
+        </w:rPr>
+      </w:pPr>
+      <w:r>
+        <w:rPr>
+          <w:sz w:val="24"/>
+          <w:szCs w:val="24"/>
+        </w:rPr>
+        <w:t>360 degrees in a clock</w:t>
+      </w:r>
+    </w:p>
+    <w:p>
+      <w:pPr>
+        <w:pStyle w:val="ListParagraph"/>
+        <w:spacing w:afterLines="140" w:after="336"/>
+        <w:ind w:left="1440"/>
+        <w:rPr>
+          <w:sz w:val="24"/>
+          <w:szCs w:val="24"/>
+        </w:rPr>
+      </w:pPr>
+      <w:r>
+        <w:rPr>
+          <w:sz w:val="24"/>
+          <w:szCs w:val="24"/>
+        </w:rPr>
+        <w:t>hour hand: degrees per hour, 360/12 = 30</w:t>
+      </w:r>
+    </w:p>
+    <w:p>
+      <w:pPr>
+        <w:pStyle w:val="ListParagraph"/>
+        <w:spacing w:afterLines="140" w:after="336"/>
+        <w:ind w:left="1440"/>
+        <w:rPr>
+          <w:sz w:val="24"/>
+          <w:szCs w:val="24"/>
+        </w:rPr>
+      </w:pPr>
+      <w:r>
+        <w:rPr>
+          <w:sz w:val="24"/>
+          <w:szCs w:val="24"/>
+        </w:rPr>
+        <w:t xml:space="preserve">hour hand: degrees per minute 30/60 = 0.5    </w:t>
+      </w:r>
+    </w:p>
+    <w:p>
+      <w:pPr>
+        <w:pStyle w:val="ListParagraph"/>
+        <w:spacing w:afterLines="140" w:after="336"/>
+        <w:ind w:left="1440"/>
+        <w:rPr>
+          <w:sz w:val="24"/>
+          <w:szCs w:val="24"/>
+        </w:rPr>
+      </w:pPr>
+      <w:r>
+        <w:rPr>
+          <w:sz w:val="24"/>
+          <w:szCs w:val="24"/>
+        </w:rPr>
+        <w:t>min hand: degrees per hour: 360/1 = 360</w:t>
+      </w:r>
+    </w:p>
+    <w:p>
+      <w:pPr>
+        <w:pStyle w:val="ListParagraph"/>
+        <w:spacing w:afterLines="140" w:after="336"/>
+        <w:ind w:left="1440"/>
+        <w:rPr>
+          <w:sz w:val="24"/>
+          <w:szCs w:val="24"/>
+        </w:rPr>
+      </w:pPr>
+      <w:r>
+        <w:rPr>
+          <w:sz w:val="24"/>
+          <w:szCs w:val="24"/>
+        </w:rPr>
+        <w:t>min hand: degrees per minute: 360/60 = 6</w:t>
+      </w:r>
+    </w:p>
+    <w:p>
+      <w:pPr>
+        <w:pStyle w:val="ListParagraph"/>
+        <w:spacing w:afterLines="140" w:after="336"/>
+        <w:ind w:left="1440"/>
+        <w:rPr>
+          <w:sz w:val="24"/>
+          <w:szCs w:val="24"/>
+        </w:rPr>
+      </w:pPr>
+    </w:p>
+    <w:p>
+      <w:pPr>
+        <w:pStyle w:val="ListParagraph"/>
+        <w:spacing w:afterLines="140" w:after="336"/>
+        <w:ind w:left="1440"/>
+        <w:rPr>
+          <w:sz w:val="24"/>
+          <w:szCs w:val="24"/>
+        </w:rPr>
+      </w:pPr>
+      <w:r>
+        <w:rPr>
+          <w:sz w:val="24"/>
+          <w:szCs w:val="24"/>
+        </w:rPr>
+        <w:t xml:space="preserve">def </w:t>
+      </w:r>
+      <w:proofErr w:type="spellStart"/>
+      <w:r>
+        <w:rPr>
+          <w:sz w:val="24"/>
+          <w:szCs w:val="24"/>
+        </w:rPr>
+        <w:t>find_angle</w:t>
+      </w:r>
+      <w:proofErr w:type="spellEnd"/>
+      <w:r>
+        <w:rPr>
+          <w:sz w:val="24"/>
+          <w:szCs w:val="24"/>
+        </w:rPr>
+        <w:t>(hour, minute):</w:t>
+      </w:r>
+    </w:p>
+    <w:p>
+      <w:pPr>
+        <w:pStyle w:val="ListParagraph"/>
+        <w:spacing w:afterLines="140" w:after="336"/>
+        <w:ind w:left="1440"/>
+        <w:rPr>
+          <w:sz w:val="24"/>
+          <w:szCs w:val="24"/>
+        </w:rPr>
+      </w:pPr>
+      <w:r>
+        <w:rPr>
+          <w:sz w:val="24"/>
+          <w:szCs w:val="24"/>
+        </w:rPr>
+        <w:t xml:space="preserve">    </w:t>
+      </w:r>
+      <w:proofErr w:type="spellStart"/>
+      <w:r>
+        <w:rPr>
+          <w:sz w:val="24"/>
+          <w:szCs w:val="24"/>
+        </w:rPr>
+        <w:t>hour_degree</w:t>
+      </w:r>
+      <w:proofErr w:type="spellEnd"/>
+      <w:r>
+        <w:rPr>
+          <w:sz w:val="24"/>
+          <w:szCs w:val="24"/>
+        </w:rPr>
+        <w:t xml:space="preserve"> = (hour * 30) + (minute * 0.5)</w:t>
+      </w:r>
+    </w:p>
+    <w:p>
+      <w:pPr>
+        <w:pStyle w:val="ListParagraph"/>
+        <w:spacing w:afterLines="140" w:after="336"/>
+        <w:ind w:left="1440"/>
+        <w:rPr>
+          <w:sz w:val="24"/>
+          <w:szCs w:val="24"/>
+        </w:rPr>
+      </w:pPr>
+      <w:r>
+        <w:rPr>
+          <w:sz w:val="24"/>
+          <w:szCs w:val="24"/>
+        </w:rPr>
+        <w:t xml:space="preserve">    </w:t>
+      </w:r>
+      <w:proofErr w:type="spellStart"/>
+      <w:r>
+        <w:rPr>
+          <w:sz w:val="24"/>
+          <w:szCs w:val="24"/>
+        </w:rPr>
+        <w:t>minute_degree</w:t>
+      </w:r>
+      <w:proofErr w:type="spellEnd"/>
+      <w:r>
+        <w:rPr>
+          <w:sz w:val="24"/>
+          <w:szCs w:val="24"/>
+        </w:rPr>
+        <w:t xml:space="preserve"> = (minute * 6)</w:t>
+      </w:r>
+    </w:p>
+    <w:p>
+      <w:pPr>
+        <w:pStyle w:val="ListParagraph"/>
+        <w:spacing w:afterLines="140" w:after="336"/>
+        <w:ind w:left="1440"/>
+        <w:rPr>
+          <w:sz w:val="24"/>
+          <w:szCs w:val="24"/>
+        </w:rPr>
+      </w:pPr>
+      <w:r>
+        <w:rPr>
+          <w:sz w:val="24"/>
+          <w:szCs w:val="24"/>
+        </w:rPr>
+        <w:t xml:space="preserve">    diff = </w:t>
+      </w:r>
+      <w:proofErr w:type="spellStart"/>
+      <w:r>
+        <w:rPr>
+          <w:sz w:val="24"/>
+          <w:szCs w:val="24"/>
+        </w:rPr>
+        <w:t>hour_degree</w:t>
+      </w:r>
+      <w:proofErr w:type="spellEnd"/>
+      <w:r>
+        <w:rPr>
+          <w:sz w:val="24"/>
+          <w:szCs w:val="24"/>
+        </w:rPr>
+        <w:t xml:space="preserve"> - </w:t>
+      </w:r>
+      <w:proofErr w:type="spellStart"/>
+      <w:r>
+        <w:rPr>
+          <w:sz w:val="24"/>
+          <w:szCs w:val="24"/>
+        </w:rPr>
+        <w:t>minute_degree</w:t>
+      </w:r>
+      <w:proofErr w:type="spellEnd"/>
+    </w:p>
+    <w:p>
+      <w:pPr>
+        <w:pStyle w:val="ListParagraph"/>
+        <w:spacing w:afterLines="140" w:after="336"/>
+        <w:ind w:left="1440"/>
+        <w:rPr>
+          <w:sz w:val="24"/>
+          <w:szCs w:val="24"/>
+        </w:rPr>
+      </w:pPr>
+      <w:r>
+        <w:rPr>
+          <w:sz w:val="24"/>
+          <w:szCs w:val="24"/>
+        </w:rPr>
+        <w:t xml:space="preserve">    if diff == 360:</w:t>
+      </w:r>
+    </w:p>
+    <w:p>
+      <w:pPr>
+        <w:pStyle w:val="ListParagraph"/>
+        <w:spacing w:afterLines="140" w:after="336"/>
+        <w:ind w:left="1440"/>
+        <w:rPr>
+          <w:sz w:val="24"/>
+          <w:szCs w:val="24"/>
+        </w:rPr>
+      </w:pPr>
+      <w:r>
+        <w:rPr>
+          <w:sz w:val="24"/>
+          <w:szCs w:val="24"/>
+        </w:rPr>
+        <w:t xml:space="preserve">        return 0</w:t>
+      </w:r>
+    </w:p>
+    <w:p>
+      <w:pPr>
+        <w:pStyle w:val="ListParagraph"/>
+        <w:spacing w:afterLines="140" w:after="336"/>
+        <w:ind w:left="1440"/>
+        <w:rPr>
+          <w:sz w:val="24"/>
+          <w:szCs w:val="24"/>
+        </w:rPr>
+      </w:pPr>
+      <w:r>
+        <w:rPr>
+          <w:sz w:val="24"/>
+          <w:szCs w:val="24"/>
+        </w:rPr>
+        <w:t xml:space="preserve">    return abs(diff)</w:t>
+      </w:r>
+    </w:p>
+    <w:p>
+      <w:pPr>
+        <w:pStyle w:val="ListParagraph"/>
+        <w:spacing w:afterLines="140" w:after="336"/>
+        <w:ind w:left="1440"/>
+        <w:rPr>
+          <w:sz w:val="24"/>
+          <w:szCs w:val="24"/>
+        </w:rPr>
+      </w:pPr>
+      <w:r>
+        <w:rPr>
+          <w:sz w:val="24"/>
+          <w:szCs w:val="24"/>
+        </w:rPr>
+        <w:t xml:space="preserve">    </w:t>
+      </w:r>
+    </w:p>
+    <w:p>
+      <w:pPr>
+        <w:pStyle w:val="ListParagraph"/>
+        <w:numPr>
+          <w:ilvl w:val="0"/>
+          <w:numId w:val="1"/>
+        </w:numPr>
+        <w:spacing w:afterLines="140" w:after="336"/>
+        <w:rPr>
+          <w:b/>
+          <w:bCs/>
+          <w:sz w:val="24"/>
+          <w:szCs w:val="24"/>
+        </w:rPr>
+      </w:pPr>
+      <w:r>
+        <w:rPr>
+          <w:b/>
+          <w:bCs/>
           <w:sz w:val="24"/>
           <w:szCs w:val="24"/>
         </w:rPr>
@@ -5947,6 +8104,8 @@
       <w:proofErr w:type="spellStart"/>
       <w:r>
         <w:rPr>
+          <w:b/>
+          <w:bCs/>
           <w:sz w:val="24"/>
           <w:szCs w:val="24"/>
         </w:rPr>
@@ -5955,6 +8114,8 @@
       <w:proofErr w:type="spellEnd"/>
       <w:r>
         <w:rPr>
+          <w:b/>
+          <w:bCs/>
           <w:sz w:val="24"/>
           <w:szCs w:val="24"/>
         </w:rPr>
@@ -5965,7 +8126,7 @@
       <w:pPr>
         <w:pStyle w:val="ListParagraph"/>
         <w:numPr>
-          <w:ilvl w:val="0"/>
+          <w:ilvl w:val="1"/>
           <w:numId w:val="1"/>
         </w:numPr>
         <w:spacing w:afterLines="140" w:after="336"/>
@@ -5979,7 +8140,358 @@
           <w:sz w:val="24"/>
           <w:szCs w:val="24"/>
         </w:rPr>
+        <w:t>The wors</w:t>
+      </w:r>
+      <w:r>
+        <w:rPr>
+          <w:sz w:val="24"/>
+          <w:szCs w:val="24"/>
+        </w:rPr>
+        <w:t xml:space="preserve">t </w:t>
+      </w:r>
+      <w:r>
+        <w:rPr>
+          <w:sz w:val="24"/>
+          <w:szCs w:val="24"/>
+        </w:rPr>
+        <w:t>case is when the list of sorted in reverse</w:t>
+      </w:r>
+      <w:r>
+        <w:rPr>
+          <w:sz w:val="24"/>
+          <w:szCs w:val="24"/>
+        </w:rPr>
+        <w:t xml:space="preserve"> because it will need to change every single value in a list to a previous index</w:t>
+      </w:r>
+    </w:p>
+    <w:p>
+      <w:pPr>
+        <w:pStyle w:val="ListParagraph"/>
+        <w:numPr>
+          <w:ilvl w:val="1"/>
+          <w:numId w:val="1"/>
+        </w:numPr>
+        <w:spacing w:afterLines="140" w:after="336"/>
+        <w:rPr>
+          <w:sz w:val="24"/>
+          <w:szCs w:val="24"/>
+        </w:rPr>
+      </w:pPr>
+      <w:r>
+        <w:rPr>
+          <w:sz w:val="24"/>
+          <w:szCs w:val="24"/>
+        </w:rPr>
+        <w:t xml:space="preserve">Pivot is usually chosen to be the middle value, but when the pivot is chosen to be the first or last. </w:t>
+      </w:r>
+    </w:p>
+    <w:p>
+      <w:pPr>
+        <w:pStyle w:val="ListParagraph"/>
+        <w:numPr>
+          <w:ilvl w:val="0"/>
+          <w:numId w:val="1"/>
+        </w:numPr>
+        <w:spacing w:afterLines="140" w:after="336"/>
+        <w:rPr>
+          <w:b/>
+          <w:bCs/>
+          <w:sz w:val="24"/>
+          <w:szCs w:val="24"/>
+        </w:rPr>
+      </w:pPr>
+      <w:r>
+        <w:rPr>
+          <w:b/>
+          <w:bCs/>
+          <w:sz w:val="24"/>
+          <w:szCs w:val="24"/>
+        </w:rPr>
         <w:t>Given a big string of characters, how to efficiently find the first unique character in it?</w:t>
+      </w:r>
+    </w:p>
+    <w:p>
+      <w:pPr>
+        <w:pStyle w:val="ListParagraph"/>
+        <w:spacing w:afterLines="140" w:after="336"/>
+        <w:rPr>
+          <w:sz w:val="24"/>
+          <w:szCs w:val="24"/>
+        </w:rPr>
+      </w:pPr>
+      <w:r>
+        <w:rPr>
+          <w:sz w:val="24"/>
+          <w:szCs w:val="24"/>
+        </w:rPr>
+        <w:t>Convert the string of chars to a set</w:t>
+      </w:r>
+      <w:r>
+        <w:rPr>
+          <w:sz w:val="24"/>
+          <w:szCs w:val="24"/>
+        </w:rPr>
+        <w:t xml:space="preserve"> </w:t>
+      </w:r>
+      <w:r>
+        <w:rPr>
+          <w:sz w:val="24"/>
+          <w:szCs w:val="24"/>
+        </w:rPr>
+        <w:t>and print the first one.</w:t>
+      </w:r>
+    </w:p>
+    <w:p>
+      <w:pPr>
+        <w:pStyle w:val="ListParagraph"/>
+        <w:spacing w:afterLines="140" w:after="336"/>
+        <w:rPr>
+          <w:sz w:val="24"/>
+          <w:szCs w:val="24"/>
+        </w:rPr>
+      </w:pPr>
+      <w:r>
+        <w:rPr>
+          <w:sz w:val="24"/>
+          <w:szCs w:val="24"/>
+        </w:rPr>
+        <w:t>def f2(s):</w:t>
+      </w:r>
+    </w:p>
+    <w:p>
+      <w:pPr>
+        <w:pStyle w:val="ListParagraph"/>
+        <w:spacing w:afterLines="140" w:after="336"/>
+        <w:rPr>
+          <w:sz w:val="24"/>
+          <w:szCs w:val="24"/>
+        </w:rPr>
+      </w:pPr>
+      <w:r>
+        <w:rPr>
+          <w:sz w:val="24"/>
+          <w:szCs w:val="24"/>
+        </w:rPr>
+        <w:t xml:space="preserve">    cache = set()</w:t>
+      </w:r>
+    </w:p>
+    <w:p>
+      <w:pPr>
+        <w:pStyle w:val="ListParagraph"/>
+        <w:spacing w:afterLines="140" w:after="336"/>
+        <w:rPr>
+          <w:sz w:val="24"/>
+          <w:szCs w:val="24"/>
+        </w:rPr>
+      </w:pPr>
+    </w:p>
+    <w:p>
+      <w:pPr>
+        <w:pStyle w:val="ListParagraph"/>
+        <w:spacing w:afterLines="140" w:after="336"/>
+        <w:rPr>
+          <w:sz w:val="24"/>
+          <w:szCs w:val="24"/>
+        </w:rPr>
+      </w:pPr>
+      <w:r>
+        <w:rPr>
+          <w:sz w:val="24"/>
+          <w:szCs w:val="24"/>
+        </w:rPr>
+        <w:t xml:space="preserve">    if s == '':</w:t>
+      </w:r>
+    </w:p>
+    <w:p>
+      <w:pPr>
+        <w:pStyle w:val="ListParagraph"/>
+        <w:spacing w:afterLines="140" w:after="336"/>
+        <w:rPr>
+          <w:sz w:val="24"/>
+          <w:szCs w:val="24"/>
+        </w:rPr>
+      </w:pPr>
+      <w:r>
+        <w:rPr>
+          <w:sz w:val="24"/>
+          <w:szCs w:val="24"/>
+        </w:rPr>
+        <w:t xml:space="preserve">        return -1</w:t>
+      </w:r>
+    </w:p>
+    <w:p>
+      <w:pPr>
+        <w:pStyle w:val="ListParagraph"/>
+        <w:spacing w:afterLines="140" w:after="336"/>
+        <w:rPr>
+          <w:sz w:val="24"/>
+          <w:szCs w:val="24"/>
+        </w:rPr>
+      </w:pPr>
+      <w:r>
+        <w:rPr>
+          <w:sz w:val="24"/>
+          <w:szCs w:val="24"/>
+        </w:rPr>
+        <w:t xml:space="preserve">    for item in s:</w:t>
+      </w:r>
+    </w:p>
+    <w:p>
+      <w:pPr>
+        <w:pStyle w:val="ListParagraph"/>
+        <w:spacing w:afterLines="140" w:after="336"/>
+        <w:rPr>
+          <w:sz w:val="24"/>
+          <w:szCs w:val="24"/>
+        </w:rPr>
+      </w:pPr>
+      <w:r>
+        <w:rPr>
+          <w:sz w:val="24"/>
+          <w:szCs w:val="24"/>
+        </w:rPr>
+        <w:t xml:space="preserve">        if item not in cache:</w:t>
+      </w:r>
+    </w:p>
+    <w:p>
+      <w:pPr>
+        <w:pStyle w:val="ListParagraph"/>
+        <w:spacing w:afterLines="140" w:after="336"/>
+        <w:rPr>
+          <w:sz w:val="24"/>
+          <w:szCs w:val="24"/>
+        </w:rPr>
+      </w:pPr>
+      <w:r>
+        <w:rPr>
+          <w:sz w:val="24"/>
+          <w:szCs w:val="24"/>
+        </w:rPr>
+        <w:lastRenderedPageBreak/>
+        <w:t xml:space="preserve">            if </w:t>
+      </w:r>
+      <w:proofErr w:type="spellStart"/>
+      <w:r>
+        <w:rPr>
+          <w:sz w:val="24"/>
+          <w:szCs w:val="24"/>
+        </w:rPr>
+        <w:t>s.count</w:t>
+      </w:r>
+      <w:proofErr w:type="spellEnd"/>
+      <w:r>
+        <w:rPr>
+          <w:sz w:val="24"/>
+          <w:szCs w:val="24"/>
+        </w:rPr>
+        <w:t>(item) == 1:</w:t>
+      </w:r>
+    </w:p>
+    <w:p>
+      <w:pPr>
+        <w:pStyle w:val="ListParagraph"/>
+        <w:spacing w:afterLines="140" w:after="336"/>
+        <w:rPr>
+          <w:sz w:val="24"/>
+          <w:szCs w:val="24"/>
+        </w:rPr>
+      </w:pPr>
+      <w:r>
+        <w:rPr>
+          <w:sz w:val="24"/>
+          <w:szCs w:val="24"/>
+        </w:rPr>
+        <w:t xml:space="preserve">                return </w:t>
+      </w:r>
+      <w:proofErr w:type="spellStart"/>
+      <w:r>
+        <w:rPr>
+          <w:sz w:val="24"/>
+          <w:szCs w:val="24"/>
+        </w:rPr>
+        <w:t>s.index</w:t>
+      </w:r>
+      <w:proofErr w:type="spellEnd"/>
+      <w:r>
+        <w:rPr>
+          <w:sz w:val="24"/>
+          <w:szCs w:val="24"/>
+        </w:rPr>
+        <w:t>(item)</w:t>
+      </w:r>
+    </w:p>
+    <w:p>
+      <w:pPr>
+        <w:pStyle w:val="ListParagraph"/>
+        <w:spacing w:afterLines="140" w:after="336"/>
+        <w:rPr>
+          <w:sz w:val="24"/>
+          <w:szCs w:val="24"/>
+        </w:rPr>
+      </w:pPr>
+      <w:r>
+        <w:rPr>
+          <w:sz w:val="24"/>
+          <w:szCs w:val="24"/>
+        </w:rPr>
+        <w:t xml:space="preserve">            else:</w:t>
+      </w:r>
+    </w:p>
+    <w:p>
+      <w:pPr>
+        <w:pStyle w:val="ListParagraph"/>
+        <w:spacing w:afterLines="140" w:after="336"/>
+        <w:rPr>
+          <w:sz w:val="24"/>
+          <w:szCs w:val="24"/>
+        </w:rPr>
+      </w:pPr>
+      <w:r>
+        <w:rPr>
+          <w:sz w:val="24"/>
+          <w:szCs w:val="24"/>
+        </w:rPr>
+        <w:t xml:space="preserve">                </w:t>
+      </w:r>
+      <w:proofErr w:type="spellStart"/>
+      <w:r>
+        <w:rPr>
+          <w:sz w:val="24"/>
+          <w:szCs w:val="24"/>
+        </w:rPr>
+        <w:t>cache.add</w:t>
+      </w:r>
+      <w:proofErr w:type="spellEnd"/>
+      <w:r>
+        <w:rPr>
+          <w:sz w:val="24"/>
+          <w:szCs w:val="24"/>
+        </w:rPr>
+        <w:t>(item)</w:t>
+      </w:r>
+    </w:p>
+    <w:p>
+      <w:pPr>
+        <w:pStyle w:val="ListParagraph"/>
+        <w:spacing w:afterLines="140" w:after="336"/>
+        <w:rPr>
+          <w:sz w:val="24"/>
+          <w:szCs w:val="24"/>
+        </w:rPr>
+      </w:pPr>
+      <w:r>
+        <w:rPr>
+          <w:sz w:val="24"/>
+          <w:szCs w:val="24"/>
+        </w:rPr>
+        <w:t xml:space="preserve">    return -</w:t>
+      </w:r>
+      <w:r>
+        <w:rPr>
+          <w:sz w:val="24"/>
+          <w:szCs w:val="24"/>
+        </w:rPr>
+        <w:t>1</w:t>
       </w:r>
     </w:p>
     <w:p>
@@ -8453,7 +10965,6 @@
   <w:style w:type="character" w:default="1" w:styleId="DefaultParagraphFont">
     <w:name w:val="Default Paragraph Font"/>
     <w:uiPriority w:val="1"/>
-    <w:semiHidden/>
     <w:unhideWhenUsed/>
   </w:style>
   <w:style w:type="table" w:default="1" w:styleId="TableNormal">

--- a/Python Technical Interview Prep.docx
+++ b/Python Technical Interview Prep.docx
@@ -589,6 +589,7 @@
         <w:t xml:space="preserve">Here are the questions they asked (please note some questions </w:t>
       </w:r>
       <w:proofErr w:type="spellStart"/>
+      <w:proofErr w:type="gramStart"/>
       <w:r>
         <w:rPr>
           <w:rFonts w:eastAsia="Times New Roman"/>
@@ -598,6 +599,7 @@
         <w:t>where</w:t>
       </w:r>
       <w:proofErr w:type="spellEnd"/>
+      <w:proofErr w:type="gramEnd"/>
       <w:r>
         <w:rPr>
           <w:rFonts w:eastAsia="Times New Roman"/>
@@ -1128,14 +1130,7 @@
           <w:sz w:val="24"/>
           <w:szCs w:val="24"/>
         </w:rPr>
-        <w:t>Machine learning</w:t>
-      </w:r>
-      <w:r>
-        <w:rPr>
-          <w:sz w:val="24"/>
-          <w:szCs w:val="24"/>
-        </w:rPr>
-        <w:t xml:space="preserve"> libraries like </w:t>
+        <w:t xml:space="preserve">Machine learning libraries like </w:t>
       </w:r>
       <w:proofErr w:type="spellStart"/>
       <w:r>
@@ -2399,7 +2394,23 @@
           <w:sz w:val="24"/>
           <w:szCs w:val="24"/>
         </w:rPr>
-        <w:t xml:space="preserve">arrays, but lists are mutable </w:t>
+        <w:t xml:space="preserve">arrays, but lists are </w:t>
+      </w:r>
+      <w:proofErr w:type="gramStart"/>
+      <w:r>
+        <w:rPr>
+          <w:sz w:val="24"/>
+          <w:szCs w:val="24"/>
+        </w:rPr>
+        <w:t>mutable</w:t>
+      </w:r>
+      <w:proofErr w:type="gramEnd"/>
+      <w:r>
+        <w:rPr>
+          <w:sz w:val="24"/>
+          <w:szCs w:val="24"/>
+        </w:rPr>
+        <w:t xml:space="preserve"> </w:t>
       </w:r>
       <w:r>
         <w:rPr>
@@ -2480,7 +2491,15 @@
           <w:sz w:val="24"/>
           <w:szCs w:val="24"/>
         </w:rPr>
-        <w:t>In a nested</w:t>
+        <w:t xml:space="preserve">In a </w:t>
+      </w:r>
+      <w:proofErr w:type="gramStart"/>
+      <w:r>
+        <w:rPr>
+          <w:sz w:val="24"/>
+          <w:szCs w:val="24"/>
+        </w:rPr>
+        <w:t>nested</w:t>
       </w:r>
       <w:r>
         <w:rPr>
@@ -2494,7 +2513,15 @@
           <w:sz w:val="24"/>
           <w:szCs w:val="24"/>
         </w:rPr>
-        <w:t xml:space="preserve">lists, the objects of the inner lists share references, so the change in one impacts another. </w:t>
+        <w:t>lists</w:t>
+      </w:r>
+      <w:proofErr w:type="gramEnd"/>
+      <w:r>
+        <w:rPr>
+          <w:sz w:val="24"/>
+          <w:szCs w:val="24"/>
+        </w:rPr>
+        <w:t xml:space="preserve">, the objects of the inner lists share references, so the change in one impacts another. </w:t>
       </w:r>
     </w:p>
     <w:p>
@@ -2575,9 +2602,26 @@
           <w:sz w:val="24"/>
           <w:szCs w:val="24"/>
         </w:rPr>
-        <w:t xml:space="preserve">. You can define a function, and pass it to a thread. You can use </w:t>
-      </w:r>
-      <w:proofErr w:type="spellStart"/>
+        <w:t xml:space="preserve">. You can define a </w:t>
+      </w:r>
+      <w:proofErr w:type="gramStart"/>
+      <w:r>
+        <w:rPr>
+          <w:sz w:val="24"/>
+          <w:szCs w:val="24"/>
+        </w:rPr>
+        <w:t>function, and</w:t>
+      </w:r>
+      <w:proofErr w:type="gramEnd"/>
+      <w:r>
+        <w:rPr>
+          <w:sz w:val="24"/>
+          <w:szCs w:val="24"/>
+        </w:rPr>
+        <w:t xml:space="preserve"> pass it to a thread. You can use </w:t>
+      </w:r>
+      <w:proofErr w:type="spellStart"/>
+      <w:proofErr w:type="gramStart"/>
       <w:r>
         <w:rPr>
           <w:sz w:val="24"/>
@@ -2586,6 +2630,7 @@
         <w:t>thread.start</w:t>
       </w:r>
       <w:proofErr w:type="spellEnd"/>
+      <w:proofErr w:type="gramEnd"/>
       <w:r>
         <w:rPr>
           <w:sz w:val="24"/>
@@ -2675,14 +2720,30 @@
           <w:sz w:val="24"/>
           <w:szCs w:val="24"/>
         </w:rPr>
-        <w:t>If condition is met</w:t>
-      </w:r>
-      <w:r>
-        <w:rPr>
-          <w:sz w:val="24"/>
-          <w:szCs w:val="24"/>
-        </w:rPr>
-        <w:t>: return</w:t>
+        <w:t xml:space="preserve">If condition is </w:t>
+      </w:r>
+      <w:proofErr w:type="gramStart"/>
+      <w:r>
+        <w:rPr>
+          <w:sz w:val="24"/>
+          <w:szCs w:val="24"/>
+        </w:rPr>
+        <w:t>met</w:t>
+      </w:r>
+      <w:r>
+        <w:rPr>
+          <w:sz w:val="24"/>
+          <w:szCs w:val="24"/>
+        </w:rPr>
+        <w:t>:</w:t>
+      </w:r>
+      <w:proofErr w:type="gramEnd"/>
+      <w:r>
+        <w:rPr>
+          <w:sz w:val="24"/>
+          <w:szCs w:val="24"/>
+        </w:rPr>
+        <w:t xml:space="preserve"> return</w:t>
       </w:r>
       <w:r>
         <w:rPr>
@@ -2770,7 +2831,23 @@
           <w:sz w:val="24"/>
           <w:szCs w:val="24"/>
         </w:rPr>
-        <w:t xml:space="preserve">Inheritance is an object oriented programming mechanism, that allows us to inherit properties of a class into a different class, so reduce redundant code. </w:t>
+        <w:t xml:space="preserve">Inheritance is an </w:t>
+      </w:r>
+      <w:proofErr w:type="gramStart"/>
+      <w:r>
+        <w:rPr>
+          <w:sz w:val="24"/>
+          <w:szCs w:val="24"/>
+        </w:rPr>
+        <w:t>object oriented</w:t>
+      </w:r>
+      <w:proofErr w:type="gramEnd"/>
+      <w:r>
+        <w:rPr>
+          <w:sz w:val="24"/>
+          <w:szCs w:val="24"/>
+        </w:rPr>
+        <w:t xml:space="preserve"> programming mechanism, that allows us to inherit properties of a class into a different class, so reduce redundant code. </w:t>
       </w:r>
     </w:p>
     <w:p>
@@ -2932,7 +3009,27 @@
           <w:sz w:val="24"/>
           <w:szCs w:val="24"/>
         </w:rPr>
-        <w:t xml:space="preserve">What is the usage of help() and </w:t>
+        <w:t xml:space="preserve">What is the usage of </w:t>
+      </w:r>
+      <w:proofErr w:type="gramStart"/>
+      <w:r>
+        <w:rPr>
+          <w:b/>
+          <w:bCs/>
+          <w:sz w:val="24"/>
+          <w:szCs w:val="24"/>
+        </w:rPr>
+        <w:t>help(</w:t>
+      </w:r>
+      <w:proofErr w:type="gramEnd"/>
+      <w:r>
+        <w:rPr>
+          <w:b/>
+          <w:bCs/>
+          <w:sz w:val="24"/>
+          <w:szCs w:val="24"/>
+        </w:rPr>
+        <w:t xml:space="preserve">) and </w:t>
       </w:r>
       <w:proofErr w:type="spellStart"/>
       <w:r>
@@ -3357,12 +3454,21 @@
           <w:szCs w:val="24"/>
         </w:rPr>
       </w:pPr>
-      <w:r>
-        <w:rPr>
-          <w:sz w:val="24"/>
-          <w:szCs w:val="24"/>
-        </w:rPr>
-        <w:t xml:space="preserve">sum(1 for line in open(filename, 'r') for char in line if </w:t>
+      <w:proofErr w:type="gramStart"/>
+      <w:r>
+        <w:rPr>
+          <w:sz w:val="24"/>
+          <w:szCs w:val="24"/>
+        </w:rPr>
+        <w:t>sum(</w:t>
+      </w:r>
+      <w:proofErr w:type="gramEnd"/>
+      <w:r>
+        <w:rPr>
+          <w:sz w:val="24"/>
+          <w:szCs w:val="24"/>
+        </w:rPr>
+        <w:t xml:space="preserve">1 for line in open(filename, 'r') for char in line if </w:t>
       </w:r>
       <w:proofErr w:type="spellStart"/>
       <w:r>
@@ -3522,6 +3628,7 @@
         <w:t xml:space="preserve">, </w:t>
       </w:r>
       <w:proofErr w:type="spellStart"/>
+      <w:proofErr w:type="gramStart"/>
       <w:r>
         <w:rPr>
           <w:sz w:val="24"/>
@@ -3530,6 +3637,7 @@
         <w:t>random.shuffle</w:t>
       </w:r>
       <w:proofErr w:type="spellEnd"/>
+      <w:proofErr w:type="gramEnd"/>
       <w:r>
         <w:rPr>
           <w:sz w:val="24"/>
@@ -3582,7 +3690,23 @@
           <w:sz w:val="24"/>
           <w:szCs w:val="24"/>
         </w:rPr>
-        <w:t>The source code of python is compiled into a format known as byte-code, and byte-code is then converted into machine code. That is stored in a .</w:t>
+        <w:t xml:space="preserve">The source code of python is compiled into a format known as </w:t>
+      </w:r>
+      <w:proofErr w:type="gramStart"/>
+      <w:r>
+        <w:rPr>
+          <w:sz w:val="24"/>
+          <w:szCs w:val="24"/>
+        </w:rPr>
+        <w:t>byte-code</w:t>
+      </w:r>
+      <w:proofErr w:type="gramEnd"/>
+      <w:r>
+        <w:rPr>
+          <w:sz w:val="24"/>
+          <w:szCs w:val="24"/>
+        </w:rPr>
+        <w:t>, and byte-code is then converted into machine code. That is stored in a .</w:t>
       </w:r>
       <w:proofErr w:type="spellStart"/>
       <w:r>
@@ -3645,6 +3769,7 @@
         <w:t xml:space="preserve">, because python is </w:t>
       </w:r>
       <w:proofErr w:type="spellStart"/>
+      <w:proofErr w:type="gramStart"/>
       <w:r>
         <w:rPr>
           <w:sz w:val="24"/>
@@ -3653,6 +3778,7 @@
         <w:t>a</w:t>
       </w:r>
       <w:proofErr w:type="spellEnd"/>
+      <w:proofErr w:type="gramEnd"/>
       <w:r>
         <w:rPr>
           <w:sz w:val="24"/>
@@ -4153,9 +4279,18 @@
           <w:sz w:val="24"/>
           <w:szCs w:val="24"/>
         </w:rPr>
-        <w:t xml:space="preserve">    print(</w:t>
-      </w:r>
-      <w:proofErr w:type="spellStart"/>
+        <w:t xml:space="preserve">    </w:t>
+      </w:r>
+      <w:proofErr w:type="gramStart"/>
+      <w:r>
+        <w:rPr>
+          <w:sz w:val="24"/>
+          <w:szCs w:val="24"/>
+        </w:rPr>
+        <w:t>print(</w:t>
+      </w:r>
+      <w:proofErr w:type="spellStart"/>
+      <w:proofErr w:type="gramEnd"/>
       <w:r>
         <w:rPr>
           <w:sz w:val="24"/>
@@ -4218,9 +4353,18 @@
           <w:sz w:val="24"/>
           <w:szCs w:val="24"/>
         </w:rPr>
-        <w:t xml:space="preserve">    return merge(</w:t>
-      </w:r>
-      <w:proofErr w:type="spellStart"/>
+        <w:t xml:space="preserve">    return </w:t>
+      </w:r>
+      <w:proofErr w:type="gramStart"/>
+      <w:r>
+        <w:rPr>
+          <w:sz w:val="24"/>
+          <w:szCs w:val="24"/>
+        </w:rPr>
+        <w:t>merge(</w:t>
+      </w:r>
+      <w:proofErr w:type="spellStart"/>
+      <w:proofErr w:type="gramEnd"/>
       <w:r>
         <w:rPr>
           <w:sz w:val="24"/>
@@ -4283,7 +4427,23 @@
           <w:sz w:val="24"/>
           <w:szCs w:val="24"/>
         </w:rPr>
-        <w:t xml:space="preserve">def merge(left, right, </w:t>
+        <w:t xml:space="preserve">def </w:t>
+      </w:r>
+      <w:proofErr w:type="gramStart"/>
+      <w:r>
+        <w:rPr>
+          <w:sz w:val="24"/>
+          <w:szCs w:val="24"/>
+        </w:rPr>
+        <w:t>merge(</w:t>
+      </w:r>
+      <w:proofErr w:type="gramEnd"/>
+      <w:r>
+        <w:rPr>
+          <w:sz w:val="24"/>
+          <w:szCs w:val="24"/>
+        </w:rPr>
+        <w:t xml:space="preserve">left, right, </w:t>
       </w:r>
       <w:proofErr w:type="spellStart"/>
       <w:r>
@@ -5023,7 +5183,27 @@
           <w:szCs w:val="24"/>
         </w:rPr>
         <w:lastRenderedPageBreak/>
-        <w:t xml:space="preserve">Explain split(), sub(), </w:t>
+        <w:t xml:space="preserve">Explain </w:t>
+      </w:r>
+      <w:proofErr w:type="gramStart"/>
+      <w:r>
+        <w:rPr>
+          <w:b/>
+          <w:bCs/>
+          <w:sz w:val="24"/>
+          <w:szCs w:val="24"/>
+        </w:rPr>
+        <w:t>split(</w:t>
+      </w:r>
+      <w:proofErr w:type="gramEnd"/>
+      <w:r>
+        <w:rPr>
+          <w:b/>
+          <w:bCs/>
+          <w:sz w:val="24"/>
+          <w:szCs w:val="24"/>
+        </w:rPr>
+        <w:t xml:space="preserve">), sub(), </w:t>
       </w:r>
       <w:proofErr w:type="spellStart"/>
       <w:r>
@@ -5060,6 +5240,7 @@
         </w:rPr>
       </w:pPr>
       <w:proofErr w:type="spellStart"/>
+      <w:proofErr w:type="gramStart"/>
       <w:r>
         <w:rPr>
           <w:sz w:val="24"/>
@@ -5068,6 +5249,7 @@
         <w:t>Re.split</w:t>
       </w:r>
       <w:proofErr w:type="spellEnd"/>
+      <w:proofErr w:type="gramEnd"/>
       <w:r>
         <w:rPr>
           <w:sz w:val="24"/>
@@ -5105,12 +5287,21 @@
           <w:szCs w:val="24"/>
         </w:rPr>
       </w:pPr>
-      <w:r>
-        <w:rPr>
-          <w:sz w:val="24"/>
-          <w:szCs w:val="24"/>
-        </w:rPr>
-        <w:t>Sub() substitutes the pattern with given replacement</w:t>
+      <w:proofErr w:type="gramStart"/>
+      <w:r>
+        <w:rPr>
+          <w:sz w:val="24"/>
+          <w:szCs w:val="24"/>
+        </w:rPr>
+        <w:t>Sub(</w:t>
+      </w:r>
+      <w:proofErr w:type="gramEnd"/>
+      <w:r>
+        <w:rPr>
+          <w:sz w:val="24"/>
+          <w:szCs w:val="24"/>
+        </w:rPr>
+        <w:t>) substitutes the pattern with given replacement</w:t>
       </w:r>
     </w:p>
     <w:p>
@@ -5127,6 +5318,7 @@
         </w:rPr>
       </w:pPr>
       <w:proofErr w:type="spellStart"/>
+      <w:proofErr w:type="gramStart"/>
       <w:r>
         <w:rPr>
           <w:sz w:val="24"/>
@@ -5140,7 +5332,15 @@
           <w:sz w:val="24"/>
           <w:szCs w:val="24"/>
         </w:rPr>
-        <w:t>() returns the number of substitutions made</w:t>
+        <w:t>(</w:t>
+      </w:r>
+      <w:proofErr w:type="gramEnd"/>
+      <w:r>
+        <w:rPr>
+          <w:sz w:val="24"/>
+          <w:szCs w:val="24"/>
+        </w:rPr>
+        <w:t>) returns the number of substitutions made</w:t>
       </w:r>
     </w:p>
     <w:p>
@@ -5194,15 +5394,31 @@
           <w:sz w:val="24"/>
           <w:szCs w:val="24"/>
         </w:rPr>
-        <w:t>random.sample</w:t>
-      </w:r>
-      <w:proofErr w:type="spellEnd"/>
-      <w:r>
-        <w:rPr>
-          <w:sz w:val="24"/>
-          <w:szCs w:val="24"/>
-        </w:rPr>
-        <w:t>() function, you can pass in the range and the number of numbers you need</w:t>
+        <w:t>random.</w:t>
+      </w:r>
+      <w:proofErr w:type="gramStart"/>
+      <w:r>
+        <w:rPr>
+          <w:sz w:val="24"/>
+          <w:szCs w:val="24"/>
+        </w:rPr>
+        <w:t>sample</w:t>
+      </w:r>
+      <w:proofErr w:type="spellEnd"/>
+      <w:r>
+        <w:rPr>
+          <w:sz w:val="24"/>
+          <w:szCs w:val="24"/>
+        </w:rPr>
+        <w:t>(</w:t>
+      </w:r>
+      <w:proofErr w:type="gramEnd"/>
+      <w:r>
+        <w:rPr>
+          <w:sz w:val="24"/>
+          <w:szCs w:val="24"/>
+        </w:rPr>
+        <w:t>) function, you can pass in the range and the number of numbers you need</w:t>
       </w:r>
     </w:p>
     <w:p>
@@ -5651,6 +5867,7 @@
       </w:pPr>
       <w:r>
         <w:rPr>
+          <w:noProof/>
           <w:sz w:val="24"/>
           <w:szCs w:val="24"/>
         </w:rPr>
@@ -5733,6 +5950,7 @@
         <w:t xml:space="preserve">Using </w:t>
       </w:r>
       <w:proofErr w:type="spellStart"/>
+      <w:proofErr w:type="gramStart"/>
       <w:r>
         <w:rPr>
           <w:sz w:val="24"/>
@@ -5741,6 +5959,7 @@
         <w:t>np.argsort</w:t>
       </w:r>
       <w:proofErr w:type="spellEnd"/>
+      <w:proofErr w:type="gramEnd"/>
       <w:r>
         <w:rPr>
           <w:sz w:val="24"/>
@@ -5770,6 +5989,7 @@
         <w:t xml:space="preserve">Using </w:t>
       </w:r>
       <w:proofErr w:type="spellStart"/>
+      <w:proofErr w:type="gramStart"/>
       <w:r>
         <w:rPr>
           <w:sz w:val="24"/>
@@ -5778,6 +5998,7 @@
         <w:t>np.sort</w:t>
       </w:r>
       <w:proofErr w:type="spellEnd"/>
+      <w:proofErr w:type="gramEnd"/>
       <w:r>
         <w:rPr>
           <w:sz w:val="24"/>
@@ -5798,6 +6019,7 @@
       </w:pPr>
       <w:r>
         <w:rPr>
+          <w:noProof/>
           <w:sz w:val="24"/>
           <w:szCs w:val="24"/>
         </w:rPr>
@@ -5881,6 +6103,7 @@
         <w:t xml:space="preserve">Using </w:t>
       </w:r>
       <w:proofErr w:type="spellStart"/>
+      <w:proofErr w:type="gramStart"/>
       <w:r>
         <w:rPr>
           <w:sz w:val="24"/>
@@ -5889,18 +6112,20 @@
         <w:t>np.percentile</w:t>
       </w:r>
       <w:proofErr w:type="spellEnd"/>
-    </w:p>
-    <w:p>
-      <w:pPr>
-        <w:pStyle w:val="ListParagraph"/>
-        <w:spacing w:before="120" w:afterLines="100" w:after="240" w:line="240" w:lineRule="auto"/>
-        <w:rPr>
-          <w:sz w:val="24"/>
-          <w:szCs w:val="24"/>
-        </w:rPr>
-      </w:pPr>
-      <w:r>
-        <w:rPr>
+      <w:proofErr w:type="gramEnd"/>
+    </w:p>
+    <w:p>
+      <w:pPr>
+        <w:pStyle w:val="ListParagraph"/>
+        <w:spacing w:before="120" w:afterLines="100" w:after="240" w:line="240" w:lineRule="auto"/>
+        <w:rPr>
+          <w:sz w:val="24"/>
+          <w:szCs w:val="24"/>
+        </w:rPr>
+      </w:pPr>
+      <w:r>
+        <w:rPr>
+          <w:noProof/>
           <w:sz w:val="24"/>
           <w:szCs w:val="24"/>
         </w:rPr>
@@ -5993,7 +6218,23 @@
           <w:sz w:val="24"/>
           <w:szCs w:val="24"/>
         </w:rPr>
-        <w:t xml:space="preserve"> arrays are faster for operations because they are implement in c</w:t>
+        <w:t xml:space="preserve"> arrays are faster for operations because they are </w:t>
+      </w:r>
+      <w:proofErr w:type="gramStart"/>
+      <w:r>
+        <w:rPr>
+          <w:sz w:val="24"/>
+          <w:szCs w:val="24"/>
+        </w:rPr>
+        <w:t>implement</w:t>
+      </w:r>
+      <w:proofErr w:type="gramEnd"/>
+      <w:r>
+        <w:rPr>
+          <w:sz w:val="24"/>
+          <w:szCs w:val="24"/>
+        </w:rPr>
+        <w:t xml:space="preserve"> in c</w:t>
       </w:r>
     </w:p>
     <w:p>
@@ -6584,8 +6825,19 @@
           <w:sz w:val="24"/>
           <w:szCs w:val="24"/>
         </w:rPr>
-        <w:t>Suppose list1 is [2, 33, 222, 14, 25], What is list1[-1] ?</w:t>
-      </w:r>
+        <w:t>Suppose list1 is [2, 33, 222, 14, 25], What is list1[-1</w:t>
+      </w:r>
+      <w:proofErr w:type="gramStart"/>
+      <w:r>
+        <w:rPr>
+          <w:b/>
+          <w:bCs/>
+          <w:sz w:val="24"/>
+          <w:szCs w:val="24"/>
+        </w:rPr>
+        <w:t>] ?</w:t>
+      </w:r>
+      <w:proofErr w:type="gramEnd"/>
     </w:p>
     <w:p>
       <w:pPr>
@@ -6651,7 +6903,23 @@
           <w:sz w:val="24"/>
           <w:szCs w:val="24"/>
         </w:rPr>
-        <w:t>With open(‘c:\scores.txt’, ‘w’):</w:t>
+        <w:t xml:space="preserve">With </w:t>
+      </w:r>
+      <w:proofErr w:type="gramStart"/>
+      <w:r>
+        <w:rPr>
+          <w:sz w:val="24"/>
+          <w:szCs w:val="24"/>
+        </w:rPr>
+        <w:t>open(</w:t>
+      </w:r>
+      <w:proofErr w:type="gramEnd"/>
+      <w:r>
+        <w:rPr>
+          <w:sz w:val="24"/>
+          <w:szCs w:val="24"/>
+        </w:rPr>
+        <w:t>‘c:\scores.txt’, ‘w’):</w:t>
       </w:r>
     </w:p>
     <w:p>
@@ -6672,6 +6940,7 @@
         <w:t xml:space="preserve">     </w:t>
       </w:r>
       <w:proofErr w:type="spellStart"/>
+      <w:proofErr w:type="gramStart"/>
       <w:r>
         <w:rPr>
           <w:sz w:val="24"/>
@@ -6680,6 +6949,7 @@
         <w:t>f.write</w:t>
       </w:r>
       <w:proofErr w:type="spellEnd"/>
+      <w:proofErr w:type="gramEnd"/>
       <w:r>
         <w:rPr>
           <w:sz w:val="24"/>
@@ -6774,6 +7044,7 @@
         </w:rPr>
       </w:pPr>
       <w:proofErr w:type="spellStart"/>
+      <w:proofErr w:type="gramStart"/>
       <w:r>
         <w:rPr>
           <w:sz w:val="24"/>
@@ -6782,6 +7053,7 @@
         <w:t>list.reverse</w:t>
       </w:r>
       <w:proofErr w:type="spellEnd"/>
+      <w:proofErr w:type="gramEnd"/>
       <w:r>
         <w:rPr>
           <w:sz w:val="24"/>
@@ -6836,6 +7108,7 @@
         </w:rPr>
       </w:pPr>
       <w:proofErr w:type="spellStart"/>
+      <w:proofErr w:type="gramStart"/>
       <w:r>
         <w:rPr>
           <w:sz w:val="24"/>
@@ -6856,7 +7129,15 @@
           <w:sz w:val="24"/>
           <w:szCs w:val="24"/>
         </w:rPr>
-        <w:t>()</w:t>
+        <w:t>(</w:t>
+      </w:r>
+      <w:proofErr w:type="gramEnd"/>
+      <w:r>
+        <w:rPr>
+          <w:sz w:val="24"/>
+          <w:szCs w:val="24"/>
+        </w:rPr>
+        <w:t>)</w:t>
       </w:r>
     </w:p>
     <w:p>
@@ -6923,7 +7204,27 @@
           <w:sz w:val="24"/>
           <w:szCs w:val="24"/>
         </w:rPr>
-        <w:t>How you can convert a number to a string?</w:t>
+        <w:t xml:space="preserve">How </w:t>
+      </w:r>
+      <w:proofErr w:type="gramStart"/>
+      <w:r>
+        <w:rPr>
+          <w:b/>
+          <w:bCs/>
+          <w:sz w:val="24"/>
+          <w:szCs w:val="24"/>
+        </w:rPr>
+        <w:t>you can</w:t>
+      </w:r>
+      <w:proofErr w:type="gramEnd"/>
+      <w:r>
+        <w:rPr>
+          <w:b/>
+          <w:bCs/>
+          <w:sz w:val="24"/>
+          <w:szCs w:val="24"/>
+        </w:rPr>
+        <w:t xml:space="preserve"> convert a number to a string?</w:t>
       </w:r>
     </w:p>
     <w:p>
@@ -7316,8 +7617,17 @@
           <w:sz w:val="24"/>
           <w:szCs w:val="24"/>
         </w:rPr>
-        <w:t>Big O(</w:t>
-      </w:r>
+        <w:t xml:space="preserve">Big </w:t>
+      </w:r>
+      <w:proofErr w:type="gramStart"/>
+      <w:r>
+        <w:rPr>
+          <w:sz w:val="24"/>
+          <w:szCs w:val="24"/>
+        </w:rPr>
+        <w:t>O(</w:t>
+      </w:r>
+      <w:proofErr w:type="gramEnd"/>
       <w:r>
         <w:rPr>
           <w:sz w:val="24"/>
@@ -7437,6 +7747,7 @@
         <w:t xml:space="preserve">We can go through the entire </w:t>
       </w:r>
       <w:proofErr w:type="spellStart"/>
+      <w:proofErr w:type="gramStart"/>
       <w:r>
         <w:rPr>
           <w:sz w:val="24"/>
@@ -7445,6 +7756,7 @@
         <w:t>linkedlist</w:t>
       </w:r>
       <w:proofErr w:type="spellEnd"/>
+      <w:proofErr w:type="gramEnd"/>
       <w:r>
         <w:rPr>
           <w:sz w:val="24"/>
@@ -7492,7 +7804,23 @@
           <w:sz w:val="24"/>
           <w:szCs w:val="24"/>
         </w:rPr>
-        <w:t>def overlap(r1, r2):</w:t>
+        <w:t xml:space="preserve">def </w:t>
+      </w:r>
+      <w:proofErr w:type="gramStart"/>
+      <w:r>
+        <w:rPr>
+          <w:sz w:val="24"/>
+          <w:szCs w:val="24"/>
+        </w:rPr>
+        <w:t>overlap(</w:t>
+      </w:r>
+      <w:proofErr w:type="gramEnd"/>
+      <w:r>
+        <w:rPr>
+          <w:sz w:val="24"/>
+          <w:szCs w:val="24"/>
+        </w:rPr>
+        <w:t>r1, r2):</w:t>
       </w:r>
     </w:p>
     <w:p>
@@ -7680,7 +8008,23 @@
           <w:sz w:val="24"/>
           <w:szCs w:val="24"/>
         </w:rPr>
-        <w:t xml:space="preserve">    if (r1_p1.y &gt; r2_p1.y and r1_p2.y &lt; r2_p1.y) or (r1_p1.y &lt; r2_p1.y and r1_p1.y &gt; r2_p2.y): # triangle A above triangle B</w:t>
+        <w:t xml:space="preserve">    if (r1_p</w:t>
+      </w:r>
+      <w:proofErr w:type="gramStart"/>
+      <w:r>
+        <w:rPr>
+          <w:sz w:val="24"/>
+          <w:szCs w:val="24"/>
+        </w:rPr>
+        <w:t>1.y</w:t>
+      </w:r>
+      <w:proofErr w:type="gramEnd"/>
+      <w:r>
+        <w:rPr>
+          <w:sz w:val="24"/>
+          <w:szCs w:val="24"/>
+        </w:rPr>
+        <w:t xml:space="preserve"> &gt; r2_p1.y and r1_p2.y &lt; r2_p1.y) or (r1_p1.y &lt; r2_p1.y and r1_p1.y &gt; r2_p2.y): # triangle A above triangle B</w:t>
       </w:r>
     </w:p>
     <w:p>
@@ -7883,15 +8227,31 @@
           <w:sz w:val="24"/>
           <w:szCs w:val="24"/>
         </w:rPr>
-        <w:t>find_angle</w:t>
-      </w:r>
-      <w:proofErr w:type="spellEnd"/>
-      <w:r>
-        <w:rPr>
-          <w:sz w:val="24"/>
-          <w:szCs w:val="24"/>
-        </w:rPr>
-        <w:t>(hour, minute):</w:t>
+        <w:t>find_</w:t>
+      </w:r>
+      <w:proofErr w:type="gramStart"/>
+      <w:r>
+        <w:rPr>
+          <w:sz w:val="24"/>
+          <w:szCs w:val="24"/>
+        </w:rPr>
+        <w:t>angle</w:t>
+      </w:r>
+      <w:proofErr w:type="spellEnd"/>
+      <w:r>
+        <w:rPr>
+          <w:sz w:val="24"/>
+          <w:szCs w:val="24"/>
+        </w:rPr>
+        <w:t>(</w:t>
+      </w:r>
+      <w:proofErr w:type="gramEnd"/>
+      <w:r>
+        <w:rPr>
+          <w:sz w:val="24"/>
+          <w:szCs w:val="24"/>
+        </w:rPr>
+        <w:t>hour, minute):</w:t>
       </w:r>
     </w:p>
     <w:p>
@@ -8272,7 +8632,23 @@
           <w:sz w:val="24"/>
           <w:szCs w:val="24"/>
         </w:rPr>
-        <w:t xml:space="preserve">    cache = set()</w:t>
+        <w:t xml:space="preserve">    cache = </w:t>
+      </w:r>
+      <w:proofErr w:type="gramStart"/>
+      <w:r>
+        <w:rPr>
+          <w:sz w:val="24"/>
+          <w:szCs w:val="24"/>
+        </w:rPr>
+        <w:t>set(</w:t>
+      </w:r>
+      <w:proofErr w:type="gramEnd"/>
+      <w:r>
+        <w:rPr>
+          <w:sz w:val="24"/>
+          <w:szCs w:val="24"/>
+        </w:rPr>
+        <w:t>)</w:t>
       </w:r>
     </w:p>
     <w:p>
@@ -8371,6 +8747,7 @@
         <w:t xml:space="preserve">            if </w:t>
       </w:r>
       <w:proofErr w:type="spellStart"/>
+      <w:proofErr w:type="gramStart"/>
       <w:r>
         <w:rPr>
           <w:sz w:val="24"/>
@@ -8379,6 +8756,7 @@
         <w:t>s.count</w:t>
       </w:r>
       <w:proofErr w:type="spellEnd"/>
+      <w:proofErr w:type="gramEnd"/>
       <w:r>
         <w:rPr>
           <w:sz w:val="24"/>
@@ -8404,6 +8782,7 @@
         <w:t xml:space="preserve">                return </w:t>
       </w:r>
       <w:proofErr w:type="spellStart"/>
+      <w:proofErr w:type="gramStart"/>
       <w:r>
         <w:rPr>
           <w:sz w:val="24"/>
@@ -8412,6 +8791,7 @@
         <w:t>s.index</w:t>
       </w:r>
       <w:proofErr w:type="spellEnd"/>
+      <w:proofErr w:type="gramEnd"/>
       <w:r>
         <w:rPr>
           <w:sz w:val="24"/>
@@ -8503,12 +8883,16 @@
         </w:numPr>
         <w:spacing w:afterLines="140" w:after="336"/>
         <w:rPr>
-          <w:sz w:val="24"/>
-          <w:szCs w:val="24"/>
-        </w:rPr>
-      </w:pPr>
-      <w:r>
-        <w:rPr>
+          <w:b/>
+          <w:bCs/>
+          <w:sz w:val="24"/>
+          <w:szCs w:val="24"/>
+        </w:rPr>
+      </w:pPr>
+      <w:r>
+        <w:rPr>
+          <w:b/>
+          <w:bCs/>
           <w:sz w:val="24"/>
           <w:szCs w:val="24"/>
         </w:rPr>
@@ -8518,18 +8902,792 @@
     <w:p>
       <w:pPr>
         <w:pStyle w:val="ListParagraph"/>
+        <w:spacing w:afterLines="140" w:after="336"/>
+        <w:rPr>
+          <w:sz w:val="24"/>
+          <w:szCs w:val="24"/>
+        </w:rPr>
+      </w:pPr>
+      <w:r>
+        <w:rPr>
+          <w:sz w:val="24"/>
+          <w:szCs w:val="24"/>
+        </w:rPr>
+        <w:t xml:space="preserve">def </w:t>
+      </w:r>
+      <w:proofErr w:type="gramStart"/>
+      <w:r>
+        <w:rPr>
+          <w:sz w:val="24"/>
+          <w:szCs w:val="24"/>
+        </w:rPr>
+        <w:t>merge(</w:t>
+      </w:r>
+      <w:proofErr w:type="gramEnd"/>
+      <w:r>
+        <w:rPr>
+          <w:sz w:val="24"/>
+          <w:szCs w:val="24"/>
+        </w:rPr>
+        <w:t xml:space="preserve">left, right, </w:t>
+      </w:r>
+      <w:proofErr w:type="spellStart"/>
+      <w:r>
+        <w:rPr>
+          <w:sz w:val="24"/>
+          <w:szCs w:val="24"/>
+        </w:rPr>
+        <w:t>arr</w:t>
+      </w:r>
+      <w:proofErr w:type="spellEnd"/>
+      <w:r>
+        <w:rPr>
+          <w:sz w:val="24"/>
+          <w:szCs w:val="24"/>
+        </w:rPr>
+        <w:t>):</w:t>
+      </w:r>
+    </w:p>
+    <w:p>
+      <w:pPr>
+        <w:pStyle w:val="ListParagraph"/>
+        <w:spacing w:afterLines="140" w:after="336"/>
+        <w:rPr>
+          <w:sz w:val="24"/>
+          <w:szCs w:val="24"/>
+        </w:rPr>
+      </w:pPr>
+      <w:r>
+        <w:rPr>
+          <w:sz w:val="24"/>
+          <w:szCs w:val="24"/>
+        </w:rPr>
+        <w:t xml:space="preserve">    </w:t>
+      </w:r>
+      <w:proofErr w:type="spellStart"/>
+      <w:r>
+        <w:rPr>
+          <w:sz w:val="24"/>
+          <w:szCs w:val="24"/>
+        </w:rPr>
+        <w:t>inc_count</w:t>
+      </w:r>
+      <w:proofErr w:type="spellEnd"/>
+      <w:r>
+        <w:rPr>
+          <w:sz w:val="24"/>
+          <w:szCs w:val="24"/>
+        </w:rPr>
+        <w:t xml:space="preserve"> = 0</w:t>
+      </w:r>
+    </w:p>
+    <w:p>
+      <w:pPr>
+        <w:pStyle w:val="ListParagraph"/>
+        <w:spacing w:afterLines="140" w:after="336"/>
+        <w:rPr>
+          <w:sz w:val="24"/>
+          <w:szCs w:val="24"/>
+        </w:rPr>
+      </w:pPr>
+      <w:r>
+        <w:rPr>
+          <w:sz w:val="24"/>
+          <w:szCs w:val="24"/>
+        </w:rPr>
+        <w:t xml:space="preserve">    </w:t>
+      </w:r>
+      <w:proofErr w:type="spellStart"/>
+      <w:r>
+        <w:rPr>
+          <w:sz w:val="24"/>
+          <w:szCs w:val="24"/>
+        </w:rPr>
+        <w:t>sorted_arr</w:t>
+      </w:r>
+      <w:proofErr w:type="spellEnd"/>
+      <w:r>
+        <w:rPr>
+          <w:sz w:val="24"/>
+          <w:szCs w:val="24"/>
+        </w:rPr>
+        <w:t xml:space="preserve"> = </w:t>
+      </w:r>
+      <w:proofErr w:type="spellStart"/>
+      <w:r>
+        <w:rPr>
+          <w:sz w:val="24"/>
+          <w:szCs w:val="24"/>
+        </w:rPr>
+        <w:t>arr</w:t>
+      </w:r>
+      <w:proofErr w:type="spellEnd"/>
+    </w:p>
+    <w:p>
+      <w:pPr>
+        <w:pStyle w:val="ListParagraph"/>
+        <w:spacing w:afterLines="140" w:after="336"/>
+        <w:rPr>
+          <w:sz w:val="24"/>
+          <w:szCs w:val="24"/>
+        </w:rPr>
+      </w:pPr>
+      <w:r>
+        <w:rPr>
+          <w:sz w:val="24"/>
+          <w:szCs w:val="24"/>
+        </w:rPr>
+        <w:t xml:space="preserve">    </w:t>
+      </w:r>
+      <w:proofErr w:type="spellStart"/>
+      <w:r>
+        <w:rPr>
+          <w:sz w:val="24"/>
+          <w:szCs w:val="24"/>
+        </w:rPr>
+        <w:t>i</w:t>
+      </w:r>
+      <w:proofErr w:type="spellEnd"/>
+      <w:r>
+        <w:rPr>
+          <w:sz w:val="24"/>
+          <w:szCs w:val="24"/>
+        </w:rPr>
+        <w:t xml:space="preserve"> = j = k = 0</w:t>
+      </w:r>
+    </w:p>
+    <w:p>
+      <w:pPr>
+        <w:pStyle w:val="ListParagraph"/>
+        <w:spacing w:afterLines="140" w:after="336"/>
+        <w:rPr>
+          <w:sz w:val="24"/>
+          <w:szCs w:val="24"/>
+        </w:rPr>
+      </w:pPr>
+      <w:r>
+        <w:rPr>
+          <w:sz w:val="24"/>
+          <w:szCs w:val="24"/>
+        </w:rPr>
+        <w:t xml:space="preserve">    while </w:t>
+      </w:r>
+      <w:proofErr w:type="spellStart"/>
+      <w:r>
+        <w:rPr>
+          <w:sz w:val="24"/>
+          <w:szCs w:val="24"/>
+        </w:rPr>
+        <w:t>i</w:t>
+      </w:r>
+      <w:proofErr w:type="spellEnd"/>
+      <w:r>
+        <w:rPr>
+          <w:sz w:val="24"/>
+          <w:szCs w:val="24"/>
+        </w:rPr>
+        <w:t xml:space="preserve"> &lt; </w:t>
+      </w:r>
+      <w:proofErr w:type="spellStart"/>
+      <w:r>
+        <w:rPr>
+          <w:sz w:val="24"/>
+          <w:szCs w:val="24"/>
+        </w:rPr>
+        <w:t>len</w:t>
+      </w:r>
+      <w:proofErr w:type="spellEnd"/>
+      <w:r>
+        <w:rPr>
+          <w:sz w:val="24"/>
+          <w:szCs w:val="24"/>
+        </w:rPr>
+        <w:t xml:space="preserve">(left) and j &lt; </w:t>
+      </w:r>
+      <w:proofErr w:type="spellStart"/>
+      <w:r>
+        <w:rPr>
+          <w:sz w:val="24"/>
+          <w:szCs w:val="24"/>
+        </w:rPr>
+        <w:t>len</w:t>
+      </w:r>
+      <w:proofErr w:type="spellEnd"/>
+      <w:r>
+        <w:rPr>
+          <w:sz w:val="24"/>
+          <w:szCs w:val="24"/>
+        </w:rPr>
+        <w:t>(right):</w:t>
+      </w:r>
+    </w:p>
+    <w:p>
+      <w:pPr>
+        <w:pStyle w:val="ListParagraph"/>
+        <w:spacing w:afterLines="140" w:after="336"/>
+        <w:rPr>
+          <w:sz w:val="24"/>
+          <w:szCs w:val="24"/>
+        </w:rPr>
+      </w:pPr>
+      <w:r>
+        <w:rPr>
+          <w:sz w:val="24"/>
+          <w:szCs w:val="24"/>
+        </w:rPr>
+        <w:t xml:space="preserve">        if left[</w:t>
+      </w:r>
+      <w:proofErr w:type="spellStart"/>
+      <w:r>
+        <w:rPr>
+          <w:sz w:val="24"/>
+          <w:szCs w:val="24"/>
+        </w:rPr>
+        <w:t>i</w:t>
+      </w:r>
+      <w:proofErr w:type="spellEnd"/>
+      <w:r>
+        <w:rPr>
+          <w:sz w:val="24"/>
+          <w:szCs w:val="24"/>
+        </w:rPr>
+        <w:t>] &lt; right[j]:</w:t>
+      </w:r>
+    </w:p>
+    <w:p>
+      <w:pPr>
+        <w:pStyle w:val="ListParagraph"/>
+        <w:spacing w:afterLines="140" w:after="336"/>
+        <w:rPr>
+          <w:sz w:val="24"/>
+          <w:szCs w:val="24"/>
+        </w:rPr>
+      </w:pPr>
+      <w:r>
+        <w:rPr>
+          <w:sz w:val="24"/>
+          <w:szCs w:val="24"/>
+        </w:rPr>
+        <w:t xml:space="preserve">            </w:t>
+      </w:r>
+      <w:proofErr w:type="spellStart"/>
+      <w:r>
+        <w:rPr>
+          <w:sz w:val="24"/>
+          <w:szCs w:val="24"/>
+        </w:rPr>
+        <w:t>sorted_arr</w:t>
+      </w:r>
+      <w:proofErr w:type="spellEnd"/>
+      <w:r>
+        <w:rPr>
+          <w:sz w:val="24"/>
+          <w:szCs w:val="24"/>
+        </w:rPr>
+        <w:t>[k] = left[</w:t>
+      </w:r>
+      <w:proofErr w:type="spellStart"/>
+      <w:r>
+        <w:rPr>
+          <w:sz w:val="24"/>
+          <w:szCs w:val="24"/>
+        </w:rPr>
+        <w:t>i</w:t>
+      </w:r>
+      <w:proofErr w:type="spellEnd"/>
+      <w:r>
+        <w:rPr>
+          <w:sz w:val="24"/>
+          <w:szCs w:val="24"/>
+        </w:rPr>
+        <w:t>]</w:t>
+      </w:r>
+    </w:p>
+    <w:p>
+      <w:pPr>
+        <w:pStyle w:val="ListParagraph"/>
+        <w:spacing w:afterLines="140" w:after="336"/>
+        <w:rPr>
+          <w:sz w:val="24"/>
+          <w:szCs w:val="24"/>
+        </w:rPr>
+      </w:pPr>
+      <w:r>
+        <w:rPr>
+          <w:sz w:val="24"/>
+          <w:szCs w:val="24"/>
+        </w:rPr>
+        <w:t xml:space="preserve">            </w:t>
+      </w:r>
+      <w:proofErr w:type="spellStart"/>
+      <w:r>
+        <w:rPr>
+          <w:sz w:val="24"/>
+          <w:szCs w:val="24"/>
+        </w:rPr>
+        <w:t>i</w:t>
+      </w:r>
+      <w:proofErr w:type="spellEnd"/>
+      <w:r>
+        <w:rPr>
+          <w:sz w:val="24"/>
+          <w:szCs w:val="24"/>
+        </w:rPr>
+        <w:t xml:space="preserve"> += 1</w:t>
+      </w:r>
+    </w:p>
+    <w:p>
+      <w:pPr>
+        <w:pStyle w:val="ListParagraph"/>
+        <w:spacing w:afterLines="140" w:after="336"/>
+        <w:rPr>
+          <w:sz w:val="24"/>
+          <w:szCs w:val="24"/>
+        </w:rPr>
+      </w:pPr>
+      <w:r>
+        <w:rPr>
+          <w:sz w:val="24"/>
+          <w:szCs w:val="24"/>
+        </w:rPr>
+        <w:t xml:space="preserve">        else:</w:t>
+      </w:r>
+    </w:p>
+    <w:p>
+      <w:pPr>
+        <w:pStyle w:val="ListParagraph"/>
+        <w:spacing w:afterLines="140" w:after="336"/>
+        <w:rPr>
+          <w:sz w:val="24"/>
+          <w:szCs w:val="24"/>
+        </w:rPr>
+      </w:pPr>
+      <w:r>
+        <w:rPr>
+          <w:sz w:val="24"/>
+          <w:szCs w:val="24"/>
+        </w:rPr>
+        <w:t xml:space="preserve">            </w:t>
+      </w:r>
+      <w:proofErr w:type="spellStart"/>
+      <w:r>
+        <w:rPr>
+          <w:sz w:val="24"/>
+          <w:szCs w:val="24"/>
+        </w:rPr>
+        <w:t>sorted_arr</w:t>
+      </w:r>
+      <w:proofErr w:type="spellEnd"/>
+      <w:r>
+        <w:rPr>
+          <w:sz w:val="24"/>
+          <w:szCs w:val="24"/>
+        </w:rPr>
+        <w:t>[k] = right[j]</w:t>
+      </w:r>
+    </w:p>
+    <w:p>
+      <w:pPr>
+        <w:pStyle w:val="ListParagraph"/>
+        <w:spacing w:afterLines="140" w:after="336"/>
+        <w:rPr>
+          <w:sz w:val="24"/>
+          <w:szCs w:val="24"/>
+        </w:rPr>
+      </w:pPr>
+      <w:r>
+        <w:rPr>
+          <w:sz w:val="24"/>
+          <w:szCs w:val="24"/>
+        </w:rPr>
+        <w:t xml:space="preserve">            </w:t>
+      </w:r>
+      <w:proofErr w:type="spellStart"/>
+      <w:r>
+        <w:rPr>
+          <w:sz w:val="24"/>
+          <w:szCs w:val="24"/>
+        </w:rPr>
+        <w:t>inc_count</w:t>
+      </w:r>
+      <w:proofErr w:type="spellEnd"/>
+      <w:r>
+        <w:rPr>
+          <w:sz w:val="24"/>
+          <w:szCs w:val="24"/>
+        </w:rPr>
+        <w:t xml:space="preserve"> += </w:t>
+      </w:r>
+      <w:proofErr w:type="spellStart"/>
+      <w:r>
+        <w:rPr>
+          <w:sz w:val="24"/>
+          <w:szCs w:val="24"/>
+        </w:rPr>
+        <w:t>len</w:t>
+      </w:r>
+      <w:proofErr w:type="spellEnd"/>
+      <w:r>
+        <w:rPr>
+          <w:sz w:val="24"/>
+          <w:szCs w:val="24"/>
+        </w:rPr>
+        <w:t>(left[i-1:])</w:t>
+      </w:r>
+    </w:p>
+    <w:p>
+      <w:pPr>
+        <w:pStyle w:val="ListParagraph"/>
+        <w:spacing w:afterLines="140" w:after="336"/>
+        <w:rPr>
+          <w:sz w:val="24"/>
+          <w:szCs w:val="24"/>
+        </w:rPr>
+      </w:pPr>
+      <w:r>
+        <w:rPr>
+          <w:sz w:val="24"/>
+          <w:szCs w:val="24"/>
+        </w:rPr>
+        <w:t xml:space="preserve">            j += 1</w:t>
+      </w:r>
+    </w:p>
+    <w:p>
+      <w:pPr>
+        <w:pStyle w:val="ListParagraph"/>
+        <w:spacing w:afterLines="140" w:after="336"/>
+        <w:rPr>
+          <w:sz w:val="24"/>
+          <w:szCs w:val="24"/>
+        </w:rPr>
+      </w:pPr>
+      <w:r>
+        <w:rPr>
+          <w:sz w:val="24"/>
+          <w:szCs w:val="24"/>
+        </w:rPr>
+        <w:t xml:space="preserve">        k += 1</w:t>
+      </w:r>
+    </w:p>
+    <w:p>
+      <w:pPr>
+        <w:pStyle w:val="ListParagraph"/>
+        <w:spacing w:afterLines="140" w:after="336"/>
+        <w:rPr>
+          <w:sz w:val="24"/>
+          <w:szCs w:val="24"/>
+        </w:rPr>
+      </w:pPr>
+    </w:p>
+    <w:p>
+      <w:pPr>
+        <w:pStyle w:val="ListParagraph"/>
+        <w:spacing w:afterLines="140" w:after="336"/>
+        <w:rPr>
+          <w:sz w:val="24"/>
+          <w:szCs w:val="24"/>
+        </w:rPr>
+      </w:pPr>
+      <w:r>
+        <w:rPr>
+          <w:sz w:val="24"/>
+          <w:szCs w:val="24"/>
+        </w:rPr>
+        <w:t xml:space="preserve">    while </w:t>
+      </w:r>
+      <w:proofErr w:type="spellStart"/>
+      <w:r>
+        <w:rPr>
+          <w:sz w:val="24"/>
+          <w:szCs w:val="24"/>
+        </w:rPr>
+        <w:t>i</w:t>
+      </w:r>
+      <w:proofErr w:type="spellEnd"/>
+      <w:r>
+        <w:rPr>
+          <w:sz w:val="24"/>
+          <w:szCs w:val="24"/>
+        </w:rPr>
+        <w:t xml:space="preserve"> &lt; </w:t>
+      </w:r>
+      <w:proofErr w:type="spellStart"/>
+      <w:r>
+        <w:rPr>
+          <w:sz w:val="24"/>
+          <w:szCs w:val="24"/>
+        </w:rPr>
+        <w:t>len</w:t>
+      </w:r>
+      <w:proofErr w:type="spellEnd"/>
+      <w:r>
+        <w:rPr>
+          <w:sz w:val="24"/>
+          <w:szCs w:val="24"/>
+        </w:rPr>
+        <w:t>(left):</w:t>
+      </w:r>
+    </w:p>
+    <w:p>
+      <w:pPr>
+        <w:pStyle w:val="ListParagraph"/>
+        <w:spacing w:afterLines="140" w:after="336"/>
+        <w:rPr>
+          <w:sz w:val="24"/>
+          <w:szCs w:val="24"/>
+        </w:rPr>
+      </w:pPr>
+      <w:r>
+        <w:rPr>
+          <w:sz w:val="24"/>
+          <w:szCs w:val="24"/>
+        </w:rPr>
+        <w:t xml:space="preserve">        </w:t>
+      </w:r>
+      <w:proofErr w:type="spellStart"/>
+      <w:r>
+        <w:rPr>
+          <w:sz w:val="24"/>
+          <w:szCs w:val="24"/>
+        </w:rPr>
+        <w:t>sorted_arr</w:t>
+      </w:r>
+      <w:proofErr w:type="spellEnd"/>
+      <w:r>
+        <w:rPr>
+          <w:sz w:val="24"/>
+          <w:szCs w:val="24"/>
+        </w:rPr>
+        <w:t>[k] = left[</w:t>
+      </w:r>
+      <w:proofErr w:type="spellStart"/>
+      <w:r>
+        <w:rPr>
+          <w:sz w:val="24"/>
+          <w:szCs w:val="24"/>
+        </w:rPr>
+        <w:t>i</w:t>
+      </w:r>
+      <w:proofErr w:type="spellEnd"/>
+      <w:r>
+        <w:rPr>
+          <w:sz w:val="24"/>
+          <w:szCs w:val="24"/>
+        </w:rPr>
+        <w:t>]</w:t>
+      </w:r>
+    </w:p>
+    <w:p>
+      <w:pPr>
+        <w:pStyle w:val="ListParagraph"/>
+        <w:spacing w:afterLines="140" w:after="336"/>
+        <w:rPr>
+          <w:sz w:val="24"/>
+          <w:szCs w:val="24"/>
+        </w:rPr>
+      </w:pPr>
+      <w:r>
+        <w:rPr>
+          <w:sz w:val="24"/>
+          <w:szCs w:val="24"/>
+        </w:rPr>
+        <w:t xml:space="preserve">        </w:t>
+      </w:r>
+      <w:proofErr w:type="spellStart"/>
+      <w:r>
+        <w:rPr>
+          <w:sz w:val="24"/>
+          <w:szCs w:val="24"/>
+        </w:rPr>
+        <w:t>i</w:t>
+      </w:r>
+      <w:proofErr w:type="spellEnd"/>
+      <w:r>
+        <w:rPr>
+          <w:sz w:val="24"/>
+          <w:szCs w:val="24"/>
+        </w:rPr>
+        <w:t>+=1</w:t>
+      </w:r>
+    </w:p>
+    <w:p>
+      <w:pPr>
+        <w:pStyle w:val="ListParagraph"/>
+        <w:spacing w:afterLines="140" w:after="336"/>
+        <w:rPr>
+          <w:sz w:val="24"/>
+          <w:szCs w:val="24"/>
+        </w:rPr>
+      </w:pPr>
+      <w:r>
+        <w:rPr>
+          <w:sz w:val="24"/>
+          <w:szCs w:val="24"/>
+        </w:rPr>
+        <w:t xml:space="preserve">        k+=1</w:t>
+      </w:r>
+    </w:p>
+    <w:p>
+      <w:pPr>
+        <w:pStyle w:val="ListParagraph"/>
+        <w:spacing w:afterLines="140" w:after="336"/>
+        <w:rPr>
+          <w:sz w:val="24"/>
+          <w:szCs w:val="24"/>
+        </w:rPr>
+      </w:pPr>
+      <w:r>
+        <w:rPr>
+          <w:sz w:val="24"/>
+          <w:szCs w:val="24"/>
+        </w:rPr>
+        <w:t xml:space="preserve">    while j &lt; </w:t>
+      </w:r>
+      <w:proofErr w:type="spellStart"/>
+      <w:r>
+        <w:rPr>
+          <w:sz w:val="24"/>
+          <w:szCs w:val="24"/>
+        </w:rPr>
+        <w:t>len</w:t>
+      </w:r>
+      <w:proofErr w:type="spellEnd"/>
+      <w:r>
+        <w:rPr>
+          <w:sz w:val="24"/>
+          <w:szCs w:val="24"/>
+        </w:rPr>
+        <w:t>(right):</w:t>
+      </w:r>
+    </w:p>
+    <w:p>
+      <w:pPr>
+        <w:pStyle w:val="ListParagraph"/>
+        <w:spacing w:afterLines="140" w:after="336"/>
+        <w:rPr>
+          <w:sz w:val="24"/>
+          <w:szCs w:val="24"/>
+        </w:rPr>
+      </w:pPr>
+      <w:r>
+        <w:rPr>
+          <w:sz w:val="24"/>
+          <w:szCs w:val="24"/>
+        </w:rPr>
+        <w:t xml:space="preserve">        </w:t>
+      </w:r>
+      <w:proofErr w:type="spellStart"/>
+      <w:r>
+        <w:rPr>
+          <w:sz w:val="24"/>
+          <w:szCs w:val="24"/>
+        </w:rPr>
+        <w:t>sorted_arr</w:t>
+      </w:r>
+      <w:proofErr w:type="spellEnd"/>
+      <w:r>
+        <w:rPr>
+          <w:sz w:val="24"/>
+          <w:szCs w:val="24"/>
+        </w:rPr>
+        <w:t>[k] = right[j]</w:t>
+      </w:r>
+    </w:p>
+    <w:p>
+      <w:pPr>
+        <w:pStyle w:val="ListParagraph"/>
+        <w:spacing w:afterLines="140" w:after="336"/>
+        <w:rPr>
+          <w:sz w:val="24"/>
+          <w:szCs w:val="24"/>
+        </w:rPr>
+      </w:pPr>
+      <w:r>
+        <w:rPr>
+          <w:sz w:val="24"/>
+          <w:szCs w:val="24"/>
+        </w:rPr>
+        <w:t xml:space="preserve">        j+=1</w:t>
+      </w:r>
+    </w:p>
+    <w:p>
+      <w:pPr>
+        <w:pStyle w:val="ListParagraph"/>
+        <w:spacing w:afterLines="140" w:after="336"/>
+        <w:rPr>
+          <w:sz w:val="24"/>
+          <w:szCs w:val="24"/>
+        </w:rPr>
+      </w:pPr>
+      <w:r>
+        <w:rPr>
+          <w:sz w:val="24"/>
+          <w:szCs w:val="24"/>
+        </w:rPr>
+        <w:t xml:space="preserve">        k+=1</w:t>
+      </w:r>
+    </w:p>
+    <w:p>
+      <w:pPr>
+        <w:pStyle w:val="ListParagraph"/>
+        <w:spacing w:afterLines="140" w:after="336"/>
+        <w:rPr>
+          <w:sz w:val="24"/>
+          <w:szCs w:val="24"/>
+        </w:rPr>
+      </w:pPr>
+      <w:r>
+        <w:rPr>
+          <w:sz w:val="24"/>
+          <w:szCs w:val="24"/>
+        </w:rPr>
+        <w:t xml:space="preserve">    return </w:t>
+      </w:r>
+      <w:proofErr w:type="spellStart"/>
+      <w:r>
+        <w:rPr>
+          <w:sz w:val="24"/>
+          <w:szCs w:val="24"/>
+        </w:rPr>
+        <w:t>sorted_arr</w:t>
+      </w:r>
+      <w:proofErr w:type="spellEnd"/>
+      <w:r>
+        <w:rPr>
+          <w:sz w:val="24"/>
+          <w:szCs w:val="24"/>
+        </w:rPr>
+        <w:t xml:space="preserve">, </w:t>
+      </w:r>
+      <w:proofErr w:type="spellStart"/>
+      <w:r>
+        <w:rPr>
+          <w:sz w:val="24"/>
+          <w:szCs w:val="24"/>
+        </w:rPr>
+        <w:t>inc_count</w:t>
+      </w:r>
+      <w:proofErr w:type="spellEnd"/>
+    </w:p>
+    <w:p>
+      <w:pPr>
+        <w:pStyle w:val="ListParagraph"/>
         <w:numPr>
           <w:ilvl w:val="0"/>
           <w:numId w:val="1"/>
         </w:numPr>
         <w:spacing w:afterLines="140" w:after="336"/>
         <w:rPr>
-          <w:sz w:val="24"/>
-          <w:szCs w:val="24"/>
-        </w:rPr>
-      </w:pPr>
-      <w:r>
-        <w:rPr>
+          <w:b/>
+          <w:bCs/>
+          <w:sz w:val="24"/>
+          <w:szCs w:val="24"/>
+        </w:rPr>
+      </w:pPr>
+      <w:r>
+        <w:rPr>
+          <w:b/>
+          <w:bCs/>
           <w:sz w:val="24"/>
           <w:szCs w:val="24"/>
         </w:rPr>
@@ -8538,6 +9696,8 @@
       <w:proofErr w:type="spellStart"/>
       <w:r>
         <w:rPr>
+          <w:b/>
+          <w:bCs/>
           <w:sz w:val="24"/>
           <w:szCs w:val="24"/>
         </w:rPr>
@@ -8546,6 +9706,8 @@
       <w:proofErr w:type="spellEnd"/>
       <w:r>
         <w:rPr>
+          <w:b/>
+          <w:bCs/>
           <w:sz w:val="24"/>
           <w:szCs w:val="24"/>
         </w:rPr>
@@ -8556,17 +9718,58 @@
       <w:pPr>
         <w:pStyle w:val="ListParagraph"/>
         <w:numPr>
+          <w:ilvl w:val="1"/>
+          <w:numId w:val="1"/>
+        </w:numPr>
+        <w:spacing w:afterLines="140" w:after="336"/>
+        <w:rPr>
+          <w:sz w:val="24"/>
+          <w:szCs w:val="24"/>
+        </w:rPr>
+      </w:pPr>
+      <w:r>
+        <w:rPr>
+          <w:sz w:val="24"/>
+          <w:szCs w:val="24"/>
+        </w:rPr>
+        <w:t xml:space="preserve">Sort using bubble sort, and access the </w:t>
+      </w:r>
+      <w:proofErr w:type="spellStart"/>
+      <w:r>
+        <w:rPr>
+          <w:sz w:val="24"/>
+          <w:szCs w:val="24"/>
+        </w:rPr>
+        <w:t>k’th</w:t>
+      </w:r>
+      <w:proofErr w:type="spellEnd"/>
+      <w:r>
+        <w:rPr>
+          <w:sz w:val="24"/>
+          <w:szCs w:val="24"/>
+        </w:rPr>
+        <w:t xml:space="preserve"> element</w:t>
+      </w:r>
+    </w:p>
+    <w:p>
+      <w:pPr>
+        <w:pStyle w:val="ListParagraph"/>
+        <w:numPr>
           <w:ilvl w:val="0"/>
           <w:numId w:val="1"/>
         </w:numPr>
         <w:spacing w:afterLines="140" w:after="336"/>
         <w:rPr>
-          <w:sz w:val="24"/>
-          <w:szCs w:val="24"/>
-        </w:rPr>
-      </w:pPr>
-      <w:r>
-        <w:rPr>
+          <w:b/>
+          <w:bCs/>
+          <w:sz w:val="24"/>
+          <w:szCs w:val="24"/>
+        </w:rPr>
+      </w:pPr>
+      <w:r>
+        <w:rPr>
+          <w:b/>
+          <w:bCs/>
           <w:sz w:val="24"/>
           <w:szCs w:val="24"/>
         </w:rPr>
@@ -8576,18 +9779,312 @@
     <w:p>
       <w:pPr>
         <w:pStyle w:val="ListParagraph"/>
+        <w:spacing w:afterLines="140" w:after="336"/>
+        <w:rPr>
+          <w:sz w:val="24"/>
+          <w:szCs w:val="24"/>
+        </w:rPr>
+      </w:pPr>
+      <w:proofErr w:type="spellStart"/>
+      <w:r>
+        <w:rPr>
+          <w:sz w:val="24"/>
+          <w:szCs w:val="24"/>
+        </w:rPr>
+        <w:t>i</w:t>
+      </w:r>
+      <w:proofErr w:type="spellEnd"/>
+      <w:r>
+        <w:rPr>
+          <w:sz w:val="24"/>
+          <w:szCs w:val="24"/>
+        </w:rPr>
+        <w:t xml:space="preserve"> = 0</w:t>
+      </w:r>
+    </w:p>
+    <w:p>
+      <w:pPr>
+        <w:pStyle w:val="ListParagraph"/>
+        <w:spacing w:afterLines="140" w:after="336"/>
+        <w:rPr>
+          <w:sz w:val="24"/>
+          <w:szCs w:val="24"/>
+        </w:rPr>
+      </w:pPr>
+      <w:r>
+        <w:rPr>
+          <w:sz w:val="24"/>
+          <w:szCs w:val="24"/>
+        </w:rPr>
+        <w:t xml:space="preserve">while </w:t>
+      </w:r>
+      <w:proofErr w:type="spellStart"/>
+      <w:r>
+        <w:rPr>
+          <w:sz w:val="24"/>
+          <w:szCs w:val="24"/>
+        </w:rPr>
+        <w:t>i</w:t>
+      </w:r>
+      <w:proofErr w:type="spellEnd"/>
+      <w:r>
+        <w:rPr>
+          <w:sz w:val="24"/>
+          <w:szCs w:val="24"/>
+        </w:rPr>
+        <w:t xml:space="preserve"> &lt; </w:t>
+      </w:r>
+      <w:proofErr w:type="spellStart"/>
+      <w:r>
+        <w:rPr>
+          <w:sz w:val="24"/>
+          <w:szCs w:val="24"/>
+        </w:rPr>
+        <w:t>len</w:t>
+      </w:r>
+      <w:proofErr w:type="spellEnd"/>
+      <w:r>
+        <w:rPr>
+          <w:sz w:val="24"/>
+          <w:szCs w:val="24"/>
+        </w:rPr>
+        <w:t>(</w:t>
+      </w:r>
+      <w:proofErr w:type="spellStart"/>
+      <w:r>
+        <w:rPr>
+          <w:sz w:val="24"/>
+          <w:szCs w:val="24"/>
+        </w:rPr>
+        <w:t>arr</w:t>
+      </w:r>
+      <w:proofErr w:type="spellEnd"/>
+      <w:r>
+        <w:rPr>
+          <w:sz w:val="24"/>
+          <w:szCs w:val="24"/>
+        </w:rPr>
+        <w:t>)-1:</w:t>
+      </w:r>
+    </w:p>
+    <w:p>
+      <w:pPr>
+        <w:pStyle w:val="ListParagraph"/>
+        <w:spacing w:afterLines="140" w:after="336"/>
+        <w:rPr>
+          <w:sz w:val="24"/>
+          <w:szCs w:val="24"/>
+        </w:rPr>
+      </w:pPr>
+      <w:r>
+        <w:rPr>
+          <w:sz w:val="24"/>
+          <w:szCs w:val="24"/>
+        </w:rPr>
+        <w:t xml:space="preserve">    if </w:t>
+      </w:r>
+      <w:proofErr w:type="spellStart"/>
+      <w:r>
+        <w:rPr>
+          <w:sz w:val="24"/>
+          <w:szCs w:val="24"/>
+        </w:rPr>
+        <w:t>arr</w:t>
+      </w:r>
+      <w:proofErr w:type="spellEnd"/>
+      <w:r>
+        <w:rPr>
+          <w:sz w:val="24"/>
+          <w:szCs w:val="24"/>
+        </w:rPr>
+        <w:t xml:space="preserve">[i+1] - </w:t>
+      </w:r>
+      <w:proofErr w:type="spellStart"/>
+      <w:r>
+        <w:rPr>
+          <w:sz w:val="24"/>
+          <w:szCs w:val="24"/>
+        </w:rPr>
+        <w:t>arr</w:t>
+      </w:r>
+      <w:proofErr w:type="spellEnd"/>
+      <w:r>
+        <w:rPr>
+          <w:sz w:val="24"/>
+          <w:szCs w:val="24"/>
+        </w:rPr>
+        <w:t>[</w:t>
+      </w:r>
+      <w:proofErr w:type="spellStart"/>
+      <w:r>
+        <w:rPr>
+          <w:sz w:val="24"/>
+          <w:szCs w:val="24"/>
+        </w:rPr>
+        <w:t>i</w:t>
+      </w:r>
+      <w:proofErr w:type="spellEnd"/>
+      <w:proofErr w:type="gramStart"/>
+      <w:r>
+        <w:rPr>
+          <w:sz w:val="24"/>
+          <w:szCs w:val="24"/>
+        </w:rPr>
+        <w:t>] !</w:t>
+      </w:r>
+      <w:proofErr w:type="gramEnd"/>
+      <w:r>
+        <w:rPr>
+          <w:sz w:val="24"/>
+          <w:szCs w:val="24"/>
+        </w:rPr>
+        <w:t>= 1:</w:t>
+      </w:r>
+    </w:p>
+    <w:p>
+      <w:pPr>
+        <w:pStyle w:val="ListParagraph"/>
+        <w:spacing w:afterLines="140" w:after="336"/>
+        <w:rPr>
+          <w:sz w:val="24"/>
+          <w:szCs w:val="24"/>
+        </w:rPr>
+      </w:pPr>
+      <w:r>
+        <w:rPr>
+          <w:sz w:val="24"/>
+          <w:szCs w:val="24"/>
+        </w:rPr>
+        <w:t xml:space="preserve">        </w:t>
+      </w:r>
+      <w:proofErr w:type="gramStart"/>
+      <w:r>
+        <w:rPr>
+          <w:sz w:val="24"/>
+          <w:szCs w:val="24"/>
+        </w:rPr>
+        <w:t>print(</w:t>
+      </w:r>
+      <w:proofErr w:type="spellStart"/>
+      <w:proofErr w:type="gramEnd"/>
+      <w:r>
+        <w:rPr>
+          <w:sz w:val="24"/>
+          <w:szCs w:val="24"/>
+        </w:rPr>
+        <w:t>f"missing</w:t>
+      </w:r>
+      <w:proofErr w:type="spellEnd"/>
+      <w:r>
+        <w:rPr>
+          <w:sz w:val="24"/>
+          <w:szCs w:val="24"/>
+        </w:rPr>
+        <w:t xml:space="preserve"> number {</w:t>
+      </w:r>
+      <w:proofErr w:type="spellStart"/>
+      <w:r>
+        <w:rPr>
+          <w:sz w:val="24"/>
+          <w:szCs w:val="24"/>
+        </w:rPr>
+        <w:t>arr</w:t>
+      </w:r>
+      <w:proofErr w:type="spellEnd"/>
+      <w:r>
+        <w:rPr>
+          <w:sz w:val="24"/>
+          <w:szCs w:val="24"/>
+        </w:rPr>
+        <w:t>[</w:t>
+      </w:r>
+      <w:proofErr w:type="spellStart"/>
+      <w:r>
+        <w:rPr>
+          <w:sz w:val="24"/>
+          <w:szCs w:val="24"/>
+        </w:rPr>
+        <w:t>i</w:t>
+      </w:r>
+      <w:proofErr w:type="spellEnd"/>
+      <w:r>
+        <w:rPr>
+          <w:sz w:val="24"/>
+          <w:szCs w:val="24"/>
+        </w:rPr>
+        <w:t>]+1}")</w:t>
+      </w:r>
+    </w:p>
+    <w:p>
+      <w:pPr>
+        <w:pStyle w:val="ListParagraph"/>
+        <w:spacing w:afterLines="140" w:after="336"/>
+        <w:rPr>
+          <w:sz w:val="24"/>
+          <w:szCs w:val="24"/>
+        </w:rPr>
+      </w:pPr>
+      <w:r>
+        <w:rPr>
+          <w:sz w:val="24"/>
+          <w:szCs w:val="24"/>
+        </w:rPr>
+        <w:t xml:space="preserve">        break</w:t>
+      </w:r>
+    </w:p>
+    <w:p>
+      <w:pPr>
+        <w:pStyle w:val="ListParagraph"/>
+        <w:spacing w:afterLines="140" w:after="336"/>
+        <w:rPr>
+          <w:sz w:val="24"/>
+          <w:szCs w:val="24"/>
+        </w:rPr>
+      </w:pPr>
+      <w:r>
+        <w:rPr>
+          <w:sz w:val="24"/>
+          <w:szCs w:val="24"/>
+        </w:rPr>
+        <w:lastRenderedPageBreak/>
+        <w:t xml:space="preserve">    </w:t>
+      </w:r>
+      <w:proofErr w:type="spellStart"/>
+      <w:r>
+        <w:rPr>
+          <w:sz w:val="24"/>
+          <w:szCs w:val="24"/>
+        </w:rPr>
+        <w:t>i</w:t>
+      </w:r>
+      <w:proofErr w:type="spellEnd"/>
+      <w:r>
+        <w:rPr>
+          <w:sz w:val="24"/>
+          <w:szCs w:val="24"/>
+        </w:rPr>
+        <w:t xml:space="preserve"> += 1</w:t>
+      </w:r>
+    </w:p>
+    <w:p>
+      <w:pPr>
+        <w:pStyle w:val="ListParagraph"/>
         <w:numPr>
           <w:ilvl w:val="0"/>
           <w:numId w:val="1"/>
         </w:numPr>
         <w:spacing w:afterLines="140" w:after="336"/>
         <w:rPr>
-          <w:sz w:val="24"/>
-          <w:szCs w:val="24"/>
-        </w:rPr>
-      </w:pPr>
-      <w:r>
-        <w:rPr>
+          <w:b/>
+          <w:bCs/>
+          <w:sz w:val="24"/>
+          <w:szCs w:val="24"/>
+        </w:rPr>
+      </w:pPr>
+      <w:r>
+        <w:rPr>
+          <w:b/>
+          <w:bCs/>
           <w:sz w:val="24"/>
           <w:szCs w:val="24"/>
         </w:rPr>
@@ -8597,18 +10094,155 @@
     <w:p>
       <w:pPr>
         <w:pStyle w:val="ListParagraph"/>
+        <w:spacing w:afterLines="140" w:after="336"/>
+        <w:rPr>
+          <w:sz w:val="24"/>
+          <w:szCs w:val="24"/>
+        </w:rPr>
+      </w:pPr>
+      <w:r>
+        <w:rPr>
+          <w:sz w:val="24"/>
+          <w:szCs w:val="24"/>
+        </w:rPr>
+        <w:t xml:space="preserve">def </w:t>
+      </w:r>
+      <w:proofErr w:type="gramStart"/>
+      <w:r>
+        <w:rPr>
+          <w:sz w:val="24"/>
+          <w:szCs w:val="24"/>
+        </w:rPr>
+        <w:t>power(</w:t>
+      </w:r>
+      <w:proofErr w:type="gramEnd"/>
+      <w:r>
+        <w:rPr>
+          <w:sz w:val="24"/>
+          <w:szCs w:val="24"/>
+        </w:rPr>
+        <w:t>x, n):</w:t>
+      </w:r>
+    </w:p>
+    <w:p>
+      <w:pPr>
+        <w:pStyle w:val="ListParagraph"/>
+        <w:spacing w:afterLines="140" w:after="336"/>
+        <w:rPr>
+          <w:sz w:val="24"/>
+          <w:szCs w:val="24"/>
+        </w:rPr>
+      </w:pPr>
+      <w:r>
+        <w:rPr>
+          <w:sz w:val="24"/>
+          <w:szCs w:val="24"/>
+        </w:rPr>
+        <w:t xml:space="preserve">    total = 1</w:t>
+      </w:r>
+    </w:p>
+    <w:p>
+      <w:pPr>
+        <w:pStyle w:val="ListParagraph"/>
+        <w:spacing w:afterLines="140" w:after="336"/>
+        <w:rPr>
+          <w:sz w:val="24"/>
+          <w:szCs w:val="24"/>
+        </w:rPr>
+      </w:pPr>
+      <w:r>
+        <w:rPr>
+          <w:sz w:val="24"/>
+          <w:szCs w:val="24"/>
+        </w:rPr>
+        <w:t xml:space="preserve">    for </w:t>
+      </w:r>
+      <w:proofErr w:type="spellStart"/>
+      <w:r>
+        <w:rPr>
+          <w:sz w:val="24"/>
+          <w:szCs w:val="24"/>
+        </w:rPr>
+        <w:t>i</w:t>
+      </w:r>
+      <w:proofErr w:type="spellEnd"/>
+      <w:r>
+        <w:rPr>
+          <w:sz w:val="24"/>
+          <w:szCs w:val="24"/>
+        </w:rPr>
+        <w:t xml:space="preserve"> in range(</w:t>
+      </w:r>
+      <w:proofErr w:type="gramStart"/>
+      <w:r>
+        <w:rPr>
+          <w:sz w:val="24"/>
+          <w:szCs w:val="24"/>
+        </w:rPr>
+        <w:t>1,n</w:t>
+      </w:r>
+      <w:proofErr w:type="gramEnd"/>
+      <w:r>
+        <w:rPr>
+          <w:sz w:val="24"/>
+          <w:szCs w:val="24"/>
+        </w:rPr>
+        <w:t>+1):</w:t>
+      </w:r>
+    </w:p>
+    <w:p>
+      <w:pPr>
+        <w:pStyle w:val="ListParagraph"/>
+        <w:spacing w:afterLines="140" w:after="336"/>
+        <w:rPr>
+          <w:sz w:val="24"/>
+          <w:szCs w:val="24"/>
+        </w:rPr>
+      </w:pPr>
+      <w:r>
+        <w:rPr>
+          <w:sz w:val="24"/>
+          <w:szCs w:val="24"/>
+        </w:rPr>
+        <w:t xml:space="preserve">        total *= x</w:t>
+      </w:r>
+    </w:p>
+    <w:p>
+      <w:pPr>
+        <w:pStyle w:val="ListParagraph"/>
+        <w:spacing w:afterLines="140" w:after="336"/>
+        <w:rPr>
+          <w:sz w:val="24"/>
+          <w:szCs w:val="24"/>
+        </w:rPr>
+      </w:pPr>
+      <w:r>
+        <w:rPr>
+          <w:sz w:val="24"/>
+          <w:szCs w:val="24"/>
+        </w:rPr>
+        <w:t xml:space="preserve">    print(total)</w:t>
+      </w:r>
+    </w:p>
+    <w:p>
+      <w:pPr>
+        <w:pStyle w:val="ListParagraph"/>
         <w:numPr>
           <w:ilvl w:val="0"/>
           <w:numId w:val="1"/>
         </w:numPr>
         <w:spacing w:afterLines="140" w:after="336"/>
         <w:rPr>
-          <w:sz w:val="24"/>
-          <w:szCs w:val="24"/>
-        </w:rPr>
-      </w:pPr>
-      <w:r>
-        <w:rPr>
+          <w:b/>
+          <w:bCs/>
+          <w:sz w:val="24"/>
+          <w:szCs w:val="24"/>
+        </w:rPr>
+      </w:pPr>
+      <w:r>
+        <w:rPr>
+          <w:b/>
+          <w:bCs/>
           <w:sz w:val="24"/>
           <w:szCs w:val="24"/>
         </w:rPr>
@@ -8619,6 +10253,27 @@
       <w:pPr>
         <w:pStyle w:val="ListParagraph"/>
         <w:numPr>
+          <w:ilvl w:val="1"/>
+          <w:numId w:val="1"/>
+        </w:numPr>
+        <w:spacing w:afterLines="140" w:after="336"/>
+        <w:rPr>
+          <w:sz w:val="24"/>
+          <w:szCs w:val="24"/>
+        </w:rPr>
+      </w:pPr>
+      <w:r>
+        <w:rPr>
+          <w:sz w:val="24"/>
+          <w:szCs w:val="24"/>
+        </w:rPr>
+        <w:t>Code complete</w:t>
+      </w:r>
+    </w:p>
+    <w:p>
+      <w:pPr>
+        <w:pStyle w:val="ListParagraph"/>
+        <w:numPr>
           <w:ilvl w:val="0"/>
           <w:numId w:val="1"/>
         </w:numPr>
@@ -8633,7 +10288,23 @@
           <w:sz w:val="24"/>
           <w:szCs w:val="24"/>
         </w:rPr>
-        <w:t>You are given an array of sorted words in an arbitrary language, you need to find order (or precedence of characters) in the language.</w:t>
+        <w:t xml:space="preserve">You are given an array of sorted words in an arbitrary </w:t>
+      </w:r>
+      <w:proofErr w:type="gramStart"/>
+      <w:r>
+        <w:rPr>
+          <w:sz w:val="24"/>
+          <w:szCs w:val="24"/>
+        </w:rPr>
+        <w:t>language,</w:t>
+      </w:r>
+      <w:proofErr w:type="gramEnd"/>
+      <w:r>
+        <w:rPr>
+          <w:sz w:val="24"/>
+          <w:szCs w:val="24"/>
+        </w:rPr>
+        <w:t xml:space="preserve"> you need to find order (or precedence of characters) in the language.</w:t>
       </w:r>
     </w:p>
     <w:p>
@@ -8678,6 +10349,7 @@
         <w:t xml:space="preserve">What are linear and </w:t>
       </w:r>
       <w:proofErr w:type="spellStart"/>
+      <w:proofErr w:type="gramStart"/>
       <w:r>
         <w:rPr>
           <w:sz w:val="24"/>
@@ -8686,6 +10358,7 @@
         <w:t>non linear</w:t>
       </w:r>
       <w:proofErr w:type="spellEnd"/>
+      <w:proofErr w:type="gramEnd"/>
       <w:r>
         <w:rPr>
           <w:sz w:val="24"/>
@@ -8796,7 +10469,23 @@
           <w:sz w:val="24"/>
           <w:szCs w:val="24"/>
         </w:rPr>
-        <w:t>What are Infix, prefix, Postfix notations?</w:t>
+        <w:t xml:space="preserve">What </w:t>
+      </w:r>
+      <w:proofErr w:type="gramStart"/>
+      <w:r>
+        <w:rPr>
+          <w:sz w:val="24"/>
+          <w:szCs w:val="24"/>
+        </w:rPr>
+        <w:t>are</w:t>
+      </w:r>
+      <w:proofErr w:type="gramEnd"/>
+      <w:r>
+        <w:rPr>
+          <w:sz w:val="24"/>
+          <w:szCs w:val="24"/>
+        </w:rPr>
+        <w:t xml:space="preserve"> Infix, prefix, Postfix notations?</w:t>
       </w:r>
     </w:p>
     <w:p>
@@ -8922,23 +10611,7 @@
           <w:sz w:val="24"/>
           <w:szCs w:val="24"/>
         </w:rPr>
-        <w:t xml:space="preserve">Which Data Structure Should be used for </w:t>
-      </w:r>
-      <w:proofErr w:type="spellStart"/>
-      <w:r>
-        <w:rPr>
-          <w:sz w:val="24"/>
-          <w:szCs w:val="24"/>
-        </w:rPr>
-        <w:t>implementiong</w:t>
-      </w:r>
-      <w:proofErr w:type="spellEnd"/>
-      <w:r>
-        <w:rPr>
-          <w:sz w:val="24"/>
-          <w:szCs w:val="24"/>
-        </w:rPr>
-        <w:t xml:space="preserve"> LRU cache?</w:t>
+        <w:t>Which Data Structure Should be used for implementing LRU cache?</w:t>
       </w:r>
     </w:p>
     <w:p>
@@ -9185,23 +10858,23 @@
           <w:sz w:val="24"/>
           <w:szCs w:val="24"/>
         </w:rPr>
+        <w:br/>
+      </w:r>
+    </w:p>
+    <w:p>
+      <w:pPr>
+        <w:spacing w:after="120"/>
+        <w:rPr>
+          <w:sz w:val="24"/>
+          <w:szCs w:val="24"/>
+        </w:rPr>
+      </w:pPr>
+      <w:r>
+        <w:rPr>
+          <w:sz w:val="24"/>
+          <w:szCs w:val="24"/>
+        </w:rPr>
         <w:lastRenderedPageBreak/>
-        <w:br/>
-      </w:r>
-    </w:p>
-    <w:p>
-      <w:pPr>
-        <w:spacing w:after="120"/>
-        <w:rPr>
-          <w:sz w:val="24"/>
-          <w:szCs w:val="24"/>
-        </w:rPr>
-      </w:pPr>
-      <w:r>
-        <w:rPr>
-          <w:sz w:val="24"/>
-          <w:szCs w:val="24"/>
-        </w:rPr>
         <w:t xml:space="preserve">How is python executed? </w:t>
       </w:r>
     </w:p>
@@ -10965,6 +12638,7 @@
   <w:style w:type="character" w:default="1" w:styleId="DefaultParagraphFont">
     <w:name w:val="Default Paragraph Font"/>
     <w:uiPriority w:val="1"/>
+    <w:semiHidden/>
     <w:unhideWhenUsed/>
   </w:style>
   <w:style w:type="table" w:default="1" w:styleId="TableNormal">
